--- a/Predicting Abundance of Key Algal Species in the Rocky Intertidal of Acadia NP.docx
+++ b/Predicting Abundance of Key Algal Species in the Rocky Intertidal of Acadia NP.docx
@@ -101,6 +101,22 @@
     <w:p>
       <w:pPr>
         <w:pStyle w:val="Heading1"/>
+        <w:numPr>
+          <w:ilvl w:val="0"/>
+          <w:numId w:val="0"/>
+        </w:numPr>
+      </w:pPr>
+      <w:r>
+        <w:lastRenderedPageBreak/>
+        <w:t>Executive Summary</w:t>
+      </w:r>
+      <w:r>
+        <w:br w:type="page"/>
+      </w:r>
+    </w:p>
+    <w:p>
+      <w:pPr>
+        <w:pStyle w:val="Heading1"/>
         <w:spacing w:before="0"/>
       </w:pPr>
       <w:r>
@@ -285,15 +301,7 @@
         <w:fldChar w:fldCharType="separate"/>
       </w:r>
       <w:r>
-        <w:t xml:space="preserve">(Dayton 1972, Råberg and Kautsky 2007, Parrot et al. 2019, </w:t>
-      </w:r>
-      <w:proofErr w:type="spellStart"/>
-      <w:r>
-        <w:t>Westerbom</w:t>
-      </w:r>
-      <w:proofErr w:type="spellEnd"/>
-      <w:r>
-        <w:t xml:space="preserve"> and Koivisto 2022)</w:t>
+        <w:t>(Dayton 1972, Råberg and Kautsky 2007, Parrot et al. 2019, Westerbom and Koivisto 2022)</w:t>
       </w:r>
       <w:r>
         <w:fldChar w:fldCharType="end"/>
@@ -692,19 +700,7 @@
           <w:rPr>
             <w:rStyle w:val="Hyperlink"/>
           </w:rPr>
-          <w:t xml:space="preserve"> da</w:t>
-        </w:r>
-        <w:r>
-          <w:rPr>
-            <w:rStyle w:val="Hyperlink"/>
-          </w:rPr>
-          <w:t>t</w:t>
-        </w:r>
-        <w:r>
-          <w:rPr>
-            <w:rStyle w:val="Hyperlink"/>
-          </w:rPr>
-          <w:t>aset</w:t>
+          <w:t xml:space="preserve"> dataset</w:t>
         </w:r>
       </w:hyperlink>
       <w:r>
@@ -1050,10 +1046,7 @@
         <w:spacing w:before="0"/>
       </w:pPr>
       <w:r>
-        <w:t>Data</w:t>
-      </w:r>
-      <w:r>
-        <w:t xml:space="preserve"> Exploration</w:t>
+        <w:t>Data Exploration</w:t>
       </w:r>
     </w:p>
     <w:p>
@@ -1144,22 +1137,7 @@
         <w:pStyle w:val="BulkofText"/>
       </w:pPr>
       <w:r>
-        <w:t>H</w:t>
-      </w:r>
-      <w:r>
-        <w:t>istogram</w:t>
-      </w:r>
-      <w:r>
-        <w:t>s were used to examine the frequency distribution</w:t>
-      </w:r>
-      <w:r>
-        <w:t xml:space="preserve"> for each</w:t>
-      </w:r>
-      <w:r>
-        <w:t xml:space="preserve"> target variable</w:t>
-      </w:r>
-      <w:r>
-        <w:t xml:space="preserve"> (Figure 4). These histograms illustrated that the target variables are heavily skewed and zero-inflated, suggesting that significant transformation would be necessary to fit the assumptions of many models and that non-parametric models may be a better fit. </w:t>
+        <w:t xml:space="preserve">Histograms were used to examine the frequency distribution for each target variable (Figure 4). These histograms illustrated that the target variables are heavily skewed and zero-inflated, suggesting that significant transformation would be necessary to fit the assumptions of many models and that non-parametric models may be a better fit. </w:t>
       </w:r>
     </w:p>
     <w:p>
@@ -1206,19 +1184,13 @@
         <w:t>examine</w:t>
       </w:r>
       <w:r>
-        <w:t xml:space="preserve"> what variables were responsible for explaining most of the variance in the data</w:t>
-      </w:r>
-      <w:r>
-        <w:t xml:space="preserve"> and </w:t>
+        <w:t xml:space="preserve"> what variables were responsible for explaining most of the variance in the data and </w:t>
       </w:r>
       <w:r>
         <w:t>reveal a path towards</w:t>
       </w:r>
       <w:r>
-        <w:t xml:space="preserve"> reducing dimensionality</w:t>
-      </w:r>
-      <w:r>
-        <w:t>.</w:t>
+        <w:t xml:space="preserve"> reducing dimensionality.</w:t>
       </w:r>
       <w:r>
         <w:t xml:space="preserve"> The Hellinger transformation is meant to improve the efficacy of PCA when analyzing ecological data.</w:t>
@@ -1372,27 +1344,14 @@
       <w:r>
         <w:t xml:space="preserve">Figure </w:t>
       </w:r>
-      <w:r>
-        <w:fldChar w:fldCharType="begin"/>
-      </w:r>
-      <w:r>
-        <w:instrText xml:space="preserve"> SEQ Figure \* ARABIC </w:instrText>
-      </w:r>
-      <w:r>
-        <w:fldChar w:fldCharType="separate"/>
-      </w:r>
-      <w:r>
-        <w:rPr>
-          <w:noProof/>
-        </w:rPr>
-        <w:t>1</w:t>
-      </w:r>
-      <w:r>
-        <w:rPr>
-          <w:noProof/>
-        </w:rPr>
-        <w:fldChar w:fldCharType="end"/>
-      </w:r>
+      <w:fldSimple w:instr=" SEQ Figure \* ARABIC ">
+        <w:r>
+          <w:rPr>
+            <w:noProof/>
+          </w:rPr>
+          <w:t>1</w:t>
+        </w:r>
+      </w:fldSimple>
       <w:r>
         <w:t xml:space="preserve"> - Correlation Heatmap between moderately correlated variables in the NETN rocky intertidal long term ecological monitoring protocol photoplots. Variables include motile invertebrate count data, motile invertebrate mean length measurement data, macroalgae percent cover data, and substrate percent cover data.</w:t>
       </w:r>
@@ -1517,27 +1476,14 @@
       <w:r>
         <w:t xml:space="preserve">Figure </w:t>
       </w:r>
-      <w:r>
-        <w:fldChar w:fldCharType="begin"/>
-      </w:r>
-      <w:r>
-        <w:instrText xml:space="preserve"> SEQ Figure \* ARABIC </w:instrText>
-      </w:r>
-      <w:r>
-        <w:fldChar w:fldCharType="separate"/>
-      </w:r>
-      <w:r>
-        <w:rPr>
-          <w:noProof/>
-        </w:rPr>
-        <w:t>2</w:t>
-      </w:r>
-      <w:r>
-        <w:rPr>
-          <w:noProof/>
-        </w:rPr>
-        <w:fldChar w:fldCharType="end"/>
-      </w:r>
+      <w:fldSimple w:instr=" SEQ Figure \* ARABIC ">
+        <w:r>
+          <w:rPr>
+            <w:noProof/>
+          </w:rPr>
+          <w:t>2</w:t>
+        </w:r>
+      </w:fldSimple>
       <w:r>
         <w:t xml:space="preserve"> - Relationship between Fucus Vesiculosus percent cover and motile invertebrate abundances in NETN rocky intertidal photoplots.</w:t>
       </w:r>
@@ -1643,27 +1589,14 @@
       <w:r>
         <w:t xml:space="preserve">Figure </w:t>
       </w:r>
-      <w:r>
-        <w:fldChar w:fldCharType="begin"/>
-      </w:r>
-      <w:r>
-        <w:instrText xml:space="preserve"> SEQ Figure \* ARABIC </w:instrText>
-      </w:r>
-      <w:r>
-        <w:fldChar w:fldCharType="separate"/>
-      </w:r>
-      <w:r>
-        <w:rPr>
-          <w:noProof/>
-        </w:rPr>
-        <w:t>3</w:t>
-      </w:r>
-      <w:r>
-        <w:rPr>
-          <w:noProof/>
-        </w:rPr>
-        <w:fldChar w:fldCharType="end"/>
-      </w:r>
+      <w:fldSimple w:instr=" SEQ Figure \* ARABIC ">
+        <w:r>
+          <w:rPr>
+            <w:noProof/>
+          </w:rPr>
+          <w:t>3</w:t>
+        </w:r>
+      </w:fldSimple>
       <w:r>
         <w:t xml:space="preserve"> - </w:t>
       </w:r>
@@ -1846,27 +1779,14 @@
       <w:r>
         <w:t xml:space="preserve">Figure </w:t>
       </w:r>
-      <w:r>
-        <w:fldChar w:fldCharType="begin"/>
-      </w:r>
-      <w:r>
-        <w:instrText xml:space="preserve"> SEQ Figure \* ARABIC </w:instrText>
-      </w:r>
-      <w:r>
-        <w:fldChar w:fldCharType="separate"/>
-      </w:r>
-      <w:r>
-        <w:rPr>
-          <w:noProof/>
-        </w:rPr>
-        <w:t>4</w:t>
-      </w:r>
-      <w:r>
-        <w:rPr>
-          <w:noProof/>
-        </w:rPr>
-        <w:fldChar w:fldCharType="end"/>
-      </w:r>
+      <w:fldSimple w:instr=" SEQ Figure \* ARABIC ">
+        <w:r>
+          <w:rPr>
+            <w:noProof/>
+          </w:rPr>
+          <w:t>4</w:t>
+        </w:r>
+      </w:fldSimple>
       <w:r>
         <w:t xml:space="preserve"> - Frequency distribution histograms for </w:t>
       </w:r>
@@ -1980,27 +1900,14 @@
                             <w:r>
                               <w:t xml:space="preserve">Table </w:t>
                             </w:r>
-                            <w:r>
-                              <w:fldChar w:fldCharType="begin"/>
-                            </w:r>
-                            <w:r>
-                              <w:instrText xml:space="preserve"> SEQ Table \* ARABIC </w:instrText>
-                            </w:r>
-                            <w:r>
-                              <w:fldChar w:fldCharType="separate"/>
-                            </w:r>
-                            <w:r>
-                              <w:rPr>
-                                <w:noProof/>
-                              </w:rPr>
-                              <w:t>1</w:t>
-                            </w:r>
-                            <w:r>
-                              <w:rPr>
-                                <w:noProof/>
-                              </w:rPr>
-                              <w:fldChar w:fldCharType="end"/>
-                            </w:r>
+                            <w:fldSimple w:instr=" SEQ Table \* ARABIC ">
+                              <w:r>
+                                <w:rPr>
+                                  <w:noProof/>
+                                </w:rPr>
+                                <w:t>1</w:t>
+                              </w:r>
+                            </w:fldSimple>
                             <w:r>
                               <w:t xml:space="preserve"> - Summary statistics for numeric variables including percent cover data, invertebrate abundance data, and invertebrate mean measurement data.</w:t>
                             </w:r>
@@ -2043,27 +1950,14 @@
                       <w:r>
                         <w:t xml:space="preserve">Table </w:t>
                       </w:r>
-                      <w:r>
-                        <w:fldChar w:fldCharType="begin"/>
-                      </w:r>
-                      <w:r>
-                        <w:instrText xml:space="preserve"> SEQ Table \* ARABIC </w:instrText>
-                      </w:r>
-                      <w:r>
-                        <w:fldChar w:fldCharType="separate"/>
-                      </w:r>
-                      <w:r>
-                        <w:rPr>
-                          <w:noProof/>
-                        </w:rPr>
-                        <w:t>1</w:t>
-                      </w:r>
-                      <w:r>
-                        <w:rPr>
-                          <w:noProof/>
-                        </w:rPr>
-                        <w:fldChar w:fldCharType="end"/>
-                      </w:r>
+                      <w:fldSimple w:instr=" SEQ Table \* ARABIC ">
+                        <w:r>
+                          <w:rPr>
+                            <w:noProof/>
+                          </w:rPr>
+                          <w:t>1</w:t>
+                        </w:r>
+                      </w:fldSimple>
                       <w:r>
                         <w:t xml:space="preserve"> - Summary statistics for numeric variables including percent cover data, invertebrate abundance data, and invertebrate mean measurement data.</w:t>
                       </w:r>
@@ -2110,7 +2004,7 @@
           <w:noProof/>
         </w:rPr>
         <w:drawing>
-          <wp:inline distT="0" distB="0" distL="0" distR="0" wp14:anchorId="7DA880F8" wp14:editId="0B289032">
+          <wp:inline distT="0" distB="0" distL="0" distR="0" wp14:anchorId="7DA880F8" wp14:editId="2CC9CC6A">
             <wp:extent cx="7416541" cy="3726363"/>
             <wp:effectExtent l="0" t="2857" r="0" b="0"/>
             <wp:docPr id="509222934" name="Picture 6" descr="A white background with many small black and white lines&#10;&#10;AI-generated content may be incorrect."/>
@@ -2306,27 +2200,14 @@
       <w:r>
         <w:t xml:space="preserve">Figure </w:t>
       </w:r>
-      <w:r>
-        <w:fldChar w:fldCharType="begin"/>
-      </w:r>
-      <w:r>
-        <w:instrText xml:space="preserve"> SEQ Figure \* ARABIC </w:instrText>
-      </w:r>
-      <w:r>
-        <w:fldChar w:fldCharType="separate"/>
-      </w:r>
-      <w:r>
-        <w:rPr>
-          <w:noProof/>
-        </w:rPr>
-        <w:t>5</w:t>
-      </w:r>
-      <w:r>
-        <w:rPr>
-          <w:noProof/>
-        </w:rPr>
-        <w:fldChar w:fldCharType="end"/>
-      </w:r>
+      <w:fldSimple w:instr=" SEQ Figure \* ARABIC ">
+        <w:r>
+          <w:rPr>
+            <w:noProof/>
+          </w:rPr>
+          <w:t>5</w:t>
+        </w:r>
+      </w:fldSimple>
       <w:r>
         <w:t xml:space="preserve"> </w:t>
       </w:r>
@@ -2447,13 +2328,7 @@
         <w:t>Non-parametric multidimensional scaling (NMDS)</w:t>
       </w:r>
       <w:r>
-        <w:t xml:space="preserve"> clustering plot for intertidal community data in Acadia National Park</w:t>
-      </w:r>
-      <w:r>
-        <w:t>.</w:t>
-      </w:r>
-      <w:r>
-        <w:t xml:space="preserve"> Black dots represent </w:t>
+        <w:t xml:space="preserve"> clustering plot for intertidal community data in Acadia National Park. Black dots represent </w:t>
       </w:r>
       <w:r>
         <w:t>individual</w:t>
@@ -2548,10 +2423,7 @@
         <w:pStyle w:val="Heading3"/>
       </w:pPr>
       <w:r>
-        <w:t>Presence - Absence</w:t>
-      </w:r>
-      <w:r>
-        <w:t xml:space="preserve"> Transformation</w:t>
+        <w:t>Presence - Absence Transformation</w:t>
       </w:r>
     </w:p>
     <w:p>
@@ -2568,10 +2440,7 @@
       </w:pPr>
       <w:r>
         <w:lastRenderedPageBreak/>
-        <w:t>Logit</w:t>
-      </w:r>
-      <w:r>
-        <w:t xml:space="preserve"> Transformation</w:t>
+        <w:t>Logit Transformation</w:t>
       </w:r>
     </w:p>
     <w:p>
@@ -2579,16 +2448,7 @@
         <w:pStyle w:val="BulkofText"/>
       </w:pPr>
       <w:r>
-        <w:t xml:space="preserve">The </w:t>
-      </w:r>
-      <w:r>
-        <w:t>logit</w:t>
-      </w:r>
-      <w:r>
-        <w:t xml:space="preserve"> transformation</w:t>
-      </w:r>
-      <w:r>
-        <w:t xml:space="preserve"> is generally used to transform probability data bounded between 0 and 1 into log odd</w:t>
+        <w:t>The logit transformation is generally used to transform probability data bounded between 0 and 1 into log odd</w:t>
       </w:r>
       <w:r>
         <w:t xml:space="preserve">s, which is unbounded, ranging from positive to negative infinity. While this dataset does not contain probability data, it does contain percent cover data, which is similarly bounded between 0 and 100. A logit transformation was applied to only the percent cover variables, as the abundance data is not properly bounded. </w:t>
@@ -2650,10 +2510,7 @@
         <w:pStyle w:val="Heading3"/>
       </w:pPr>
       <w:r>
-        <w:t>Unsupervised</w:t>
-      </w:r>
-      <w:r>
-        <w:t xml:space="preserve"> Feature Selection</w:t>
+        <w:t>Unsupervised Feature Selection</w:t>
       </w:r>
     </w:p>
     <w:p>
@@ -2689,16 +2546,7 @@
       </w:r>
       <w:proofErr w:type="spellEnd"/>
       <w:r>
-        <w:t xml:space="preserve">) were pulled from both models. </w:t>
-      </w:r>
-      <w:r>
-        <w:t>Any feature with a percent increase in mean squared error of 0 or below for either target species was removed</w:t>
-      </w:r>
-      <w:r>
-        <w:t xml:space="preserve"> from the dataset</w:t>
-      </w:r>
-      <w:r>
-        <w:t>. Percent increase in mean squared error in this instance is a measure of how much the mean squared error increases when an individual variable is imputed randomly. This means that values of zero represent variables that are not significantly contributing to the model’s performance, and, in the case of negative values, are actively adding noise.</w:t>
+        <w:t>) were pulled from both models. Any feature with a percent increase in mean squared error of 0 or below for either target species was removed from the dataset. Percent increase in mean squared error in this instance is a measure of how much the mean squared error increases when an individual variable is imputed randomly. This means that values of zero represent variables that are not significantly contributing to the model’s performance, and, in the case of negative values, are actively adding noise.</w:t>
       </w:r>
     </w:p>
     <w:p>
@@ -2795,28 +2643,7 @@
       </w:pPr>
       <w:r>
         <w:lastRenderedPageBreak/>
-        <w:t>The number of trees was cross validated along</w:t>
-      </w:r>
-      <w:r>
-        <w:t xml:space="preserve"> a sequence from 1 to 1000, in increments of 50. This range provided </w:t>
-      </w:r>
-      <w:r>
-        <w:t>a sufficiently broad range combined with a relatively granular step size for optimizing performance. Efficiency was not</w:t>
-      </w:r>
-      <w:r>
-        <w:t xml:space="preserve"> quantified</w:t>
-      </w:r>
-      <w:r>
-        <w:t>, though</w:t>
-      </w:r>
-      <w:r>
-        <w:t xml:space="preserve"> noticeable increases in runtime w</w:t>
-      </w:r>
-      <w:r>
-        <w:t>ith this hyperparameter matrix</w:t>
-      </w:r>
-      <w:r>
-        <w:t>.</w:t>
+        <w:t>The number of trees was cross validated along a sequence from 1 to 1000, in increments of 50. This range provided a sufficiently broad range combined with a relatively granular step size for optimizing performance. Efficiency was not quantified, though noticeable increases in runtime with this hyperparameter matrix.</w:t>
       </w:r>
     </w:p>
     <w:p>
@@ -2836,13 +2663,7 @@
       </w:r>
       <w:proofErr w:type="spellEnd"/>
       <w:r>
-        <w:t>, values ranging from 2 up to the total number of predictors were tested in increments of 2. The lower bound of 2 was selected to avoid overly simplistic splits, while the inclusion of the full predictor set allowed the model to</w:t>
-      </w:r>
-      <w:r>
-        <w:t xml:space="preserve"> make full use of the data</w:t>
-      </w:r>
-      <w:r>
-        <w:t>.</w:t>
+        <w:t>, values ranging from 2 up to the total number of predictors were tested in increments of 2. The lower bound of 2 was selected to avoid overly simplistic splits, while the inclusion of the full predictor set allowed the model to make full use of the data.</w:t>
       </w:r>
     </w:p>
     <w:p>
@@ -2850,16 +2671,7 @@
         <w:pStyle w:val="BulkofText"/>
       </w:pPr>
       <w:r>
-        <w:t xml:space="preserve">All combinations of hyperparameters were evaluated in a nested loop. Model performance was tracked using R², mean squared error (MSE), and root mean squared error (RMSE). The best-performing model was selected based on the lowest MSE/RMSE, ensuring optimization for </w:t>
-      </w:r>
-      <w:r>
-        <w:t>unseen</w:t>
-      </w:r>
-      <w:r>
-        <w:t xml:space="preserve"> test data rather than training data.</w:t>
-      </w:r>
-      <w:r>
-        <w:t xml:space="preserve"> This prevented selection of an overfit model, despite the large hyperparameter ranges and number of parameters which may allow for overfitting through high complexity.</w:t>
+        <w:t>All combinations of hyperparameters were evaluated in a nested loop. Model performance was tracked using R², mean squared error (MSE), and root mean squared error (RMSE). The best-performing model was selected based on the lowest MSE/RMSE, ensuring optimization for unseen test data rather than training data. This prevented selection of an overfit model, despite the large hyperparameter ranges and number of parameters which may allow for overfitting through high complexity.</w:t>
       </w:r>
     </w:p>
     <w:p>
@@ -2948,31 +2760,7 @@
         <w:pStyle w:val="BulkofText"/>
       </w:pPr>
       <w:r>
-        <w:t xml:space="preserve">All three models were evaluated based on their </w:t>
-      </w:r>
-      <w:r>
-        <w:t xml:space="preserve">R², </w:t>
-      </w:r>
-      <w:r>
-        <w:t>MSE</w:t>
-      </w:r>
-      <w:r>
-        <w:t xml:space="preserve">, and </w:t>
-      </w:r>
-      <w:r>
-        <w:t>RMSE values, and were compared to the baseline of predicting purely using the lagged variables</w:t>
-      </w:r>
-      <w:r>
-        <w:t>.</w:t>
-      </w:r>
-      <w:r>
-        <w:t xml:space="preserve"> The results are summarized in Table 2, which shows that both XGBoost and the untransformed Random Forest perform well, with high R</w:t>
-      </w:r>
-      <w:r>
-        <w:t>²</w:t>
-      </w:r>
-      <w:r>
-        <w:t xml:space="preserve"> values and relatively low MSE values, while the logit-transformed Random Forest performed comparatively poorly. Both the untransformed Random Forest and the XGBoost models were more accurately able to predict the percent cover value of </w:t>
+        <w:t xml:space="preserve">All three models were evaluated based on their R², MSE, and RMSE values, and were compared to the baseline of predicting purely using the lagged variables. The results are summarized in Table 2, which shows that both XGBoost and the untransformed Random Forest perform well, with high R² values and relatively low MSE values, while the logit-transformed Random Forest performed comparatively poorly. Both the untransformed Random Forest and the XGBoost models were more accurately able to predict the percent cover value of </w:t>
       </w:r>
       <w:r>
         <w:rPr>
@@ -3028,47 +2816,16 @@
         <w:lastRenderedPageBreak/>
         <w:t xml:space="preserve">Table </w:t>
       </w:r>
-      <w:r>
-        <w:fldChar w:fldCharType="begin"/>
-      </w:r>
-      <w:r>
-        <w:instrText xml:space="preserve"> SEQ Table \* ARABIC </w:instrText>
-      </w:r>
-      <w:r>
-        <w:fldChar w:fldCharType="separate"/>
-      </w:r>
-      <w:r>
-        <w:rPr>
-          <w:noProof/>
-        </w:rPr>
-        <w:t>2</w:t>
-      </w:r>
-      <w:r>
-        <w:fldChar w:fldCharType="end"/>
-      </w:r>
-      <w:r>
-        <w:t xml:space="preserve"> - </w:t>
-      </w:r>
-      <w:r>
-        <w:t xml:space="preserve">Summary table comparing Random Forest, Logit-transformed Random Forest, and XGBoost model performance over baseline predictions generated directly from the 1-year lag terms. Untransformed Random Forest and XGBoost show moderate improvements in performance over the baseline, which is already a strong predictor for the following year. Logit-transformed Random Forest (with back-transformed MSE and RMSE values) shows a </w:t>
-      </w:r>
-      <w:r>
-        <w:t>proportionally larger increase</w:t>
-      </w:r>
-      <w:r>
-        <w:t xml:space="preserve"> in performance compared to baseline</w:t>
-      </w:r>
-      <w:r>
-        <w:t>, though the overall performance remains lower than the other two models</w:t>
-      </w:r>
-      <w:r>
-        <w:t xml:space="preserve">. XGBoost performs the best for predicting both Ascophyllum and Fucus percent cover </w:t>
-      </w:r>
-      <w:r>
-        <w:t>in</w:t>
-      </w:r>
-      <w:r>
-        <w:t xml:space="preserve"> future years / held out test data.</w:t>
+      <w:fldSimple w:instr=" SEQ Table \* ARABIC ">
+        <w:r>
+          <w:rPr>
+            <w:noProof/>
+          </w:rPr>
+          <w:t>2</w:t>
+        </w:r>
+      </w:fldSimple>
+      <w:r>
+        <w:t xml:space="preserve"> - Summary table comparing Random Forest, Logit-transformed Random Forest, and XGBoost model performance over baseline predictions generated directly from the 1-year lag terms. Untransformed Random Forest and XGBoost show moderate improvements in performance over the baseline, which is already a strong predictor for the following year. Logit-transformed Random Forest (with back-transformed MSE and RMSE values) shows a proportionally larger increase in performance compared to baseline, though the overall performance remains lower than the other two models. XGBoost performs the best for predicting both Ascophyllum and Fucus percent cover in future years / held out test data.</w:t>
       </w:r>
     </w:p>
     <w:p>
@@ -3134,13 +2891,7 @@
         <w:pStyle w:val="Heading2"/>
       </w:pPr>
       <w:r>
-        <w:t xml:space="preserve">eXtreme Gradient Boosting </w:t>
-      </w:r>
-      <w:r>
-        <w:t xml:space="preserve">Model </w:t>
-      </w:r>
-      <w:r>
-        <w:t>Interpretation</w:t>
+        <w:t>eXtreme Gradient Boosting Model Interpretation</w:t>
       </w:r>
     </w:p>
     <w:p>
@@ -3180,22 +2931,5239 @@
       <w:r>
         <w:t xml:space="preserve">, </w:t>
       </w:r>
+      <w:r>
+        <w:t xml:space="preserve">the model prefers an aggressive approach with a </w:t>
+      </w:r>
+      <w:r>
+        <w:t xml:space="preserve">higher learning </w:t>
+      </w:r>
+      <w:r>
+        <w:lastRenderedPageBreak/>
+        <w:t>rate (</w:t>
+      </w:r>
+      <w:r>
+        <w:t>η</w:t>
+      </w:r>
+      <w:r>
+        <w:t xml:space="preserve">) and a smaller number of boosting rounds. The model also prefers moderate subsampling of both features and observations. This suggests that, when predicting </w:t>
+      </w:r>
+      <w:r>
+        <w:rPr>
+          <w:i/>
+          <w:iCs/>
+        </w:rPr>
+        <w:t>Ascophyllum</w:t>
+      </w:r>
+      <w:r>
+        <w:t>, the model is able to relatively quickly fix to the data and generate its optimal predictions.</w:t>
+      </w:r>
     </w:p>
     <w:p>
       <w:pPr>
         <w:pStyle w:val="BulkofText"/>
       </w:pPr>
+      <w:r>
+        <w:t xml:space="preserve">When predicting </w:t>
+      </w:r>
+      <w:r>
+        <w:rPr>
+          <w:i/>
+          <w:iCs/>
+        </w:rPr>
+        <w:t>Fucus</w:t>
+      </w:r>
+      <w:r>
+        <w:t>, the model prefers a more conservative approach, with a moderately low learning rate (</w:t>
+      </w:r>
+      <w:r>
+        <w:t>η</w:t>
+      </w:r>
+      <w:r>
+        <w:t xml:space="preserve">) and a high number of boosting rounds. This model still prefers a moderate subsampling of features to introduce diversity into trees but does best when incorporating the entire sample of observations. This suggests that the relationships present that contribute to </w:t>
+      </w:r>
+      <w:r>
+        <w:rPr>
+          <w:i/>
+          <w:iCs/>
+        </w:rPr>
+        <w:t>Fucus</w:t>
+      </w:r>
+      <w:r>
+        <w:t xml:space="preserve"> percent cover may be more complex and difficult to sort out for the model, requiring a more methodical, thorough, and computationally slow approach.</w:t>
+      </w:r>
+    </w:p>
+    <w:p>
+      <w:pPr>
+        <w:pStyle w:val="Caption"/>
+        <w:keepNext/>
+      </w:pPr>
+      <w:r>
+        <w:t xml:space="preserve">Table </w:t>
+      </w:r>
+      <w:fldSimple w:instr=" SEQ Table \* ARABIC ">
+        <w:r>
+          <w:rPr>
+            <w:noProof/>
+          </w:rPr>
+          <w:t>3</w:t>
+        </w:r>
+      </w:fldSimple>
+      <w:r>
+        <w:t xml:space="preserve"> - Optimal hyperparameters for XGBoost model. When predicting Ascophyllum, the model prefers a more aggressive approach with a high learning rate and a lower number of boosting rounds. When predicting Fucus, the model prefers a more conservative approach with a moderate learning rate, a larger number of boosting rounds, and inclusion of all observations.</w:t>
+      </w:r>
     </w:p>
     <w:p>
       <w:pPr>
         <w:pStyle w:val="BulkofText"/>
       </w:pPr>
       <w:r>
+        <w:rPr>
+          <w:noProof/>
+        </w:rPr>
+        <w:drawing>
+          <wp:inline distT="0" distB="0" distL="0" distR="0" wp14:anchorId="042E87B4" wp14:editId="549D2CBA">
+            <wp:extent cx="5943600" cy="1409700"/>
+            <wp:effectExtent l="0" t="0" r="0" b="0"/>
+            <wp:docPr id="670628435" name="Picture 2"/>
+            <wp:cNvGraphicFramePr>
+              <a:graphicFrameLocks xmlns:a="http://schemas.openxmlformats.org/drawingml/2006/main" noChangeAspect="1"/>
+            </wp:cNvGraphicFramePr>
+            <a:graphic xmlns:a="http://schemas.openxmlformats.org/drawingml/2006/main">
+              <a:graphicData uri="http://schemas.openxmlformats.org/drawingml/2006/picture">
+                <pic:pic xmlns:pic="http://schemas.openxmlformats.org/drawingml/2006/picture">
+                  <pic:nvPicPr>
+                    <pic:cNvPr id="0" name="Picture 1"/>
+                    <pic:cNvPicPr>
+                      <a:picLocks noChangeAspect="1" noChangeArrowheads="1"/>
+                    </pic:cNvPicPr>
+                  </pic:nvPicPr>
+                  <pic:blipFill>
+                    <a:blip r:embed="rId17" cstate="print">
+                      <a:extLst>
+                        <a:ext uri="{28A0092B-C50C-407E-A947-70E740481C1C}">
+                          <a14:useLocalDpi xmlns:a14="http://schemas.microsoft.com/office/drawing/2010/main" val="0"/>
+                        </a:ext>
+                      </a:extLst>
+                    </a:blip>
+                    <a:srcRect/>
+                    <a:stretch>
+                      <a:fillRect/>
+                    </a:stretch>
+                  </pic:blipFill>
+                  <pic:spPr bwMode="auto">
+                    <a:xfrm>
+                      <a:off x="0" y="0"/>
+                      <a:ext cx="5943600" cy="1409700"/>
+                    </a:xfrm>
+                    <a:prstGeom prst="rect">
+                      <a:avLst/>
+                    </a:prstGeom>
+                    <a:noFill/>
+                    <a:ln>
+                      <a:noFill/>
+                    </a:ln>
+                  </pic:spPr>
+                </pic:pic>
+              </a:graphicData>
+            </a:graphic>
+          </wp:inline>
+        </w:drawing>
+      </w:r>
+    </w:p>
+    <w:p>
+      <w:pPr>
+        <w:pStyle w:val="Heading2"/>
+      </w:pPr>
+      <w:r>
+        <w:t>SHapley Additive exPlanations</w:t>
+      </w:r>
+    </w:p>
+    <w:p>
+      <w:pPr>
+        <w:pStyle w:val="BulkofText"/>
+      </w:pPr>
+      <w:r>
+        <w:t>SHapley Additive exPlanations</w:t>
+      </w:r>
+      <w:r>
+        <w:t xml:space="preserve"> (SHAP) was used to explore the importance of each predictor in contributing to model predictions of </w:t>
+      </w:r>
+      <w:r>
+        <w:rPr>
+          <w:i/>
+          <w:iCs/>
+        </w:rPr>
+        <w:t xml:space="preserve">Ascophyllum </w:t>
+      </w:r>
+      <w:r>
+        <w:t xml:space="preserve">and </w:t>
+      </w:r>
+      <w:r>
+        <w:rPr>
+          <w:i/>
+          <w:iCs/>
+        </w:rPr>
+        <w:t>Fucus</w:t>
+      </w:r>
+      <w:r>
+        <w:t xml:space="preserve">. </w:t>
+      </w:r>
+      <w:r>
+        <w:t xml:space="preserve">Figures 6 and 7 examine SHAP plots for prediction of </w:t>
+      </w:r>
+      <w:r>
+        <w:rPr>
+          <w:i/>
+          <w:iCs/>
+        </w:rPr>
+        <w:t xml:space="preserve">A. nodosum </w:t>
+      </w:r>
+      <w:r>
+        <w:t xml:space="preserve">and </w:t>
+      </w:r>
+      <w:r>
+        <w:rPr>
+          <w:i/>
+          <w:iCs/>
+        </w:rPr>
+        <w:t>F. vesiculosus</w:t>
+      </w:r>
+      <w:r>
+        <w:t>,</w:t>
+      </w:r>
+      <w:r>
+        <w:t xml:space="preserve"> respectively. High values for a predictor indicate a strong influence on model performance; high SHAP values indicate a positive </w:t>
+      </w:r>
+      <w:r>
+        <w:lastRenderedPageBreak/>
+        <w:t xml:space="preserve">correlation with the target variable (an increase in percent cover) while negative values indicate a negative correlation with the target variable (a decrease in percent cover). Model values are included to indicate how high and low values influence the target variables. </w:t>
+      </w:r>
+    </w:p>
+    <w:p>
+      <w:pPr>
+        <w:pStyle w:val="BulkofText"/>
+      </w:pPr>
+      <w:r>
+        <w:t xml:space="preserve">Figure 6 shows that the strongest predictors of </w:t>
+      </w:r>
+      <w:r>
+        <w:rPr>
+          <w:i/>
+          <w:iCs/>
+        </w:rPr>
+        <w:t xml:space="preserve">A. nodosum </w:t>
+      </w:r>
+      <w:r>
+        <w:t xml:space="preserve">percent cover are the previous year’s percent cover of </w:t>
+      </w:r>
+      <w:r>
+        <w:rPr>
+          <w:i/>
+          <w:iCs/>
+        </w:rPr>
+        <w:t>A. nodosum</w:t>
+      </w:r>
+      <w:r>
+        <w:rPr>
+          <w:i/>
+          <w:iCs/>
+        </w:rPr>
+        <w:t xml:space="preserve"> </w:t>
+      </w:r>
+      <w:r>
+        <w:t xml:space="preserve">(SHAP = 16.238), followed by </w:t>
+      </w:r>
+      <w:r>
+        <w:rPr>
+          <w:i/>
+          <w:iCs/>
+        </w:rPr>
+        <w:t>A</w:t>
+      </w:r>
+      <w:r>
+        <w:rPr>
+          <w:i/>
+          <w:iCs/>
+        </w:rPr>
+        <w:t xml:space="preserve">scophyllum </w:t>
+      </w:r>
+      <w:r>
+        <w:t xml:space="preserve">epibiont (SHAP = 5.248), </w:t>
+      </w:r>
+      <w:r>
+        <w:rPr>
+          <w:i/>
+          <w:iCs/>
+        </w:rPr>
+        <w:t xml:space="preserve">F. vesiculosus </w:t>
+      </w:r>
+      <w:r>
+        <w:t xml:space="preserve">percent cover (SHAP = 3.667), and </w:t>
+      </w:r>
+      <w:r>
+        <w:rPr>
+          <w:i/>
+          <w:iCs/>
+        </w:rPr>
+        <w:t>Chondrus/Mastocarpus</w:t>
+      </w:r>
+      <w:r>
+        <w:rPr>
+          <w:i/>
+          <w:iCs/>
+        </w:rPr>
+        <w:t xml:space="preserve"> spp.</w:t>
+      </w:r>
+      <w:r>
+        <w:t xml:space="preserve"> percent cover (SHAP = 2.271).</w:t>
+      </w:r>
+      <w:r>
+        <w:t xml:space="preserve"> T</w:t>
+      </w:r>
+      <w:r>
+        <w:t xml:space="preserve">he previous year’s percent cover of </w:t>
+      </w:r>
+      <w:r>
+        <w:rPr>
+          <w:i/>
+          <w:iCs/>
+        </w:rPr>
+        <w:t>A. nodosum</w:t>
+      </w:r>
+      <w:r>
+        <w:t xml:space="preserve"> and </w:t>
+      </w:r>
+      <w:r>
+        <w:rPr>
+          <w:i/>
+          <w:iCs/>
+        </w:rPr>
+        <w:t xml:space="preserve">A. nodosum </w:t>
+      </w:r>
+      <w:r>
+        <w:t xml:space="preserve">epibiont coverage have strong positive correlations with the following year’s percent cover, with high values increasing predicted percent cover. High values of </w:t>
+      </w:r>
+      <w:r>
+        <w:rPr>
+          <w:i/>
+          <w:iCs/>
+        </w:rPr>
+        <w:t xml:space="preserve">F. vesiculosus </w:t>
+      </w:r>
+      <w:r>
+        <w:t xml:space="preserve">and </w:t>
+      </w:r>
+      <w:r>
+        <w:rPr>
+          <w:i/>
+          <w:iCs/>
+        </w:rPr>
+        <w:t xml:space="preserve">Chondrus/Mastocarpus spp. </w:t>
+      </w:r>
+      <w:r>
+        <w:t xml:space="preserve">percent cover are associated with a reduction in </w:t>
+      </w:r>
+      <w:r>
+        <w:rPr>
+          <w:i/>
+          <w:iCs/>
+        </w:rPr>
+        <w:t xml:space="preserve">A. nodosum </w:t>
+      </w:r>
+      <w:r>
+        <w:t>percent cover.</w:t>
+      </w:r>
+    </w:p>
+    <w:p>
+      <w:pPr>
+        <w:pStyle w:val="BulkofText"/>
+      </w:pPr>
+      <w:r>
+        <w:t xml:space="preserve">Figure 7 illustrates that </w:t>
+      </w:r>
+      <w:r>
+        <w:t xml:space="preserve">the strongest predictors of </w:t>
+      </w:r>
+      <w:r>
+        <w:rPr>
+          <w:i/>
+          <w:iCs/>
+        </w:rPr>
+        <w:t>F. vesiculosus</w:t>
+      </w:r>
+      <w:r>
+        <w:t xml:space="preserve"> percent cover are the previous year’s percent cover of </w:t>
+      </w:r>
+      <w:r>
+        <w:rPr>
+          <w:i/>
+          <w:iCs/>
+        </w:rPr>
+        <w:t>F. vesiculosus</w:t>
+      </w:r>
+      <w:r>
+        <w:rPr>
+          <w:i/>
+          <w:iCs/>
+        </w:rPr>
+        <w:t xml:space="preserve"> </w:t>
+      </w:r>
+      <w:r>
+        <w:t xml:space="preserve">(SHAP = 20.382), </w:t>
+      </w:r>
+      <w:r>
+        <w:rPr>
+          <w:i/>
+          <w:iCs/>
+        </w:rPr>
+        <w:t xml:space="preserve">A. nodosum </w:t>
+      </w:r>
+      <w:r>
+        <w:t xml:space="preserve">percent cover (SHAP = 4.789), </w:t>
+      </w:r>
+      <w:r>
+        <w:rPr>
+          <w:i/>
+          <w:iCs/>
+        </w:rPr>
+        <w:t>Chondrus/Mastocarpus</w:t>
+      </w:r>
+      <w:r>
+        <w:t xml:space="preserve"> </w:t>
+      </w:r>
+      <w:r>
+        <w:rPr>
+          <w:i/>
+          <w:iCs/>
+        </w:rPr>
+        <w:t xml:space="preserve">spp. </w:t>
+      </w:r>
+      <w:r>
+        <w:t xml:space="preserve">percent cover (SHAP = </w:t>
+      </w:r>
+      <w:r>
+        <w:t>4</w:t>
+      </w:r>
+      <w:r>
+        <w:t>.2</w:t>
+      </w:r>
+      <w:r>
+        <w:t>92</w:t>
+      </w:r>
+      <w:r>
+        <w:t>)</w:t>
+      </w:r>
+      <w:r>
+        <w:t xml:space="preserve">, and </w:t>
+      </w:r>
+      <w:r>
+        <w:rPr>
+          <w:i/>
+          <w:iCs/>
+        </w:rPr>
+        <w:t xml:space="preserve">Littorina obtusata </w:t>
+      </w:r>
+      <w:r>
+        <w:t xml:space="preserve">count (SHAP = 3.840). The </w:t>
+      </w:r>
+      <w:r>
+        <w:t xml:space="preserve">previous year’s </w:t>
+      </w:r>
+      <w:proofErr w:type="gramStart"/>
+      <w:r>
+        <w:t>percent</w:t>
+      </w:r>
+      <w:proofErr w:type="gramEnd"/>
+      <w:r>
+        <w:t xml:space="preserve"> cover of </w:t>
+      </w:r>
+      <w:r>
+        <w:rPr>
+          <w:i/>
+          <w:iCs/>
+        </w:rPr>
+        <w:t>F. vesiculosus</w:t>
+      </w:r>
+      <w:r>
+        <w:rPr>
+          <w:i/>
+          <w:iCs/>
+        </w:rPr>
+        <w:t xml:space="preserve"> </w:t>
+      </w:r>
+      <w:proofErr w:type="gramStart"/>
+      <w:r>
+        <w:t>has</w:t>
+      </w:r>
+      <w:proofErr w:type="gramEnd"/>
+      <w:r>
+        <w:t xml:space="preserve"> a strong positive influence on the following year’s </w:t>
+      </w:r>
+      <w:proofErr w:type="gramStart"/>
+      <w:r>
+        <w:t>percent</w:t>
+      </w:r>
+      <w:proofErr w:type="gramEnd"/>
+      <w:r>
+        <w:t xml:space="preserve"> cover, with high values increasing percent cover. </w:t>
+      </w:r>
+      <w:r>
+        <w:rPr>
+          <w:i/>
+          <w:iCs/>
+        </w:rPr>
+        <w:t>A. nodosum</w:t>
+      </w:r>
+      <w:r>
+        <w:t xml:space="preserve"> and </w:t>
+      </w:r>
+      <w:r>
+        <w:rPr>
+          <w:i/>
+          <w:iCs/>
+        </w:rPr>
+        <w:t>Chondrus/Mastocarpus spp.</w:t>
+      </w:r>
+      <w:r>
+        <w:t xml:space="preserve"> percent cover is negatively correlated, with high values reducing </w:t>
+      </w:r>
+      <w:r>
+        <w:rPr>
+          <w:i/>
+          <w:iCs/>
+        </w:rPr>
+        <w:t xml:space="preserve">F. vesiculosus </w:t>
+      </w:r>
+      <w:r>
+        <w:t xml:space="preserve">percent cover. </w:t>
+      </w:r>
+      <w:r>
+        <w:rPr>
+          <w:i/>
+          <w:iCs/>
+        </w:rPr>
+        <w:t xml:space="preserve">L. obtusata </w:t>
+      </w:r>
+      <w:r>
+        <w:t xml:space="preserve">count shows some positive association with </w:t>
+      </w:r>
+      <w:r>
+        <w:rPr>
+          <w:i/>
+          <w:iCs/>
+        </w:rPr>
+        <w:t>F. vesiculosus</w:t>
+      </w:r>
+      <w:r>
+        <w:rPr>
+          <w:i/>
+          <w:iCs/>
+        </w:rPr>
+        <w:t xml:space="preserve"> </w:t>
+      </w:r>
+      <w:r>
+        <w:t>percent cover, with high values improving percent cover.</w:t>
+      </w:r>
+    </w:p>
+    <w:p>
+      <w:pPr>
+        <w:pStyle w:val="BulkofText"/>
+        <w:keepNext/>
+      </w:pPr>
+      <w:r>
+        <w:rPr>
+          <w:noProof/>
+        </w:rPr>
+        <w:lastRenderedPageBreak/>
+        <w:drawing>
+          <wp:inline distT="0" distB="0" distL="0" distR="0" wp14:anchorId="6666C1C5" wp14:editId="44FA39C5">
+            <wp:extent cx="5943600" cy="5943600"/>
+            <wp:effectExtent l="0" t="0" r="0" b="0"/>
+            <wp:docPr id="641217118" name="Picture 3"/>
+            <wp:cNvGraphicFramePr>
+              <a:graphicFrameLocks xmlns:a="http://schemas.openxmlformats.org/drawingml/2006/main" noChangeAspect="1"/>
+            </wp:cNvGraphicFramePr>
+            <a:graphic xmlns:a="http://schemas.openxmlformats.org/drawingml/2006/main">
+              <a:graphicData uri="http://schemas.openxmlformats.org/drawingml/2006/picture">
+                <pic:pic xmlns:pic="http://schemas.openxmlformats.org/drawingml/2006/picture">
+                  <pic:nvPicPr>
+                    <pic:cNvPr id="0" name="Picture 2"/>
+                    <pic:cNvPicPr>
+                      <a:picLocks noChangeAspect="1" noChangeArrowheads="1"/>
+                    </pic:cNvPicPr>
+                  </pic:nvPicPr>
+                  <pic:blipFill>
+                    <a:blip r:embed="rId18" cstate="print">
+                      <a:extLst>
+                        <a:ext uri="{28A0092B-C50C-407E-A947-70E740481C1C}">
+                          <a14:useLocalDpi xmlns:a14="http://schemas.microsoft.com/office/drawing/2010/main" val="0"/>
+                        </a:ext>
+                      </a:extLst>
+                    </a:blip>
+                    <a:srcRect/>
+                    <a:stretch>
+                      <a:fillRect/>
+                    </a:stretch>
+                  </pic:blipFill>
+                  <pic:spPr bwMode="auto">
+                    <a:xfrm>
+                      <a:off x="0" y="0"/>
+                      <a:ext cx="5943600" cy="5943600"/>
+                    </a:xfrm>
+                    <a:prstGeom prst="rect">
+                      <a:avLst/>
+                    </a:prstGeom>
+                    <a:noFill/>
+                    <a:ln>
+                      <a:noFill/>
+                    </a:ln>
+                  </pic:spPr>
+                </pic:pic>
+              </a:graphicData>
+            </a:graphic>
+          </wp:inline>
+        </w:drawing>
+      </w:r>
+    </w:p>
+    <w:p>
+      <w:pPr>
+        <w:pStyle w:val="Caption"/>
+        <w:rPr>
+          <w:noProof/>
+        </w:rPr>
+      </w:pPr>
+      <w:r>
+        <w:t xml:space="preserve">Figure </w:t>
+      </w:r>
+      <w:fldSimple w:instr=" SEQ Figure \* ARABIC ">
+        <w:r>
+          <w:rPr>
+            <w:noProof/>
+          </w:rPr>
+          <w:t>6</w:t>
+        </w:r>
+      </w:fldSimple>
+      <w:r>
+        <w:rPr>
+          <w:noProof/>
+        </w:rPr>
+        <w:t xml:space="preserve"> - SHAP plot showing the impact of time lagged predictor variables on model prediction of Ascophyllum nodosum percent cover in the following year. The previous year’s Ascophyllum percent cover and Ascophyllum epibiont values are the most dominant predictors, suggesting that the pure time lagged percent cover is a good indicator of the following year’s percent cover. High values of Fucus percent cover are also associated with reduced Ascophyllum percent cover, which may indicate competition </w:t>
+      </w:r>
+      <w:r>
+        <w:rPr>
+          <w:noProof/>
+        </w:rPr>
+        <w:t xml:space="preserve">or a direct harmful effect (i.e., </w:t>
+      </w:r>
+      <w:r>
+        <w:rPr>
+          <w:noProof/>
+        </w:rPr>
+        <w:t>allelopathy</w:t>
+      </w:r>
+      <w:r>
+        <w:rPr>
+          <w:noProof/>
+        </w:rPr>
+        <w:t>).</w:t>
+      </w:r>
+    </w:p>
+    <w:p>
+      <w:pPr>
+        <w:keepNext/>
+      </w:pPr>
+      <w:r>
+        <w:rPr>
+          <w:noProof/>
+        </w:rPr>
+        <w:lastRenderedPageBreak/>
+        <w:drawing>
+          <wp:inline distT="0" distB="0" distL="0" distR="0" wp14:anchorId="015A29CE" wp14:editId="40F4C058">
+            <wp:extent cx="5943600" cy="5943600"/>
+            <wp:effectExtent l="0" t="0" r="0" b="0"/>
+            <wp:docPr id="2044699317" name="Picture 4"/>
+            <wp:cNvGraphicFramePr>
+              <a:graphicFrameLocks xmlns:a="http://schemas.openxmlformats.org/drawingml/2006/main" noChangeAspect="1"/>
+            </wp:cNvGraphicFramePr>
+            <a:graphic xmlns:a="http://schemas.openxmlformats.org/drawingml/2006/main">
+              <a:graphicData uri="http://schemas.openxmlformats.org/drawingml/2006/picture">
+                <pic:pic xmlns:pic="http://schemas.openxmlformats.org/drawingml/2006/picture">
+                  <pic:nvPicPr>
+                    <pic:cNvPr id="0" name="Picture 3"/>
+                    <pic:cNvPicPr>
+                      <a:picLocks noChangeAspect="1" noChangeArrowheads="1"/>
+                    </pic:cNvPicPr>
+                  </pic:nvPicPr>
+                  <pic:blipFill>
+                    <a:blip r:embed="rId19" cstate="print">
+                      <a:extLst>
+                        <a:ext uri="{28A0092B-C50C-407E-A947-70E740481C1C}">
+                          <a14:useLocalDpi xmlns:a14="http://schemas.microsoft.com/office/drawing/2010/main" val="0"/>
+                        </a:ext>
+                      </a:extLst>
+                    </a:blip>
+                    <a:srcRect/>
+                    <a:stretch>
+                      <a:fillRect/>
+                    </a:stretch>
+                  </pic:blipFill>
+                  <pic:spPr bwMode="auto">
+                    <a:xfrm>
+                      <a:off x="0" y="0"/>
+                      <a:ext cx="5943600" cy="5943600"/>
+                    </a:xfrm>
+                    <a:prstGeom prst="rect">
+                      <a:avLst/>
+                    </a:prstGeom>
+                    <a:noFill/>
+                    <a:ln>
+                      <a:noFill/>
+                    </a:ln>
+                  </pic:spPr>
+                </pic:pic>
+              </a:graphicData>
+            </a:graphic>
+          </wp:inline>
+        </w:drawing>
+      </w:r>
+    </w:p>
+    <w:p>
+      <w:pPr>
+        <w:pStyle w:val="Caption"/>
+      </w:pPr>
+      <w:r>
+        <w:t xml:space="preserve">Figure </w:t>
+      </w:r>
+      <w:fldSimple w:instr=" SEQ Figure \* ARABIC ">
+        <w:r>
+          <w:rPr>
+            <w:noProof/>
+          </w:rPr>
+          <w:t>7</w:t>
+        </w:r>
+      </w:fldSimple>
+      <w:r>
+        <w:t xml:space="preserve"> -</w:t>
+      </w:r>
+      <w:r>
+        <w:rPr>
+          <w:noProof/>
+        </w:rPr>
+        <w:t xml:space="preserve"> </w:t>
+      </w:r>
+      <w:r>
+        <w:rPr>
+          <w:noProof/>
+        </w:rPr>
+        <w:t xml:space="preserve">SHAP plot showing the impact of time lagged predictor variables on model prediction of </w:t>
+      </w:r>
+      <w:r>
+        <w:rPr>
+          <w:noProof/>
+        </w:rPr>
+        <w:t>Fucus vesiculosus</w:t>
+      </w:r>
+      <w:r>
+        <w:rPr>
+          <w:noProof/>
+        </w:rPr>
+        <w:t xml:space="preserve"> percent cover in the following year</w:t>
+      </w:r>
+      <w:r>
+        <w:rPr>
+          <w:noProof/>
+        </w:rPr>
+        <w:t>. F. vesiculosus percent cover from the previous year shows strong influence on model performance and prediction magnitude, with high and low values associated with high and low values the following year, respectively. A. nodosum and Chondus/Mastocarpus percent cover are inversely associated with F. vesiculosus percent cover, both contributing moderately to model performance and reducing F. vesiculosus percent cover. L. obtusata count is slightly positively associated with F. vesiculosus percent cover.</w:t>
+      </w:r>
+    </w:p>
+    <w:p>
+      <w:pPr>
+        <w:pStyle w:val="Heading1"/>
+        <w:spacing w:before="0"/>
+      </w:pPr>
+      <w:r>
+        <w:lastRenderedPageBreak/>
+        <w:t>Discussion</w:t>
+      </w:r>
+    </w:p>
+    <w:p>
+      <w:pPr>
+        <w:pStyle w:val="Heading2"/>
+      </w:pPr>
+      <w:r>
+        <w:t>Model Performance</w:t>
+      </w:r>
+      <w:r>
+        <w:t xml:space="preserve"> and Conclusions</w:t>
+      </w:r>
+    </w:p>
+    <w:p>
+      <w:pPr>
+        <w:pStyle w:val="BulkofText"/>
+      </w:pPr>
+      <w:r>
+        <w:t>XGBoost shows</w:t>
+      </w:r>
+      <w:r>
+        <w:t xml:space="preserve"> good performance overall with a moderately high R</w:t>
+      </w:r>
+      <w:r>
+        <w:rPr>
+          <w:vertAlign w:val="superscript"/>
+        </w:rPr>
+        <w:t>2</w:t>
+      </w:r>
+      <w:r>
+        <w:t xml:space="preserve"> </w:t>
+      </w:r>
+      <w:r>
+        <w:t xml:space="preserve">value of 0.889 for predicting </w:t>
+      </w:r>
+      <w:r>
+        <w:rPr>
+          <w:i/>
+          <w:iCs/>
+        </w:rPr>
+        <w:t xml:space="preserve">A. nodosum </w:t>
+      </w:r>
+      <w:r>
+        <w:t xml:space="preserve">and 0.780 for predicting </w:t>
+      </w:r>
+      <w:r>
+        <w:rPr>
+          <w:i/>
+          <w:iCs/>
+        </w:rPr>
+        <w:t>F. vesiculosus</w:t>
+      </w:r>
+      <w:r>
+        <w:t xml:space="preserve">, and a moderate RMSE value of 11.624 and 17.361 for predicting each, respectively. XGBoost also shows </w:t>
+      </w:r>
+      <w:r>
+        <w:t>a moderate improvement on the baseline model,</w:t>
+      </w:r>
+      <w:r>
+        <w:t xml:space="preserve"> with a reduction in RMSE of 22.29% when predicting </w:t>
+      </w:r>
+      <w:r>
+        <w:rPr>
+          <w:i/>
+          <w:iCs/>
+        </w:rPr>
+        <w:t xml:space="preserve">A. nodosum </w:t>
+      </w:r>
+      <w:r>
+        <w:t xml:space="preserve">and 8.31% when predicting </w:t>
+      </w:r>
+      <w:r>
+        <w:rPr>
+          <w:i/>
+          <w:iCs/>
+        </w:rPr>
+        <w:t>F. vesiculosus</w:t>
+      </w:r>
+      <w:r>
+        <w:t xml:space="preserve">. This suggests that, while the model is performing well overall and is improving upon the baseline moderately well for </w:t>
+      </w:r>
+      <w:r>
+        <w:rPr>
+          <w:i/>
+          <w:iCs/>
+        </w:rPr>
+        <w:t>A. nodosum</w:t>
+      </w:r>
+      <w:r>
+        <w:t xml:space="preserve">, it shows only moderate success and slight improvement compared to the baseline when predicting </w:t>
+      </w:r>
+      <w:r>
+        <w:rPr>
+          <w:i/>
+          <w:iCs/>
+        </w:rPr>
+        <w:t>F. vesiculosus</w:t>
+      </w:r>
+      <w:r>
+        <w:t xml:space="preserve">. The relationships that determine </w:t>
+      </w:r>
+      <w:r>
+        <w:rPr>
+          <w:i/>
+          <w:iCs/>
+        </w:rPr>
+        <w:t xml:space="preserve">F. vesiculosus </w:t>
+      </w:r>
+      <w:r>
+        <w:t xml:space="preserve">percent cover may be more complex or less well captured by the study design. There may also be room for improvement in fitting the model for predicting </w:t>
+      </w:r>
+      <w:r>
+        <w:rPr>
+          <w:i/>
+          <w:iCs/>
+        </w:rPr>
+        <w:t xml:space="preserve">F. vesiculosus </w:t>
+      </w:r>
+      <w:r>
+        <w:t>specifically.</w:t>
+      </w:r>
+      <w:r>
+        <w:t xml:space="preserve"> In it’s current state, the model may prove adequate for improving park management, depending on the specific needs of the stakeholders. It is at least a step in the right direction, if not sufficiently accurate for management planning.</w:t>
+      </w:r>
+    </w:p>
+    <w:p>
+      <w:pPr>
+        <w:pStyle w:val="Heading2"/>
+      </w:pPr>
+      <w:r>
+        <w:t>Model Importance Metrics</w:t>
+      </w:r>
+    </w:p>
+    <w:p>
+      <w:pPr>
+        <w:pStyle w:val="BulkofText"/>
+      </w:pPr>
+      <w:r>
+        <w:t>Th</w:t>
+      </w:r>
+      <w:r>
+        <w:t>e XGBoost SHAP results</w:t>
+      </w:r>
+      <w:r>
+        <w:t xml:space="preserve"> suggest that the previous year’s </w:t>
+      </w:r>
+      <w:r>
+        <w:rPr>
+          <w:i/>
+          <w:iCs/>
+        </w:rPr>
+        <w:t xml:space="preserve">A. nodosum </w:t>
+      </w:r>
+      <w:r>
+        <w:t xml:space="preserve">percent cover is a strong indicator of the following year’s, with both high and low values contributing strongly positively and negatively, respectively. These results also indicate that </w:t>
+      </w:r>
+      <w:r>
+        <w:rPr>
+          <w:i/>
+          <w:iCs/>
+        </w:rPr>
+        <w:t>F. vesiculosus</w:t>
+      </w:r>
+      <w:r>
+        <w:t xml:space="preserve"> and </w:t>
+      </w:r>
+      <w:r>
+        <w:rPr>
+          <w:i/>
+          <w:iCs/>
+        </w:rPr>
+        <w:t>Chondrus/Mastocarpus spp.</w:t>
+      </w:r>
+      <w:r>
+        <w:t xml:space="preserve"> may be competing with </w:t>
+      </w:r>
+      <w:r>
+        <w:rPr>
+          <w:i/>
+          <w:iCs/>
+        </w:rPr>
+        <w:t>A. nodosum</w:t>
+      </w:r>
+      <w:r>
+        <w:t xml:space="preserve">, as they are associated with a </w:t>
+      </w:r>
+      <w:r>
+        <w:lastRenderedPageBreak/>
+        <w:t xml:space="preserve">reduction in predicted percent cover. This is somewhat supported by </w:t>
+      </w:r>
+      <w:proofErr w:type="gramStart"/>
+      <w:r>
+        <w:t>the literature</w:t>
+      </w:r>
+      <w:proofErr w:type="gramEnd"/>
+      <w:r>
+        <w:t xml:space="preserve">, as these macroalgal species have been shown to compete with each other for space and light, though the interaction is complex and, under specific environmental conditions (i.e., desiccation) the competition skews towards mutualism </w:t>
+      </w:r>
+      <w:r>
+        <w:fldChar w:fldCharType="begin"/>
+      </w:r>
+      <w:r>
+        <w:instrText xml:space="preserve"> ADDIN ZOTERO_ITEM CSL_CITATION {"citationID":"io1Iy8OJ","properties":{"formattedCitation":"(Choi and Norton 2005)","plainCitation":"(Choi and Norton 2005)","noteIndex":0},"citationItems":[{"id":103,"uris":["http://zotero.org/users/13044088/items/PUAMYQY8"],"itemData":{"id":103,"type":"article-journal","abstract":"Competitive interactions between germlings of Ascophyllum nodosum (L) Le Jolis and Fucus vesiculosus L. were studied both in the laboratory and on a shore of the Isle of Man, in the Irish Sea. Both intra- and interspecific competition were investigated by comparing the performance of algal germlings both in monocultures and mixed populations of the two species. The growth of germlings of both species reduced with increasing density. F. vesiculosus always grew faster than Ascophyllum and did best in mixed cultures, whereas Ascophyllum did least well when mixed with Fucus germlings. Clearly the adverse effects of F. vesiculosus on A. nodosum were greater than those of Ascophyllum cohorts. At the same total density, the survival and growth of Ascophyllum declined with an increasing proportion of Fucus germlings, implying that poor recruitment of A. nodosum results from strong competition with F. vesiculosus. However, under desiccation stress on the shore, F. vesiculosus enhanced the survival of A. nodosum at the early germling stage even though competition may occur again at the late stage. Thus, whether interactions between germlings take the form of competition or facilitation depends on the environmental conditions.","container-title":"Marine Biology","DOI":"10.1007/s00227-005-1593-x","ISSN":"1432-1793","issue":"2","journalAbbreviation":"Marine Biology","language":"en","page":"525-532","source":"Springer Link","title":"Competition and facilitation between germlings of Ascophyllum nodosum and Fucus vesiculosus","volume":"147","author":[{"family":"Choi","given":"Han Gil"},{"family":"Norton","given":"Trevor A."}],"issued":{"date-parts":[["2005",6,1]]}}}],"schema":"https://github.com/citation-style-language/schema/raw/master/csl-citation.json"} </w:instrText>
+      </w:r>
+      <w:r>
+        <w:fldChar w:fldCharType="separate"/>
+      </w:r>
+      <w:r>
+        <w:t>(Choi and Norton 2005)</w:t>
+      </w:r>
+      <w:r>
+        <w:fldChar w:fldCharType="end"/>
+      </w:r>
+      <w:r>
+        <w:t xml:space="preserve">. While these associations may be evidence of competition, they may also be an indicator of complex, unseen, environmental factors that contribute to the distribution of these macroalgal species. For example, </w:t>
+      </w:r>
+      <w:r>
+        <w:rPr>
+          <w:i/>
+          <w:iCs/>
+        </w:rPr>
+        <w:t xml:space="preserve">A. nodosum </w:t>
+      </w:r>
+      <w:r>
+        <w:t>has been shown to shade other macroalgal species with its long fronds, outcompeting them for light</w:t>
+      </w:r>
+      <w:r>
+        <w:t xml:space="preserve"> </w:t>
+      </w:r>
+      <w:r>
+        <w:fldChar w:fldCharType="begin"/>
+      </w:r>
+      <w:r>
+        <w:instrText xml:space="preserve"> ADDIN ZOTERO_ITEM CSL_CITATION {"citationID":"n26Jbegp","properties":{"formattedCitation":"(Cervin et al. 2004)","plainCitation":"(Cervin et al. 2004)","noteIndex":0},"citationItems":[{"id":249,"uris":["http://zotero.org/users/13044088/items/P3RB2IGK"],"itemData":{"id":249,"type":"article-journal","abstract":"The effects of small-scale disturbances (80×30-cm plots) of canopy and grazers on intertidal assemblages were investigated in this 4-year experiment on sheltered rocky shores on the Swedish west coast. Canopy disturbances due to ice scouring were mimicked by removal of adult plants of the seaweed Ascophyllum nodosum (L.) Le Joli. Density of the main epilithic grazing gastropods, Littorina spp., was lowered by exclosure and handpicking. Based on earlier experiments in other areas, the general hypothesis was that canopy removal and grazer exclosure, alone or in combination, should increase the recruitment of A. nodosum or other fucoid juveniles, and change the structure of the understorey assemblage. There was an effect of canopy removal on the development of this assemblage, lasting for more than 31 months. Both increased and decreased abundances of species were found as short-term effects, but there was also a longer-term effect with increased abundance. Grazer exclosure was only effective in combination with canopy removal, causing a short-term increase in ephemeral green algae. Short-term effects of canopy removal were also the increase in recruitment of Semibalanus balanoides (Linnaeus) and the decrease of the red alga Hildenbrandia rubra (Sommerfelt) Meneghini. Fast recruitment and growth of fucoid species (Fucus serratus L. and F. vesiculosus L.) restored the canopy and conditions of the understorey within 18 months. Thus, the canopy removal changed the physical conditions for the understorey, making it possible for other species to coexist in this community. Surprisingly, no effect of canopy removal or grazer exclusion was found on the recruitment of juvenile A. nodosum, neither by canopy removal nor grazer exclosure. The lack of such effects might be due to the early mortality caused by other grazers (small, mobile crustaceans), or to the low density of periwinkles on these shores. However, despite the patchy and generally low recruitment of A. nodosum juveniles, observations suggested that the cover of A. nodosum in manipulated patches would return to initial levels, either by recruitment or regrowth of small holdfasts and from growth of edge plants.","container-title":"Journal of Experimental Marine Biology and Ecology","DOI":"10.1016/j.jembe.2003.09.022","ISSN":"0022-0981","issue":"1","journalAbbreviation":"Journal of Experimental Marine Biology and Ecology","page":"35-49","source":"ScienceDirect","title":"Effects of small-scale disturbances of canopy and grazing on intertidal assemblages on the Swedish west coast","volume":"302","author":[{"family":"Cervin","given":"Gunnar"},{"family":"Lindegarth","given":"Mats"},{"family":"Viejo","given":"Rosa M"},{"family":"Åberg","given":"Per"}],"issued":{"date-parts":[["2004",4,29]]}}}],"schema":"https://github.com/citation-style-language/schema/raw/master/csl-citation.json"} </w:instrText>
+      </w:r>
+      <w:r>
+        <w:fldChar w:fldCharType="separate"/>
+      </w:r>
+      <w:r>
+        <w:t>(Cervin et al. 2004)</w:t>
+      </w:r>
+      <w:r>
+        <w:fldChar w:fldCharType="end"/>
+      </w:r>
+      <w:r>
+        <w:t xml:space="preserve"> and </w:t>
+      </w:r>
+      <w:r>
+        <w:rPr>
+          <w:i/>
+          <w:iCs/>
+        </w:rPr>
+        <w:t xml:space="preserve">F. vesiculosus </w:t>
+      </w:r>
+      <w:r>
+        <w:t xml:space="preserve">has been shown to exhibit allelopathy </w:t>
+      </w:r>
+      <w:r>
+        <w:fldChar w:fldCharType="begin"/>
+      </w:r>
+      <w:r>
+        <w:instrText xml:space="preserve"> ADDIN ZOTERO_ITEM CSL_CITATION {"citationID":"f1yugd1k","properties":{"formattedCitation":"(Budza\\uc0\\u322{}ek and \\uc0\\u346{}liwi\\uc0\\u324{}ska-Wilczewska 2021)","plainCitation":"(Budzałek and Śliwińska-Wilczewska 2021)","noteIndex":0},"citationItems":[{"id":259,"uris":["http://zotero.org/users/13044088/items/NH2K6AV4"],"itemData":{"id":259,"type":"article-journal","abstract":"In aquatic ecosystems, allelopathic activity depends on the production and secretion of allelopathic compounds and their effective dispersal in the environment. In addition, macroalgae have been found to produce active metabolites that affect other organisms that compete with them for nutrients. However, the allelopathic activity of Baltic red and brown macroalgae on filamentous cyanobacteria is still insufficiently understood. Therefore, the main objective of this study was to demonstrate and compare the allelopathic effects of macroalgae Fucus vesiculosus L. and Coccotylus brodiei (Turner) Kütz. on the growth and photosynthetic activity of two Baltic cyanobacteria Aphanizomenon sp. and Nostoc sp. It was found a stimulating effect of different concentrations (5, 25, and 50 µL mL–1) of the aqueous extract obtained from C. brodiei on the number of cells of Nostoc sp. which constituted 108%, 140%, and 147%, respectively, relative to the control treatment. \nOn the other hand, extracts obtained from F. vesiculosus had no statistically significant effect on the number of cells of the cyanobacteria Aphanizomenon sp. and Nostoc sp. Moreover, the C. brodiei extracts had no significant impact on the growth of Aphanizomenon sp. Furthermore, Baltic macroalgae F. vesiculosus and C. brodiei was able to exert allelopathic effects on photosynthesis performance of Nostoc sp. and Aphanizomenon sp. and compounds produced by them had inhibitory, stimulatory, or no significant effect on the maximum PSII quantum efficiency (Fv/Fm) and the effective quantum yield of PSII photochemistry (ΦPSII). The results obtained in this work constitute an important contribution to the knowledge on the allelopathic activity of Baltic red and brown algae on certain bloom-forming species of filamentous cyanobacteria.","container-title":"Annales Universitatis Paedagogicae Cracoviensis Studia Naturae","DOI":"10.24917/25438832.6.5","ISSN":"2545-0999, 2543-8832","journalAbbreviation":"AUPCStudiaNaturae","page":"81-94","source":"DOI.org (Crossref)","title":"Allelopathic effect of macroalgae Fucus vesiculosus (Ochrophyta) and Coccotylus brodiei (Rhodophyta) on the growth and photosynthesis performance of Baltic cyanobacteria","author":[{"family":"Budzałek","given":"Gracjana"},{"family":"Śliwińska-Wilczewska","given":"Sylwia"}],"issued":{"date-parts":[["2021",11,20]]}}}],"schema":"https://github.com/citation-style-language/schema/raw/master/csl-citation.json"} </w:instrText>
+      </w:r>
+      <w:r>
+        <w:fldChar w:fldCharType="separate"/>
+      </w:r>
+      <w:r>
+        <w:t>(</w:t>
+      </w:r>
+      <w:proofErr w:type="spellStart"/>
+      <w:r>
+        <w:t>Budzałek</w:t>
+      </w:r>
+      <w:proofErr w:type="spellEnd"/>
+      <w:r>
+        <w:t xml:space="preserve"> and Śliwińska-Wilczewska 2021)</w:t>
+      </w:r>
+      <w:r>
+        <w:fldChar w:fldCharType="end"/>
+      </w:r>
+      <w:r>
+        <w:t xml:space="preserve">, but </w:t>
+      </w:r>
+      <w:r>
+        <w:rPr>
+          <w:i/>
+          <w:iCs/>
+        </w:rPr>
+        <w:t xml:space="preserve">A. nodosum </w:t>
+      </w:r>
+      <w:r>
+        <w:t xml:space="preserve">and </w:t>
+      </w:r>
+      <w:r>
+        <w:rPr>
+          <w:i/>
+          <w:iCs/>
+        </w:rPr>
+        <w:t xml:space="preserve">F. vesiculosus </w:t>
+      </w:r>
+      <w:r>
+        <w:t xml:space="preserve">have also been shown to have different tolerances for salinity </w:t>
+      </w:r>
+      <w:r>
+        <w:fldChar w:fldCharType="begin"/>
+      </w:r>
+      <w:r>
+        <w:instrText xml:space="preserve"> ADDIN ZOTERO_ITEM CSL_CITATION {"citationID":"g5D59er1","properties":{"formattedCitation":"(B\\uc0\\u228{}ck et al. 1992, Perry et al. 2020)","plainCitation":"(Bäck et al. 1992, Perry et al. 2020)","noteIndex":0},"citationItems":[{"id":254,"uris":["http://zotero.org/users/13044088/items/HRIMPUGG"],"itemData":{"id":254,"type":"article-journal","container-title":"British Phycological Journal","DOI":"10.1080/00071619200650061","ISSN":"0007-1617","issue":"1","journalAbbreviation":"British Phycological Journal","language":"en","page":"39-47","source":"DOI.org (Crossref)","title":"Effects of salinity on growth of Baltic and Atlantic &lt;i&gt;Fucus vesiculosus&lt;/i&gt;","volume":"27","author":[{"family":"Bäck","given":"S."},{"family":"Collins","given":"J.C."},{"family":"Russell","given":"G."}],"issued":{"date-parts":[["1992",3]]}}},{"id":255,"uris":["http://zotero.org/users/13044088/items/PIYJW4WY"],"itemData":{"id":255,"type":"document","title":"Ascophyllum nodosum and Fucus vesiculosus on variable salinity mid eulittoral rock","URL":"https://www.marlin.ac.uk/habitat/detail/78","author":[{"family":"Perry","given":"F."},{"family":"Avack","given":"E.","non-dropping-particle":"d'"},{"family":"Hill","given":"J."}],"issued":{"date-parts":[["2020"]]}}}],"schema":"https://github.com/citation-style-language/schema/raw/master/csl-citation.json"} </w:instrText>
+      </w:r>
+      <w:r>
+        <w:fldChar w:fldCharType="separate"/>
+      </w:r>
+      <w:r>
+        <w:t>(Bäck et al. 1992, Perry et al. 2020)</w:t>
+      </w:r>
+      <w:r>
+        <w:fldChar w:fldCharType="end"/>
+      </w:r>
+      <w:r>
+        <w:t xml:space="preserve">. It is therefore impossible to state what exact effects are influencing </w:t>
+      </w:r>
+      <w:r>
+        <w:rPr>
+          <w:i/>
+          <w:iCs/>
+        </w:rPr>
+        <w:t xml:space="preserve">A. nodosum </w:t>
+      </w:r>
+      <w:r>
+        <w:t xml:space="preserve">and </w:t>
+      </w:r>
+      <w:r>
+        <w:rPr>
+          <w:i/>
+          <w:iCs/>
+        </w:rPr>
+        <w:t xml:space="preserve">F. vesiculosus </w:t>
+      </w:r>
+      <w:r>
+        <w:t>distribution, only that certain features are associated with them. Being able to single out associated features, their importance, and their effect magnitude and direction is, however, sufficient for the research question posed.</w:t>
+      </w:r>
+      <w:r>
+        <w:t xml:space="preserve"> Interestingly, very few motile invertebrates were strongly associated with the percent cover of the target variables. Only the smooth periwinkle, </w:t>
+      </w:r>
+      <w:r>
+        <w:rPr>
+          <w:i/>
+          <w:iCs/>
+        </w:rPr>
+        <w:t>L. obtusata</w:t>
+      </w:r>
+      <w:r>
+        <w:t xml:space="preserve">, was moderately associated with </w:t>
+      </w:r>
+      <w:r>
+        <w:rPr>
+          <w:i/>
+          <w:iCs/>
+        </w:rPr>
+        <w:t>F. vesiculosus</w:t>
+      </w:r>
+      <w:r>
+        <w:t>.</w:t>
+      </w:r>
+    </w:p>
+    <w:p>
+      <w:pPr>
+        <w:pStyle w:val="Heading2"/>
+      </w:pPr>
+      <w:r>
+        <w:t>Future Analysis</w:t>
+      </w:r>
+    </w:p>
+    <w:p>
+      <w:pPr>
+        <w:pStyle w:val="BulkofText"/>
+      </w:pPr>
+      <w:r>
+        <w:t>The XGBo</w:t>
+      </w:r>
+      <w:r>
+        <w:t xml:space="preserve">ost model described in this analysis is a good starting point for accurately predicting key macroalgal species </w:t>
+      </w:r>
+      <w:r>
+        <w:t xml:space="preserve">future </w:t>
+      </w:r>
+      <w:r>
+        <w:t>abundance</w:t>
+      </w:r>
+      <w:r>
+        <w:t xml:space="preserve">. The model in its current state may be underfit, as performance on both training and testing data could be improved. Future analysis with the full dataset (2008 – 2024, rather than 2013 – 2018) may allow for improved performance via </w:t>
+      </w:r>
+      <w:r>
+        <w:lastRenderedPageBreak/>
+        <w:t xml:space="preserve">increased lag times and the inclusion of temperature as a key covariate. Normalizing the epibiont percent cover values (and other collinear values that may appear with the full dataset) by their respective host’s percent cover will allow that to serve as an indication of how much of that target species has been colonized, rather than basically a proxy for lagged percent cover, which is already present. Inclusion of </w:t>
+      </w:r>
+      <w:r>
+        <w:rPr>
+          <w:i/>
+          <w:iCs/>
+        </w:rPr>
+        <w:t>Carcinas maenas</w:t>
+      </w:r>
+      <w:r>
+        <w:t>, the European Green Crab, a critically important invasive species in the rocky intertidal, may provide additional predictive power and valuable interpretation, depending on its contribution to the model.</w:t>
+      </w:r>
+    </w:p>
+    <w:p>
+      <w:pPr>
+        <w:pStyle w:val="BulkofText"/>
+      </w:pPr>
+      <w:r>
         <w:br w:type="page"/>
       </w:r>
+    </w:p>
+    <w:p>
+      <w:pPr>
+        <w:pStyle w:val="Heading1"/>
+        <w:spacing w:before="0"/>
+      </w:pPr>
       <w:r>
         <w:lastRenderedPageBreak/>
-        <w:t xml:space="preserve"> </w:t>
+        <w:t>Appendix A: Data Dictionary</w:t>
+      </w:r>
+    </w:p>
+    <w:p>
+      <w:pPr>
+        <w:pStyle w:val="Heading2"/>
+      </w:pPr>
+      <w:r>
+        <w:t>NETN Rocky Intertidal Long Term Monitoring Protocol Data Dictionary</w:t>
+      </w:r>
+    </w:p>
+    <w:tbl>
+      <w:tblPr>
+        <w:tblStyle w:val="PlainTable3"/>
+        <w:tblW w:w="9450" w:type="dxa"/>
+        <w:tblLayout w:type="fixed"/>
+        <w:tblLook w:val="04A0" w:firstRow="1" w:lastRow="0" w:firstColumn="1" w:lastColumn="0" w:noHBand="0" w:noVBand="1"/>
+      </w:tblPr>
+      <w:tblGrid>
+        <w:gridCol w:w="2448"/>
+        <w:gridCol w:w="3019"/>
+        <w:gridCol w:w="1661"/>
+        <w:gridCol w:w="1350"/>
+        <w:gridCol w:w="972"/>
+      </w:tblGrid>
+      <w:tr>
+        <w:trPr>
+          <w:cnfStyle w:val="100000000000" w:firstRow="1" w:lastRow="0" w:firstColumn="0" w:lastColumn="0" w:oddVBand="0" w:evenVBand="0" w:oddHBand="0" w:evenHBand="0" w:firstRowFirstColumn="0" w:firstRowLastColumn="0" w:lastRowFirstColumn="0" w:lastRowLastColumn="0"/>
+        </w:trPr>
+        <w:tc>
+          <w:tcPr>
+            <w:cnfStyle w:val="001000000100" w:firstRow="0" w:lastRow="0" w:firstColumn="1" w:lastColumn="0" w:oddVBand="0" w:evenVBand="0" w:oddHBand="0" w:evenHBand="0" w:firstRowFirstColumn="1" w:firstRowLastColumn="0" w:lastRowFirstColumn="0" w:lastRowLastColumn="0"/>
+            <w:tcW w:w="2448" w:type="dxa"/>
+          </w:tcPr>
+          <w:p>
+            <w:pPr>
+              <w:rPr>
+                <w:rFonts w:asciiTheme="majorHAnsi" w:hAnsiTheme="majorHAnsi" w:cstheme="majorHAnsi"/>
+                <w:sz w:val="20"/>
+                <w:szCs w:val="20"/>
+              </w:rPr>
+            </w:pPr>
+            <w:r>
+              <w:rPr>
+                <w:rFonts w:asciiTheme="majorHAnsi" w:hAnsiTheme="majorHAnsi" w:cstheme="majorHAnsi"/>
+                <w:sz w:val="20"/>
+                <w:szCs w:val="20"/>
+              </w:rPr>
+              <w:t>Variable Name</w:t>
+            </w:r>
+          </w:p>
+        </w:tc>
+        <w:tc>
+          <w:tcPr>
+            <w:tcW w:w="3019" w:type="dxa"/>
+          </w:tcPr>
+          <w:p>
+            <w:pPr>
+              <w:cnfStyle w:val="100000000000" w:firstRow="1" w:lastRow="0" w:firstColumn="0" w:lastColumn="0" w:oddVBand="0" w:evenVBand="0" w:oddHBand="0" w:evenHBand="0" w:firstRowFirstColumn="0" w:firstRowLastColumn="0" w:lastRowFirstColumn="0" w:lastRowLastColumn="0"/>
+              <w:rPr>
+                <w:rFonts w:asciiTheme="majorHAnsi" w:hAnsiTheme="majorHAnsi" w:cstheme="majorHAnsi"/>
+                <w:sz w:val="20"/>
+                <w:szCs w:val="20"/>
+              </w:rPr>
+            </w:pPr>
+            <w:r>
+              <w:rPr>
+                <w:rFonts w:asciiTheme="majorHAnsi" w:hAnsiTheme="majorHAnsi" w:cstheme="majorHAnsi"/>
+                <w:sz w:val="20"/>
+                <w:szCs w:val="20"/>
+              </w:rPr>
+              <w:t>Description</w:t>
+            </w:r>
+          </w:p>
+        </w:tc>
+        <w:tc>
+          <w:tcPr>
+            <w:tcW w:w="1661" w:type="dxa"/>
+          </w:tcPr>
+          <w:p>
+            <w:pPr>
+              <w:cnfStyle w:val="100000000000" w:firstRow="1" w:lastRow="0" w:firstColumn="0" w:lastColumn="0" w:oddVBand="0" w:evenVBand="0" w:oddHBand="0" w:evenHBand="0" w:firstRowFirstColumn="0" w:firstRowLastColumn="0" w:lastRowFirstColumn="0" w:lastRowLastColumn="0"/>
+              <w:rPr>
+                <w:rFonts w:asciiTheme="majorHAnsi" w:hAnsiTheme="majorHAnsi" w:cstheme="majorHAnsi"/>
+                <w:sz w:val="20"/>
+                <w:szCs w:val="20"/>
+              </w:rPr>
+            </w:pPr>
+            <w:r>
+              <w:rPr>
+                <w:rFonts w:asciiTheme="majorHAnsi" w:hAnsiTheme="majorHAnsi" w:cstheme="majorHAnsi"/>
+                <w:sz w:val="20"/>
+                <w:szCs w:val="20"/>
+              </w:rPr>
+              <w:t>Units / Scale</w:t>
+            </w:r>
+          </w:p>
+        </w:tc>
+        <w:tc>
+          <w:tcPr>
+            <w:tcW w:w="1350" w:type="dxa"/>
+          </w:tcPr>
+          <w:p>
+            <w:pPr>
+              <w:cnfStyle w:val="100000000000" w:firstRow="1" w:lastRow="0" w:firstColumn="0" w:lastColumn="0" w:oddVBand="0" w:evenVBand="0" w:oddHBand="0" w:evenHBand="0" w:firstRowFirstColumn="0" w:firstRowLastColumn="0" w:lastRowFirstColumn="0" w:lastRowLastColumn="0"/>
+              <w:rPr>
+                <w:rFonts w:asciiTheme="majorHAnsi" w:hAnsiTheme="majorHAnsi" w:cstheme="majorHAnsi"/>
+                <w:sz w:val="20"/>
+                <w:szCs w:val="20"/>
+              </w:rPr>
+            </w:pPr>
+            <w:r>
+              <w:rPr>
+                <w:rFonts w:asciiTheme="majorHAnsi" w:hAnsiTheme="majorHAnsi" w:cstheme="majorHAnsi"/>
+                <w:sz w:val="20"/>
+                <w:szCs w:val="20"/>
+              </w:rPr>
+              <w:t>Transformation</w:t>
+            </w:r>
+          </w:p>
+        </w:tc>
+        <w:tc>
+          <w:tcPr>
+            <w:tcW w:w="972" w:type="dxa"/>
+          </w:tcPr>
+          <w:p>
+            <w:pPr>
+              <w:cnfStyle w:val="100000000000" w:firstRow="1" w:lastRow="0" w:firstColumn="0" w:lastColumn="0" w:oddVBand="0" w:evenVBand="0" w:oddHBand="0" w:evenHBand="0" w:firstRowFirstColumn="0" w:firstRowLastColumn="0" w:lastRowFirstColumn="0" w:lastRowLastColumn="0"/>
+              <w:rPr>
+                <w:rFonts w:asciiTheme="majorHAnsi" w:hAnsiTheme="majorHAnsi" w:cstheme="majorHAnsi"/>
+                <w:sz w:val="20"/>
+                <w:szCs w:val="20"/>
+              </w:rPr>
+            </w:pPr>
+            <w:r>
+              <w:rPr>
+                <w:rFonts w:asciiTheme="majorHAnsi" w:hAnsiTheme="majorHAnsi" w:cstheme="majorHAnsi"/>
+                <w:sz w:val="20"/>
+                <w:szCs w:val="20"/>
+              </w:rPr>
+              <w:t>Type</w:t>
+            </w:r>
+          </w:p>
+        </w:tc>
+      </w:tr>
+      <w:tr>
+        <w:trPr>
+          <w:cnfStyle w:val="000000100000" w:firstRow="0" w:lastRow="0" w:firstColumn="0" w:lastColumn="0" w:oddVBand="0" w:evenVBand="0" w:oddHBand="1" w:evenHBand="0" w:firstRowFirstColumn="0" w:firstRowLastColumn="0" w:lastRowFirstColumn="0" w:lastRowLastColumn="0"/>
+        </w:trPr>
+        <w:tc>
+          <w:tcPr>
+            <w:cnfStyle w:val="001000000000" w:firstRow="0" w:lastRow="0" w:firstColumn="1" w:lastColumn="0" w:oddVBand="0" w:evenVBand="0" w:oddHBand="0" w:evenHBand="0" w:firstRowFirstColumn="0" w:firstRowLastColumn="0" w:lastRowFirstColumn="0" w:lastRowLastColumn="0"/>
+            <w:tcW w:w="2448" w:type="dxa"/>
+          </w:tcPr>
+          <w:p>
+            <w:pPr>
+              <w:rPr>
+                <w:rFonts w:asciiTheme="majorHAnsi" w:hAnsiTheme="majorHAnsi" w:cstheme="majorHAnsi"/>
+                <w:sz w:val="20"/>
+                <w:szCs w:val="20"/>
+              </w:rPr>
+            </w:pPr>
+            <w:r>
+              <w:rPr>
+                <w:rFonts w:asciiTheme="majorHAnsi" w:hAnsiTheme="majorHAnsi" w:cstheme="majorHAnsi"/>
+                <w:sz w:val="20"/>
+                <w:szCs w:val="20"/>
+              </w:rPr>
+              <w:t>loc_name</w:t>
+            </w:r>
+          </w:p>
+        </w:tc>
+        <w:tc>
+          <w:tcPr>
+            <w:tcW w:w="3019" w:type="dxa"/>
+          </w:tcPr>
+          <w:p>
+            <w:pPr>
+              <w:cnfStyle w:val="000000100000" w:firstRow="0" w:lastRow="0" w:firstColumn="0" w:lastColumn="0" w:oddVBand="0" w:evenVBand="0" w:oddHBand="1" w:evenHBand="0" w:firstRowFirstColumn="0" w:firstRowLastColumn="0" w:lastRowFirstColumn="0" w:lastRowLastColumn="0"/>
+              <w:rPr>
+                <w:rFonts w:asciiTheme="majorHAnsi" w:hAnsiTheme="majorHAnsi" w:cstheme="majorHAnsi"/>
+                <w:sz w:val="20"/>
+                <w:szCs w:val="20"/>
+              </w:rPr>
+            </w:pPr>
+            <w:r>
+              <w:rPr>
+                <w:rFonts w:asciiTheme="majorHAnsi" w:hAnsiTheme="majorHAnsi" w:cstheme="majorHAnsi"/>
+                <w:sz w:val="20"/>
+                <w:szCs w:val="20"/>
+              </w:rPr>
+              <w:t>Site name within Acadia National Park where survey was conducted (6 total sites)</w:t>
+            </w:r>
+          </w:p>
+        </w:tc>
+        <w:tc>
+          <w:tcPr>
+            <w:tcW w:w="1661" w:type="dxa"/>
+          </w:tcPr>
+          <w:p>
+            <w:pPr>
+              <w:cnfStyle w:val="000000100000" w:firstRow="0" w:lastRow="0" w:firstColumn="0" w:lastColumn="0" w:oddVBand="0" w:evenVBand="0" w:oddHBand="1" w:evenHBand="0" w:firstRowFirstColumn="0" w:firstRowLastColumn="0" w:lastRowFirstColumn="0" w:lastRowLastColumn="0"/>
+              <w:rPr>
+                <w:rFonts w:asciiTheme="majorHAnsi" w:hAnsiTheme="majorHAnsi" w:cstheme="majorHAnsi"/>
+                <w:sz w:val="20"/>
+                <w:szCs w:val="20"/>
+              </w:rPr>
+            </w:pPr>
+            <w:r>
+              <w:rPr>
+                <w:rFonts w:asciiTheme="majorHAnsi" w:hAnsiTheme="majorHAnsi" w:cstheme="majorHAnsi"/>
+                <w:sz w:val="20"/>
+                <w:szCs w:val="20"/>
+              </w:rPr>
+              <w:t>Categorical (string)</w:t>
+            </w:r>
+          </w:p>
+        </w:tc>
+        <w:tc>
+          <w:tcPr>
+            <w:tcW w:w="1350" w:type="dxa"/>
+          </w:tcPr>
+          <w:p>
+            <w:pPr>
+              <w:cnfStyle w:val="000000100000" w:firstRow="0" w:lastRow="0" w:firstColumn="0" w:lastColumn="0" w:oddVBand="0" w:evenVBand="0" w:oddHBand="1" w:evenHBand="0" w:firstRowFirstColumn="0" w:firstRowLastColumn="0" w:lastRowFirstColumn="0" w:lastRowLastColumn="0"/>
+              <w:rPr>
+                <w:rFonts w:asciiTheme="majorHAnsi" w:hAnsiTheme="majorHAnsi" w:cstheme="majorHAnsi"/>
+                <w:sz w:val="20"/>
+                <w:szCs w:val="20"/>
+              </w:rPr>
+            </w:pPr>
+            <w:r>
+              <w:rPr>
+                <w:rFonts w:asciiTheme="majorHAnsi" w:hAnsiTheme="majorHAnsi" w:cstheme="majorHAnsi"/>
+                <w:sz w:val="20"/>
+                <w:szCs w:val="20"/>
+              </w:rPr>
+              <w:t>None</w:t>
+            </w:r>
+          </w:p>
+        </w:tc>
+        <w:tc>
+          <w:tcPr>
+            <w:tcW w:w="972" w:type="dxa"/>
+          </w:tcPr>
+          <w:p>
+            <w:pPr>
+              <w:cnfStyle w:val="000000100000" w:firstRow="0" w:lastRow="0" w:firstColumn="0" w:lastColumn="0" w:oddVBand="0" w:evenVBand="0" w:oddHBand="1" w:evenHBand="0" w:firstRowFirstColumn="0" w:firstRowLastColumn="0" w:lastRowFirstColumn="0" w:lastRowLastColumn="0"/>
+              <w:rPr>
+                <w:rFonts w:asciiTheme="majorHAnsi" w:hAnsiTheme="majorHAnsi" w:cstheme="majorHAnsi"/>
+                <w:sz w:val="20"/>
+                <w:szCs w:val="20"/>
+              </w:rPr>
+            </w:pPr>
+            <w:r>
+              <w:rPr>
+                <w:rFonts w:asciiTheme="majorHAnsi" w:hAnsiTheme="majorHAnsi" w:cstheme="majorHAnsi"/>
+                <w:sz w:val="20"/>
+                <w:szCs w:val="20"/>
+              </w:rPr>
+              <w:t>Identifier</w:t>
+            </w:r>
+          </w:p>
+        </w:tc>
+      </w:tr>
+      <w:tr>
+        <w:tc>
+          <w:tcPr>
+            <w:cnfStyle w:val="001000000000" w:firstRow="0" w:lastRow="0" w:firstColumn="1" w:lastColumn="0" w:oddVBand="0" w:evenVBand="0" w:oddHBand="0" w:evenHBand="0" w:firstRowFirstColumn="0" w:firstRowLastColumn="0" w:lastRowFirstColumn="0" w:lastRowLastColumn="0"/>
+            <w:tcW w:w="2448" w:type="dxa"/>
+          </w:tcPr>
+          <w:p>
+            <w:pPr>
+              <w:rPr>
+                <w:rFonts w:asciiTheme="majorHAnsi" w:hAnsiTheme="majorHAnsi" w:cstheme="majorHAnsi"/>
+                <w:sz w:val="20"/>
+                <w:szCs w:val="20"/>
+              </w:rPr>
+            </w:pPr>
+            <w:r>
+              <w:rPr>
+                <w:rFonts w:asciiTheme="majorHAnsi" w:hAnsiTheme="majorHAnsi" w:cstheme="majorHAnsi"/>
+                <w:sz w:val="20"/>
+                <w:szCs w:val="20"/>
+              </w:rPr>
+              <w:t>start_date</w:t>
+            </w:r>
+          </w:p>
+        </w:tc>
+        <w:tc>
+          <w:tcPr>
+            <w:tcW w:w="3019" w:type="dxa"/>
+          </w:tcPr>
+          <w:p>
+            <w:pPr>
+              <w:cnfStyle w:val="000000000000" w:firstRow="0" w:lastRow="0" w:firstColumn="0" w:lastColumn="0" w:oddVBand="0" w:evenVBand="0" w:oddHBand="0" w:evenHBand="0" w:firstRowFirstColumn="0" w:firstRowLastColumn="0" w:lastRowFirstColumn="0" w:lastRowLastColumn="0"/>
+              <w:rPr>
+                <w:rFonts w:asciiTheme="majorHAnsi" w:hAnsiTheme="majorHAnsi" w:cstheme="majorHAnsi"/>
+                <w:sz w:val="20"/>
+                <w:szCs w:val="20"/>
+              </w:rPr>
+            </w:pPr>
+            <w:r>
+              <w:rPr>
+                <w:rFonts w:asciiTheme="majorHAnsi" w:hAnsiTheme="majorHAnsi" w:cstheme="majorHAnsi"/>
+                <w:sz w:val="20"/>
+                <w:szCs w:val="20"/>
+              </w:rPr>
+              <w:t>Date of annual survey for that site/year</w:t>
+            </w:r>
+          </w:p>
+        </w:tc>
+        <w:tc>
+          <w:tcPr>
+            <w:tcW w:w="1661" w:type="dxa"/>
+          </w:tcPr>
+          <w:p>
+            <w:pPr>
+              <w:cnfStyle w:val="000000000000" w:firstRow="0" w:lastRow="0" w:firstColumn="0" w:lastColumn="0" w:oddVBand="0" w:evenVBand="0" w:oddHBand="0" w:evenHBand="0" w:firstRowFirstColumn="0" w:firstRowLastColumn="0" w:lastRowFirstColumn="0" w:lastRowLastColumn="0"/>
+              <w:rPr>
+                <w:rFonts w:asciiTheme="majorHAnsi" w:hAnsiTheme="majorHAnsi" w:cstheme="majorHAnsi"/>
+                <w:sz w:val="20"/>
+                <w:szCs w:val="20"/>
+              </w:rPr>
+            </w:pPr>
+            <w:r>
+              <w:rPr>
+                <w:rFonts w:asciiTheme="majorHAnsi" w:hAnsiTheme="majorHAnsi" w:cstheme="majorHAnsi"/>
+                <w:sz w:val="20"/>
+                <w:szCs w:val="20"/>
+              </w:rPr>
+              <w:t>Date (MM/DD/YYYY)</w:t>
+            </w:r>
+          </w:p>
+        </w:tc>
+        <w:tc>
+          <w:tcPr>
+            <w:tcW w:w="1350" w:type="dxa"/>
+          </w:tcPr>
+          <w:p>
+            <w:pPr>
+              <w:cnfStyle w:val="000000000000" w:firstRow="0" w:lastRow="0" w:firstColumn="0" w:lastColumn="0" w:oddVBand="0" w:evenVBand="0" w:oddHBand="0" w:evenHBand="0" w:firstRowFirstColumn="0" w:firstRowLastColumn="0" w:lastRowFirstColumn="0" w:lastRowLastColumn="0"/>
+              <w:rPr>
+                <w:rFonts w:asciiTheme="majorHAnsi" w:hAnsiTheme="majorHAnsi" w:cstheme="majorHAnsi"/>
+                <w:sz w:val="20"/>
+                <w:szCs w:val="20"/>
+              </w:rPr>
+            </w:pPr>
+            <w:r>
+              <w:rPr>
+                <w:rFonts w:asciiTheme="majorHAnsi" w:hAnsiTheme="majorHAnsi" w:cstheme="majorHAnsi"/>
+                <w:sz w:val="20"/>
+                <w:szCs w:val="20"/>
+              </w:rPr>
+              <w:t>None</w:t>
+            </w:r>
+          </w:p>
+        </w:tc>
+        <w:tc>
+          <w:tcPr>
+            <w:tcW w:w="972" w:type="dxa"/>
+          </w:tcPr>
+          <w:p>
+            <w:pPr>
+              <w:cnfStyle w:val="000000000000" w:firstRow="0" w:lastRow="0" w:firstColumn="0" w:lastColumn="0" w:oddVBand="0" w:evenVBand="0" w:oddHBand="0" w:evenHBand="0" w:firstRowFirstColumn="0" w:firstRowLastColumn="0" w:lastRowFirstColumn="0" w:lastRowLastColumn="0"/>
+              <w:rPr>
+                <w:rFonts w:asciiTheme="majorHAnsi" w:hAnsiTheme="majorHAnsi" w:cstheme="majorHAnsi"/>
+                <w:sz w:val="20"/>
+                <w:szCs w:val="20"/>
+              </w:rPr>
+            </w:pPr>
+            <w:r>
+              <w:rPr>
+                <w:rFonts w:asciiTheme="majorHAnsi" w:hAnsiTheme="majorHAnsi" w:cstheme="majorHAnsi"/>
+                <w:sz w:val="20"/>
+                <w:szCs w:val="20"/>
+              </w:rPr>
+              <w:t>Identifier</w:t>
+            </w:r>
+          </w:p>
+        </w:tc>
+      </w:tr>
+      <w:tr>
+        <w:trPr>
+          <w:cnfStyle w:val="000000100000" w:firstRow="0" w:lastRow="0" w:firstColumn="0" w:lastColumn="0" w:oddVBand="0" w:evenVBand="0" w:oddHBand="1" w:evenHBand="0" w:firstRowFirstColumn="0" w:firstRowLastColumn="0" w:lastRowFirstColumn="0" w:lastRowLastColumn="0"/>
+        </w:trPr>
+        <w:tc>
+          <w:tcPr>
+            <w:cnfStyle w:val="001000000000" w:firstRow="0" w:lastRow="0" w:firstColumn="1" w:lastColumn="0" w:oddVBand="0" w:evenVBand="0" w:oddHBand="0" w:evenHBand="0" w:firstRowFirstColumn="0" w:firstRowLastColumn="0" w:lastRowFirstColumn="0" w:lastRowLastColumn="0"/>
+            <w:tcW w:w="2448" w:type="dxa"/>
+          </w:tcPr>
+          <w:p>
+            <w:pPr>
+              <w:rPr>
+                <w:rFonts w:asciiTheme="majorHAnsi" w:hAnsiTheme="majorHAnsi" w:cstheme="majorHAnsi"/>
+                <w:sz w:val="20"/>
+                <w:szCs w:val="20"/>
+              </w:rPr>
+            </w:pPr>
+            <w:r>
+              <w:rPr>
+                <w:rFonts w:asciiTheme="majorHAnsi" w:hAnsiTheme="majorHAnsi" w:cstheme="majorHAnsi"/>
+                <w:sz w:val="20"/>
+                <w:szCs w:val="20"/>
+              </w:rPr>
+              <w:t>rockweed_fucus_spp</w:t>
+            </w:r>
+          </w:p>
+        </w:tc>
+        <w:tc>
+          <w:tcPr>
+            <w:tcW w:w="3019" w:type="dxa"/>
+          </w:tcPr>
+          <w:p>
+            <w:pPr>
+              <w:cnfStyle w:val="000000100000" w:firstRow="0" w:lastRow="0" w:firstColumn="0" w:lastColumn="0" w:oddVBand="0" w:evenVBand="0" w:oddHBand="1" w:evenHBand="0" w:firstRowFirstColumn="0" w:firstRowLastColumn="0" w:lastRowFirstColumn="0" w:lastRowLastColumn="0"/>
+              <w:rPr>
+                <w:rFonts w:asciiTheme="majorHAnsi" w:hAnsiTheme="majorHAnsi" w:cstheme="majorHAnsi"/>
+                <w:sz w:val="20"/>
+                <w:szCs w:val="20"/>
+              </w:rPr>
+            </w:pPr>
+            <w:r>
+              <w:rPr>
+                <w:rFonts w:asciiTheme="majorHAnsi" w:hAnsiTheme="majorHAnsi" w:cstheme="majorHAnsi"/>
+                <w:sz w:val="20"/>
+                <w:szCs w:val="20"/>
+              </w:rPr>
+              <w:t>Percent cover of rockweed (*Fucus* spp.)</w:t>
+            </w:r>
+          </w:p>
+        </w:tc>
+        <w:tc>
+          <w:tcPr>
+            <w:tcW w:w="1661" w:type="dxa"/>
+          </w:tcPr>
+          <w:p>
+            <w:pPr>
+              <w:cnfStyle w:val="000000100000" w:firstRow="0" w:lastRow="0" w:firstColumn="0" w:lastColumn="0" w:oddVBand="0" w:evenVBand="0" w:oddHBand="1" w:evenHBand="0" w:firstRowFirstColumn="0" w:firstRowLastColumn="0" w:lastRowFirstColumn="0" w:lastRowLastColumn="0"/>
+              <w:rPr>
+                <w:rFonts w:asciiTheme="majorHAnsi" w:hAnsiTheme="majorHAnsi" w:cstheme="majorHAnsi"/>
+                <w:sz w:val="20"/>
+                <w:szCs w:val="20"/>
+              </w:rPr>
+            </w:pPr>
+            <w:r>
+              <w:rPr>
+                <w:rFonts w:asciiTheme="majorHAnsi" w:hAnsiTheme="majorHAnsi" w:cstheme="majorHAnsi"/>
+                <w:sz w:val="20"/>
+                <w:szCs w:val="20"/>
+              </w:rPr>
+              <w:t>Percent cover (%)</w:t>
+            </w:r>
+          </w:p>
+        </w:tc>
+        <w:tc>
+          <w:tcPr>
+            <w:tcW w:w="1350" w:type="dxa"/>
+          </w:tcPr>
+          <w:p>
+            <w:pPr>
+              <w:cnfStyle w:val="000000100000" w:firstRow="0" w:lastRow="0" w:firstColumn="0" w:lastColumn="0" w:oddVBand="0" w:evenVBand="0" w:oddHBand="1" w:evenHBand="0" w:firstRowFirstColumn="0" w:firstRowLastColumn="0" w:lastRowFirstColumn="0" w:lastRowLastColumn="0"/>
+              <w:rPr>
+                <w:rFonts w:asciiTheme="majorHAnsi" w:hAnsiTheme="majorHAnsi" w:cstheme="majorHAnsi"/>
+                <w:sz w:val="20"/>
+                <w:szCs w:val="20"/>
+              </w:rPr>
+            </w:pPr>
+            <w:r>
+              <w:rPr>
+                <w:rFonts w:asciiTheme="majorHAnsi" w:hAnsiTheme="majorHAnsi" w:cstheme="majorHAnsi"/>
+                <w:sz w:val="20"/>
+                <w:szCs w:val="20"/>
+              </w:rPr>
+              <w:t>None/</w:t>
+            </w:r>
+            <w:r>
+              <w:rPr>
+                <w:rFonts w:asciiTheme="majorHAnsi" w:hAnsiTheme="majorHAnsi" w:cstheme="majorHAnsi"/>
+                <w:sz w:val="20"/>
+                <w:szCs w:val="20"/>
+              </w:rPr>
+              <w:t>Logit transformed</w:t>
+            </w:r>
+          </w:p>
+        </w:tc>
+        <w:tc>
+          <w:tcPr>
+            <w:tcW w:w="972" w:type="dxa"/>
+          </w:tcPr>
+          <w:p>
+            <w:pPr>
+              <w:cnfStyle w:val="000000100000" w:firstRow="0" w:lastRow="0" w:firstColumn="0" w:lastColumn="0" w:oddVBand="0" w:evenVBand="0" w:oddHBand="1" w:evenHBand="0" w:firstRowFirstColumn="0" w:firstRowLastColumn="0" w:lastRowFirstColumn="0" w:lastRowLastColumn="0"/>
+              <w:rPr>
+                <w:rFonts w:asciiTheme="majorHAnsi" w:hAnsiTheme="majorHAnsi" w:cstheme="majorHAnsi"/>
+                <w:sz w:val="20"/>
+                <w:szCs w:val="20"/>
+              </w:rPr>
+            </w:pPr>
+            <w:r>
+              <w:rPr>
+                <w:rFonts w:asciiTheme="majorHAnsi" w:hAnsiTheme="majorHAnsi" w:cstheme="majorHAnsi"/>
+                <w:sz w:val="20"/>
+                <w:szCs w:val="20"/>
+              </w:rPr>
+              <w:t>Numeric</w:t>
+            </w:r>
+          </w:p>
+        </w:tc>
+      </w:tr>
+      <w:tr>
+        <w:tc>
+          <w:tcPr>
+            <w:cnfStyle w:val="001000000000" w:firstRow="0" w:lastRow="0" w:firstColumn="1" w:lastColumn="0" w:oddVBand="0" w:evenVBand="0" w:oddHBand="0" w:evenHBand="0" w:firstRowFirstColumn="0" w:firstRowLastColumn="0" w:lastRowFirstColumn="0" w:lastRowLastColumn="0"/>
+            <w:tcW w:w="2448" w:type="dxa"/>
+          </w:tcPr>
+          <w:p>
+            <w:pPr>
+              <w:rPr>
+                <w:rFonts w:asciiTheme="majorHAnsi" w:hAnsiTheme="majorHAnsi" w:cstheme="majorHAnsi"/>
+                <w:sz w:val="20"/>
+                <w:szCs w:val="20"/>
+              </w:rPr>
+            </w:pPr>
+            <w:r>
+              <w:rPr>
+                <w:rFonts w:asciiTheme="majorHAnsi" w:hAnsiTheme="majorHAnsi" w:cstheme="majorHAnsi"/>
+                <w:sz w:val="20"/>
+                <w:szCs w:val="20"/>
+              </w:rPr>
+              <w:t>knotted_wrack_a_nodosum</w:t>
+            </w:r>
+          </w:p>
+        </w:tc>
+        <w:tc>
+          <w:tcPr>
+            <w:tcW w:w="3019" w:type="dxa"/>
+          </w:tcPr>
+          <w:p>
+            <w:pPr>
+              <w:cnfStyle w:val="000000000000" w:firstRow="0" w:lastRow="0" w:firstColumn="0" w:lastColumn="0" w:oddVBand="0" w:evenVBand="0" w:oddHBand="0" w:evenHBand="0" w:firstRowFirstColumn="0" w:firstRowLastColumn="0" w:lastRowFirstColumn="0" w:lastRowLastColumn="0"/>
+              <w:rPr>
+                <w:rFonts w:asciiTheme="majorHAnsi" w:hAnsiTheme="majorHAnsi" w:cstheme="majorHAnsi"/>
+                <w:sz w:val="20"/>
+                <w:szCs w:val="20"/>
+              </w:rPr>
+            </w:pPr>
+            <w:r>
+              <w:rPr>
+                <w:rFonts w:asciiTheme="majorHAnsi" w:hAnsiTheme="majorHAnsi" w:cstheme="majorHAnsi"/>
+                <w:sz w:val="20"/>
+                <w:szCs w:val="20"/>
+              </w:rPr>
+              <w:t>Percent cover of knotted wrack (*Ascophyllum nodosum*)</w:t>
+            </w:r>
+          </w:p>
+        </w:tc>
+        <w:tc>
+          <w:tcPr>
+            <w:tcW w:w="1661" w:type="dxa"/>
+          </w:tcPr>
+          <w:p>
+            <w:pPr>
+              <w:cnfStyle w:val="000000000000" w:firstRow="0" w:lastRow="0" w:firstColumn="0" w:lastColumn="0" w:oddVBand="0" w:evenVBand="0" w:oddHBand="0" w:evenHBand="0" w:firstRowFirstColumn="0" w:firstRowLastColumn="0" w:lastRowFirstColumn="0" w:lastRowLastColumn="0"/>
+              <w:rPr>
+                <w:rFonts w:asciiTheme="majorHAnsi" w:hAnsiTheme="majorHAnsi" w:cstheme="majorHAnsi"/>
+                <w:sz w:val="20"/>
+                <w:szCs w:val="20"/>
+              </w:rPr>
+            </w:pPr>
+            <w:r>
+              <w:rPr>
+                <w:rFonts w:asciiTheme="majorHAnsi" w:hAnsiTheme="majorHAnsi" w:cstheme="majorHAnsi"/>
+                <w:sz w:val="20"/>
+                <w:szCs w:val="20"/>
+              </w:rPr>
+              <w:t>Percent cover (%)</w:t>
+            </w:r>
+          </w:p>
+        </w:tc>
+        <w:tc>
+          <w:tcPr>
+            <w:tcW w:w="1350" w:type="dxa"/>
+          </w:tcPr>
+          <w:p>
+            <w:pPr>
+              <w:cnfStyle w:val="000000000000" w:firstRow="0" w:lastRow="0" w:firstColumn="0" w:lastColumn="0" w:oddVBand="0" w:evenVBand="0" w:oddHBand="0" w:evenHBand="0" w:firstRowFirstColumn="0" w:firstRowLastColumn="0" w:lastRowFirstColumn="0" w:lastRowLastColumn="0"/>
+              <w:rPr>
+                <w:rFonts w:asciiTheme="majorHAnsi" w:hAnsiTheme="majorHAnsi" w:cstheme="majorHAnsi"/>
+                <w:sz w:val="20"/>
+                <w:szCs w:val="20"/>
+              </w:rPr>
+            </w:pPr>
+            <w:r>
+              <w:rPr>
+                <w:rFonts w:asciiTheme="majorHAnsi" w:hAnsiTheme="majorHAnsi" w:cstheme="majorHAnsi"/>
+                <w:sz w:val="20"/>
+                <w:szCs w:val="20"/>
+              </w:rPr>
+              <w:t>None/</w:t>
+            </w:r>
+            <w:r>
+              <w:rPr>
+                <w:rFonts w:asciiTheme="majorHAnsi" w:hAnsiTheme="majorHAnsi" w:cstheme="majorHAnsi"/>
+                <w:sz w:val="20"/>
+                <w:szCs w:val="20"/>
+              </w:rPr>
+              <w:t>Logit transformed</w:t>
+            </w:r>
+          </w:p>
+        </w:tc>
+        <w:tc>
+          <w:tcPr>
+            <w:tcW w:w="972" w:type="dxa"/>
+          </w:tcPr>
+          <w:p>
+            <w:pPr>
+              <w:cnfStyle w:val="000000000000" w:firstRow="0" w:lastRow="0" w:firstColumn="0" w:lastColumn="0" w:oddVBand="0" w:evenVBand="0" w:oddHBand="0" w:evenHBand="0" w:firstRowFirstColumn="0" w:firstRowLastColumn="0" w:lastRowFirstColumn="0" w:lastRowLastColumn="0"/>
+              <w:rPr>
+                <w:rFonts w:asciiTheme="majorHAnsi" w:hAnsiTheme="majorHAnsi" w:cstheme="majorHAnsi"/>
+                <w:sz w:val="20"/>
+                <w:szCs w:val="20"/>
+              </w:rPr>
+            </w:pPr>
+            <w:r>
+              <w:rPr>
+                <w:rFonts w:asciiTheme="majorHAnsi" w:hAnsiTheme="majorHAnsi" w:cstheme="majorHAnsi"/>
+                <w:sz w:val="20"/>
+                <w:szCs w:val="20"/>
+              </w:rPr>
+              <w:t>Numeric</w:t>
+            </w:r>
+          </w:p>
+        </w:tc>
+      </w:tr>
+      <w:tr>
+        <w:trPr>
+          <w:cnfStyle w:val="000000100000" w:firstRow="0" w:lastRow="0" w:firstColumn="0" w:lastColumn="0" w:oddVBand="0" w:evenVBand="0" w:oddHBand="1" w:evenHBand="0" w:firstRowFirstColumn="0" w:firstRowLastColumn="0" w:lastRowFirstColumn="0" w:lastRowLastColumn="0"/>
+        </w:trPr>
+        <w:tc>
+          <w:tcPr>
+            <w:cnfStyle w:val="001000000000" w:firstRow="0" w:lastRow="0" w:firstColumn="1" w:lastColumn="0" w:oddVBand="0" w:evenVBand="0" w:oddHBand="0" w:evenHBand="0" w:firstRowFirstColumn="0" w:firstRowLastColumn="0" w:lastRowFirstColumn="0" w:lastRowLastColumn="0"/>
+            <w:tcW w:w="2448" w:type="dxa"/>
+          </w:tcPr>
+          <w:p>
+            <w:pPr>
+              <w:rPr>
+                <w:rFonts w:asciiTheme="majorHAnsi" w:hAnsiTheme="majorHAnsi" w:cstheme="majorHAnsi"/>
+                <w:sz w:val="20"/>
+                <w:szCs w:val="20"/>
+              </w:rPr>
+            </w:pPr>
+            <w:r>
+              <w:rPr>
+                <w:rFonts w:asciiTheme="majorHAnsi" w:hAnsiTheme="majorHAnsi" w:cstheme="majorHAnsi"/>
+                <w:sz w:val="20"/>
+                <w:szCs w:val="20"/>
+              </w:rPr>
+              <w:t>barnacle_e_g_s_balanoides</w:t>
+            </w:r>
+          </w:p>
+        </w:tc>
+        <w:tc>
+          <w:tcPr>
+            <w:tcW w:w="3019" w:type="dxa"/>
+          </w:tcPr>
+          <w:p>
+            <w:pPr>
+              <w:cnfStyle w:val="000000100000" w:firstRow="0" w:lastRow="0" w:firstColumn="0" w:lastColumn="0" w:oddVBand="0" w:evenVBand="0" w:oddHBand="1" w:evenHBand="0" w:firstRowFirstColumn="0" w:firstRowLastColumn="0" w:lastRowFirstColumn="0" w:lastRowLastColumn="0"/>
+              <w:rPr>
+                <w:rFonts w:asciiTheme="majorHAnsi" w:hAnsiTheme="majorHAnsi" w:cstheme="majorHAnsi"/>
+                <w:sz w:val="20"/>
+                <w:szCs w:val="20"/>
+              </w:rPr>
+            </w:pPr>
+            <w:r>
+              <w:rPr>
+                <w:rFonts w:asciiTheme="majorHAnsi" w:hAnsiTheme="majorHAnsi" w:cstheme="majorHAnsi"/>
+                <w:sz w:val="20"/>
+                <w:szCs w:val="20"/>
+              </w:rPr>
+              <w:t>Percent cover of barnacles (*e.g.*, *Semibalanus balanoides*)</w:t>
+            </w:r>
+          </w:p>
+        </w:tc>
+        <w:tc>
+          <w:tcPr>
+            <w:tcW w:w="1661" w:type="dxa"/>
+          </w:tcPr>
+          <w:p>
+            <w:pPr>
+              <w:cnfStyle w:val="000000100000" w:firstRow="0" w:lastRow="0" w:firstColumn="0" w:lastColumn="0" w:oddVBand="0" w:evenVBand="0" w:oddHBand="1" w:evenHBand="0" w:firstRowFirstColumn="0" w:firstRowLastColumn="0" w:lastRowFirstColumn="0" w:lastRowLastColumn="0"/>
+              <w:rPr>
+                <w:rFonts w:asciiTheme="majorHAnsi" w:hAnsiTheme="majorHAnsi" w:cstheme="majorHAnsi"/>
+                <w:sz w:val="20"/>
+                <w:szCs w:val="20"/>
+              </w:rPr>
+            </w:pPr>
+            <w:r>
+              <w:rPr>
+                <w:rFonts w:asciiTheme="majorHAnsi" w:hAnsiTheme="majorHAnsi" w:cstheme="majorHAnsi"/>
+                <w:sz w:val="20"/>
+                <w:szCs w:val="20"/>
+              </w:rPr>
+              <w:t>Percent cover (%)</w:t>
+            </w:r>
+          </w:p>
+        </w:tc>
+        <w:tc>
+          <w:tcPr>
+            <w:tcW w:w="1350" w:type="dxa"/>
+          </w:tcPr>
+          <w:p>
+            <w:pPr>
+              <w:cnfStyle w:val="000000100000" w:firstRow="0" w:lastRow="0" w:firstColumn="0" w:lastColumn="0" w:oddVBand="0" w:evenVBand="0" w:oddHBand="1" w:evenHBand="0" w:firstRowFirstColumn="0" w:firstRowLastColumn="0" w:lastRowFirstColumn="0" w:lastRowLastColumn="0"/>
+              <w:rPr>
+                <w:rFonts w:asciiTheme="majorHAnsi" w:hAnsiTheme="majorHAnsi" w:cstheme="majorHAnsi"/>
+                <w:sz w:val="20"/>
+                <w:szCs w:val="20"/>
+              </w:rPr>
+            </w:pPr>
+            <w:r>
+              <w:rPr>
+                <w:rFonts w:asciiTheme="majorHAnsi" w:hAnsiTheme="majorHAnsi" w:cstheme="majorHAnsi"/>
+                <w:sz w:val="20"/>
+                <w:szCs w:val="20"/>
+              </w:rPr>
+              <w:t>None/</w:t>
+            </w:r>
+            <w:r>
+              <w:rPr>
+                <w:rFonts w:asciiTheme="majorHAnsi" w:hAnsiTheme="majorHAnsi" w:cstheme="majorHAnsi"/>
+                <w:sz w:val="20"/>
+                <w:szCs w:val="20"/>
+              </w:rPr>
+              <w:t>Logit transformed</w:t>
+            </w:r>
+          </w:p>
+        </w:tc>
+        <w:tc>
+          <w:tcPr>
+            <w:tcW w:w="972" w:type="dxa"/>
+          </w:tcPr>
+          <w:p>
+            <w:pPr>
+              <w:cnfStyle w:val="000000100000" w:firstRow="0" w:lastRow="0" w:firstColumn="0" w:lastColumn="0" w:oddVBand="0" w:evenVBand="0" w:oddHBand="1" w:evenHBand="0" w:firstRowFirstColumn="0" w:firstRowLastColumn="0" w:lastRowFirstColumn="0" w:lastRowLastColumn="0"/>
+              <w:rPr>
+                <w:rFonts w:asciiTheme="majorHAnsi" w:hAnsiTheme="majorHAnsi" w:cstheme="majorHAnsi"/>
+                <w:sz w:val="20"/>
+                <w:szCs w:val="20"/>
+              </w:rPr>
+            </w:pPr>
+            <w:r>
+              <w:rPr>
+                <w:rFonts w:asciiTheme="majorHAnsi" w:hAnsiTheme="majorHAnsi" w:cstheme="majorHAnsi"/>
+                <w:sz w:val="20"/>
+                <w:szCs w:val="20"/>
+              </w:rPr>
+              <w:t>Numeric</w:t>
+            </w:r>
+          </w:p>
+        </w:tc>
+      </w:tr>
+      <w:tr>
+        <w:tc>
+          <w:tcPr>
+            <w:cnfStyle w:val="001000000000" w:firstRow="0" w:lastRow="0" w:firstColumn="1" w:lastColumn="0" w:oddVBand="0" w:evenVBand="0" w:oddHBand="0" w:evenHBand="0" w:firstRowFirstColumn="0" w:firstRowLastColumn="0" w:lastRowFirstColumn="0" w:lastRowLastColumn="0"/>
+            <w:tcW w:w="2448" w:type="dxa"/>
+          </w:tcPr>
+          <w:p>
+            <w:pPr>
+              <w:rPr>
+                <w:rFonts w:asciiTheme="majorHAnsi" w:hAnsiTheme="majorHAnsi" w:cstheme="majorHAnsi"/>
+                <w:sz w:val="20"/>
+                <w:szCs w:val="20"/>
+              </w:rPr>
+            </w:pPr>
+            <w:r>
+              <w:rPr>
+                <w:rFonts w:asciiTheme="majorHAnsi" w:hAnsiTheme="majorHAnsi" w:cstheme="majorHAnsi"/>
+                <w:sz w:val="20"/>
+                <w:szCs w:val="20"/>
+              </w:rPr>
+              <w:t>mussel_e_g_mytilus_edulis</w:t>
+            </w:r>
+          </w:p>
+        </w:tc>
+        <w:tc>
+          <w:tcPr>
+            <w:tcW w:w="3019" w:type="dxa"/>
+          </w:tcPr>
+          <w:p>
+            <w:pPr>
+              <w:cnfStyle w:val="000000000000" w:firstRow="0" w:lastRow="0" w:firstColumn="0" w:lastColumn="0" w:oddVBand="0" w:evenVBand="0" w:oddHBand="0" w:evenHBand="0" w:firstRowFirstColumn="0" w:firstRowLastColumn="0" w:lastRowFirstColumn="0" w:lastRowLastColumn="0"/>
+              <w:rPr>
+                <w:rFonts w:asciiTheme="majorHAnsi" w:hAnsiTheme="majorHAnsi" w:cstheme="majorHAnsi"/>
+                <w:sz w:val="20"/>
+                <w:szCs w:val="20"/>
+              </w:rPr>
+            </w:pPr>
+            <w:r>
+              <w:rPr>
+                <w:rFonts w:asciiTheme="majorHAnsi" w:hAnsiTheme="majorHAnsi" w:cstheme="majorHAnsi"/>
+                <w:sz w:val="20"/>
+                <w:szCs w:val="20"/>
+              </w:rPr>
+              <w:t>Percent cover of mussels (*e.g.*, *Mytilus edulis*)</w:t>
+            </w:r>
+          </w:p>
+        </w:tc>
+        <w:tc>
+          <w:tcPr>
+            <w:tcW w:w="1661" w:type="dxa"/>
+          </w:tcPr>
+          <w:p>
+            <w:pPr>
+              <w:cnfStyle w:val="000000000000" w:firstRow="0" w:lastRow="0" w:firstColumn="0" w:lastColumn="0" w:oddVBand="0" w:evenVBand="0" w:oddHBand="0" w:evenHBand="0" w:firstRowFirstColumn="0" w:firstRowLastColumn="0" w:lastRowFirstColumn="0" w:lastRowLastColumn="0"/>
+              <w:rPr>
+                <w:rFonts w:asciiTheme="majorHAnsi" w:hAnsiTheme="majorHAnsi" w:cstheme="majorHAnsi"/>
+                <w:sz w:val="20"/>
+                <w:szCs w:val="20"/>
+              </w:rPr>
+            </w:pPr>
+            <w:r>
+              <w:rPr>
+                <w:rFonts w:asciiTheme="majorHAnsi" w:hAnsiTheme="majorHAnsi" w:cstheme="majorHAnsi"/>
+                <w:sz w:val="20"/>
+                <w:szCs w:val="20"/>
+              </w:rPr>
+              <w:t>Percent cover (%)</w:t>
+            </w:r>
+          </w:p>
+        </w:tc>
+        <w:tc>
+          <w:tcPr>
+            <w:tcW w:w="1350" w:type="dxa"/>
+          </w:tcPr>
+          <w:p>
+            <w:pPr>
+              <w:cnfStyle w:val="000000000000" w:firstRow="0" w:lastRow="0" w:firstColumn="0" w:lastColumn="0" w:oddVBand="0" w:evenVBand="0" w:oddHBand="0" w:evenHBand="0" w:firstRowFirstColumn="0" w:firstRowLastColumn="0" w:lastRowFirstColumn="0" w:lastRowLastColumn="0"/>
+              <w:rPr>
+                <w:rFonts w:asciiTheme="majorHAnsi" w:hAnsiTheme="majorHAnsi" w:cstheme="majorHAnsi"/>
+                <w:sz w:val="20"/>
+                <w:szCs w:val="20"/>
+              </w:rPr>
+            </w:pPr>
+            <w:r>
+              <w:rPr>
+                <w:rFonts w:asciiTheme="majorHAnsi" w:hAnsiTheme="majorHAnsi" w:cstheme="majorHAnsi"/>
+                <w:sz w:val="20"/>
+                <w:szCs w:val="20"/>
+              </w:rPr>
+              <w:t>None/</w:t>
+            </w:r>
+            <w:r>
+              <w:rPr>
+                <w:rFonts w:asciiTheme="majorHAnsi" w:hAnsiTheme="majorHAnsi" w:cstheme="majorHAnsi"/>
+                <w:sz w:val="20"/>
+                <w:szCs w:val="20"/>
+              </w:rPr>
+              <w:t>Logit transformed</w:t>
+            </w:r>
+          </w:p>
+        </w:tc>
+        <w:tc>
+          <w:tcPr>
+            <w:tcW w:w="972" w:type="dxa"/>
+          </w:tcPr>
+          <w:p>
+            <w:pPr>
+              <w:cnfStyle w:val="000000000000" w:firstRow="0" w:lastRow="0" w:firstColumn="0" w:lastColumn="0" w:oddVBand="0" w:evenVBand="0" w:oddHBand="0" w:evenHBand="0" w:firstRowFirstColumn="0" w:firstRowLastColumn="0" w:lastRowFirstColumn="0" w:lastRowLastColumn="0"/>
+              <w:rPr>
+                <w:rFonts w:asciiTheme="majorHAnsi" w:hAnsiTheme="majorHAnsi" w:cstheme="majorHAnsi"/>
+                <w:sz w:val="20"/>
+                <w:szCs w:val="20"/>
+              </w:rPr>
+            </w:pPr>
+            <w:r>
+              <w:rPr>
+                <w:rFonts w:asciiTheme="majorHAnsi" w:hAnsiTheme="majorHAnsi" w:cstheme="majorHAnsi"/>
+                <w:sz w:val="20"/>
+                <w:szCs w:val="20"/>
+              </w:rPr>
+              <w:t>Numeric</w:t>
+            </w:r>
+          </w:p>
+        </w:tc>
+      </w:tr>
+      <w:tr>
+        <w:trPr>
+          <w:cnfStyle w:val="000000100000" w:firstRow="0" w:lastRow="0" w:firstColumn="0" w:lastColumn="0" w:oddVBand="0" w:evenVBand="0" w:oddHBand="1" w:evenHBand="0" w:firstRowFirstColumn="0" w:firstRowLastColumn="0" w:lastRowFirstColumn="0" w:lastRowLastColumn="0"/>
+        </w:trPr>
+        <w:tc>
+          <w:tcPr>
+            <w:cnfStyle w:val="001000000000" w:firstRow="0" w:lastRow="0" w:firstColumn="1" w:lastColumn="0" w:oddVBand="0" w:evenVBand="0" w:oddHBand="0" w:evenHBand="0" w:firstRowFirstColumn="0" w:firstRowLastColumn="0" w:lastRowFirstColumn="0" w:lastRowLastColumn="0"/>
+            <w:tcW w:w="2448" w:type="dxa"/>
+          </w:tcPr>
+          <w:p>
+            <w:pPr>
+              <w:rPr>
+                <w:rFonts w:asciiTheme="majorHAnsi" w:hAnsiTheme="majorHAnsi" w:cstheme="majorHAnsi"/>
+                <w:sz w:val="20"/>
+                <w:szCs w:val="20"/>
+              </w:rPr>
+            </w:pPr>
+            <w:r>
+              <w:rPr>
+                <w:rFonts w:asciiTheme="majorHAnsi" w:hAnsiTheme="majorHAnsi" w:cstheme="majorHAnsi"/>
+                <w:sz w:val="20"/>
+                <w:szCs w:val="20"/>
+              </w:rPr>
+              <w:t>irish_moss_chondrus_mastocarpus</w:t>
+            </w:r>
+          </w:p>
+        </w:tc>
+        <w:tc>
+          <w:tcPr>
+            <w:tcW w:w="3019" w:type="dxa"/>
+          </w:tcPr>
+          <w:p>
+            <w:pPr>
+              <w:cnfStyle w:val="000000100000" w:firstRow="0" w:lastRow="0" w:firstColumn="0" w:lastColumn="0" w:oddVBand="0" w:evenVBand="0" w:oddHBand="1" w:evenHBand="0" w:firstRowFirstColumn="0" w:firstRowLastColumn="0" w:lastRowFirstColumn="0" w:lastRowLastColumn="0"/>
+              <w:rPr>
+                <w:rFonts w:asciiTheme="majorHAnsi" w:hAnsiTheme="majorHAnsi" w:cstheme="majorHAnsi"/>
+                <w:sz w:val="20"/>
+                <w:szCs w:val="20"/>
+              </w:rPr>
+            </w:pPr>
+            <w:r>
+              <w:rPr>
+                <w:rFonts w:asciiTheme="majorHAnsi" w:hAnsiTheme="majorHAnsi" w:cstheme="majorHAnsi"/>
+                <w:sz w:val="20"/>
+                <w:szCs w:val="20"/>
+              </w:rPr>
+              <w:t>Percent cover of Irish moss (*Chondrus crispus*, *Mastocarpus stellatus*)</w:t>
+            </w:r>
+          </w:p>
+        </w:tc>
+        <w:tc>
+          <w:tcPr>
+            <w:tcW w:w="1661" w:type="dxa"/>
+          </w:tcPr>
+          <w:p>
+            <w:pPr>
+              <w:cnfStyle w:val="000000100000" w:firstRow="0" w:lastRow="0" w:firstColumn="0" w:lastColumn="0" w:oddVBand="0" w:evenVBand="0" w:oddHBand="1" w:evenHBand="0" w:firstRowFirstColumn="0" w:firstRowLastColumn="0" w:lastRowFirstColumn="0" w:lastRowLastColumn="0"/>
+              <w:rPr>
+                <w:rFonts w:asciiTheme="majorHAnsi" w:hAnsiTheme="majorHAnsi" w:cstheme="majorHAnsi"/>
+                <w:sz w:val="20"/>
+                <w:szCs w:val="20"/>
+              </w:rPr>
+            </w:pPr>
+            <w:r>
+              <w:rPr>
+                <w:rFonts w:asciiTheme="majorHAnsi" w:hAnsiTheme="majorHAnsi" w:cstheme="majorHAnsi"/>
+                <w:sz w:val="20"/>
+                <w:szCs w:val="20"/>
+              </w:rPr>
+              <w:t>Percent cover (%)</w:t>
+            </w:r>
+          </w:p>
+        </w:tc>
+        <w:tc>
+          <w:tcPr>
+            <w:tcW w:w="1350" w:type="dxa"/>
+          </w:tcPr>
+          <w:p>
+            <w:pPr>
+              <w:cnfStyle w:val="000000100000" w:firstRow="0" w:lastRow="0" w:firstColumn="0" w:lastColumn="0" w:oddVBand="0" w:evenVBand="0" w:oddHBand="1" w:evenHBand="0" w:firstRowFirstColumn="0" w:firstRowLastColumn="0" w:lastRowFirstColumn="0" w:lastRowLastColumn="0"/>
+              <w:rPr>
+                <w:rFonts w:asciiTheme="majorHAnsi" w:hAnsiTheme="majorHAnsi" w:cstheme="majorHAnsi"/>
+                <w:sz w:val="20"/>
+                <w:szCs w:val="20"/>
+              </w:rPr>
+            </w:pPr>
+            <w:r>
+              <w:rPr>
+                <w:rFonts w:asciiTheme="majorHAnsi" w:hAnsiTheme="majorHAnsi" w:cstheme="majorHAnsi"/>
+                <w:sz w:val="20"/>
+                <w:szCs w:val="20"/>
+              </w:rPr>
+              <w:t>None/</w:t>
+            </w:r>
+            <w:r>
+              <w:rPr>
+                <w:rFonts w:asciiTheme="majorHAnsi" w:hAnsiTheme="majorHAnsi" w:cstheme="majorHAnsi"/>
+                <w:sz w:val="20"/>
+                <w:szCs w:val="20"/>
+              </w:rPr>
+              <w:t>Logit transformed</w:t>
+            </w:r>
+          </w:p>
+        </w:tc>
+        <w:tc>
+          <w:tcPr>
+            <w:tcW w:w="972" w:type="dxa"/>
+          </w:tcPr>
+          <w:p>
+            <w:pPr>
+              <w:cnfStyle w:val="000000100000" w:firstRow="0" w:lastRow="0" w:firstColumn="0" w:lastColumn="0" w:oddVBand="0" w:evenVBand="0" w:oddHBand="1" w:evenHBand="0" w:firstRowFirstColumn="0" w:firstRowLastColumn="0" w:lastRowFirstColumn="0" w:lastRowLastColumn="0"/>
+              <w:rPr>
+                <w:rFonts w:asciiTheme="majorHAnsi" w:hAnsiTheme="majorHAnsi" w:cstheme="majorHAnsi"/>
+                <w:sz w:val="20"/>
+                <w:szCs w:val="20"/>
+              </w:rPr>
+            </w:pPr>
+            <w:r>
+              <w:rPr>
+                <w:rFonts w:asciiTheme="majorHAnsi" w:hAnsiTheme="majorHAnsi" w:cstheme="majorHAnsi"/>
+                <w:sz w:val="20"/>
+                <w:szCs w:val="20"/>
+              </w:rPr>
+              <w:t>Numeric</w:t>
+            </w:r>
+          </w:p>
+        </w:tc>
+      </w:tr>
+      <w:tr>
+        <w:tc>
+          <w:tcPr>
+            <w:cnfStyle w:val="001000000000" w:firstRow="0" w:lastRow="0" w:firstColumn="1" w:lastColumn="0" w:oddVBand="0" w:evenVBand="0" w:oddHBand="0" w:evenHBand="0" w:firstRowFirstColumn="0" w:firstRowLastColumn="0" w:lastRowFirstColumn="0" w:lastRowLastColumn="0"/>
+            <w:tcW w:w="2448" w:type="dxa"/>
+          </w:tcPr>
+          <w:p>
+            <w:pPr>
+              <w:rPr>
+                <w:rFonts w:asciiTheme="majorHAnsi" w:hAnsiTheme="majorHAnsi" w:cstheme="majorHAnsi"/>
+                <w:sz w:val="20"/>
+                <w:szCs w:val="20"/>
+              </w:rPr>
+            </w:pPr>
+            <w:r>
+              <w:rPr>
+                <w:rFonts w:asciiTheme="majorHAnsi" w:hAnsiTheme="majorHAnsi" w:cstheme="majorHAnsi"/>
+                <w:sz w:val="20"/>
+                <w:szCs w:val="20"/>
+              </w:rPr>
+              <w:t>kelp_e_g_laminaria_alaria</w:t>
+            </w:r>
+          </w:p>
+        </w:tc>
+        <w:tc>
+          <w:tcPr>
+            <w:tcW w:w="3019" w:type="dxa"/>
+          </w:tcPr>
+          <w:p>
+            <w:pPr>
+              <w:cnfStyle w:val="000000000000" w:firstRow="0" w:lastRow="0" w:firstColumn="0" w:lastColumn="0" w:oddVBand="0" w:evenVBand="0" w:oddHBand="0" w:evenHBand="0" w:firstRowFirstColumn="0" w:firstRowLastColumn="0" w:lastRowFirstColumn="0" w:lastRowLastColumn="0"/>
+              <w:rPr>
+                <w:rFonts w:asciiTheme="majorHAnsi" w:hAnsiTheme="majorHAnsi" w:cstheme="majorHAnsi"/>
+                <w:sz w:val="20"/>
+                <w:szCs w:val="20"/>
+              </w:rPr>
+            </w:pPr>
+            <w:r>
+              <w:rPr>
+                <w:rFonts w:asciiTheme="majorHAnsi" w:hAnsiTheme="majorHAnsi" w:cstheme="majorHAnsi"/>
+                <w:sz w:val="20"/>
+                <w:szCs w:val="20"/>
+              </w:rPr>
+              <w:t>Percent cover of kelp (*e.g.*, *Laminaria* spp., *Alaria* spp.)</w:t>
+            </w:r>
+          </w:p>
+        </w:tc>
+        <w:tc>
+          <w:tcPr>
+            <w:tcW w:w="1661" w:type="dxa"/>
+          </w:tcPr>
+          <w:p>
+            <w:pPr>
+              <w:cnfStyle w:val="000000000000" w:firstRow="0" w:lastRow="0" w:firstColumn="0" w:lastColumn="0" w:oddVBand="0" w:evenVBand="0" w:oddHBand="0" w:evenHBand="0" w:firstRowFirstColumn="0" w:firstRowLastColumn="0" w:lastRowFirstColumn="0" w:lastRowLastColumn="0"/>
+              <w:rPr>
+                <w:rFonts w:asciiTheme="majorHAnsi" w:hAnsiTheme="majorHAnsi" w:cstheme="majorHAnsi"/>
+                <w:sz w:val="20"/>
+                <w:szCs w:val="20"/>
+              </w:rPr>
+            </w:pPr>
+            <w:r>
+              <w:rPr>
+                <w:rFonts w:asciiTheme="majorHAnsi" w:hAnsiTheme="majorHAnsi" w:cstheme="majorHAnsi"/>
+                <w:sz w:val="20"/>
+                <w:szCs w:val="20"/>
+              </w:rPr>
+              <w:t>Percent cover (%)</w:t>
+            </w:r>
+          </w:p>
+        </w:tc>
+        <w:tc>
+          <w:tcPr>
+            <w:tcW w:w="1350" w:type="dxa"/>
+          </w:tcPr>
+          <w:p>
+            <w:pPr>
+              <w:cnfStyle w:val="000000000000" w:firstRow="0" w:lastRow="0" w:firstColumn="0" w:lastColumn="0" w:oddVBand="0" w:evenVBand="0" w:oddHBand="0" w:evenHBand="0" w:firstRowFirstColumn="0" w:firstRowLastColumn="0" w:lastRowFirstColumn="0" w:lastRowLastColumn="0"/>
+              <w:rPr>
+                <w:rFonts w:asciiTheme="majorHAnsi" w:hAnsiTheme="majorHAnsi" w:cstheme="majorHAnsi"/>
+                <w:sz w:val="20"/>
+                <w:szCs w:val="20"/>
+              </w:rPr>
+            </w:pPr>
+            <w:r>
+              <w:rPr>
+                <w:rFonts w:asciiTheme="majorHAnsi" w:hAnsiTheme="majorHAnsi" w:cstheme="majorHAnsi"/>
+                <w:sz w:val="20"/>
+                <w:szCs w:val="20"/>
+              </w:rPr>
+              <w:t>None/</w:t>
+            </w:r>
+            <w:r>
+              <w:rPr>
+                <w:rFonts w:asciiTheme="majorHAnsi" w:hAnsiTheme="majorHAnsi" w:cstheme="majorHAnsi"/>
+                <w:sz w:val="20"/>
+                <w:szCs w:val="20"/>
+              </w:rPr>
+              <w:t>Logit transformed</w:t>
+            </w:r>
+          </w:p>
+        </w:tc>
+        <w:tc>
+          <w:tcPr>
+            <w:tcW w:w="972" w:type="dxa"/>
+          </w:tcPr>
+          <w:p>
+            <w:pPr>
+              <w:cnfStyle w:val="000000000000" w:firstRow="0" w:lastRow="0" w:firstColumn="0" w:lastColumn="0" w:oddVBand="0" w:evenVBand="0" w:oddHBand="0" w:evenHBand="0" w:firstRowFirstColumn="0" w:firstRowLastColumn="0" w:lastRowFirstColumn="0" w:lastRowLastColumn="0"/>
+              <w:rPr>
+                <w:rFonts w:asciiTheme="majorHAnsi" w:hAnsiTheme="majorHAnsi" w:cstheme="majorHAnsi"/>
+                <w:sz w:val="20"/>
+                <w:szCs w:val="20"/>
+              </w:rPr>
+            </w:pPr>
+            <w:r>
+              <w:rPr>
+                <w:rFonts w:asciiTheme="majorHAnsi" w:hAnsiTheme="majorHAnsi" w:cstheme="majorHAnsi"/>
+                <w:sz w:val="20"/>
+                <w:szCs w:val="20"/>
+              </w:rPr>
+              <w:t>Numeric</w:t>
+            </w:r>
+          </w:p>
+        </w:tc>
+      </w:tr>
+      <w:tr>
+        <w:trPr>
+          <w:cnfStyle w:val="000000100000" w:firstRow="0" w:lastRow="0" w:firstColumn="0" w:lastColumn="0" w:oddVBand="0" w:evenVBand="0" w:oddHBand="1" w:evenHBand="0" w:firstRowFirstColumn="0" w:firstRowLastColumn="0" w:lastRowFirstColumn="0" w:lastRowLastColumn="0"/>
+        </w:trPr>
+        <w:tc>
+          <w:tcPr>
+            <w:cnfStyle w:val="001000000000" w:firstRow="0" w:lastRow="0" w:firstColumn="1" w:lastColumn="0" w:oddVBand="0" w:evenVBand="0" w:oddHBand="0" w:evenHBand="0" w:firstRowFirstColumn="0" w:firstRowLastColumn="0" w:lastRowFirstColumn="0" w:lastRowLastColumn="0"/>
+            <w:tcW w:w="2448" w:type="dxa"/>
+          </w:tcPr>
+          <w:p>
+            <w:pPr>
+              <w:rPr>
+                <w:rFonts w:asciiTheme="majorHAnsi" w:hAnsiTheme="majorHAnsi" w:cstheme="majorHAnsi"/>
+                <w:sz w:val="20"/>
+                <w:szCs w:val="20"/>
+              </w:rPr>
+            </w:pPr>
+            <w:r>
+              <w:rPr>
+                <w:rFonts w:asciiTheme="majorHAnsi" w:hAnsiTheme="majorHAnsi" w:cstheme="majorHAnsi"/>
+                <w:sz w:val="20"/>
+                <w:szCs w:val="20"/>
+              </w:rPr>
+              <w:t>dulse_palmaria_palmata</w:t>
+            </w:r>
+          </w:p>
+        </w:tc>
+        <w:tc>
+          <w:tcPr>
+            <w:tcW w:w="3019" w:type="dxa"/>
+          </w:tcPr>
+          <w:p>
+            <w:pPr>
+              <w:cnfStyle w:val="000000100000" w:firstRow="0" w:lastRow="0" w:firstColumn="0" w:lastColumn="0" w:oddVBand="0" w:evenVBand="0" w:oddHBand="1" w:evenHBand="0" w:firstRowFirstColumn="0" w:firstRowLastColumn="0" w:lastRowFirstColumn="0" w:lastRowLastColumn="0"/>
+              <w:rPr>
+                <w:rFonts w:asciiTheme="majorHAnsi" w:hAnsiTheme="majorHAnsi" w:cstheme="majorHAnsi"/>
+                <w:sz w:val="20"/>
+                <w:szCs w:val="20"/>
+              </w:rPr>
+            </w:pPr>
+            <w:r>
+              <w:rPr>
+                <w:rFonts w:asciiTheme="majorHAnsi" w:hAnsiTheme="majorHAnsi" w:cstheme="majorHAnsi"/>
+                <w:sz w:val="20"/>
+                <w:szCs w:val="20"/>
+              </w:rPr>
+              <w:t>Percent cover of dulse (*Palmaria palmata*)</w:t>
+            </w:r>
+          </w:p>
+        </w:tc>
+        <w:tc>
+          <w:tcPr>
+            <w:tcW w:w="1661" w:type="dxa"/>
+          </w:tcPr>
+          <w:p>
+            <w:pPr>
+              <w:cnfStyle w:val="000000100000" w:firstRow="0" w:lastRow="0" w:firstColumn="0" w:lastColumn="0" w:oddVBand="0" w:evenVBand="0" w:oddHBand="1" w:evenHBand="0" w:firstRowFirstColumn="0" w:firstRowLastColumn="0" w:lastRowFirstColumn="0" w:lastRowLastColumn="0"/>
+              <w:rPr>
+                <w:rFonts w:asciiTheme="majorHAnsi" w:hAnsiTheme="majorHAnsi" w:cstheme="majorHAnsi"/>
+                <w:sz w:val="20"/>
+                <w:szCs w:val="20"/>
+              </w:rPr>
+            </w:pPr>
+            <w:r>
+              <w:rPr>
+                <w:rFonts w:asciiTheme="majorHAnsi" w:hAnsiTheme="majorHAnsi" w:cstheme="majorHAnsi"/>
+                <w:sz w:val="20"/>
+                <w:szCs w:val="20"/>
+              </w:rPr>
+              <w:t>Percent cover (%)</w:t>
+            </w:r>
+          </w:p>
+        </w:tc>
+        <w:tc>
+          <w:tcPr>
+            <w:tcW w:w="1350" w:type="dxa"/>
+          </w:tcPr>
+          <w:p>
+            <w:pPr>
+              <w:cnfStyle w:val="000000100000" w:firstRow="0" w:lastRow="0" w:firstColumn="0" w:lastColumn="0" w:oddVBand="0" w:evenVBand="0" w:oddHBand="1" w:evenHBand="0" w:firstRowFirstColumn="0" w:firstRowLastColumn="0" w:lastRowFirstColumn="0" w:lastRowLastColumn="0"/>
+              <w:rPr>
+                <w:rFonts w:asciiTheme="majorHAnsi" w:hAnsiTheme="majorHAnsi" w:cstheme="majorHAnsi"/>
+                <w:sz w:val="20"/>
+                <w:szCs w:val="20"/>
+              </w:rPr>
+            </w:pPr>
+            <w:r>
+              <w:rPr>
+                <w:rFonts w:asciiTheme="majorHAnsi" w:hAnsiTheme="majorHAnsi" w:cstheme="majorHAnsi"/>
+                <w:sz w:val="20"/>
+                <w:szCs w:val="20"/>
+              </w:rPr>
+              <w:t>None/</w:t>
+            </w:r>
+            <w:r>
+              <w:rPr>
+                <w:rFonts w:asciiTheme="majorHAnsi" w:hAnsiTheme="majorHAnsi" w:cstheme="majorHAnsi"/>
+                <w:sz w:val="20"/>
+                <w:szCs w:val="20"/>
+              </w:rPr>
+              <w:t>Logit transformed</w:t>
+            </w:r>
+          </w:p>
+        </w:tc>
+        <w:tc>
+          <w:tcPr>
+            <w:tcW w:w="972" w:type="dxa"/>
+          </w:tcPr>
+          <w:p>
+            <w:pPr>
+              <w:cnfStyle w:val="000000100000" w:firstRow="0" w:lastRow="0" w:firstColumn="0" w:lastColumn="0" w:oddVBand="0" w:evenVBand="0" w:oddHBand="1" w:evenHBand="0" w:firstRowFirstColumn="0" w:firstRowLastColumn="0" w:lastRowFirstColumn="0" w:lastRowLastColumn="0"/>
+              <w:rPr>
+                <w:rFonts w:asciiTheme="majorHAnsi" w:hAnsiTheme="majorHAnsi" w:cstheme="majorHAnsi"/>
+                <w:sz w:val="20"/>
+                <w:szCs w:val="20"/>
+              </w:rPr>
+            </w:pPr>
+            <w:r>
+              <w:rPr>
+                <w:rFonts w:asciiTheme="majorHAnsi" w:hAnsiTheme="majorHAnsi" w:cstheme="majorHAnsi"/>
+                <w:sz w:val="20"/>
+                <w:szCs w:val="20"/>
+              </w:rPr>
+              <w:t>Numeric</w:t>
+            </w:r>
+          </w:p>
+        </w:tc>
+      </w:tr>
+      <w:tr>
+        <w:tc>
+          <w:tcPr>
+            <w:cnfStyle w:val="001000000000" w:firstRow="0" w:lastRow="0" w:firstColumn="1" w:lastColumn="0" w:oddVBand="0" w:evenVBand="0" w:oddHBand="0" w:evenHBand="0" w:firstRowFirstColumn="0" w:firstRowLastColumn="0" w:lastRowFirstColumn="0" w:lastRowLastColumn="0"/>
+            <w:tcW w:w="2448" w:type="dxa"/>
+          </w:tcPr>
+          <w:p>
+            <w:pPr>
+              <w:rPr>
+                <w:rFonts w:asciiTheme="majorHAnsi" w:hAnsiTheme="majorHAnsi" w:cstheme="majorHAnsi"/>
+                <w:sz w:val="20"/>
+                <w:szCs w:val="20"/>
+              </w:rPr>
+            </w:pPr>
+            <w:r>
+              <w:rPr>
+                <w:rFonts w:asciiTheme="majorHAnsi" w:hAnsiTheme="majorHAnsi" w:cstheme="majorHAnsi"/>
+                <w:sz w:val="20"/>
+                <w:szCs w:val="20"/>
+              </w:rPr>
+              <w:t>laver_porphyra_spp</w:t>
+            </w:r>
+          </w:p>
+        </w:tc>
+        <w:tc>
+          <w:tcPr>
+            <w:tcW w:w="3019" w:type="dxa"/>
+          </w:tcPr>
+          <w:p>
+            <w:pPr>
+              <w:cnfStyle w:val="000000000000" w:firstRow="0" w:lastRow="0" w:firstColumn="0" w:lastColumn="0" w:oddVBand="0" w:evenVBand="0" w:oddHBand="0" w:evenHBand="0" w:firstRowFirstColumn="0" w:firstRowLastColumn="0" w:lastRowFirstColumn="0" w:lastRowLastColumn="0"/>
+              <w:rPr>
+                <w:rFonts w:asciiTheme="majorHAnsi" w:hAnsiTheme="majorHAnsi" w:cstheme="majorHAnsi"/>
+                <w:sz w:val="20"/>
+                <w:szCs w:val="20"/>
+              </w:rPr>
+            </w:pPr>
+            <w:r>
+              <w:rPr>
+                <w:rFonts w:asciiTheme="majorHAnsi" w:hAnsiTheme="majorHAnsi" w:cstheme="majorHAnsi"/>
+                <w:sz w:val="20"/>
+                <w:szCs w:val="20"/>
+              </w:rPr>
+              <w:t>Percent cover of laver (*Porphyra* spp.)</w:t>
+            </w:r>
+          </w:p>
+        </w:tc>
+        <w:tc>
+          <w:tcPr>
+            <w:tcW w:w="1661" w:type="dxa"/>
+          </w:tcPr>
+          <w:p>
+            <w:pPr>
+              <w:cnfStyle w:val="000000000000" w:firstRow="0" w:lastRow="0" w:firstColumn="0" w:lastColumn="0" w:oddVBand="0" w:evenVBand="0" w:oddHBand="0" w:evenHBand="0" w:firstRowFirstColumn="0" w:firstRowLastColumn="0" w:lastRowFirstColumn="0" w:lastRowLastColumn="0"/>
+              <w:rPr>
+                <w:rFonts w:asciiTheme="majorHAnsi" w:hAnsiTheme="majorHAnsi" w:cstheme="majorHAnsi"/>
+                <w:sz w:val="20"/>
+                <w:szCs w:val="20"/>
+              </w:rPr>
+            </w:pPr>
+            <w:r>
+              <w:rPr>
+                <w:rFonts w:asciiTheme="majorHAnsi" w:hAnsiTheme="majorHAnsi" w:cstheme="majorHAnsi"/>
+                <w:sz w:val="20"/>
+                <w:szCs w:val="20"/>
+              </w:rPr>
+              <w:t>Percent cover (%)</w:t>
+            </w:r>
+          </w:p>
+        </w:tc>
+        <w:tc>
+          <w:tcPr>
+            <w:tcW w:w="1350" w:type="dxa"/>
+          </w:tcPr>
+          <w:p>
+            <w:pPr>
+              <w:cnfStyle w:val="000000000000" w:firstRow="0" w:lastRow="0" w:firstColumn="0" w:lastColumn="0" w:oddVBand="0" w:evenVBand="0" w:oddHBand="0" w:evenHBand="0" w:firstRowFirstColumn="0" w:firstRowLastColumn="0" w:lastRowFirstColumn="0" w:lastRowLastColumn="0"/>
+              <w:rPr>
+                <w:rFonts w:asciiTheme="majorHAnsi" w:hAnsiTheme="majorHAnsi" w:cstheme="majorHAnsi"/>
+                <w:sz w:val="20"/>
+                <w:szCs w:val="20"/>
+              </w:rPr>
+            </w:pPr>
+            <w:r>
+              <w:rPr>
+                <w:rFonts w:asciiTheme="majorHAnsi" w:hAnsiTheme="majorHAnsi" w:cstheme="majorHAnsi"/>
+                <w:sz w:val="20"/>
+                <w:szCs w:val="20"/>
+              </w:rPr>
+              <w:t>None/</w:t>
+            </w:r>
+            <w:r>
+              <w:rPr>
+                <w:rFonts w:asciiTheme="majorHAnsi" w:hAnsiTheme="majorHAnsi" w:cstheme="majorHAnsi"/>
+                <w:sz w:val="20"/>
+                <w:szCs w:val="20"/>
+              </w:rPr>
+              <w:t>Logit transformed</w:t>
+            </w:r>
+          </w:p>
+        </w:tc>
+        <w:tc>
+          <w:tcPr>
+            <w:tcW w:w="972" w:type="dxa"/>
+          </w:tcPr>
+          <w:p>
+            <w:pPr>
+              <w:cnfStyle w:val="000000000000" w:firstRow="0" w:lastRow="0" w:firstColumn="0" w:lastColumn="0" w:oddVBand="0" w:evenVBand="0" w:oddHBand="0" w:evenHBand="0" w:firstRowFirstColumn="0" w:firstRowLastColumn="0" w:lastRowFirstColumn="0" w:lastRowLastColumn="0"/>
+              <w:rPr>
+                <w:rFonts w:asciiTheme="majorHAnsi" w:hAnsiTheme="majorHAnsi" w:cstheme="majorHAnsi"/>
+                <w:sz w:val="20"/>
+                <w:szCs w:val="20"/>
+              </w:rPr>
+            </w:pPr>
+            <w:r>
+              <w:rPr>
+                <w:rFonts w:asciiTheme="majorHAnsi" w:hAnsiTheme="majorHAnsi" w:cstheme="majorHAnsi"/>
+                <w:sz w:val="20"/>
+                <w:szCs w:val="20"/>
+              </w:rPr>
+              <w:t>Numeric</w:t>
+            </w:r>
+          </w:p>
+        </w:tc>
+      </w:tr>
+      <w:tr>
+        <w:trPr>
+          <w:cnfStyle w:val="000000100000" w:firstRow="0" w:lastRow="0" w:firstColumn="0" w:lastColumn="0" w:oddVBand="0" w:evenVBand="0" w:oddHBand="1" w:evenHBand="0" w:firstRowFirstColumn="0" w:firstRowLastColumn="0" w:lastRowFirstColumn="0" w:lastRowLastColumn="0"/>
+        </w:trPr>
+        <w:tc>
+          <w:tcPr>
+            <w:cnfStyle w:val="001000000000" w:firstRow="0" w:lastRow="0" w:firstColumn="1" w:lastColumn="0" w:oddVBand="0" w:evenVBand="0" w:oddHBand="0" w:evenHBand="0" w:firstRowFirstColumn="0" w:firstRowLastColumn="0" w:lastRowFirstColumn="0" w:lastRowLastColumn="0"/>
+            <w:tcW w:w="2448" w:type="dxa"/>
+          </w:tcPr>
+          <w:p>
+            <w:pPr>
+              <w:rPr>
+                <w:rFonts w:asciiTheme="majorHAnsi" w:hAnsiTheme="majorHAnsi" w:cstheme="majorHAnsi"/>
+                <w:sz w:val="20"/>
+                <w:szCs w:val="20"/>
+              </w:rPr>
+            </w:pPr>
+            <w:r>
+              <w:rPr>
+                <w:rFonts w:asciiTheme="majorHAnsi" w:hAnsiTheme="majorHAnsi" w:cstheme="majorHAnsi"/>
+                <w:sz w:val="20"/>
+                <w:szCs w:val="20"/>
+              </w:rPr>
+              <w:t>sea_lettuce_ulva_lactuca</w:t>
+            </w:r>
+          </w:p>
+        </w:tc>
+        <w:tc>
+          <w:tcPr>
+            <w:tcW w:w="3019" w:type="dxa"/>
+          </w:tcPr>
+          <w:p>
+            <w:pPr>
+              <w:cnfStyle w:val="000000100000" w:firstRow="0" w:lastRow="0" w:firstColumn="0" w:lastColumn="0" w:oddVBand="0" w:evenVBand="0" w:oddHBand="1" w:evenHBand="0" w:firstRowFirstColumn="0" w:firstRowLastColumn="0" w:lastRowFirstColumn="0" w:lastRowLastColumn="0"/>
+              <w:rPr>
+                <w:rFonts w:asciiTheme="majorHAnsi" w:hAnsiTheme="majorHAnsi" w:cstheme="majorHAnsi"/>
+                <w:sz w:val="20"/>
+                <w:szCs w:val="20"/>
+              </w:rPr>
+            </w:pPr>
+            <w:r>
+              <w:rPr>
+                <w:rFonts w:asciiTheme="majorHAnsi" w:hAnsiTheme="majorHAnsi" w:cstheme="majorHAnsi"/>
+                <w:sz w:val="20"/>
+                <w:szCs w:val="20"/>
+              </w:rPr>
+              <w:t xml:space="preserve">Percent cover of sea lettuce (*Ulva </w:t>
+            </w:r>
+            <w:proofErr w:type="spellStart"/>
+            <w:r>
+              <w:rPr>
+                <w:rFonts w:asciiTheme="majorHAnsi" w:hAnsiTheme="majorHAnsi" w:cstheme="majorHAnsi"/>
+                <w:sz w:val="20"/>
+                <w:szCs w:val="20"/>
+              </w:rPr>
+              <w:t>lactuca</w:t>
+            </w:r>
+            <w:proofErr w:type="spellEnd"/>
+            <w:r>
+              <w:rPr>
+                <w:rFonts w:asciiTheme="majorHAnsi" w:hAnsiTheme="majorHAnsi" w:cstheme="majorHAnsi"/>
+                <w:sz w:val="20"/>
+                <w:szCs w:val="20"/>
+              </w:rPr>
+              <w:t>*)</w:t>
+            </w:r>
+          </w:p>
+        </w:tc>
+        <w:tc>
+          <w:tcPr>
+            <w:tcW w:w="1661" w:type="dxa"/>
+          </w:tcPr>
+          <w:p>
+            <w:pPr>
+              <w:cnfStyle w:val="000000100000" w:firstRow="0" w:lastRow="0" w:firstColumn="0" w:lastColumn="0" w:oddVBand="0" w:evenVBand="0" w:oddHBand="1" w:evenHBand="0" w:firstRowFirstColumn="0" w:firstRowLastColumn="0" w:lastRowFirstColumn="0" w:lastRowLastColumn="0"/>
+              <w:rPr>
+                <w:rFonts w:asciiTheme="majorHAnsi" w:hAnsiTheme="majorHAnsi" w:cstheme="majorHAnsi"/>
+                <w:sz w:val="20"/>
+                <w:szCs w:val="20"/>
+              </w:rPr>
+            </w:pPr>
+            <w:r>
+              <w:rPr>
+                <w:rFonts w:asciiTheme="majorHAnsi" w:hAnsiTheme="majorHAnsi" w:cstheme="majorHAnsi"/>
+                <w:sz w:val="20"/>
+                <w:szCs w:val="20"/>
+              </w:rPr>
+              <w:t>Percent cover (%)</w:t>
+            </w:r>
+          </w:p>
+        </w:tc>
+        <w:tc>
+          <w:tcPr>
+            <w:tcW w:w="1350" w:type="dxa"/>
+          </w:tcPr>
+          <w:p>
+            <w:pPr>
+              <w:cnfStyle w:val="000000100000" w:firstRow="0" w:lastRow="0" w:firstColumn="0" w:lastColumn="0" w:oddVBand="0" w:evenVBand="0" w:oddHBand="1" w:evenHBand="0" w:firstRowFirstColumn="0" w:firstRowLastColumn="0" w:lastRowFirstColumn="0" w:lastRowLastColumn="0"/>
+              <w:rPr>
+                <w:rFonts w:asciiTheme="majorHAnsi" w:hAnsiTheme="majorHAnsi" w:cstheme="majorHAnsi"/>
+                <w:sz w:val="20"/>
+                <w:szCs w:val="20"/>
+              </w:rPr>
+            </w:pPr>
+            <w:r>
+              <w:rPr>
+                <w:rFonts w:asciiTheme="majorHAnsi" w:hAnsiTheme="majorHAnsi" w:cstheme="majorHAnsi"/>
+                <w:sz w:val="20"/>
+                <w:szCs w:val="20"/>
+              </w:rPr>
+              <w:t>None/</w:t>
+            </w:r>
+            <w:r>
+              <w:rPr>
+                <w:rFonts w:asciiTheme="majorHAnsi" w:hAnsiTheme="majorHAnsi" w:cstheme="majorHAnsi"/>
+                <w:sz w:val="20"/>
+                <w:szCs w:val="20"/>
+              </w:rPr>
+              <w:t>Logit transformed</w:t>
+            </w:r>
+          </w:p>
+        </w:tc>
+        <w:tc>
+          <w:tcPr>
+            <w:tcW w:w="972" w:type="dxa"/>
+          </w:tcPr>
+          <w:p>
+            <w:pPr>
+              <w:cnfStyle w:val="000000100000" w:firstRow="0" w:lastRow="0" w:firstColumn="0" w:lastColumn="0" w:oddVBand="0" w:evenVBand="0" w:oddHBand="1" w:evenHBand="0" w:firstRowFirstColumn="0" w:firstRowLastColumn="0" w:lastRowFirstColumn="0" w:lastRowLastColumn="0"/>
+              <w:rPr>
+                <w:rFonts w:asciiTheme="majorHAnsi" w:hAnsiTheme="majorHAnsi" w:cstheme="majorHAnsi"/>
+                <w:sz w:val="20"/>
+                <w:szCs w:val="20"/>
+              </w:rPr>
+            </w:pPr>
+            <w:r>
+              <w:rPr>
+                <w:rFonts w:asciiTheme="majorHAnsi" w:hAnsiTheme="majorHAnsi" w:cstheme="majorHAnsi"/>
+                <w:sz w:val="20"/>
+                <w:szCs w:val="20"/>
+              </w:rPr>
+              <w:t>Numeric</w:t>
+            </w:r>
+          </w:p>
+        </w:tc>
+      </w:tr>
+      <w:tr>
+        <w:tc>
+          <w:tcPr>
+            <w:cnfStyle w:val="001000000000" w:firstRow="0" w:lastRow="0" w:firstColumn="1" w:lastColumn="0" w:oddVBand="0" w:evenVBand="0" w:oddHBand="0" w:evenHBand="0" w:firstRowFirstColumn="0" w:firstRowLastColumn="0" w:lastRowFirstColumn="0" w:lastRowLastColumn="0"/>
+            <w:tcW w:w="2448" w:type="dxa"/>
+          </w:tcPr>
+          <w:p>
+            <w:pPr>
+              <w:rPr>
+                <w:rFonts w:asciiTheme="majorHAnsi" w:hAnsiTheme="majorHAnsi" w:cstheme="majorHAnsi"/>
+                <w:sz w:val="20"/>
+                <w:szCs w:val="20"/>
+              </w:rPr>
+            </w:pPr>
+            <w:r>
+              <w:rPr>
+                <w:rFonts w:asciiTheme="majorHAnsi" w:hAnsiTheme="majorHAnsi" w:cstheme="majorHAnsi"/>
+                <w:sz w:val="20"/>
+                <w:szCs w:val="20"/>
+              </w:rPr>
+              <w:t>articulated_corallines</w:t>
+            </w:r>
+          </w:p>
+        </w:tc>
+        <w:tc>
+          <w:tcPr>
+            <w:tcW w:w="3019" w:type="dxa"/>
+          </w:tcPr>
+          <w:p>
+            <w:pPr>
+              <w:cnfStyle w:val="000000000000" w:firstRow="0" w:lastRow="0" w:firstColumn="0" w:lastColumn="0" w:oddVBand="0" w:evenVBand="0" w:oddHBand="0" w:evenHBand="0" w:firstRowFirstColumn="0" w:firstRowLastColumn="0" w:lastRowFirstColumn="0" w:lastRowLastColumn="0"/>
+              <w:rPr>
+                <w:rFonts w:asciiTheme="majorHAnsi" w:hAnsiTheme="majorHAnsi" w:cstheme="majorHAnsi"/>
+                <w:sz w:val="20"/>
+                <w:szCs w:val="20"/>
+              </w:rPr>
+            </w:pPr>
+            <w:r>
+              <w:rPr>
+                <w:rFonts w:asciiTheme="majorHAnsi" w:hAnsiTheme="majorHAnsi" w:cstheme="majorHAnsi"/>
+                <w:sz w:val="20"/>
+                <w:szCs w:val="20"/>
+              </w:rPr>
+              <w:t>Percent cover of articulated coralline algae</w:t>
+            </w:r>
+          </w:p>
+        </w:tc>
+        <w:tc>
+          <w:tcPr>
+            <w:tcW w:w="1661" w:type="dxa"/>
+          </w:tcPr>
+          <w:p>
+            <w:pPr>
+              <w:cnfStyle w:val="000000000000" w:firstRow="0" w:lastRow="0" w:firstColumn="0" w:lastColumn="0" w:oddVBand="0" w:evenVBand="0" w:oddHBand="0" w:evenHBand="0" w:firstRowFirstColumn="0" w:firstRowLastColumn="0" w:lastRowFirstColumn="0" w:lastRowLastColumn="0"/>
+              <w:rPr>
+                <w:rFonts w:asciiTheme="majorHAnsi" w:hAnsiTheme="majorHAnsi" w:cstheme="majorHAnsi"/>
+                <w:sz w:val="20"/>
+                <w:szCs w:val="20"/>
+              </w:rPr>
+            </w:pPr>
+            <w:r>
+              <w:rPr>
+                <w:rFonts w:asciiTheme="majorHAnsi" w:hAnsiTheme="majorHAnsi" w:cstheme="majorHAnsi"/>
+                <w:sz w:val="20"/>
+                <w:szCs w:val="20"/>
+              </w:rPr>
+              <w:t>Percent cover (%)</w:t>
+            </w:r>
+          </w:p>
+        </w:tc>
+        <w:tc>
+          <w:tcPr>
+            <w:tcW w:w="1350" w:type="dxa"/>
+          </w:tcPr>
+          <w:p>
+            <w:pPr>
+              <w:cnfStyle w:val="000000000000" w:firstRow="0" w:lastRow="0" w:firstColumn="0" w:lastColumn="0" w:oddVBand="0" w:evenVBand="0" w:oddHBand="0" w:evenHBand="0" w:firstRowFirstColumn="0" w:firstRowLastColumn="0" w:lastRowFirstColumn="0" w:lastRowLastColumn="0"/>
+              <w:rPr>
+                <w:rFonts w:asciiTheme="majorHAnsi" w:hAnsiTheme="majorHAnsi" w:cstheme="majorHAnsi"/>
+                <w:sz w:val="20"/>
+                <w:szCs w:val="20"/>
+              </w:rPr>
+            </w:pPr>
+            <w:r>
+              <w:rPr>
+                <w:rFonts w:asciiTheme="majorHAnsi" w:hAnsiTheme="majorHAnsi" w:cstheme="majorHAnsi"/>
+                <w:sz w:val="20"/>
+                <w:szCs w:val="20"/>
+              </w:rPr>
+              <w:t>None/</w:t>
+            </w:r>
+            <w:r>
+              <w:rPr>
+                <w:rFonts w:asciiTheme="majorHAnsi" w:hAnsiTheme="majorHAnsi" w:cstheme="majorHAnsi"/>
+                <w:sz w:val="20"/>
+                <w:szCs w:val="20"/>
+              </w:rPr>
+              <w:t>Logit transformed</w:t>
+            </w:r>
+          </w:p>
+        </w:tc>
+        <w:tc>
+          <w:tcPr>
+            <w:tcW w:w="972" w:type="dxa"/>
+          </w:tcPr>
+          <w:p>
+            <w:pPr>
+              <w:cnfStyle w:val="000000000000" w:firstRow="0" w:lastRow="0" w:firstColumn="0" w:lastColumn="0" w:oddVBand="0" w:evenVBand="0" w:oddHBand="0" w:evenHBand="0" w:firstRowFirstColumn="0" w:firstRowLastColumn="0" w:lastRowFirstColumn="0" w:lastRowLastColumn="0"/>
+              <w:rPr>
+                <w:rFonts w:asciiTheme="majorHAnsi" w:hAnsiTheme="majorHAnsi" w:cstheme="majorHAnsi"/>
+                <w:sz w:val="20"/>
+                <w:szCs w:val="20"/>
+              </w:rPr>
+            </w:pPr>
+            <w:r>
+              <w:rPr>
+                <w:rFonts w:asciiTheme="majorHAnsi" w:hAnsiTheme="majorHAnsi" w:cstheme="majorHAnsi"/>
+                <w:sz w:val="20"/>
+                <w:szCs w:val="20"/>
+              </w:rPr>
+              <w:t>Numeric</w:t>
+            </w:r>
+          </w:p>
+        </w:tc>
+      </w:tr>
+      <w:tr>
+        <w:trPr>
+          <w:cnfStyle w:val="000000100000" w:firstRow="0" w:lastRow="0" w:firstColumn="0" w:lastColumn="0" w:oddVBand="0" w:evenVBand="0" w:oddHBand="1" w:evenHBand="0" w:firstRowFirstColumn="0" w:firstRowLastColumn="0" w:lastRowFirstColumn="0" w:lastRowLastColumn="0"/>
+        </w:trPr>
+        <w:tc>
+          <w:tcPr>
+            <w:cnfStyle w:val="001000000000" w:firstRow="0" w:lastRow="0" w:firstColumn="1" w:lastColumn="0" w:oddVBand="0" w:evenVBand="0" w:oddHBand="0" w:evenHBand="0" w:firstRowFirstColumn="0" w:firstRowLastColumn="0" w:lastRowFirstColumn="0" w:lastRowLastColumn="0"/>
+            <w:tcW w:w="2448" w:type="dxa"/>
+          </w:tcPr>
+          <w:p>
+            <w:pPr>
+              <w:rPr>
+                <w:rFonts w:asciiTheme="majorHAnsi" w:hAnsiTheme="majorHAnsi" w:cstheme="majorHAnsi"/>
+                <w:sz w:val="20"/>
+                <w:szCs w:val="20"/>
+              </w:rPr>
+            </w:pPr>
+            <w:r>
+              <w:rPr>
+                <w:rFonts w:asciiTheme="majorHAnsi" w:hAnsiTheme="majorHAnsi" w:cstheme="majorHAnsi"/>
+                <w:sz w:val="20"/>
+                <w:szCs w:val="20"/>
+              </w:rPr>
+              <w:t>crustose_non_coraline</w:t>
+            </w:r>
+          </w:p>
+        </w:tc>
+        <w:tc>
+          <w:tcPr>
+            <w:tcW w:w="3019" w:type="dxa"/>
+          </w:tcPr>
+          <w:p>
+            <w:pPr>
+              <w:cnfStyle w:val="000000100000" w:firstRow="0" w:lastRow="0" w:firstColumn="0" w:lastColumn="0" w:oddVBand="0" w:evenVBand="0" w:oddHBand="1" w:evenHBand="0" w:firstRowFirstColumn="0" w:firstRowLastColumn="0" w:lastRowFirstColumn="0" w:lastRowLastColumn="0"/>
+              <w:rPr>
+                <w:rFonts w:asciiTheme="majorHAnsi" w:hAnsiTheme="majorHAnsi" w:cstheme="majorHAnsi"/>
+                <w:sz w:val="20"/>
+                <w:szCs w:val="20"/>
+              </w:rPr>
+            </w:pPr>
+            <w:r>
+              <w:rPr>
+                <w:rFonts w:asciiTheme="majorHAnsi" w:hAnsiTheme="majorHAnsi" w:cstheme="majorHAnsi"/>
+                <w:sz w:val="20"/>
+                <w:szCs w:val="20"/>
+              </w:rPr>
+              <w:t>Percent cover of crustose non-coralline algae</w:t>
+            </w:r>
+          </w:p>
+        </w:tc>
+        <w:tc>
+          <w:tcPr>
+            <w:tcW w:w="1661" w:type="dxa"/>
+          </w:tcPr>
+          <w:p>
+            <w:pPr>
+              <w:cnfStyle w:val="000000100000" w:firstRow="0" w:lastRow="0" w:firstColumn="0" w:lastColumn="0" w:oddVBand="0" w:evenVBand="0" w:oddHBand="1" w:evenHBand="0" w:firstRowFirstColumn="0" w:firstRowLastColumn="0" w:lastRowFirstColumn="0" w:lastRowLastColumn="0"/>
+              <w:rPr>
+                <w:rFonts w:asciiTheme="majorHAnsi" w:hAnsiTheme="majorHAnsi" w:cstheme="majorHAnsi"/>
+                <w:sz w:val="20"/>
+                <w:szCs w:val="20"/>
+              </w:rPr>
+            </w:pPr>
+            <w:r>
+              <w:rPr>
+                <w:rFonts w:asciiTheme="majorHAnsi" w:hAnsiTheme="majorHAnsi" w:cstheme="majorHAnsi"/>
+                <w:sz w:val="20"/>
+                <w:szCs w:val="20"/>
+              </w:rPr>
+              <w:t>Percent cover (%)</w:t>
+            </w:r>
+          </w:p>
+        </w:tc>
+        <w:tc>
+          <w:tcPr>
+            <w:tcW w:w="1350" w:type="dxa"/>
+          </w:tcPr>
+          <w:p>
+            <w:pPr>
+              <w:cnfStyle w:val="000000100000" w:firstRow="0" w:lastRow="0" w:firstColumn="0" w:lastColumn="0" w:oddVBand="0" w:evenVBand="0" w:oddHBand="1" w:evenHBand="0" w:firstRowFirstColumn="0" w:firstRowLastColumn="0" w:lastRowFirstColumn="0" w:lastRowLastColumn="0"/>
+              <w:rPr>
+                <w:rFonts w:asciiTheme="majorHAnsi" w:hAnsiTheme="majorHAnsi" w:cstheme="majorHAnsi"/>
+                <w:sz w:val="20"/>
+                <w:szCs w:val="20"/>
+              </w:rPr>
+            </w:pPr>
+            <w:r>
+              <w:rPr>
+                <w:rFonts w:asciiTheme="majorHAnsi" w:hAnsiTheme="majorHAnsi" w:cstheme="majorHAnsi"/>
+                <w:sz w:val="20"/>
+                <w:szCs w:val="20"/>
+              </w:rPr>
+              <w:t>None/</w:t>
+            </w:r>
+            <w:r>
+              <w:rPr>
+                <w:rFonts w:asciiTheme="majorHAnsi" w:hAnsiTheme="majorHAnsi" w:cstheme="majorHAnsi"/>
+                <w:sz w:val="20"/>
+                <w:szCs w:val="20"/>
+              </w:rPr>
+              <w:t>Logit transformed</w:t>
+            </w:r>
+          </w:p>
+        </w:tc>
+        <w:tc>
+          <w:tcPr>
+            <w:tcW w:w="972" w:type="dxa"/>
+          </w:tcPr>
+          <w:p>
+            <w:pPr>
+              <w:cnfStyle w:val="000000100000" w:firstRow="0" w:lastRow="0" w:firstColumn="0" w:lastColumn="0" w:oddVBand="0" w:evenVBand="0" w:oddHBand="1" w:evenHBand="0" w:firstRowFirstColumn="0" w:firstRowLastColumn="0" w:lastRowFirstColumn="0" w:lastRowLastColumn="0"/>
+              <w:rPr>
+                <w:rFonts w:asciiTheme="majorHAnsi" w:hAnsiTheme="majorHAnsi" w:cstheme="majorHAnsi"/>
+                <w:sz w:val="20"/>
+                <w:szCs w:val="20"/>
+              </w:rPr>
+            </w:pPr>
+            <w:r>
+              <w:rPr>
+                <w:rFonts w:asciiTheme="majorHAnsi" w:hAnsiTheme="majorHAnsi" w:cstheme="majorHAnsi"/>
+                <w:sz w:val="20"/>
+                <w:szCs w:val="20"/>
+              </w:rPr>
+              <w:t>Numeric</w:t>
+            </w:r>
+          </w:p>
+        </w:tc>
+      </w:tr>
+      <w:tr>
+        <w:tc>
+          <w:tcPr>
+            <w:cnfStyle w:val="001000000000" w:firstRow="0" w:lastRow="0" w:firstColumn="1" w:lastColumn="0" w:oddVBand="0" w:evenVBand="0" w:oddHBand="0" w:evenHBand="0" w:firstRowFirstColumn="0" w:firstRowLastColumn="0" w:lastRowFirstColumn="0" w:lastRowLastColumn="0"/>
+            <w:tcW w:w="2448" w:type="dxa"/>
+          </w:tcPr>
+          <w:p>
+            <w:pPr>
+              <w:rPr>
+                <w:rFonts w:asciiTheme="majorHAnsi" w:hAnsiTheme="majorHAnsi" w:cstheme="majorHAnsi"/>
+                <w:sz w:val="20"/>
+                <w:szCs w:val="20"/>
+              </w:rPr>
+            </w:pPr>
+            <w:r>
+              <w:rPr>
+                <w:rFonts w:asciiTheme="majorHAnsi" w:hAnsiTheme="majorHAnsi" w:cstheme="majorHAnsi"/>
+                <w:sz w:val="20"/>
+                <w:szCs w:val="20"/>
+              </w:rPr>
+              <w:t>other_algae_green</w:t>
+            </w:r>
+          </w:p>
+        </w:tc>
+        <w:tc>
+          <w:tcPr>
+            <w:tcW w:w="3019" w:type="dxa"/>
+          </w:tcPr>
+          <w:p>
+            <w:pPr>
+              <w:cnfStyle w:val="000000000000" w:firstRow="0" w:lastRow="0" w:firstColumn="0" w:lastColumn="0" w:oddVBand="0" w:evenVBand="0" w:oddHBand="0" w:evenHBand="0" w:firstRowFirstColumn="0" w:firstRowLastColumn="0" w:lastRowFirstColumn="0" w:lastRowLastColumn="0"/>
+              <w:rPr>
+                <w:rFonts w:asciiTheme="majorHAnsi" w:hAnsiTheme="majorHAnsi" w:cstheme="majorHAnsi"/>
+                <w:sz w:val="20"/>
+                <w:szCs w:val="20"/>
+              </w:rPr>
+            </w:pPr>
+            <w:r>
+              <w:rPr>
+                <w:rFonts w:asciiTheme="majorHAnsi" w:hAnsiTheme="majorHAnsi" w:cstheme="majorHAnsi"/>
+                <w:sz w:val="20"/>
+                <w:szCs w:val="20"/>
+              </w:rPr>
+              <w:t>Percent cover of other green algae species</w:t>
+            </w:r>
+          </w:p>
+        </w:tc>
+        <w:tc>
+          <w:tcPr>
+            <w:tcW w:w="1661" w:type="dxa"/>
+          </w:tcPr>
+          <w:p>
+            <w:pPr>
+              <w:cnfStyle w:val="000000000000" w:firstRow="0" w:lastRow="0" w:firstColumn="0" w:lastColumn="0" w:oddVBand="0" w:evenVBand="0" w:oddHBand="0" w:evenHBand="0" w:firstRowFirstColumn="0" w:firstRowLastColumn="0" w:lastRowFirstColumn="0" w:lastRowLastColumn="0"/>
+              <w:rPr>
+                <w:rFonts w:asciiTheme="majorHAnsi" w:hAnsiTheme="majorHAnsi" w:cstheme="majorHAnsi"/>
+                <w:sz w:val="20"/>
+                <w:szCs w:val="20"/>
+              </w:rPr>
+            </w:pPr>
+            <w:r>
+              <w:rPr>
+                <w:rFonts w:asciiTheme="majorHAnsi" w:hAnsiTheme="majorHAnsi" w:cstheme="majorHAnsi"/>
+                <w:sz w:val="20"/>
+                <w:szCs w:val="20"/>
+              </w:rPr>
+              <w:t>Percent cover (%)</w:t>
+            </w:r>
+          </w:p>
+        </w:tc>
+        <w:tc>
+          <w:tcPr>
+            <w:tcW w:w="1350" w:type="dxa"/>
+          </w:tcPr>
+          <w:p>
+            <w:pPr>
+              <w:cnfStyle w:val="000000000000" w:firstRow="0" w:lastRow="0" w:firstColumn="0" w:lastColumn="0" w:oddVBand="0" w:evenVBand="0" w:oddHBand="0" w:evenHBand="0" w:firstRowFirstColumn="0" w:firstRowLastColumn="0" w:lastRowFirstColumn="0" w:lastRowLastColumn="0"/>
+              <w:rPr>
+                <w:rFonts w:asciiTheme="majorHAnsi" w:hAnsiTheme="majorHAnsi" w:cstheme="majorHAnsi"/>
+                <w:sz w:val="20"/>
+                <w:szCs w:val="20"/>
+              </w:rPr>
+            </w:pPr>
+            <w:r>
+              <w:rPr>
+                <w:rFonts w:asciiTheme="majorHAnsi" w:hAnsiTheme="majorHAnsi" w:cstheme="majorHAnsi"/>
+                <w:sz w:val="20"/>
+                <w:szCs w:val="20"/>
+              </w:rPr>
+              <w:t>None/</w:t>
+            </w:r>
+            <w:r>
+              <w:rPr>
+                <w:rFonts w:asciiTheme="majorHAnsi" w:hAnsiTheme="majorHAnsi" w:cstheme="majorHAnsi"/>
+                <w:sz w:val="20"/>
+                <w:szCs w:val="20"/>
+              </w:rPr>
+              <w:t>Logit transformed</w:t>
+            </w:r>
+          </w:p>
+        </w:tc>
+        <w:tc>
+          <w:tcPr>
+            <w:tcW w:w="972" w:type="dxa"/>
+          </w:tcPr>
+          <w:p>
+            <w:pPr>
+              <w:cnfStyle w:val="000000000000" w:firstRow="0" w:lastRow="0" w:firstColumn="0" w:lastColumn="0" w:oddVBand="0" w:evenVBand="0" w:oddHBand="0" w:evenHBand="0" w:firstRowFirstColumn="0" w:firstRowLastColumn="0" w:lastRowFirstColumn="0" w:lastRowLastColumn="0"/>
+              <w:rPr>
+                <w:rFonts w:asciiTheme="majorHAnsi" w:hAnsiTheme="majorHAnsi" w:cstheme="majorHAnsi"/>
+                <w:sz w:val="20"/>
+                <w:szCs w:val="20"/>
+              </w:rPr>
+            </w:pPr>
+            <w:r>
+              <w:rPr>
+                <w:rFonts w:asciiTheme="majorHAnsi" w:hAnsiTheme="majorHAnsi" w:cstheme="majorHAnsi"/>
+                <w:sz w:val="20"/>
+                <w:szCs w:val="20"/>
+              </w:rPr>
+              <w:t>Numeric</w:t>
+            </w:r>
+          </w:p>
+        </w:tc>
+      </w:tr>
+      <w:tr>
+        <w:trPr>
+          <w:cnfStyle w:val="000000100000" w:firstRow="0" w:lastRow="0" w:firstColumn="0" w:lastColumn="0" w:oddVBand="0" w:evenVBand="0" w:oddHBand="1" w:evenHBand="0" w:firstRowFirstColumn="0" w:firstRowLastColumn="0" w:lastRowFirstColumn="0" w:lastRowLastColumn="0"/>
+        </w:trPr>
+        <w:tc>
+          <w:tcPr>
+            <w:cnfStyle w:val="001000000000" w:firstRow="0" w:lastRow="0" w:firstColumn="1" w:lastColumn="0" w:oddVBand="0" w:evenVBand="0" w:oddHBand="0" w:evenHBand="0" w:firstRowFirstColumn="0" w:firstRowLastColumn="0" w:lastRowFirstColumn="0" w:lastRowLastColumn="0"/>
+            <w:tcW w:w="2448" w:type="dxa"/>
+          </w:tcPr>
+          <w:p>
+            <w:pPr>
+              <w:rPr>
+                <w:rFonts w:asciiTheme="majorHAnsi" w:hAnsiTheme="majorHAnsi" w:cstheme="majorHAnsi"/>
+                <w:sz w:val="20"/>
+                <w:szCs w:val="20"/>
+              </w:rPr>
+            </w:pPr>
+            <w:r>
+              <w:rPr>
+                <w:rFonts w:asciiTheme="majorHAnsi" w:hAnsiTheme="majorHAnsi" w:cstheme="majorHAnsi"/>
+                <w:sz w:val="20"/>
+                <w:szCs w:val="20"/>
+              </w:rPr>
+              <w:t>other_algae_red</w:t>
+            </w:r>
+          </w:p>
+        </w:tc>
+        <w:tc>
+          <w:tcPr>
+            <w:tcW w:w="3019" w:type="dxa"/>
+          </w:tcPr>
+          <w:p>
+            <w:pPr>
+              <w:cnfStyle w:val="000000100000" w:firstRow="0" w:lastRow="0" w:firstColumn="0" w:lastColumn="0" w:oddVBand="0" w:evenVBand="0" w:oddHBand="1" w:evenHBand="0" w:firstRowFirstColumn="0" w:firstRowLastColumn="0" w:lastRowFirstColumn="0" w:lastRowLastColumn="0"/>
+              <w:rPr>
+                <w:rFonts w:asciiTheme="majorHAnsi" w:hAnsiTheme="majorHAnsi" w:cstheme="majorHAnsi"/>
+                <w:sz w:val="20"/>
+                <w:szCs w:val="20"/>
+              </w:rPr>
+            </w:pPr>
+            <w:r>
+              <w:rPr>
+                <w:rFonts w:asciiTheme="majorHAnsi" w:hAnsiTheme="majorHAnsi" w:cstheme="majorHAnsi"/>
+                <w:sz w:val="20"/>
+                <w:szCs w:val="20"/>
+              </w:rPr>
+              <w:t>Percent cover of other red algae species</w:t>
+            </w:r>
+          </w:p>
+        </w:tc>
+        <w:tc>
+          <w:tcPr>
+            <w:tcW w:w="1661" w:type="dxa"/>
+          </w:tcPr>
+          <w:p>
+            <w:pPr>
+              <w:cnfStyle w:val="000000100000" w:firstRow="0" w:lastRow="0" w:firstColumn="0" w:lastColumn="0" w:oddVBand="0" w:evenVBand="0" w:oddHBand="1" w:evenHBand="0" w:firstRowFirstColumn="0" w:firstRowLastColumn="0" w:lastRowFirstColumn="0" w:lastRowLastColumn="0"/>
+              <w:rPr>
+                <w:rFonts w:asciiTheme="majorHAnsi" w:hAnsiTheme="majorHAnsi" w:cstheme="majorHAnsi"/>
+                <w:sz w:val="20"/>
+                <w:szCs w:val="20"/>
+              </w:rPr>
+            </w:pPr>
+            <w:r>
+              <w:rPr>
+                <w:rFonts w:asciiTheme="majorHAnsi" w:hAnsiTheme="majorHAnsi" w:cstheme="majorHAnsi"/>
+                <w:sz w:val="20"/>
+                <w:szCs w:val="20"/>
+              </w:rPr>
+              <w:t>Percent cover (%)</w:t>
+            </w:r>
+          </w:p>
+        </w:tc>
+        <w:tc>
+          <w:tcPr>
+            <w:tcW w:w="1350" w:type="dxa"/>
+          </w:tcPr>
+          <w:p>
+            <w:pPr>
+              <w:cnfStyle w:val="000000100000" w:firstRow="0" w:lastRow="0" w:firstColumn="0" w:lastColumn="0" w:oddVBand="0" w:evenVBand="0" w:oddHBand="1" w:evenHBand="0" w:firstRowFirstColumn="0" w:firstRowLastColumn="0" w:lastRowFirstColumn="0" w:lastRowLastColumn="0"/>
+              <w:rPr>
+                <w:rFonts w:asciiTheme="majorHAnsi" w:hAnsiTheme="majorHAnsi" w:cstheme="majorHAnsi"/>
+                <w:sz w:val="20"/>
+                <w:szCs w:val="20"/>
+              </w:rPr>
+            </w:pPr>
+            <w:r>
+              <w:rPr>
+                <w:rFonts w:asciiTheme="majorHAnsi" w:hAnsiTheme="majorHAnsi" w:cstheme="majorHAnsi"/>
+                <w:sz w:val="20"/>
+                <w:szCs w:val="20"/>
+              </w:rPr>
+              <w:t>None/</w:t>
+            </w:r>
+            <w:r>
+              <w:rPr>
+                <w:rFonts w:asciiTheme="majorHAnsi" w:hAnsiTheme="majorHAnsi" w:cstheme="majorHAnsi"/>
+                <w:sz w:val="20"/>
+                <w:szCs w:val="20"/>
+              </w:rPr>
+              <w:t>Logit transformed</w:t>
+            </w:r>
+          </w:p>
+        </w:tc>
+        <w:tc>
+          <w:tcPr>
+            <w:tcW w:w="972" w:type="dxa"/>
+          </w:tcPr>
+          <w:p>
+            <w:pPr>
+              <w:cnfStyle w:val="000000100000" w:firstRow="0" w:lastRow="0" w:firstColumn="0" w:lastColumn="0" w:oddVBand="0" w:evenVBand="0" w:oddHBand="1" w:evenHBand="0" w:firstRowFirstColumn="0" w:firstRowLastColumn="0" w:lastRowFirstColumn="0" w:lastRowLastColumn="0"/>
+              <w:rPr>
+                <w:rFonts w:asciiTheme="majorHAnsi" w:hAnsiTheme="majorHAnsi" w:cstheme="majorHAnsi"/>
+                <w:sz w:val="20"/>
+                <w:szCs w:val="20"/>
+              </w:rPr>
+            </w:pPr>
+            <w:r>
+              <w:rPr>
+                <w:rFonts w:asciiTheme="majorHAnsi" w:hAnsiTheme="majorHAnsi" w:cstheme="majorHAnsi"/>
+                <w:sz w:val="20"/>
+                <w:szCs w:val="20"/>
+              </w:rPr>
+              <w:t>Numeric</w:t>
+            </w:r>
+          </w:p>
+        </w:tc>
+      </w:tr>
+      <w:tr>
+        <w:tc>
+          <w:tcPr>
+            <w:cnfStyle w:val="001000000000" w:firstRow="0" w:lastRow="0" w:firstColumn="1" w:lastColumn="0" w:oddVBand="0" w:evenVBand="0" w:oddHBand="0" w:evenHBand="0" w:firstRowFirstColumn="0" w:firstRowLastColumn="0" w:lastRowFirstColumn="0" w:lastRowLastColumn="0"/>
+            <w:tcW w:w="2448" w:type="dxa"/>
+          </w:tcPr>
+          <w:p>
+            <w:pPr>
+              <w:rPr>
+                <w:rFonts w:asciiTheme="majorHAnsi" w:hAnsiTheme="majorHAnsi" w:cstheme="majorHAnsi"/>
+                <w:sz w:val="20"/>
+                <w:szCs w:val="20"/>
+              </w:rPr>
+            </w:pPr>
+            <w:r>
+              <w:rPr>
+                <w:rFonts w:asciiTheme="majorHAnsi" w:hAnsiTheme="majorHAnsi" w:cstheme="majorHAnsi"/>
+                <w:sz w:val="20"/>
+                <w:szCs w:val="20"/>
+              </w:rPr>
+              <w:t>fucus_epibiont</w:t>
+            </w:r>
+          </w:p>
+        </w:tc>
+        <w:tc>
+          <w:tcPr>
+            <w:tcW w:w="3019" w:type="dxa"/>
+          </w:tcPr>
+          <w:p>
+            <w:pPr>
+              <w:cnfStyle w:val="000000000000" w:firstRow="0" w:lastRow="0" w:firstColumn="0" w:lastColumn="0" w:oddVBand="0" w:evenVBand="0" w:oddHBand="0" w:evenHBand="0" w:firstRowFirstColumn="0" w:firstRowLastColumn="0" w:lastRowFirstColumn="0" w:lastRowLastColumn="0"/>
+              <w:rPr>
+                <w:rFonts w:asciiTheme="majorHAnsi" w:hAnsiTheme="majorHAnsi" w:cstheme="majorHAnsi"/>
+                <w:sz w:val="20"/>
+                <w:szCs w:val="20"/>
+              </w:rPr>
+            </w:pPr>
+            <w:r>
+              <w:rPr>
+                <w:rFonts w:asciiTheme="majorHAnsi" w:hAnsiTheme="majorHAnsi" w:cstheme="majorHAnsi"/>
+                <w:sz w:val="20"/>
+                <w:szCs w:val="20"/>
+              </w:rPr>
+              <w:t>Percent cover of epibionts on *Fucus* spp.</w:t>
+            </w:r>
+          </w:p>
+        </w:tc>
+        <w:tc>
+          <w:tcPr>
+            <w:tcW w:w="1661" w:type="dxa"/>
+          </w:tcPr>
+          <w:p>
+            <w:pPr>
+              <w:cnfStyle w:val="000000000000" w:firstRow="0" w:lastRow="0" w:firstColumn="0" w:lastColumn="0" w:oddVBand="0" w:evenVBand="0" w:oddHBand="0" w:evenHBand="0" w:firstRowFirstColumn="0" w:firstRowLastColumn="0" w:lastRowFirstColumn="0" w:lastRowLastColumn="0"/>
+              <w:rPr>
+                <w:rFonts w:asciiTheme="majorHAnsi" w:hAnsiTheme="majorHAnsi" w:cstheme="majorHAnsi"/>
+                <w:sz w:val="20"/>
+                <w:szCs w:val="20"/>
+              </w:rPr>
+            </w:pPr>
+            <w:r>
+              <w:rPr>
+                <w:rFonts w:asciiTheme="majorHAnsi" w:hAnsiTheme="majorHAnsi" w:cstheme="majorHAnsi"/>
+                <w:sz w:val="20"/>
+                <w:szCs w:val="20"/>
+              </w:rPr>
+              <w:t>Percent cover (%)</w:t>
+            </w:r>
+          </w:p>
+        </w:tc>
+        <w:tc>
+          <w:tcPr>
+            <w:tcW w:w="1350" w:type="dxa"/>
+          </w:tcPr>
+          <w:p>
+            <w:pPr>
+              <w:cnfStyle w:val="000000000000" w:firstRow="0" w:lastRow="0" w:firstColumn="0" w:lastColumn="0" w:oddVBand="0" w:evenVBand="0" w:oddHBand="0" w:evenHBand="0" w:firstRowFirstColumn="0" w:firstRowLastColumn="0" w:lastRowFirstColumn="0" w:lastRowLastColumn="0"/>
+              <w:rPr>
+                <w:rFonts w:asciiTheme="majorHAnsi" w:hAnsiTheme="majorHAnsi" w:cstheme="majorHAnsi"/>
+                <w:sz w:val="20"/>
+                <w:szCs w:val="20"/>
+              </w:rPr>
+            </w:pPr>
+            <w:r>
+              <w:rPr>
+                <w:rFonts w:asciiTheme="majorHAnsi" w:hAnsiTheme="majorHAnsi" w:cstheme="majorHAnsi"/>
+                <w:sz w:val="20"/>
+                <w:szCs w:val="20"/>
+              </w:rPr>
+              <w:t>None/</w:t>
+            </w:r>
+            <w:r>
+              <w:rPr>
+                <w:rFonts w:asciiTheme="majorHAnsi" w:hAnsiTheme="majorHAnsi" w:cstheme="majorHAnsi"/>
+                <w:sz w:val="20"/>
+                <w:szCs w:val="20"/>
+              </w:rPr>
+              <w:t>Logit transformed</w:t>
+            </w:r>
+          </w:p>
+        </w:tc>
+        <w:tc>
+          <w:tcPr>
+            <w:tcW w:w="972" w:type="dxa"/>
+          </w:tcPr>
+          <w:p>
+            <w:pPr>
+              <w:cnfStyle w:val="000000000000" w:firstRow="0" w:lastRow="0" w:firstColumn="0" w:lastColumn="0" w:oddVBand="0" w:evenVBand="0" w:oddHBand="0" w:evenHBand="0" w:firstRowFirstColumn="0" w:firstRowLastColumn="0" w:lastRowFirstColumn="0" w:lastRowLastColumn="0"/>
+              <w:rPr>
+                <w:rFonts w:asciiTheme="majorHAnsi" w:hAnsiTheme="majorHAnsi" w:cstheme="majorHAnsi"/>
+                <w:sz w:val="20"/>
+                <w:szCs w:val="20"/>
+              </w:rPr>
+            </w:pPr>
+            <w:r>
+              <w:rPr>
+                <w:rFonts w:asciiTheme="majorHAnsi" w:hAnsiTheme="majorHAnsi" w:cstheme="majorHAnsi"/>
+                <w:sz w:val="20"/>
+                <w:szCs w:val="20"/>
+              </w:rPr>
+              <w:t>Numeric</w:t>
+            </w:r>
+          </w:p>
+        </w:tc>
+      </w:tr>
+      <w:tr>
+        <w:trPr>
+          <w:cnfStyle w:val="000000100000" w:firstRow="0" w:lastRow="0" w:firstColumn="0" w:lastColumn="0" w:oddVBand="0" w:evenVBand="0" w:oddHBand="1" w:evenHBand="0" w:firstRowFirstColumn="0" w:firstRowLastColumn="0" w:lastRowFirstColumn="0" w:lastRowLastColumn="0"/>
+        </w:trPr>
+        <w:tc>
+          <w:tcPr>
+            <w:cnfStyle w:val="001000000000" w:firstRow="0" w:lastRow="0" w:firstColumn="1" w:lastColumn="0" w:oddVBand="0" w:evenVBand="0" w:oddHBand="0" w:evenHBand="0" w:firstRowFirstColumn="0" w:firstRowLastColumn="0" w:lastRowFirstColumn="0" w:lastRowLastColumn="0"/>
+            <w:tcW w:w="2448" w:type="dxa"/>
+          </w:tcPr>
+          <w:p>
+            <w:pPr>
+              <w:rPr>
+                <w:rFonts w:asciiTheme="majorHAnsi" w:hAnsiTheme="majorHAnsi" w:cstheme="majorHAnsi"/>
+                <w:sz w:val="20"/>
+                <w:szCs w:val="20"/>
+              </w:rPr>
+            </w:pPr>
+            <w:r>
+              <w:rPr>
+                <w:rFonts w:asciiTheme="majorHAnsi" w:hAnsiTheme="majorHAnsi" w:cstheme="majorHAnsi"/>
+                <w:sz w:val="20"/>
+                <w:szCs w:val="20"/>
+              </w:rPr>
+              <w:t>ascophyllum_epibont</w:t>
+            </w:r>
+          </w:p>
+        </w:tc>
+        <w:tc>
+          <w:tcPr>
+            <w:tcW w:w="3019" w:type="dxa"/>
+          </w:tcPr>
+          <w:p>
+            <w:pPr>
+              <w:cnfStyle w:val="000000100000" w:firstRow="0" w:lastRow="0" w:firstColumn="0" w:lastColumn="0" w:oddVBand="0" w:evenVBand="0" w:oddHBand="1" w:evenHBand="0" w:firstRowFirstColumn="0" w:firstRowLastColumn="0" w:lastRowFirstColumn="0" w:lastRowLastColumn="0"/>
+              <w:rPr>
+                <w:rFonts w:asciiTheme="majorHAnsi" w:hAnsiTheme="majorHAnsi" w:cstheme="majorHAnsi"/>
+                <w:sz w:val="20"/>
+                <w:szCs w:val="20"/>
+              </w:rPr>
+            </w:pPr>
+            <w:r>
+              <w:rPr>
+                <w:rFonts w:asciiTheme="majorHAnsi" w:hAnsiTheme="majorHAnsi" w:cstheme="majorHAnsi"/>
+                <w:sz w:val="20"/>
+                <w:szCs w:val="20"/>
+              </w:rPr>
+              <w:t>Percent cover of epibionts on *Ascophyllum nodosum*</w:t>
+            </w:r>
+          </w:p>
+        </w:tc>
+        <w:tc>
+          <w:tcPr>
+            <w:tcW w:w="1661" w:type="dxa"/>
+          </w:tcPr>
+          <w:p>
+            <w:pPr>
+              <w:cnfStyle w:val="000000100000" w:firstRow="0" w:lastRow="0" w:firstColumn="0" w:lastColumn="0" w:oddVBand="0" w:evenVBand="0" w:oddHBand="1" w:evenHBand="0" w:firstRowFirstColumn="0" w:firstRowLastColumn="0" w:lastRowFirstColumn="0" w:lastRowLastColumn="0"/>
+              <w:rPr>
+                <w:rFonts w:asciiTheme="majorHAnsi" w:hAnsiTheme="majorHAnsi" w:cstheme="majorHAnsi"/>
+                <w:sz w:val="20"/>
+                <w:szCs w:val="20"/>
+              </w:rPr>
+            </w:pPr>
+            <w:r>
+              <w:rPr>
+                <w:rFonts w:asciiTheme="majorHAnsi" w:hAnsiTheme="majorHAnsi" w:cstheme="majorHAnsi"/>
+                <w:sz w:val="20"/>
+                <w:szCs w:val="20"/>
+              </w:rPr>
+              <w:t>Percent cover (%)</w:t>
+            </w:r>
+          </w:p>
+        </w:tc>
+        <w:tc>
+          <w:tcPr>
+            <w:tcW w:w="1350" w:type="dxa"/>
+          </w:tcPr>
+          <w:p>
+            <w:pPr>
+              <w:cnfStyle w:val="000000100000" w:firstRow="0" w:lastRow="0" w:firstColumn="0" w:lastColumn="0" w:oddVBand="0" w:evenVBand="0" w:oddHBand="1" w:evenHBand="0" w:firstRowFirstColumn="0" w:firstRowLastColumn="0" w:lastRowFirstColumn="0" w:lastRowLastColumn="0"/>
+              <w:rPr>
+                <w:rFonts w:asciiTheme="majorHAnsi" w:hAnsiTheme="majorHAnsi" w:cstheme="majorHAnsi"/>
+                <w:sz w:val="20"/>
+                <w:szCs w:val="20"/>
+              </w:rPr>
+            </w:pPr>
+            <w:r>
+              <w:rPr>
+                <w:rFonts w:asciiTheme="majorHAnsi" w:hAnsiTheme="majorHAnsi" w:cstheme="majorHAnsi"/>
+                <w:sz w:val="20"/>
+                <w:szCs w:val="20"/>
+              </w:rPr>
+              <w:t>None/</w:t>
+            </w:r>
+            <w:r>
+              <w:rPr>
+                <w:rFonts w:asciiTheme="majorHAnsi" w:hAnsiTheme="majorHAnsi" w:cstheme="majorHAnsi"/>
+                <w:sz w:val="20"/>
+                <w:szCs w:val="20"/>
+              </w:rPr>
+              <w:t>Logit transformed</w:t>
+            </w:r>
+          </w:p>
+        </w:tc>
+        <w:tc>
+          <w:tcPr>
+            <w:tcW w:w="972" w:type="dxa"/>
+          </w:tcPr>
+          <w:p>
+            <w:pPr>
+              <w:cnfStyle w:val="000000100000" w:firstRow="0" w:lastRow="0" w:firstColumn="0" w:lastColumn="0" w:oddVBand="0" w:evenVBand="0" w:oddHBand="1" w:evenHBand="0" w:firstRowFirstColumn="0" w:firstRowLastColumn="0" w:lastRowFirstColumn="0" w:lastRowLastColumn="0"/>
+              <w:rPr>
+                <w:rFonts w:asciiTheme="majorHAnsi" w:hAnsiTheme="majorHAnsi" w:cstheme="majorHAnsi"/>
+                <w:sz w:val="20"/>
+                <w:szCs w:val="20"/>
+              </w:rPr>
+            </w:pPr>
+            <w:r>
+              <w:rPr>
+                <w:rFonts w:asciiTheme="majorHAnsi" w:hAnsiTheme="majorHAnsi" w:cstheme="majorHAnsi"/>
+                <w:sz w:val="20"/>
+                <w:szCs w:val="20"/>
+              </w:rPr>
+              <w:t>Numeric</w:t>
+            </w:r>
+          </w:p>
+        </w:tc>
+      </w:tr>
+      <w:tr>
+        <w:tc>
+          <w:tcPr>
+            <w:cnfStyle w:val="001000000000" w:firstRow="0" w:lastRow="0" w:firstColumn="1" w:lastColumn="0" w:oddVBand="0" w:evenVBand="0" w:oddHBand="0" w:evenHBand="0" w:firstRowFirstColumn="0" w:firstRowLastColumn="0" w:lastRowFirstColumn="0" w:lastRowLastColumn="0"/>
+            <w:tcW w:w="2448" w:type="dxa"/>
+          </w:tcPr>
+          <w:p>
+            <w:pPr>
+              <w:rPr>
+                <w:rFonts w:asciiTheme="majorHAnsi" w:hAnsiTheme="majorHAnsi" w:cstheme="majorHAnsi"/>
+                <w:sz w:val="20"/>
+                <w:szCs w:val="20"/>
+              </w:rPr>
+            </w:pPr>
+            <w:r>
+              <w:rPr>
+                <w:rFonts w:asciiTheme="majorHAnsi" w:hAnsiTheme="majorHAnsi" w:cstheme="majorHAnsi"/>
+                <w:sz w:val="20"/>
+                <w:szCs w:val="20"/>
+              </w:rPr>
+              <w:t>other_invertebrate</w:t>
+            </w:r>
+          </w:p>
+        </w:tc>
+        <w:tc>
+          <w:tcPr>
+            <w:tcW w:w="3019" w:type="dxa"/>
+          </w:tcPr>
+          <w:p>
+            <w:pPr>
+              <w:cnfStyle w:val="000000000000" w:firstRow="0" w:lastRow="0" w:firstColumn="0" w:lastColumn="0" w:oddVBand="0" w:evenVBand="0" w:oddHBand="0" w:evenHBand="0" w:firstRowFirstColumn="0" w:firstRowLastColumn="0" w:lastRowFirstColumn="0" w:lastRowLastColumn="0"/>
+              <w:rPr>
+                <w:rFonts w:asciiTheme="majorHAnsi" w:hAnsiTheme="majorHAnsi" w:cstheme="majorHAnsi"/>
+                <w:sz w:val="20"/>
+                <w:szCs w:val="20"/>
+              </w:rPr>
+            </w:pPr>
+            <w:r>
+              <w:rPr>
+                <w:rFonts w:asciiTheme="majorHAnsi" w:hAnsiTheme="majorHAnsi" w:cstheme="majorHAnsi"/>
+                <w:sz w:val="20"/>
+                <w:szCs w:val="20"/>
+              </w:rPr>
+              <w:t>Percent cover of other sessile invertebrate species (non-listed)</w:t>
+            </w:r>
+          </w:p>
+        </w:tc>
+        <w:tc>
+          <w:tcPr>
+            <w:tcW w:w="1661" w:type="dxa"/>
+          </w:tcPr>
+          <w:p>
+            <w:pPr>
+              <w:cnfStyle w:val="000000000000" w:firstRow="0" w:lastRow="0" w:firstColumn="0" w:lastColumn="0" w:oddVBand="0" w:evenVBand="0" w:oddHBand="0" w:evenHBand="0" w:firstRowFirstColumn="0" w:firstRowLastColumn="0" w:lastRowFirstColumn="0" w:lastRowLastColumn="0"/>
+              <w:rPr>
+                <w:rFonts w:asciiTheme="majorHAnsi" w:hAnsiTheme="majorHAnsi" w:cstheme="majorHAnsi"/>
+                <w:sz w:val="20"/>
+                <w:szCs w:val="20"/>
+              </w:rPr>
+            </w:pPr>
+            <w:r>
+              <w:rPr>
+                <w:rFonts w:asciiTheme="majorHAnsi" w:hAnsiTheme="majorHAnsi" w:cstheme="majorHAnsi"/>
+                <w:sz w:val="20"/>
+                <w:szCs w:val="20"/>
+              </w:rPr>
+              <w:t>Percent cover (%)</w:t>
+            </w:r>
+          </w:p>
+        </w:tc>
+        <w:tc>
+          <w:tcPr>
+            <w:tcW w:w="1350" w:type="dxa"/>
+          </w:tcPr>
+          <w:p>
+            <w:pPr>
+              <w:cnfStyle w:val="000000000000" w:firstRow="0" w:lastRow="0" w:firstColumn="0" w:lastColumn="0" w:oddVBand="0" w:evenVBand="0" w:oddHBand="0" w:evenHBand="0" w:firstRowFirstColumn="0" w:firstRowLastColumn="0" w:lastRowFirstColumn="0" w:lastRowLastColumn="0"/>
+              <w:rPr>
+                <w:rFonts w:asciiTheme="majorHAnsi" w:hAnsiTheme="majorHAnsi" w:cstheme="majorHAnsi"/>
+                <w:sz w:val="20"/>
+                <w:szCs w:val="20"/>
+              </w:rPr>
+            </w:pPr>
+            <w:r>
+              <w:rPr>
+                <w:rFonts w:asciiTheme="majorHAnsi" w:hAnsiTheme="majorHAnsi" w:cstheme="majorHAnsi"/>
+                <w:sz w:val="20"/>
+                <w:szCs w:val="20"/>
+              </w:rPr>
+              <w:t>None/</w:t>
+            </w:r>
+            <w:r>
+              <w:rPr>
+                <w:rFonts w:asciiTheme="majorHAnsi" w:hAnsiTheme="majorHAnsi" w:cstheme="majorHAnsi"/>
+                <w:sz w:val="20"/>
+                <w:szCs w:val="20"/>
+              </w:rPr>
+              <w:t>Logit transformed</w:t>
+            </w:r>
+          </w:p>
+        </w:tc>
+        <w:tc>
+          <w:tcPr>
+            <w:tcW w:w="972" w:type="dxa"/>
+          </w:tcPr>
+          <w:p>
+            <w:pPr>
+              <w:cnfStyle w:val="000000000000" w:firstRow="0" w:lastRow="0" w:firstColumn="0" w:lastColumn="0" w:oddVBand="0" w:evenVBand="0" w:oddHBand="0" w:evenHBand="0" w:firstRowFirstColumn="0" w:firstRowLastColumn="0" w:lastRowFirstColumn="0" w:lastRowLastColumn="0"/>
+              <w:rPr>
+                <w:rFonts w:asciiTheme="majorHAnsi" w:hAnsiTheme="majorHAnsi" w:cstheme="majorHAnsi"/>
+                <w:sz w:val="20"/>
+                <w:szCs w:val="20"/>
+              </w:rPr>
+            </w:pPr>
+            <w:r>
+              <w:rPr>
+                <w:rFonts w:asciiTheme="majorHAnsi" w:hAnsiTheme="majorHAnsi" w:cstheme="majorHAnsi"/>
+                <w:sz w:val="20"/>
+                <w:szCs w:val="20"/>
+              </w:rPr>
+              <w:t>Numeric</w:t>
+            </w:r>
+          </w:p>
+        </w:tc>
+      </w:tr>
+      <w:tr>
+        <w:trPr>
+          <w:cnfStyle w:val="000000100000" w:firstRow="0" w:lastRow="0" w:firstColumn="0" w:lastColumn="0" w:oddVBand="0" w:evenVBand="0" w:oddHBand="1" w:evenHBand="0" w:firstRowFirstColumn="0" w:firstRowLastColumn="0" w:lastRowFirstColumn="0" w:lastRowLastColumn="0"/>
+        </w:trPr>
+        <w:tc>
+          <w:tcPr>
+            <w:cnfStyle w:val="001000000000" w:firstRow="0" w:lastRow="0" w:firstColumn="1" w:lastColumn="0" w:oddVBand="0" w:evenVBand="0" w:oddHBand="0" w:evenHBand="0" w:firstRowFirstColumn="0" w:firstRowLastColumn="0" w:lastRowFirstColumn="0" w:lastRowLastColumn="0"/>
+            <w:tcW w:w="2448" w:type="dxa"/>
+          </w:tcPr>
+          <w:p>
+            <w:pPr>
+              <w:rPr>
+                <w:rFonts w:asciiTheme="majorHAnsi" w:hAnsiTheme="majorHAnsi" w:cstheme="majorHAnsi"/>
+                <w:sz w:val="20"/>
+                <w:szCs w:val="20"/>
+              </w:rPr>
+            </w:pPr>
+            <w:r>
+              <w:rPr>
+                <w:rFonts w:asciiTheme="majorHAnsi" w:hAnsiTheme="majorHAnsi" w:cstheme="majorHAnsi"/>
+                <w:sz w:val="20"/>
+                <w:szCs w:val="20"/>
+              </w:rPr>
+              <w:t>rock</w:t>
+            </w:r>
+          </w:p>
+        </w:tc>
+        <w:tc>
+          <w:tcPr>
+            <w:tcW w:w="3019" w:type="dxa"/>
+          </w:tcPr>
+          <w:p>
+            <w:pPr>
+              <w:cnfStyle w:val="000000100000" w:firstRow="0" w:lastRow="0" w:firstColumn="0" w:lastColumn="0" w:oddVBand="0" w:evenVBand="0" w:oddHBand="1" w:evenHBand="0" w:firstRowFirstColumn="0" w:firstRowLastColumn="0" w:lastRowFirstColumn="0" w:lastRowLastColumn="0"/>
+              <w:rPr>
+                <w:rFonts w:asciiTheme="majorHAnsi" w:hAnsiTheme="majorHAnsi" w:cstheme="majorHAnsi"/>
+                <w:sz w:val="20"/>
+                <w:szCs w:val="20"/>
+              </w:rPr>
+            </w:pPr>
+            <w:r>
+              <w:rPr>
+                <w:rFonts w:asciiTheme="majorHAnsi" w:hAnsiTheme="majorHAnsi" w:cstheme="majorHAnsi"/>
+                <w:sz w:val="20"/>
+                <w:szCs w:val="20"/>
+              </w:rPr>
+              <w:t>Percent cover of bare rock substrate</w:t>
+            </w:r>
+          </w:p>
+        </w:tc>
+        <w:tc>
+          <w:tcPr>
+            <w:tcW w:w="1661" w:type="dxa"/>
+          </w:tcPr>
+          <w:p>
+            <w:pPr>
+              <w:cnfStyle w:val="000000100000" w:firstRow="0" w:lastRow="0" w:firstColumn="0" w:lastColumn="0" w:oddVBand="0" w:evenVBand="0" w:oddHBand="1" w:evenHBand="0" w:firstRowFirstColumn="0" w:firstRowLastColumn="0" w:lastRowFirstColumn="0" w:lastRowLastColumn="0"/>
+              <w:rPr>
+                <w:rFonts w:asciiTheme="majorHAnsi" w:hAnsiTheme="majorHAnsi" w:cstheme="majorHAnsi"/>
+                <w:sz w:val="20"/>
+                <w:szCs w:val="20"/>
+              </w:rPr>
+            </w:pPr>
+            <w:r>
+              <w:rPr>
+                <w:rFonts w:asciiTheme="majorHAnsi" w:hAnsiTheme="majorHAnsi" w:cstheme="majorHAnsi"/>
+                <w:sz w:val="20"/>
+                <w:szCs w:val="20"/>
+              </w:rPr>
+              <w:t>Percent cover (%)</w:t>
+            </w:r>
+          </w:p>
+        </w:tc>
+        <w:tc>
+          <w:tcPr>
+            <w:tcW w:w="1350" w:type="dxa"/>
+          </w:tcPr>
+          <w:p>
+            <w:pPr>
+              <w:cnfStyle w:val="000000100000" w:firstRow="0" w:lastRow="0" w:firstColumn="0" w:lastColumn="0" w:oddVBand="0" w:evenVBand="0" w:oddHBand="1" w:evenHBand="0" w:firstRowFirstColumn="0" w:firstRowLastColumn="0" w:lastRowFirstColumn="0" w:lastRowLastColumn="0"/>
+              <w:rPr>
+                <w:rFonts w:asciiTheme="majorHAnsi" w:hAnsiTheme="majorHAnsi" w:cstheme="majorHAnsi"/>
+                <w:sz w:val="20"/>
+                <w:szCs w:val="20"/>
+              </w:rPr>
+            </w:pPr>
+            <w:r>
+              <w:rPr>
+                <w:rFonts w:asciiTheme="majorHAnsi" w:hAnsiTheme="majorHAnsi" w:cstheme="majorHAnsi"/>
+                <w:sz w:val="20"/>
+                <w:szCs w:val="20"/>
+              </w:rPr>
+              <w:t>None/</w:t>
+            </w:r>
+            <w:r>
+              <w:rPr>
+                <w:rFonts w:asciiTheme="majorHAnsi" w:hAnsiTheme="majorHAnsi" w:cstheme="majorHAnsi"/>
+                <w:sz w:val="20"/>
+                <w:szCs w:val="20"/>
+              </w:rPr>
+              <w:t>Logit transformed</w:t>
+            </w:r>
+          </w:p>
+        </w:tc>
+        <w:tc>
+          <w:tcPr>
+            <w:tcW w:w="972" w:type="dxa"/>
+          </w:tcPr>
+          <w:p>
+            <w:pPr>
+              <w:cnfStyle w:val="000000100000" w:firstRow="0" w:lastRow="0" w:firstColumn="0" w:lastColumn="0" w:oddVBand="0" w:evenVBand="0" w:oddHBand="1" w:evenHBand="0" w:firstRowFirstColumn="0" w:firstRowLastColumn="0" w:lastRowFirstColumn="0" w:lastRowLastColumn="0"/>
+              <w:rPr>
+                <w:rFonts w:asciiTheme="majorHAnsi" w:hAnsiTheme="majorHAnsi" w:cstheme="majorHAnsi"/>
+                <w:sz w:val="20"/>
+                <w:szCs w:val="20"/>
+              </w:rPr>
+            </w:pPr>
+            <w:r>
+              <w:rPr>
+                <w:rFonts w:asciiTheme="majorHAnsi" w:hAnsiTheme="majorHAnsi" w:cstheme="majorHAnsi"/>
+                <w:sz w:val="20"/>
+                <w:szCs w:val="20"/>
+              </w:rPr>
+              <w:t>Numeric</w:t>
+            </w:r>
+          </w:p>
+        </w:tc>
+      </w:tr>
+      <w:tr>
+        <w:tc>
+          <w:tcPr>
+            <w:cnfStyle w:val="001000000000" w:firstRow="0" w:lastRow="0" w:firstColumn="1" w:lastColumn="0" w:oddVBand="0" w:evenVBand="0" w:oddHBand="0" w:evenHBand="0" w:firstRowFirstColumn="0" w:firstRowLastColumn="0" w:lastRowFirstColumn="0" w:lastRowLastColumn="0"/>
+            <w:tcW w:w="2448" w:type="dxa"/>
+          </w:tcPr>
+          <w:p>
+            <w:pPr>
+              <w:rPr>
+                <w:rFonts w:asciiTheme="majorHAnsi" w:hAnsiTheme="majorHAnsi" w:cstheme="majorHAnsi"/>
+                <w:sz w:val="20"/>
+                <w:szCs w:val="20"/>
+              </w:rPr>
+            </w:pPr>
+            <w:r>
+              <w:rPr>
+                <w:rFonts w:asciiTheme="majorHAnsi" w:hAnsiTheme="majorHAnsi" w:cstheme="majorHAnsi"/>
+                <w:sz w:val="20"/>
+                <w:szCs w:val="20"/>
+              </w:rPr>
+              <w:t>other_substrate</w:t>
+            </w:r>
+          </w:p>
+        </w:tc>
+        <w:tc>
+          <w:tcPr>
+            <w:tcW w:w="3019" w:type="dxa"/>
+          </w:tcPr>
+          <w:p>
+            <w:pPr>
+              <w:cnfStyle w:val="000000000000" w:firstRow="0" w:lastRow="0" w:firstColumn="0" w:lastColumn="0" w:oddVBand="0" w:evenVBand="0" w:oddHBand="0" w:evenHBand="0" w:firstRowFirstColumn="0" w:firstRowLastColumn="0" w:lastRowFirstColumn="0" w:lastRowLastColumn="0"/>
+              <w:rPr>
+                <w:rFonts w:asciiTheme="majorHAnsi" w:hAnsiTheme="majorHAnsi" w:cstheme="majorHAnsi"/>
+                <w:sz w:val="20"/>
+                <w:szCs w:val="20"/>
+              </w:rPr>
+            </w:pPr>
+            <w:r>
+              <w:rPr>
+                <w:rFonts w:asciiTheme="majorHAnsi" w:hAnsiTheme="majorHAnsi" w:cstheme="majorHAnsi"/>
+                <w:sz w:val="20"/>
+                <w:szCs w:val="20"/>
+              </w:rPr>
+              <w:t>Percent cover of substrate types not listed elsewhere</w:t>
+            </w:r>
+          </w:p>
+        </w:tc>
+        <w:tc>
+          <w:tcPr>
+            <w:tcW w:w="1661" w:type="dxa"/>
+          </w:tcPr>
+          <w:p>
+            <w:pPr>
+              <w:cnfStyle w:val="000000000000" w:firstRow="0" w:lastRow="0" w:firstColumn="0" w:lastColumn="0" w:oddVBand="0" w:evenVBand="0" w:oddHBand="0" w:evenHBand="0" w:firstRowFirstColumn="0" w:firstRowLastColumn="0" w:lastRowFirstColumn="0" w:lastRowLastColumn="0"/>
+              <w:rPr>
+                <w:rFonts w:asciiTheme="majorHAnsi" w:hAnsiTheme="majorHAnsi" w:cstheme="majorHAnsi"/>
+                <w:sz w:val="20"/>
+                <w:szCs w:val="20"/>
+              </w:rPr>
+            </w:pPr>
+            <w:r>
+              <w:rPr>
+                <w:rFonts w:asciiTheme="majorHAnsi" w:hAnsiTheme="majorHAnsi" w:cstheme="majorHAnsi"/>
+                <w:sz w:val="20"/>
+                <w:szCs w:val="20"/>
+              </w:rPr>
+              <w:t>Percent cover (%)</w:t>
+            </w:r>
+          </w:p>
+        </w:tc>
+        <w:tc>
+          <w:tcPr>
+            <w:tcW w:w="1350" w:type="dxa"/>
+          </w:tcPr>
+          <w:p>
+            <w:pPr>
+              <w:cnfStyle w:val="000000000000" w:firstRow="0" w:lastRow="0" w:firstColumn="0" w:lastColumn="0" w:oddVBand="0" w:evenVBand="0" w:oddHBand="0" w:evenHBand="0" w:firstRowFirstColumn="0" w:firstRowLastColumn="0" w:lastRowFirstColumn="0" w:lastRowLastColumn="0"/>
+              <w:rPr>
+                <w:rFonts w:asciiTheme="majorHAnsi" w:hAnsiTheme="majorHAnsi" w:cstheme="majorHAnsi"/>
+                <w:sz w:val="20"/>
+                <w:szCs w:val="20"/>
+              </w:rPr>
+            </w:pPr>
+            <w:r>
+              <w:rPr>
+                <w:rFonts w:asciiTheme="majorHAnsi" w:hAnsiTheme="majorHAnsi" w:cstheme="majorHAnsi"/>
+                <w:sz w:val="20"/>
+                <w:szCs w:val="20"/>
+              </w:rPr>
+              <w:t>None/</w:t>
+            </w:r>
+            <w:r>
+              <w:rPr>
+                <w:rFonts w:asciiTheme="majorHAnsi" w:hAnsiTheme="majorHAnsi" w:cstheme="majorHAnsi"/>
+                <w:sz w:val="20"/>
+                <w:szCs w:val="20"/>
+              </w:rPr>
+              <w:t>Logit transformed</w:t>
+            </w:r>
+          </w:p>
+        </w:tc>
+        <w:tc>
+          <w:tcPr>
+            <w:tcW w:w="972" w:type="dxa"/>
+          </w:tcPr>
+          <w:p>
+            <w:pPr>
+              <w:cnfStyle w:val="000000000000" w:firstRow="0" w:lastRow="0" w:firstColumn="0" w:lastColumn="0" w:oddVBand="0" w:evenVBand="0" w:oddHBand="0" w:evenHBand="0" w:firstRowFirstColumn="0" w:firstRowLastColumn="0" w:lastRowFirstColumn="0" w:lastRowLastColumn="0"/>
+              <w:rPr>
+                <w:rFonts w:asciiTheme="majorHAnsi" w:hAnsiTheme="majorHAnsi" w:cstheme="majorHAnsi"/>
+                <w:sz w:val="20"/>
+                <w:szCs w:val="20"/>
+              </w:rPr>
+            </w:pPr>
+            <w:r>
+              <w:rPr>
+                <w:rFonts w:asciiTheme="majorHAnsi" w:hAnsiTheme="majorHAnsi" w:cstheme="majorHAnsi"/>
+                <w:sz w:val="20"/>
+                <w:szCs w:val="20"/>
+              </w:rPr>
+              <w:t>Numeric</w:t>
+            </w:r>
+          </w:p>
+        </w:tc>
+      </w:tr>
+      <w:tr>
+        <w:trPr>
+          <w:cnfStyle w:val="000000100000" w:firstRow="0" w:lastRow="0" w:firstColumn="0" w:lastColumn="0" w:oddVBand="0" w:evenVBand="0" w:oddHBand="1" w:evenHBand="0" w:firstRowFirstColumn="0" w:firstRowLastColumn="0" w:lastRowFirstColumn="0" w:lastRowLastColumn="0"/>
+        </w:trPr>
+        <w:tc>
+          <w:tcPr>
+            <w:cnfStyle w:val="001000000000" w:firstRow="0" w:lastRow="0" w:firstColumn="1" w:lastColumn="0" w:oddVBand="0" w:evenVBand="0" w:oddHBand="0" w:evenHBand="0" w:firstRowFirstColumn="0" w:firstRowLastColumn="0" w:lastRowFirstColumn="0" w:lastRowLastColumn="0"/>
+            <w:tcW w:w="2448" w:type="dxa"/>
+          </w:tcPr>
+          <w:p>
+            <w:pPr>
+              <w:rPr>
+                <w:rFonts w:asciiTheme="majorHAnsi" w:hAnsiTheme="majorHAnsi" w:cstheme="majorHAnsi"/>
+                <w:sz w:val="20"/>
+                <w:szCs w:val="20"/>
+              </w:rPr>
+            </w:pPr>
+            <w:r>
+              <w:rPr>
+                <w:rFonts w:asciiTheme="majorHAnsi" w:hAnsiTheme="majorHAnsi" w:cstheme="majorHAnsi"/>
+                <w:sz w:val="20"/>
+                <w:szCs w:val="20"/>
+              </w:rPr>
+              <w:t>not_sampled</w:t>
+            </w:r>
+          </w:p>
+        </w:tc>
+        <w:tc>
+          <w:tcPr>
+            <w:tcW w:w="3019" w:type="dxa"/>
+          </w:tcPr>
+          <w:p>
+            <w:pPr>
+              <w:cnfStyle w:val="000000100000" w:firstRow="0" w:lastRow="0" w:firstColumn="0" w:lastColumn="0" w:oddVBand="0" w:evenVBand="0" w:oddHBand="1" w:evenHBand="0" w:firstRowFirstColumn="0" w:firstRowLastColumn="0" w:lastRowFirstColumn="0" w:lastRowLastColumn="0"/>
+              <w:rPr>
+                <w:rFonts w:asciiTheme="majorHAnsi" w:hAnsiTheme="majorHAnsi" w:cstheme="majorHAnsi"/>
+                <w:sz w:val="20"/>
+                <w:szCs w:val="20"/>
+              </w:rPr>
+            </w:pPr>
+            <w:r>
+              <w:rPr>
+                <w:rFonts w:asciiTheme="majorHAnsi" w:hAnsiTheme="majorHAnsi" w:cstheme="majorHAnsi"/>
+                <w:sz w:val="20"/>
+                <w:szCs w:val="20"/>
+              </w:rPr>
+              <w:t>Percent cover of quadrat area not surveyed or unable to be sampled</w:t>
+            </w:r>
+          </w:p>
+        </w:tc>
+        <w:tc>
+          <w:tcPr>
+            <w:tcW w:w="1661" w:type="dxa"/>
+          </w:tcPr>
+          <w:p>
+            <w:pPr>
+              <w:cnfStyle w:val="000000100000" w:firstRow="0" w:lastRow="0" w:firstColumn="0" w:lastColumn="0" w:oddVBand="0" w:evenVBand="0" w:oddHBand="1" w:evenHBand="0" w:firstRowFirstColumn="0" w:firstRowLastColumn="0" w:lastRowFirstColumn="0" w:lastRowLastColumn="0"/>
+              <w:rPr>
+                <w:rFonts w:asciiTheme="majorHAnsi" w:hAnsiTheme="majorHAnsi" w:cstheme="majorHAnsi"/>
+                <w:sz w:val="20"/>
+                <w:szCs w:val="20"/>
+              </w:rPr>
+            </w:pPr>
+            <w:r>
+              <w:rPr>
+                <w:rFonts w:asciiTheme="majorHAnsi" w:hAnsiTheme="majorHAnsi" w:cstheme="majorHAnsi"/>
+                <w:sz w:val="20"/>
+                <w:szCs w:val="20"/>
+              </w:rPr>
+              <w:t>Percent cover (%)</w:t>
+            </w:r>
+          </w:p>
+        </w:tc>
+        <w:tc>
+          <w:tcPr>
+            <w:tcW w:w="1350" w:type="dxa"/>
+          </w:tcPr>
+          <w:p>
+            <w:pPr>
+              <w:cnfStyle w:val="000000100000" w:firstRow="0" w:lastRow="0" w:firstColumn="0" w:lastColumn="0" w:oddVBand="0" w:evenVBand="0" w:oddHBand="1" w:evenHBand="0" w:firstRowFirstColumn="0" w:firstRowLastColumn="0" w:lastRowFirstColumn="0" w:lastRowLastColumn="0"/>
+              <w:rPr>
+                <w:rFonts w:asciiTheme="majorHAnsi" w:hAnsiTheme="majorHAnsi" w:cstheme="majorHAnsi"/>
+                <w:sz w:val="20"/>
+                <w:szCs w:val="20"/>
+              </w:rPr>
+            </w:pPr>
+            <w:r>
+              <w:rPr>
+                <w:rFonts w:asciiTheme="majorHAnsi" w:hAnsiTheme="majorHAnsi" w:cstheme="majorHAnsi"/>
+                <w:sz w:val="20"/>
+                <w:szCs w:val="20"/>
+              </w:rPr>
+              <w:t>None/</w:t>
+            </w:r>
+            <w:r>
+              <w:rPr>
+                <w:rFonts w:asciiTheme="majorHAnsi" w:hAnsiTheme="majorHAnsi" w:cstheme="majorHAnsi"/>
+                <w:sz w:val="20"/>
+                <w:szCs w:val="20"/>
+              </w:rPr>
+              <w:t>Logit transformed</w:t>
+            </w:r>
+          </w:p>
+        </w:tc>
+        <w:tc>
+          <w:tcPr>
+            <w:tcW w:w="972" w:type="dxa"/>
+          </w:tcPr>
+          <w:p>
+            <w:pPr>
+              <w:cnfStyle w:val="000000100000" w:firstRow="0" w:lastRow="0" w:firstColumn="0" w:lastColumn="0" w:oddVBand="0" w:evenVBand="0" w:oddHBand="1" w:evenHBand="0" w:firstRowFirstColumn="0" w:firstRowLastColumn="0" w:lastRowFirstColumn="0" w:lastRowLastColumn="0"/>
+              <w:rPr>
+                <w:rFonts w:asciiTheme="majorHAnsi" w:hAnsiTheme="majorHAnsi" w:cstheme="majorHAnsi"/>
+                <w:sz w:val="20"/>
+                <w:szCs w:val="20"/>
+              </w:rPr>
+            </w:pPr>
+            <w:r>
+              <w:rPr>
+                <w:rFonts w:asciiTheme="majorHAnsi" w:hAnsiTheme="majorHAnsi" w:cstheme="majorHAnsi"/>
+                <w:sz w:val="20"/>
+                <w:szCs w:val="20"/>
+              </w:rPr>
+              <w:t>Numeric</w:t>
+            </w:r>
+          </w:p>
+        </w:tc>
+      </w:tr>
+      <w:tr>
+        <w:tc>
+          <w:tcPr>
+            <w:cnfStyle w:val="001000000000" w:firstRow="0" w:lastRow="0" w:firstColumn="1" w:lastColumn="0" w:oddVBand="0" w:evenVBand="0" w:oddHBand="0" w:evenHBand="0" w:firstRowFirstColumn="0" w:firstRowLastColumn="0" w:lastRowFirstColumn="0" w:lastRowLastColumn="0"/>
+            <w:tcW w:w="2448" w:type="dxa"/>
+          </w:tcPr>
+          <w:p>
+            <w:pPr>
+              <w:rPr>
+                <w:rFonts w:asciiTheme="majorHAnsi" w:hAnsiTheme="majorHAnsi" w:cstheme="majorHAnsi"/>
+                <w:sz w:val="20"/>
+                <w:szCs w:val="20"/>
+              </w:rPr>
+            </w:pPr>
+            <w:r>
+              <w:rPr>
+                <w:rFonts w:asciiTheme="majorHAnsi" w:hAnsiTheme="majorHAnsi" w:cstheme="majorHAnsi"/>
+                <w:sz w:val="20"/>
+                <w:szCs w:val="20"/>
+              </w:rPr>
+              <w:lastRenderedPageBreak/>
+              <w:t>common_periwinkle_littorina_littorea</w:t>
+            </w:r>
+          </w:p>
+        </w:tc>
+        <w:tc>
+          <w:tcPr>
+            <w:tcW w:w="3019" w:type="dxa"/>
+          </w:tcPr>
+          <w:p>
+            <w:pPr>
+              <w:cnfStyle w:val="000000000000" w:firstRow="0" w:lastRow="0" w:firstColumn="0" w:lastColumn="0" w:oddVBand="0" w:evenVBand="0" w:oddHBand="0" w:evenHBand="0" w:firstRowFirstColumn="0" w:firstRowLastColumn="0" w:lastRowFirstColumn="0" w:lastRowLastColumn="0"/>
+              <w:rPr>
+                <w:rFonts w:asciiTheme="majorHAnsi" w:hAnsiTheme="majorHAnsi" w:cstheme="majorHAnsi"/>
+                <w:sz w:val="20"/>
+                <w:szCs w:val="20"/>
+              </w:rPr>
+            </w:pPr>
+            <w:r>
+              <w:rPr>
+                <w:rFonts w:asciiTheme="majorHAnsi" w:hAnsiTheme="majorHAnsi" w:cstheme="majorHAnsi"/>
+                <w:sz w:val="20"/>
+                <w:szCs w:val="20"/>
+              </w:rPr>
+              <w:t xml:space="preserve">Abundance of common </w:t>
+            </w:r>
+            <w:proofErr w:type="gramStart"/>
+            <w:r>
+              <w:rPr>
+                <w:rFonts w:asciiTheme="majorHAnsi" w:hAnsiTheme="majorHAnsi" w:cstheme="majorHAnsi"/>
+                <w:sz w:val="20"/>
+                <w:szCs w:val="20"/>
+              </w:rPr>
+              <w:t>periwinkle</w:t>
+            </w:r>
+            <w:proofErr w:type="gramEnd"/>
+            <w:r>
+              <w:rPr>
+                <w:rFonts w:asciiTheme="majorHAnsi" w:hAnsiTheme="majorHAnsi" w:cstheme="majorHAnsi"/>
+                <w:sz w:val="20"/>
+                <w:szCs w:val="20"/>
+              </w:rPr>
+              <w:t xml:space="preserve"> (*Littorina littorea*) per plot</w:t>
+            </w:r>
+          </w:p>
+        </w:tc>
+        <w:tc>
+          <w:tcPr>
+            <w:tcW w:w="1661" w:type="dxa"/>
+          </w:tcPr>
+          <w:p>
+            <w:pPr>
+              <w:cnfStyle w:val="000000000000" w:firstRow="0" w:lastRow="0" w:firstColumn="0" w:lastColumn="0" w:oddVBand="0" w:evenVBand="0" w:oddHBand="0" w:evenHBand="0" w:firstRowFirstColumn="0" w:firstRowLastColumn="0" w:lastRowFirstColumn="0" w:lastRowLastColumn="0"/>
+              <w:rPr>
+                <w:rFonts w:asciiTheme="majorHAnsi" w:hAnsiTheme="majorHAnsi" w:cstheme="majorHAnsi"/>
+                <w:sz w:val="20"/>
+                <w:szCs w:val="20"/>
+              </w:rPr>
+            </w:pPr>
+            <w:r>
+              <w:rPr>
+                <w:rFonts w:asciiTheme="majorHAnsi" w:hAnsiTheme="majorHAnsi" w:cstheme="majorHAnsi"/>
+                <w:sz w:val="20"/>
+                <w:szCs w:val="20"/>
+              </w:rPr>
+              <w:t>Count</w:t>
+            </w:r>
+          </w:p>
+        </w:tc>
+        <w:tc>
+          <w:tcPr>
+            <w:tcW w:w="1350" w:type="dxa"/>
+          </w:tcPr>
+          <w:p>
+            <w:pPr>
+              <w:cnfStyle w:val="000000000000" w:firstRow="0" w:lastRow="0" w:firstColumn="0" w:lastColumn="0" w:oddVBand="0" w:evenVBand="0" w:oddHBand="0" w:evenHBand="0" w:firstRowFirstColumn="0" w:firstRowLastColumn="0" w:lastRowFirstColumn="0" w:lastRowLastColumn="0"/>
+              <w:rPr>
+                <w:rFonts w:asciiTheme="majorHAnsi" w:hAnsiTheme="majorHAnsi" w:cstheme="majorHAnsi"/>
+                <w:sz w:val="20"/>
+                <w:szCs w:val="20"/>
+              </w:rPr>
+            </w:pPr>
+            <w:r>
+              <w:rPr>
+                <w:rFonts w:asciiTheme="majorHAnsi" w:hAnsiTheme="majorHAnsi" w:cstheme="majorHAnsi"/>
+                <w:sz w:val="20"/>
+                <w:szCs w:val="20"/>
+              </w:rPr>
+              <w:t>None</w:t>
+            </w:r>
+          </w:p>
+        </w:tc>
+        <w:tc>
+          <w:tcPr>
+            <w:tcW w:w="972" w:type="dxa"/>
+          </w:tcPr>
+          <w:p>
+            <w:pPr>
+              <w:cnfStyle w:val="000000000000" w:firstRow="0" w:lastRow="0" w:firstColumn="0" w:lastColumn="0" w:oddVBand="0" w:evenVBand="0" w:oddHBand="0" w:evenHBand="0" w:firstRowFirstColumn="0" w:firstRowLastColumn="0" w:lastRowFirstColumn="0" w:lastRowLastColumn="0"/>
+              <w:rPr>
+                <w:rFonts w:asciiTheme="majorHAnsi" w:hAnsiTheme="majorHAnsi" w:cstheme="majorHAnsi"/>
+                <w:sz w:val="20"/>
+                <w:szCs w:val="20"/>
+              </w:rPr>
+            </w:pPr>
+            <w:r>
+              <w:rPr>
+                <w:rFonts w:asciiTheme="majorHAnsi" w:hAnsiTheme="majorHAnsi" w:cstheme="majorHAnsi"/>
+                <w:sz w:val="20"/>
+                <w:szCs w:val="20"/>
+              </w:rPr>
+              <w:t>Numeric</w:t>
+            </w:r>
+          </w:p>
+        </w:tc>
+      </w:tr>
+      <w:tr>
+        <w:trPr>
+          <w:cnfStyle w:val="000000100000" w:firstRow="0" w:lastRow="0" w:firstColumn="0" w:lastColumn="0" w:oddVBand="0" w:evenVBand="0" w:oddHBand="1" w:evenHBand="0" w:firstRowFirstColumn="0" w:firstRowLastColumn="0" w:lastRowFirstColumn="0" w:lastRowLastColumn="0"/>
+        </w:trPr>
+        <w:tc>
+          <w:tcPr>
+            <w:cnfStyle w:val="001000000000" w:firstRow="0" w:lastRow="0" w:firstColumn="1" w:lastColumn="0" w:oddVBand="0" w:evenVBand="0" w:oddHBand="0" w:evenHBand="0" w:firstRowFirstColumn="0" w:firstRowLastColumn="0" w:lastRowFirstColumn="0" w:lastRowLastColumn="0"/>
+            <w:tcW w:w="2448" w:type="dxa"/>
+          </w:tcPr>
+          <w:p>
+            <w:pPr>
+              <w:rPr>
+                <w:rFonts w:asciiTheme="majorHAnsi" w:hAnsiTheme="majorHAnsi" w:cstheme="majorHAnsi"/>
+                <w:sz w:val="20"/>
+                <w:szCs w:val="20"/>
+              </w:rPr>
+            </w:pPr>
+            <w:r>
+              <w:rPr>
+                <w:rFonts w:asciiTheme="majorHAnsi" w:hAnsiTheme="majorHAnsi" w:cstheme="majorHAnsi"/>
+                <w:sz w:val="20"/>
+                <w:szCs w:val="20"/>
+              </w:rPr>
+              <w:t>smooth_periwinkle_littorina_obtusata</w:t>
+            </w:r>
+          </w:p>
+        </w:tc>
+        <w:tc>
+          <w:tcPr>
+            <w:tcW w:w="3019" w:type="dxa"/>
+          </w:tcPr>
+          <w:p>
+            <w:pPr>
+              <w:cnfStyle w:val="000000100000" w:firstRow="0" w:lastRow="0" w:firstColumn="0" w:lastColumn="0" w:oddVBand="0" w:evenVBand="0" w:oddHBand="1" w:evenHBand="0" w:firstRowFirstColumn="0" w:firstRowLastColumn="0" w:lastRowFirstColumn="0" w:lastRowLastColumn="0"/>
+              <w:rPr>
+                <w:rFonts w:asciiTheme="majorHAnsi" w:hAnsiTheme="majorHAnsi" w:cstheme="majorHAnsi"/>
+                <w:sz w:val="20"/>
+                <w:szCs w:val="20"/>
+              </w:rPr>
+            </w:pPr>
+            <w:r>
+              <w:rPr>
+                <w:rFonts w:asciiTheme="majorHAnsi" w:hAnsiTheme="majorHAnsi" w:cstheme="majorHAnsi"/>
+                <w:sz w:val="20"/>
+                <w:szCs w:val="20"/>
+              </w:rPr>
+              <w:t xml:space="preserve">Abundance of smooth </w:t>
+            </w:r>
+            <w:proofErr w:type="gramStart"/>
+            <w:r>
+              <w:rPr>
+                <w:rFonts w:asciiTheme="majorHAnsi" w:hAnsiTheme="majorHAnsi" w:cstheme="majorHAnsi"/>
+                <w:sz w:val="20"/>
+                <w:szCs w:val="20"/>
+              </w:rPr>
+              <w:t>periwinkle</w:t>
+            </w:r>
+            <w:proofErr w:type="gramEnd"/>
+            <w:r>
+              <w:rPr>
+                <w:rFonts w:asciiTheme="majorHAnsi" w:hAnsiTheme="majorHAnsi" w:cstheme="majorHAnsi"/>
+                <w:sz w:val="20"/>
+                <w:szCs w:val="20"/>
+              </w:rPr>
+              <w:t xml:space="preserve"> (*Littorina obtusata*) per plot</w:t>
+            </w:r>
+          </w:p>
+        </w:tc>
+        <w:tc>
+          <w:tcPr>
+            <w:tcW w:w="1661" w:type="dxa"/>
+          </w:tcPr>
+          <w:p>
+            <w:pPr>
+              <w:cnfStyle w:val="000000100000" w:firstRow="0" w:lastRow="0" w:firstColumn="0" w:lastColumn="0" w:oddVBand="0" w:evenVBand="0" w:oddHBand="1" w:evenHBand="0" w:firstRowFirstColumn="0" w:firstRowLastColumn="0" w:lastRowFirstColumn="0" w:lastRowLastColumn="0"/>
+              <w:rPr>
+                <w:rFonts w:asciiTheme="majorHAnsi" w:hAnsiTheme="majorHAnsi" w:cstheme="majorHAnsi"/>
+                <w:sz w:val="20"/>
+                <w:szCs w:val="20"/>
+              </w:rPr>
+            </w:pPr>
+            <w:r>
+              <w:rPr>
+                <w:rFonts w:asciiTheme="majorHAnsi" w:hAnsiTheme="majorHAnsi" w:cstheme="majorHAnsi"/>
+                <w:sz w:val="20"/>
+                <w:szCs w:val="20"/>
+              </w:rPr>
+              <w:t>Count</w:t>
+            </w:r>
+          </w:p>
+        </w:tc>
+        <w:tc>
+          <w:tcPr>
+            <w:tcW w:w="1350" w:type="dxa"/>
+          </w:tcPr>
+          <w:p>
+            <w:pPr>
+              <w:cnfStyle w:val="000000100000" w:firstRow="0" w:lastRow="0" w:firstColumn="0" w:lastColumn="0" w:oddVBand="0" w:evenVBand="0" w:oddHBand="1" w:evenHBand="0" w:firstRowFirstColumn="0" w:firstRowLastColumn="0" w:lastRowFirstColumn="0" w:lastRowLastColumn="0"/>
+              <w:rPr>
+                <w:rFonts w:asciiTheme="majorHAnsi" w:hAnsiTheme="majorHAnsi" w:cstheme="majorHAnsi"/>
+                <w:sz w:val="20"/>
+                <w:szCs w:val="20"/>
+              </w:rPr>
+            </w:pPr>
+            <w:r>
+              <w:rPr>
+                <w:rFonts w:asciiTheme="majorHAnsi" w:hAnsiTheme="majorHAnsi" w:cstheme="majorHAnsi"/>
+                <w:sz w:val="20"/>
+                <w:szCs w:val="20"/>
+              </w:rPr>
+              <w:t>None</w:t>
+            </w:r>
+          </w:p>
+        </w:tc>
+        <w:tc>
+          <w:tcPr>
+            <w:tcW w:w="972" w:type="dxa"/>
+          </w:tcPr>
+          <w:p>
+            <w:pPr>
+              <w:cnfStyle w:val="000000100000" w:firstRow="0" w:lastRow="0" w:firstColumn="0" w:lastColumn="0" w:oddVBand="0" w:evenVBand="0" w:oddHBand="1" w:evenHBand="0" w:firstRowFirstColumn="0" w:firstRowLastColumn="0" w:lastRowFirstColumn="0" w:lastRowLastColumn="0"/>
+              <w:rPr>
+                <w:rFonts w:asciiTheme="majorHAnsi" w:hAnsiTheme="majorHAnsi" w:cstheme="majorHAnsi"/>
+                <w:sz w:val="20"/>
+                <w:szCs w:val="20"/>
+              </w:rPr>
+            </w:pPr>
+            <w:r>
+              <w:rPr>
+                <w:rFonts w:asciiTheme="majorHAnsi" w:hAnsiTheme="majorHAnsi" w:cstheme="majorHAnsi"/>
+                <w:sz w:val="20"/>
+                <w:szCs w:val="20"/>
+              </w:rPr>
+              <w:t>Numeric</w:t>
+            </w:r>
+          </w:p>
+        </w:tc>
+      </w:tr>
+      <w:tr>
+        <w:tc>
+          <w:tcPr>
+            <w:cnfStyle w:val="001000000000" w:firstRow="0" w:lastRow="0" w:firstColumn="1" w:lastColumn="0" w:oddVBand="0" w:evenVBand="0" w:oddHBand="0" w:evenHBand="0" w:firstRowFirstColumn="0" w:firstRowLastColumn="0" w:lastRowFirstColumn="0" w:lastRowLastColumn="0"/>
+            <w:tcW w:w="2448" w:type="dxa"/>
+          </w:tcPr>
+          <w:p>
+            <w:pPr>
+              <w:rPr>
+                <w:rFonts w:asciiTheme="majorHAnsi" w:hAnsiTheme="majorHAnsi" w:cstheme="majorHAnsi"/>
+                <w:sz w:val="20"/>
+                <w:szCs w:val="20"/>
+              </w:rPr>
+            </w:pPr>
+            <w:r>
+              <w:rPr>
+                <w:rFonts w:asciiTheme="majorHAnsi" w:hAnsiTheme="majorHAnsi" w:cstheme="majorHAnsi"/>
+                <w:sz w:val="20"/>
+                <w:szCs w:val="20"/>
+              </w:rPr>
+              <w:t>rough_periwinkle_littorina_saxatilis</w:t>
+            </w:r>
+          </w:p>
+        </w:tc>
+        <w:tc>
+          <w:tcPr>
+            <w:tcW w:w="3019" w:type="dxa"/>
+          </w:tcPr>
+          <w:p>
+            <w:pPr>
+              <w:cnfStyle w:val="000000000000" w:firstRow="0" w:lastRow="0" w:firstColumn="0" w:lastColumn="0" w:oddVBand="0" w:evenVBand="0" w:oddHBand="0" w:evenHBand="0" w:firstRowFirstColumn="0" w:firstRowLastColumn="0" w:lastRowFirstColumn="0" w:lastRowLastColumn="0"/>
+              <w:rPr>
+                <w:rFonts w:asciiTheme="majorHAnsi" w:hAnsiTheme="majorHAnsi" w:cstheme="majorHAnsi"/>
+                <w:sz w:val="20"/>
+                <w:szCs w:val="20"/>
+              </w:rPr>
+            </w:pPr>
+            <w:r>
+              <w:rPr>
+                <w:rFonts w:asciiTheme="majorHAnsi" w:hAnsiTheme="majorHAnsi" w:cstheme="majorHAnsi"/>
+                <w:sz w:val="20"/>
+                <w:szCs w:val="20"/>
+              </w:rPr>
+              <w:t xml:space="preserve">Abundance of rough </w:t>
+            </w:r>
+            <w:proofErr w:type="gramStart"/>
+            <w:r>
+              <w:rPr>
+                <w:rFonts w:asciiTheme="majorHAnsi" w:hAnsiTheme="majorHAnsi" w:cstheme="majorHAnsi"/>
+                <w:sz w:val="20"/>
+                <w:szCs w:val="20"/>
+              </w:rPr>
+              <w:t>periwinkle</w:t>
+            </w:r>
+            <w:proofErr w:type="gramEnd"/>
+            <w:r>
+              <w:rPr>
+                <w:rFonts w:asciiTheme="majorHAnsi" w:hAnsiTheme="majorHAnsi" w:cstheme="majorHAnsi"/>
+                <w:sz w:val="20"/>
+                <w:szCs w:val="20"/>
+              </w:rPr>
+              <w:t xml:space="preserve"> (*Littorina saxatilis*) per plot</w:t>
+            </w:r>
+          </w:p>
+        </w:tc>
+        <w:tc>
+          <w:tcPr>
+            <w:tcW w:w="1661" w:type="dxa"/>
+          </w:tcPr>
+          <w:p>
+            <w:pPr>
+              <w:cnfStyle w:val="000000000000" w:firstRow="0" w:lastRow="0" w:firstColumn="0" w:lastColumn="0" w:oddVBand="0" w:evenVBand="0" w:oddHBand="0" w:evenHBand="0" w:firstRowFirstColumn="0" w:firstRowLastColumn="0" w:lastRowFirstColumn="0" w:lastRowLastColumn="0"/>
+              <w:rPr>
+                <w:rFonts w:asciiTheme="majorHAnsi" w:hAnsiTheme="majorHAnsi" w:cstheme="majorHAnsi"/>
+                <w:sz w:val="20"/>
+                <w:szCs w:val="20"/>
+              </w:rPr>
+            </w:pPr>
+            <w:r>
+              <w:rPr>
+                <w:rFonts w:asciiTheme="majorHAnsi" w:hAnsiTheme="majorHAnsi" w:cstheme="majorHAnsi"/>
+                <w:sz w:val="20"/>
+                <w:szCs w:val="20"/>
+              </w:rPr>
+              <w:t>Count</w:t>
+            </w:r>
+          </w:p>
+        </w:tc>
+        <w:tc>
+          <w:tcPr>
+            <w:tcW w:w="1350" w:type="dxa"/>
+          </w:tcPr>
+          <w:p>
+            <w:pPr>
+              <w:cnfStyle w:val="000000000000" w:firstRow="0" w:lastRow="0" w:firstColumn="0" w:lastColumn="0" w:oddVBand="0" w:evenVBand="0" w:oddHBand="0" w:evenHBand="0" w:firstRowFirstColumn="0" w:firstRowLastColumn="0" w:lastRowFirstColumn="0" w:lastRowLastColumn="0"/>
+              <w:rPr>
+                <w:rFonts w:asciiTheme="majorHAnsi" w:hAnsiTheme="majorHAnsi" w:cstheme="majorHAnsi"/>
+                <w:sz w:val="20"/>
+                <w:szCs w:val="20"/>
+              </w:rPr>
+            </w:pPr>
+            <w:r>
+              <w:rPr>
+                <w:rFonts w:asciiTheme="majorHAnsi" w:hAnsiTheme="majorHAnsi" w:cstheme="majorHAnsi"/>
+                <w:sz w:val="20"/>
+                <w:szCs w:val="20"/>
+              </w:rPr>
+              <w:t>None</w:t>
+            </w:r>
+          </w:p>
+        </w:tc>
+        <w:tc>
+          <w:tcPr>
+            <w:tcW w:w="972" w:type="dxa"/>
+          </w:tcPr>
+          <w:p>
+            <w:pPr>
+              <w:cnfStyle w:val="000000000000" w:firstRow="0" w:lastRow="0" w:firstColumn="0" w:lastColumn="0" w:oddVBand="0" w:evenVBand="0" w:oddHBand="0" w:evenHBand="0" w:firstRowFirstColumn="0" w:firstRowLastColumn="0" w:lastRowFirstColumn="0" w:lastRowLastColumn="0"/>
+              <w:rPr>
+                <w:rFonts w:asciiTheme="majorHAnsi" w:hAnsiTheme="majorHAnsi" w:cstheme="majorHAnsi"/>
+                <w:sz w:val="20"/>
+                <w:szCs w:val="20"/>
+              </w:rPr>
+            </w:pPr>
+            <w:r>
+              <w:rPr>
+                <w:rFonts w:asciiTheme="majorHAnsi" w:hAnsiTheme="majorHAnsi" w:cstheme="majorHAnsi"/>
+                <w:sz w:val="20"/>
+                <w:szCs w:val="20"/>
+              </w:rPr>
+              <w:t>Numeric</w:t>
+            </w:r>
+          </w:p>
+        </w:tc>
+      </w:tr>
+      <w:tr>
+        <w:trPr>
+          <w:cnfStyle w:val="000000100000" w:firstRow="0" w:lastRow="0" w:firstColumn="0" w:lastColumn="0" w:oddVBand="0" w:evenVBand="0" w:oddHBand="1" w:evenHBand="0" w:firstRowFirstColumn="0" w:firstRowLastColumn="0" w:lastRowFirstColumn="0" w:lastRowLastColumn="0"/>
+        </w:trPr>
+        <w:tc>
+          <w:tcPr>
+            <w:cnfStyle w:val="001000000000" w:firstRow="0" w:lastRow="0" w:firstColumn="1" w:lastColumn="0" w:oddVBand="0" w:evenVBand="0" w:oddHBand="0" w:evenHBand="0" w:firstRowFirstColumn="0" w:firstRowLastColumn="0" w:lastRowFirstColumn="0" w:lastRowLastColumn="0"/>
+            <w:tcW w:w="2448" w:type="dxa"/>
+          </w:tcPr>
+          <w:p>
+            <w:pPr>
+              <w:rPr>
+                <w:rFonts w:asciiTheme="majorHAnsi" w:hAnsiTheme="majorHAnsi" w:cstheme="majorHAnsi"/>
+                <w:sz w:val="20"/>
+                <w:szCs w:val="20"/>
+              </w:rPr>
+            </w:pPr>
+            <w:r>
+              <w:rPr>
+                <w:rFonts w:asciiTheme="majorHAnsi" w:hAnsiTheme="majorHAnsi" w:cstheme="majorHAnsi"/>
+                <w:sz w:val="20"/>
+                <w:szCs w:val="20"/>
+              </w:rPr>
+              <w:t>dogwhelk_nucella_lapillus</w:t>
+            </w:r>
+          </w:p>
+        </w:tc>
+        <w:tc>
+          <w:tcPr>
+            <w:tcW w:w="3019" w:type="dxa"/>
+          </w:tcPr>
+          <w:p>
+            <w:pPr>
+              <w:cnfStyle w:val="000000100000" w:firstRow="0" w:lastRow="0" w:firstColumn="0" w:lastColumn="0" w:oddVBand="0" w:evenVBand="0" w:oddHBand="1" w:evenHBand="0" w:firstRowFirstColumn="0" w:firstRowLastColumn="0" w:lastRowFirstColumn="0" w:lastRowLastColumn="0"/>
+              <w:rPr>
+                <w:rFonts w:asciiTheme="majorHAnsi" w:hAnsiTheme="majorHAnsi" w:cstheme="majorHAnsi"/>
+                <w:sz w:val="20"/>
+                <w:szCs w:val="20"/>
+              </w:rPr>
+            </w:pPr>
+            <w:r>
+              <w:rPr>
+                <w:rFonts w:asciiTheme="majorHAnsi" w:hAnsiTheme="majorHAnsi" w:cstheme="majorHAnsi"/>
+                <w:sz w:val="20"/>
+                <w:szCs w:val="20"/>
+              </w:rPr>
+              <w:t>Abundance of dogwhelk (*Nucella lapillus*) per plot</w:t>
+            </w:r>
+          </w:p>
+        </w:tc>
+        <w:tc>
+          <w:tcPr>
+            <w:tcW w:w="1661" w:type="dxa"/>
+          </w:tcPr>
+          <w:p>
+            <w:pPr>
+              <w:cnfStyle w:val="000000100000" w:firstRow="0" w:lastRow="0" w:firstColumn="0" w:lastColumn="0" w:oddVBand="0" w:evenVBand="0" w:oddHBand="1" w:evenHBand="0" w:firstRowFirstColumn="0" w:firstRowLastColumn="0" w:lastRowFirstColumn="0" w:lastRowLastColumn="0"/>
+              <w:rPr>
+                <w:rFonts w:asciiTheme="majorHAnsi" w:hAnsiTheme="majorHAnsi" w:cstheme="majorHAnsi"/>
+                <w:sz w:val="20"/>
+                <w:szCs w:val="20"/>
+              </w:rPr>
+            </w:pPr>
+            <w:r>
+              <w:rPr>
+                <w:rFonts w:asciiTheme="majorHAnsi" w:hAnsiTheme="majorHAnsi" w:cstheme="majorHAnsi"/>
+                <w:sz w:val="20"/>
+                <w:szCs w:val="20"/>
+              </w:rPr>
+              <w:t>Count</w:t>
+            </w:r>
+          </w:p>
+        </w:tc>
+        <w:tc>
+          <w:tcPr>
+            <w:tcW w:w="1350" w:type="dxa"/>
+          </w:tcPr>
+          <w:p>
+            <w:pPr>
+              <w:cnfStyle w:val="000000100000" w:firstRow="0" w:lastRow="0" w:firstColumn="0" w:lastColumn="0" w:oddVBand="0" w:evenVBand="0" w:oddHBand="1" w:evenHBand="0" w:firstRowFirstColumn="0" w:firstRowLastColumn="0" w:lastRowFirstColumn="0" w:lastRowLastColumn="0"/>
+              <w:rPr>
+                <w:rFonts w:asciiTheme="majorHAnsi" w:hAnsiTheme="majorHAnsi" w:cstheme="majorHAnsi"/>
+                <w:sz w:val="20"/>
+                <w:szCs w:val="20"/>
+              </w:rPr>
+            </w:pPr>
+            <w:r>
+              <w:rPr>
+                <w:rFonts w:asciiTheme="majorHAnsi" w:hAnsiTheme="majorHAnsi" w:cstheme="majorHAnsi"/>
+                <w:sz w:val="20"/>
+                <w:szCs w:val="20"/>
+              </w:rPr>
+              <w:t>None</w:t>
+            </w:r>
+          </w:p>
+        </w:tc>
+        <w:tc>
+          <w:tcPr>
+            <w:tcW w:w="972" w:type="dxa"/>
+          </w:tcPr>
+          <w:p>
+            <w:pPr>
+              <w:cnfStyle w:val="000000100000" w:firstRow="0" w:lastRow="0" w:firstColumn="0" w:lastColumn="0" w:oddVBand="0" w:evenVBand="0" w:oddHBand="1" w:evenHBand="0" w:firstRowFirstColumn="0" w:firstRowLastColumn="0" w:lastRowFirstColumn="0" w:lastRowLastColumn="0"/>
+              <w:rPr>
+                <w:rFonts w:asciiTheme="majorHAnsi" w:hAnsiTheme="majorHAnsi" w:cstheme="majorHAnsi"/>
+                <w:sz w:val="20"/>
+                <w:szCs w:val="20"/>
+              </w:rPr>
+            </w:pPr>
+            <w:r>
+              <w:rPr>
+                <w:rFonts w:asciiTheme="majorHAnsi" w:hAnsiTheme="majorHAnsi" w:cstheme="majorHAnsi"/>
+                <w:sz w:val="20"/>
+                <w:szCs w:val="20"/>
+              </w:rPr>
+              <w:t>Numeric</w:t>
+            </w:r>
+          </w:p>
+        </w:tc>
+      </w:tr>
+      <w:tr>
+        <w:tc>
+          <w:tcPr>
+            <w:cnfStyle w:val="001000000000" w:firstRow="0" w:lastRow="0" w:firstColumn="1" w:lastColumn="0" w:oddVBand="0" w:evenVBand="0" w:oddHBand="0" w:evenHBand="0" w:firstRowFirstColumn="0" w:firstRowLastColumn="0" w:lastRowFirstColumn="0" w:lastRowLastColumn="0"/>
+            <w:tcW w:w="2448" w:type="dxa"/>
+          </w:tcPr>
+          <w:p>
+            <w:pPr>
+              <w:rPr>
+                <w:rFonts w:asciiTheme="majorHAnsi" w:hAnsiTheme="majorHAnsi" w:cstheme="majorHAnsi"/>
+                <w:sz w:val="20"/>
+                <w:szCs w:val="20"/>
+              </w:rPr>
+            </w:pPr>
+            <w:r>
+              <w:rPr>
+                <w:rFonts w:asciiTheme="majorHAnsi" w:hAnsiTheme="majorHAnsi" w:cstheme="majorHAnsi"/>
+                <w:sz w:val="20"/>
+                <w:szCs w:val="20"/>
+              </w:rPr>
+              <w:t>limpet_tectura_testudinalis</w:t>
+            </w:r>
+          </w:p>
+        </w:tc>
+        <w:tc>
+          <w:tcPr>
+            <w:tcW w:w="3019" w:type="dxa"/>
+          </w:tcPr>
+          <w:p>
+            <w:pPr>
+              <w:cnfStyle w:val="000000000000" w:firstRow="0" w:lastRow="0" w:firstColumn="0" w:lastColumn="0" w:oddVBand="0" w:evenVBand="0" w:oddHBand="0" w:evenHBand="0" w:firstRowFirstColumn="0" w:firstRowLastColumn="0" w:lastRowFirstColumn="0" w:lastRowLastColumn="0"/>
+              <w:rPr>
+                <w:rFonts w:asciiTheme="majorHAnsi" w:hAnsiTheme="majorHAnsi" w:cstheme="majorHAnsi"/>
+                <w:sz w:val="20"/>
+                <w:szCs w:val="20"/>
+              </w:rPr>
+            </w:pPr>
+            <w:r>
+              <w:rPr>
+                <w:rFonts w:asciiTheme="majorHAnsi" w:hAnsiTheme="majorHAnsi" w:cstheme="majorHAnsi"/>
+                <w:sz w:val="20"/>
+                <w:szCs w:val="20"/>
+              </w:rPr>
+              <w:t>Abundance of limpet (*Tectura testudinalis*) per plot</w:t>
+            </w:r>
+          </w:p>
+        </w:tc>
+        <w:tc>
+          <w:tcPr>
+            <w:tcW w:w="1661" w:type="dxa"/>
+          </w:tcPr>
+          <w:p>
+            <w:pPr>
+              <w:cnfStyle w:val="000000000000" w:firstRow="0" w:lastRow="0" w:firstColumn="0" w:lastColumn="0" w:oddVBand="0" w:evenVBand="0" w:oddHBand="0" w:evenHBand="0" w:firstRowFirstColumn="0" w:firstRowLastColumn="0" w:lastRowFirstColumn="0" w:lastRowLastColumn="0"/>
+              <w:rPr>
+                <w:rFonts w:asciiTheme="majorHAnsi" w:hAnsiTheme="majorHAnsi" w:cstheme="majorHAnsi"/>
+                <w:sz w:val="20"/>
+                <w:szCs w:val="20"/>
+              </w:rPr>
+            </w:pPr>
+            <w:r>
+              <w:rPr>
+                <w:rFonts w:asciiTheme="majorHAnsi" w:hAnsiTheme="majorHAnsi" w:cstheme="majorHAnsi"/>
+                <w:sz w:val="20"/>
+                <w:szCs w:val="20"/>
+              </w:rPr>
+              <w:t>Count</w:t>
+            </w:r>
+          </w:p>
+        </w:tc>
+        <w:tc>
+          <w:tcPr>
+            <w:tcW w:w="1350" w:type="dxa"/>
+          </w:tcPr>
+          <w:p>
+            <w:pPr>
+              <w:cnfStyle w:val="000000000000" w:firstRow="0" w:lastRow="0" w:firstColumn="0" w:lastColumn="0" w:oddVBand="0" w:evenVBand="0" w:oddHBand="0" w:evenHBand="0" w:firstRowFirstColumn="0" w:firstRowLastColumn="0" w:lastRowFirstColumn="0" w:lastRowLastColumn="0"/>
+              <w:rPr>
+                <w:rFonts w:asciiTheme="majorHAnsi" w:hAnsiTheme="majorHAnsi" w:cstheme="majorHAnsi"/>
+                <w:sz w:val="20"/>
+                <w:szCs w:val="20"/>
+              </w:rPr>
+            </w:pPr>
+            <w:r>
+              <w:rPr>
+                <w:rFonts w:asciiTheme="majorHAnsi" w:hAnsiTheme="majorHAnsi" w:cstheme="majorHAnsi"/>
+                <w:sz w:val="20"/>
+                <w:szCs w:val="20"/>
+              </w:rPr>
+              <w:t>None</w:t>
+            </w:r>
+          </w:p>
+        </w:tc>
+        <w:tc>
+          <w:tcPr>
+            <w:tcW w:w="972" w:type="dxa"/>
+          </w:tcPr>
+          <w:p>
+            <w:pPr>
+              <w:cnfStyle w:val="000000000000" w:firstRow="0" w:lastRow="0" w:firstColumn="0" w:lastColumn="0" w:oddVBand="0" w:evenVBand="0" w:oddHBand="0" w:evenHBand="0" w:firstRowFirstColumn="0" w:firstRowLastColumn="0" w:lastRowFirstColumn="0" w:lastRowLastColumn="0"/>
+              <w:rPr>
+                <w:rFonts w:asciiTheme="majorHAnsi" w:hAnsiTheme="majorHAnsi" w:cstheme="majorHAnsi"/>
+                <w:sz w:val="20"/>
+                <w:szCs w:val="20"/>
+              </w:rPr>
+            </w:pPr>
+            <w:r>
+              <w:rPr>
+                <w:rFonts w:asciiTheme="majorHAnsi" w:hAnsiTheme="majorHAnsi" w:cstheme="majorHAnsi"/>
+                <w:sz w:val="20"/>
+                <w:szCs w:val="20"/>
+              </w:rPr>
+              <w:t>Numeric</w:t>
+            </w:r>
+          </w:p>
+        </w:tc>
+      </w:tr>
+      <w:tr>
+        <w:trPr>
+          <w:cnfStyle w:val="000000100000" w:firstRow="0" w:lastRow="0" w:firstColumn="0" w:lastColumn="0" w:oddVBand="0" w:evenVBand="0" w:oddHBand="1" w:evenHBand="0" w:firstRowFirstColumn="0" w:firstRowLastColumn="0" w:lastRowFirstColumn="0" w:lastRowLastColumn="0"/>
+        </w:trPr>
+        <w:tc>
+          <w:tcPr>
+            <w:cnfStyle w:val="001000000000" w:firstRow="0" w:lastRow="0" w:firstColumn="1" w:lastColumn="0" w:oddVBand="0" w:evenVBand="0" w:oddHBand="0" w:evenHBand="0" w:firstRowFirstColumn="0" w:firstRowLastColumn="0" w:lastRowFirstColumn="0" w:lastRowLastColumn="0"/>
+            <w:tcW w:w="2448" w:type="dxa"/>
+          </w:tcPr>
+          <w:p>
+            <w:pPr>
+              <w:rPr>
+                <w:rFonts w:asciiTheme="majorHAnsi" w:hAnsiTheme="majorHAnsi" w:cstheme="majorHAnsi"/>
+                <w:sz w:val="20"/>
+                <w:szCs w:val="20"/>
+              </w:rPr>
+            </w:pPr>
+            <w:r>
+              <w:rPr>
+                <w:rFonts w:asciiTheme="majorHAnsi" w:hAnsiTheme="majorHAnsi" w:cstheme="majorHAnsi"/>
+                <w:sz w:val="20"/>
+                <w:szCs w:val="20"/>
+              </w:rPr>
+              <w:t>common_periwinkle_littorina_littorea_mean_measure</w:t>
+            </w:r>
+          </w:p>
+        </w:tc>
+        <w:tc>
+          <w:tcPr>
+            <w:tcW w:w="3019" w:type="dxa"/>
+          </w:tcPr>
+          <w:p>
+            <w:pPr>
+              <w:cnfStyle w:val="000000100000" w:firstRow="0" w:lastRow="0" w:firstColumn="0" w:lastColumn="0" w:oddVBand="0" w:evenVBand="0" w:oddHBand="1" w:evenHBand="0" w:firstRowFirstColumn="0" w:firstRowLastColumn="0" w:lastRowFirstColumn="0" w:lastRowLastColumn="0"/>
+              <w:rPr>
+                <w:rFonts w:asciiTheme="majorHAnsi" w:hAnsiTheme="majorHAnsi" w:cstheme="majorHAnsi"/>
+                <w:sz w:val="20"/>
+                <w:szCs w:val="20"/>
+              </w:rPr>
+            </w:pPr>
+            <w:r>
+              <w:rPr>
+                <w:rFonts w:asciiTheme="majorHAnsi" w:hAnsiTheme="majorHAnsi" w:cstheme="majorHAnsi"/>
+                <w:sz w:val="20"/>
+                <w:szCs w:val="20"/>
+              </w:rPr>
+              <w:t>Mean shell length of common periwinkle (average of up to 10 individuals if abundance &gt; 10)</w:t>
+            </w:r>
+          </w:p>
+        </w:tc>
+        <w:tc>
+          <w:tcPr>
+            <w:tcW w:w="1661" w:type="dxa"/>
+          </w:tcPr>
+          <w:p>
+            <w:pPr>
+              <w:cnfStyle w:val="000000100000" w:firstRow="0" w:lastRow="0" w:firstColumn="0" w:lastColumn="0" w:oddVBand="0" w:evenVBand="0" w:oddHBand="1" w:evenHBand="0" w:firstRowFirstColumn="0" w:firstRowLastColumn="0" w:lastRowFirstColumn="0" w:lastRowLastColumn="0"/>
+              <w:rPr>
+                <w:rFonts w:asciiTheme="majorHAnsi" w:hAnsiTheme="majorHAnsi" w:cstheme="majorHAnsi"/>
+                <w:sz w:val="20"/>
+                <w:szCs w:val="20"/>
+              </w:rPr>
+            </w:pPr>
+            <w:r>
+              <w:rPr>
+                <w:rFonts w:asciiTheme="majorHAnsi" w:hAnsiTheme="majorHAnsi" w:cstheme="majorHAnsi"/>
+                <w:sz w:val="20"/>
+                <w:szCs w:val="20"/>
+              </w:rPr>
+              <w:t>Millimeters (mm)</w:t>
+            </w:r>
+          </w:p>
+        </w:tc>
+        <w:tc>
+          <w:tcPr>
+            <w:tcW w:w="1350" w:type="dxa"/>
+          </w:tcPr>
+          <w:p>
+            <w:pPr>
+              <w:cnfStyle w:val="000000100000" w:firstRow="0" w:lastRow="0" w:firstColumn="0" w:lastColumn="0" w:oddVBand="0" w:evenVBand="0" w:oddHBand="1" w:evenHBand="0" w:firstRowFirstColumn="0" w:firstRowLastColumn="0" w:lastRowFirstColumn="0" w:lastRowLastColumn="0"/>
+              <w:rPr>
+                <w:rFonts w:asciiTheme="majorHAnsi" w:hAnsiTheme="majorHAnsi" w:cstheme="majorHAnsi"/>
+                <w:sz w:val="20"/>
+                <w:szCs w:val="20"/>
+              </w:rPr>
+            </w:pPr>
+            <w:r>
+              <w:rPr>
+                <w:rFonts w:asciiTheme="majorHAnsi" w:hAnsiTheme="majorHAnsi" w:cstheme="majorHAnsi"/>
+                <w:sz w:val="20"/>
+                <w:szCs w:val="20"/>
+              </w:rPr>
+              <w:t>None</w:t>
+            </w:r>
+          </w:p>
+        </w:tc>
+        <w:tc>
+          <w:tcPr>
+            <w:tcW w:w="972" w:type="dxa"/>
+          </w:tcPr>
+          <w:p>
+            <w:pPr>
+              <w:cnfStyle w:val="000000100000" w:firstRow="0" w:lastRow="0" w:firstColumn="0" w:lastColumn="0" w:oddVBand="0" w:evenVBand="0" w:oddHBand="1" w:evenHBand="0" w:firstRowFirstColumn="0" w:firstRowLastColumn="0" w:lastRowFirstColumn="0" w:lastRowLastColumn="0"/>
+              <w:rPr>
+                <w:rFonts w:asciiTheme="majorHAnsi" w:hAnsiTheme="majorHAnsi" w:cstheme="majorHAnsi"/>
+                <w:sz w:val="20"/>
+                <w:szCs w:val="20"/>
+              </w:rPr>
+            </w:pPr>
+            <w:r>
+              <w:rPr>
+                <w:rFonts w:asciiTheme="majorHAnsi" w:hAnsiTheme="majorHAnsi" w:cstheme="majorHAnsi"/>
+                <w:sz w:val="20"/>
+                <w:szCs w:val="20"/>
+              </w:rPr>
+              <w:t>Numeric</w:t>
+            </w:r>
+          </w:p>
+        </w:tc>
+      </w:tr>
+      <w:tr>
+        <w:tc>
+          <w:tcPr>
+            <w:cnfStyle w:val="001000000000" w:firstRow="0" w:lastRow="0" w:firstColumn="1" w:lastColumn="0" w:oddVBand="0" w:evenVBand="0" w:oddHBand="0" w:evenHBand="0" w:firstRowFirstColumn="0" w:firstRowLastColumn="0" w:lastRowFirstColumn="0" w:lastRowLastColumn="0"/>
+            <w:tcW w:w="2448" w:type="dxa"/>
+          </w:tcPr>
+          <w:p>
+            <w:pPr>
+              <w:rPr>
+                <w:rFonts w:asciiTheme="majorHAnsi" w:hAnsiTheme="majorHAnsi" w:cstheme="majorHAnsi"/>
+                <w:sz w:val="20"/>
+                <w:szCs w:val="20"/>
+              </w:rPr>
+            </w:pPr>
+            <w:r>
+              <w:rPr>
+                <w:rFonts w:asciiTheme="majorHAnsi" w:hAnsiTheme="majorHAnsi" w:cstheme="majorHAnsi"/>
+                <w:sz w:val="20"/>
+                <w:szCs w:val="20"/>
+              </w:rPr>
+              <w:t>smooth_periwinkle_littorina_obtusata_mean_measure</w:t>
+            </w:r>
+          </w:p>
+        </w:tc>
+        <w:tc>
+          <w:tcPr>
+            <w:tcW w:w="3019" w:type="dxa"/>
+          </w:tcPr>
+          <w:p>
+            <w:pPr>
+              <w:cnfStyle w:val="000000000000" w:firstRow="0" w:lastRow="0" w:firstColumn="0" w:lastColumn="0" w:oddVBand="0" w:evenVBand="0" w:oddHBand="0" w:evenHBand="0" w:firstRowFirstColumn="0" w:firstRowLastColumn="0" w:lastRowFirstColumn="0" w:lastRowLastColumn="0"/>
+              <w:rPr>
+                <w:rFonts w:asciiTheme="majorHAnsi" w:hAnsiTheme="majorHAnsi" w:cstheme="majorHAnsi"/>
+                <w:sz w:val="20"/>
+                <w:szCs w:val="20"/>
+              </w:rPr>
+            </w:pPr>
+            <w:r>
+              <w:rPr>
+                <w:rFonts w:asciiTheme="majorHAnsi" w:hAnsiTheme="majorHAnsi" w:cstheme="majorHAnsi"/>
+                <w:sz w:val="20"/>
+                <w:szCs w:val="20"/>
+              </w:rPr>
+              <w:t>Mean shell length of smooth periwinkle</w:t>
+            </w:r>
+          </w:p>
+        </w:tc>
+        <w:tc>
+          <w:tcPr>
+            <w:tcW w:w="1661" w:type="dxa"/>
+          </w:tcPr>
+          <w:p>
+            <w:pPr>
+              <w:cnfStyle w:val="000000000000" w:firstRow="0" w:lastRow="0" w:firstColumn="0" w:lastColumn="0" w:oddVBand="0" w:evenVBand="0" w:oddHBand="0" w:evenHBand="0" w:firstRowFirstColumn="0" w:firstRowLastColumn="0" w:lastRowFirstColumn="0" w:lastRowLastColumn="0"/>
+              <w:rPr>
+                <w:rFonts w:asciiTheme="majorHAnsi" w:hAnsiTheme="majorHAnsi" w:cstheme="majorHAnsi"/>
+                <w:sz w:val="20"/>
+                <w:szCs w:val="20"/>
+              </w:rPr>
+            </w:pPr>
+            <w:r>
+              <w:rPr>
+                <w:rFonts w:asciiTheme="majorHAnsi" w:hAnsiTheme="majorHAnsi" w:cstheme="majorHAnsi"/>
+                <w:sz w:val="20"/>
+                <w:szCs w:val="20"/>
+              </w:rPr>
+              <w:t>Millimeters (mm)</w:t>
+            </w:r>
+          </w:p>
+        </w:tc>
+        <w:tc>
+          <w:tcPr>
+            <w:tcW w:w="1350" w:type="dxa"/>
+          </w:tcPr>
+          <w:p>
+            <w:pPr>
+              <w:cnfStyle w:val="000000000000" w:firstRow="0" w:lastRow="0" w:firstColumn="0" w:lastColumn="0" w:oddVBand="0" w:evenVBand="0" w:oddHBand="0" w:evenHBand="0" w:firstRowFirstColumn="0" w:firstRowLastColumn="0" w:lastRowFirstColumn="0" w:lastRowLastColumn="0"/>
+              <w:rPr>
+                <w:rFonts w:asciiTheme="majorHAnsi" w:hAnsiTheme="majorHAnsi" w:cstheme="majorHAnsi"/>
+                <w:sz w:val="20"/>
+                <w:szCs w:val="20"/>
+              </w:rPr>
+            </w:pPr>
+            <w:r>
+              <w:rPr>
+                <w:rFonts w:asciiTheme="majorHAnsi" w:hAnsiTheme="majorHAnsi" w:cstheme="majorHAnsi"/>
+                <w:sz w:val="20"/>
+                <w:szCs w:val="20"/>
+              </w:rPr>
+              <w:t>None</w:t>
+            </w:r>
+          </w:p>
+        </w:tc>
+        <w:tc>
+          <w:tcPr>
+            <w:tcW w:w="972" w:type="dxa"/>
+          </w:tcPr>
+          <w:p>
+            <w:pPr>
+              <w:cnfStyle w:val="000000000000" w:firstRow="0" w:lastRow="0" w:firstColumn="0" w:lastColumn="0" w:oddVBand="0" w:evenVBand="0" w:oddHBand="0" w:evenHBand="0" w:firstRowFirstColumn="0" w:firstRowLastColumn="0" w:lastRowFirstColumn="0" w:lastRowLastColumn="0"/>
+              <w:rPr>
+                <w:rFonts w:asciiTheme="majorHAnsi" w:hAnsiTheme="majorHAnsi" w:cstheme="majorHAnsi"/>
+                <w:sz w:val="20"/>
+                <w:szCs w:val="20"/>
+              </w:rPr>
+            </w:pPr>
+            <w:r>
+              <w:rPr>
+                <w:rFonts w:asciiTheme="majorHAnsi" w:hAnsiTheme="majorHAnsi" w:cstheme="majorHAnsi"/>
+                <w:sz w:val="20"/>
+                <w:szCs w:val="20"/>
+              </w:rPr>
+              <w:t>Numeric</w:t>
+            </w:r>
+          </w:p>
+        </w:tc>
+      </w:tr>
+      <w:tr>
+        <w:trPr>
+          <w:cnfStyle w:val="000000100000" w:firstRow="0" w:lastRow="0" w:firstColumn="0" w:lastColumn="0" w:oddVBand="0" w:evenVBand="0" w:oddHBand="1" w:evenHBand="0" w:firstRowFirstColumn="0" w:firstRowLastColumn="0" w:lastRowFirstColumn="0" w:lastRowLastColumn="0"/>
+        </w:trPr>
+        <w:tc>
+          <w:tcPr>
+            <w:cnfStyle w:val="001000000000" w:firstRow="0" w:lastRow="0" w:firstColumn="1" w:lastColumn="0" w:oddVBand="0" w:evenVBand="0" w:oddHBand="0" w:evenHBand="0" w:firstRowFirstColumn="0" w:firstRowLastColumn="0" w:lastRowFirstColumn="0" w:lastRowLastColumn="0"/>
+            <w:tcW w:w="2448" w:type="dxa"/>
+          </w:tcPr>
+          <w:p>
+            <w:pPr>
+              <w:rPr>
+                <w:rFonts w:asciiTheme="majorHAnsi" w:hAnsiTheme="majorHAnsi" w:cstheme="majorHAnsi"/>
+                <w:sz w:val="20"/>
+                <w:szCs w:val="20"/>
+              </w:rPr>
+            </w:pPr>
+            <w:r>
+              <w:rPr>
+                <w:rFonts w:asciiTheme="majorHAnsi" w:hAnsiTheme="majorHAnsi" w:cstheme="majorHAnsi"/>
+                <w:sz w:val="20"/>
+                <w:szCs w:val="20"/>
+              </w:rPr>
+              <w:t>rough_periwinkle_littorina_saxatilis_mean_measure</w:t>
+            </w:r>
+          </w:p>
+        </w:tc>
+        <w:tc>
+          <w:tcPr>
+            <w:tcW w:w="3019" w:type="dxa"/>
+          </w:tcPr>
+          <w:p>
+            <w:pPr>
+              <w:cnfStyle w:val="000000100000" w:firstRow="0" w:lastRow="0" w:firstColumn="0" w:lastColumn="0" w:oddVBand="0" w:evenVBand="0" w:oddHBand="1" w:evenHBand="0" w:firstRowFirstColumn="0" w:firstRowLastColumn="0" w:lastRowFirstColumn="0" w:lastRowLastColumn="0"/>
+              <w:rPr>
+                <w:rFonts w:asciiTheme="majorHAnsi" w:hAnsiTheme="majorHAnsi" w:cstheme="majorHAnsi"/>
+                <w:sz w:val="20"/>
+                <w:szCs w:val="20"/>
+              </w:rPr>
+            </w:pPr>
+            <w:r>
+              <w:rPr>
+                <w:rFonts w:asciiTheme="majorHAnsi" w:hAnsiTheme="majorHAnsi" w:cstheme="majorHAnsi"/>
+                <w:sz w:val="20"/>
+                <w:szCs w:val="20"/>
+              </w:rPr>
+              <w:t>Mean shell length of rough periwinkle</w:t>
+            </w:r>
+          </w:p>
+        </w:tc>
+        <w:tc>
+          <w:tcPr>
+            <w:tcW w:w="1661" w:type="dxa"/>
+          </w:tcPr>
+          <w:p>
+            <w:pPr>
+              <w:cnfStyle w:val="000000100000" w:firstRow="0" w:lastRow="0" w:firstColumn="0" w:lastColumn="0" w:oddVBand="0" w:evenVBand="0" w:oddHBand="1" w:evenHBand="0" w:firstRowFirstColumn="0" w:firstRowLastColumn="0" w:lastRowFirstColumn="0" w:lastRowLastColumn="0"/>
+              <w:rPr>
+                <w:rFonts w:asciiTheme="majorHAnsi" w:hAnsiTheme="majorHAnsi" w:cstheme="majorHAnsi"/>
+                <w:sz w:val="20"/>
+                <w:szCs w:val="20"/>
+              </w:rPr>
+            </w:pPr>
+            <w:r>
+              <w:rPr>
+                <w:rFonts w:asciiTheme="majorHAnsi" w:hAnsiTheme="majorHAnsi" w:cstheme="majorHAnsi"/>
+                <w:sz w:val="20"/>
+                <w:szCs w:val="20"/>
+              </w:rPr>
+              <w:t>Millimeters (mm)</w:t>
+            </w:r>
+          </w:p>
+        </w:tc>
+        <w:tc>
+          <w:tcPr>
+            <w:tcW w:w="1350" w:type="dxa"/>
+          </w:tcPr>
+          <w:p>
+            <w:pPr>
+              <w:cnfStyle w:val="000000100000" w:firstRow="0" w:lastRow="0" w:firstColumn="0" w:lastColumn="0" w:oddVBand="0" w:evenVBand="0" w:oddHBand="1" w:evenHBand="0" w:firstRowFirstColumn="0" w:firstRowLastColumn="0" w:lastRowFirstColumn="0" w:lastRowLastColumn="0"/>
+              <w:rPr>
+                <w:rFonts w:asciiTheme="majorHAnsi" w:hAnsiTheme="majorHAnsi" w:cstheme="majorHAnsi"/>
+                <w:sz w:val="20"/>
+                <w:szCs w:val="20"/>
+              </w:rPr>
+            </w:pPr>
+            <w:r>
+              <w:rPr>
+                <w:rFonts w:asciiTheme="majorHAnsi" w:hAnsiTheme="majorHAnsi" w:cstheme="majorHAnsi"/>
+                <w:sz w:val="20"/>
+                <w:szCs w:val="20"/>
+              </w:rPr>
+              <w:t>None</w:t>
+            </w:r>
+          </w:p>
+        </w:tc>
+        <w:tc>
+          <w:tcPr>
+            <w:tcW w:w="972" w:type="dxa"/>
+          </w:tcPr>
+          <w:p>
+            <w:pPr>
+              <w:cnfStyle w:val="000000100000" w:firstRow="0" w:lastRow="0" w:firstColumn="0" w:lastColumn="0" w:oddVBand="0" w:evenVBand="0" w:oddHBand="1" w:evenHBand="0" w:firstRowFirstColumn="0" w:firstRowLastColumn="0" w:lastRowFirstColumn="0" w:lastRowLastColumn="0"/>
+              <w:rPr>
+                <w:rFonts w:asciiTheme="majorHAnsi" w:hAnsiTheme="majorHAnsi" w:cstheme="majorHAnsi"/>
+                <w:sz w:val="20"/>
+                <w:szCs w:val="20"/>
+              </w:rPr>
+            </w:pPr>
+            <w:r>
+              <w:rPr>
+                <w:rFonts w:asciiTheme="majorHAnsi" w:hAnsiTheme="majorHAnsi" w:cstheme="majorHAnsi"/>
+                <w:sz w:val="20"/>
+                <w:szCs w:val="20"/>
+              </w:rPr>
+              <w:t>Numeric</w:t>
+            </w:r>
+          </w:p>
+        </w:tc>
+      </w:tr>
+      <w:tr>
+        <w:tc>
+          <w:tcPr>
+            <w:cnfStyle w:val="001000000000" w:firstRow="0" w:lastRow="0" w:firstColumn="1" w:lastColumn="0" w:oddVBand="0" w:evenVBand="0" w:oddHBand="0" w:evenHBand="0" w:firstRowFirstColumn="0" w:firstRowLastColumn="0" w:lastRowFirstColumn="0" w:lastRowLastColumn="0"/>
+            <w:tcW w:w="2448" w:type="dxa"/>
+          </w:tcPr>
+          <w:p>
+            <w:pPr>
+              <w:rPr>
+                <w:rFonts w:asciiTheme="majorHAnsi" w:hAnsiTheme="majorHAnsi" w:cstheme="majorHAnsi"/>
+                <w:sz w:val="20"/>
+                <w:szCs w:val="20"/>
+              </w:rPr>
+            </w:pPr>
+            <w:r>
+              <w:rPr>
+                <w:rFonts w:asciiTheme="majorHAnsi" w:hAnsiTheme="majorHAnsi" w:cstheme="majorHAnsi"/>
+                <w:sz w:val="20"/>
+                <w:szCs w:val="20"/>
+              </w:rPr>
+              <w:t>dogwhelk_nucella_lapillus_mean_measure</w:t>
+            </w:r>
+          </w:p>
+        </w:tc>
+        <w:tc>
+          <w:tcPr>
+            <w:tcW w:w="3019" w:type="dxa"/>
+          </w:tcPr>
+          <w:p>
+            <w:pPr>
+              <w:cnfStyle w:val="000000000000" w:firstRow="0" w:lastRow="0" w:firstColumn="0" w:lastColumn="0" w:oddVBand="0" w:evenVBand="0" w:oddHBand="0" w:evenHBand="0" w:firstRowFirstColumn="0" w:firstRowLastColumn="0" w:lastRowFirstColumn="0" w:lastRowLastColumn="0"/>
+              <w:rPr>
+                <w:rFonts w:asciiTheme="majorHAnsi" w:hAnsiTheme="majorHAnsi" w:cstheme="majorHAnsi"/>
+                <w:sz w:val="20"/>
+                <w:szCs w:val="20"/>
+              </w:rPr>
+            </w:pPr>
+            <w:r>
+              <w:rPr>
+                <w:rFonts w:asciiTheme="majorHAnsi" w:hAnsiTheme="majorHAnsi" w:cstheme="majorHAnsi"/>
+                <w:sz w:val="20"/>
+                <w:szCs w:val="20"/>
+              </w:rPr>
+              <w:t>Mean shell length of dogwhelk</w:t>
+            </w:r>
+          </w:p>
+        </w:tc>
+        <w:tc>
+          <w:tcPr>
+            <w:tcW w:w="1661" w:type="dxa"/>
+          </w:tcPr>
+          <w:p>
+            <w:pPr>
+              <w:cnfStyle w:val="000000000000" w:firstRow="0" w:lastRow="0" w:firstColumn="0" w:lastColumn="0" w:oddVBand="0" w:evenVBand="0" w:oddHBand="0" w:evenHBand="0" w:firstRowFirstColumn="0" w:firstRowLastColumn="0" w:lastRowFirstColumn="0" w:lastRowLastColumn="0"/>
+              <w:rPr>
+                <w:rFonts w:asciiTheme="majorHAnsi" w:hAnsiTheme="majorHAnsi" w:cstheme="majorHAnsi"/>
+                <w:sz w:val="20"/>
+                <w:szCs w:val="20"/>
+              </w:rPr>
+            </w:pPr>
+            <w:r>
+              <w:rPr>
+                <w:rFonts w:asciiTheme="majorHAnsi" w:hAnsiTheme="majorHAnsi" w:cstheme="majorHAnsi"/>
+                <w:sz w:val="20"/>
+                <w:szCs w:val="20"/>
+              </w:rPr>
+              <w:t>Millimeters (mm)</w:t>
+            </w:r>
+          </w:p>
+        </w:tc>
+        <w:tc>
+          <w:tcPr>
+            <w:tcW w:w="1350" w:type="dxa"/>
+          </w:tcPr>
+          <w:p>
+            <w:pPr>
+              <w:cnfStyle w:val="000000000000" w:firstRow="0" w:lastRow="0" w:firstColumn="0" w:lastColumn="0" w:oddVBand="0" w:evenVBand="0" w:oddHBand="0" w:evenHBand="0" w:firstRowFirstColumn="0" w:firstRowLastColumn="0" w:lastRowFirstColumn="0" w:lastRowLastColumn="0"/>
+              <w:rPr>
+                <w:rFonts w:asciiTheme="majorHAnsi" w:hAnsiTheme="majorHAnsi" w:cstheme="majorHAnsi"/>
+                <w:sz w:val="20"/>
+                <w:szCs w:val="20"/>
+              </w:rPr>
+            </w:pPr>
+            <w:r>
+              <w:rPr>
+                <w:rFonts w:asciiTheme="majorHAnsi" w:hAnsiTheme="majorHAnsi" w:cstheme="majorHAnsi"/>
+                <w:sz w:val="20"/>
+                <w:szCs w:val="20"/>
+              </w:rPr>
+              <w:t>None</w:t>
+            </w:r>
+          </w:p>
+        </w:tc>
+        <w:tc>
+          <w:tcPr>
+            <w:tcW w:w="972" w:type="dxa"/>
+          </w:tcPr>
+          <w:p>
+            <w:pPr>
+              <w:cnfStyle w:val="000000000000" w:firstRow="0" w:lastRow="0" w:firstColumn="0" w:lastColumn="0" w:oddVBand="0" w:evenVBand="0" w:oddHBand="0" w:evenHBand="0" w:firstRowFirstColumn="0" w:firstRowLastColumn="0" w:lastRowFirstColumn="0" w:lastRowLastColumn="0"/>
+              <w:rPr>
+                <w:rFonts w:asciiTheme="majorHAnsi" w:hAnsiTheme="majorHAnsi" w:cstheme="majorHAnsi"/>
+                <w:sz w:val="20"/>
+                <w:szCs w:val="20"/>
+              </w:rPr>
+            </w:pPr>
+            <w:r>
+              <w:rPr>
+                <w:rFonts w:asciiTheme="majorHAnsi" w:hAnsiTheme="majorHAnsi" w:cstheme="majorHAnsi"/>
+                <w:sz w:val="20"/>
+                <w:szCs w:val="20"/>
+              </w:rPr>
+              <w:t>Numeric</w:t>
+            </w:r>
+          </w:p>
+        </w:tc>
+      </w:tr>
+      <w:tr>
+        <w:trPr>
+          <w:cnfStyle w:val="000000100000" w:firstRow="0" w:lastRow="0" w:firstColumn="0" w:lastColumn="0" w:oddVBand="0" w:evenVBand="0" w:oddHBand="1" w:evenHBand="0" w:firstRowFirstColumn="0" w:firstRowLastColumn="0" w:lastRowFirstColumn="0" w:lastRowLastColumn="0"/>
+        </w:trPr>
+        <w:tc>
+          <w:tcPr>
+            <w:cnfStyle w:val="001000000000" w:firstRow="0" w:lastRow="0" w:firstColumn="1" w:lastColumn="0" w:oddVBand="0" w:evenVBand="0" w:oddHBand="0" w:evenHBand="0" w:firstRowFirstColumn="0" w:firstRowLastColumn="0" w:lastRowFirstColumn="0" w:lastRowLastColumn="0"/>
+            <w:tcW w:w="2448" w:type="dxa"/>
+          </w:tcPr>
+          <w:p>
+            <w:pPr>
+              <w:rPr>
+                <w:rFonts w:asciiTheme="majorHAnsi" w:hAnsiTheme="majorHAnsi" w:cstheme="majorHAnsi"/>
+                <w:sz w:val="20"/>
+                <w:szCs w:val="20"/>
+              </w:rPr>
+            </w:pPr>
+            <w:r>
+              <w:rPr>
+                <w:rFonts w:asciiTheme="majorHAnsi" w:hAnsiTheme="majorHAnsi" w:cstheme="majorHAnsi"/>
+                <w:sz w:val="20"/>
+                <w:szCs w:val="20"/>
+              </w:rPr>
+              <w:t>limpet_tectura_testudinalis_mean_measure</w:t>
+            </w:r>
+          </w:p>
+        </w:tc>
+        <w:tc>
+          <w:tcPr>
+            <w:tcW w:w="3019" w:type="dxa"/>
+          </w:tcPr>
+          <w:p>
+            <w:pPr>
+              <w:cnfStyle w:val="000000100000" w:firstRow="0" w:lastRow="0" w:firstColumn="0" w:lastColumn="0" w:oddVBand="0" w:evenVBand="0" w:oddHBand="1" w:evenHBand="0" w:firstRowFirstColumn="0" w:firstRowLastColumn="0" w:lastRowFirstColumn="0" w:lastRowLastColumn="0"/>
+              <w:rPr>
+                <w:rFonts w:asciiTheme="majorHAnsi" w:hAnsiTheme="majorHAnsi" w:cstheme="majorHAnsi"/>
+                <w:sz w:val="20"/>
+                <w:szCs w:val="20"/>
+              </w:rPr>
+            </w:pPr>
+            <w:r>
+              <w:rPr>
+                <w:rFonts w:asciiTheme="majorHAnsi" w:hAnsiTheme="majorHAnsi" w:cstheme="majorHAnsi"/>
+                <w:sz w:val="20"/>
+                <w:szCs w:val="20"/>
+              </w:rPr>
+              <w:t>Mean shell length of limpet</w:t>
+            </w:r>
+          </w:p>
+        </w:tc>
+        <w:tc>
+          <w:tcPr>
+            <w:tcW w:w="1661" w:type="dxa"/>
+          </w:tcPr>
+          <w:p>
+            <w:pPr>
+              <w:cnfStyle w:val="000000100000" w:firstRow="0" w:lastRow="0" w:firstColumn="0" w:lastColumn="0" w:oddVBand="0" w:evenVBand="0" w:oddHBand="1" w:evenHBand="0" w:firstRowFirstColumn="0" w:firstRowLastColumn="0" w:lastRowFirstColumn="0" w:lastRowLastColumn="0"/>
+              <w:rPr>
+                <w:rFonts w:asciiTheme="majorHAnsi" w:hAnsiTheme="majorHAnsi" w:cstheme="majorHAnsi"/>
+                <w:sz w:val="20"/>
+                <w:szCs w:val="20"/>
+              </w:rPr>
+            </w:pPr>
+            <w:r>
+              <w:rPr>
+                <w:rFonts w:asciiTheme="majorHAnsi" w:hAnsiTheme="majorHAnsi" w:cstheme="majorHAnsi"/>
+                <w:sz w:val="20"/>
+                <w:szCs w:val="20"/>
+              </w:rPr>
+              <w:t>Millimeters (mm)</w:t>
+            </w:r>
+          </w:p>
+        </w:tc>
+        <w:tc>
+          <w:tcPr>
+            <w:tcW w:w="1350" w:type="dxa"/>
+          </w:tcPr>
+          <w:p>
+            <w:pPr>
+              <w:cnfStyle w:val="000000100000" w:firstRow="0" w:lastRow="0" w:firstColumn="0" w:lastColumn="0" w:oddVBand="0" w:evenVBand="0" w:oddHBand="1" w:evenHBand="0" w:firstRowFirstColumn="0" w:firstRowLastColumn="0" w:lastRowFirstColumn="0" w:lastRowLastColumn="0"/>
+              <w:rPr>
+                <w:rFonts w:asciiTheme="majorHAnsi" w:hAnsiTheme="majorHAnsi" w:cstheme="majorHAnsi"/>
+                <w:sz w:val="20"/>
+                <w:szCs w:val="20"/>
+              </w:rPr>
+            </w:pPr>
+            <w:r>
+              <w:rPr>
+                <w:rFonts w:asciiTheme="majorHAnsi" w:hAnsiTheme="majorHAnsi" w:cstheme="majorHAnsi"/>
+                <w:sz w:val="20"/>
+                <w:szCs w:val="20"/>
+              </w:rPr>
+              <w:t>None</w:t>
+            </w:r>
+          </w:p>
+        </w:tc>
+        <w:tc>
+          <w:tcPr>
+            <w:tcW w:w="972" w:type="dxa"/>
+          </w:tcPr>
+          <w:p>
+            <w:pPr>
+              <w:cnfStyle w:val="000000100000" w:firstRow="0" w:lastRow="0" w:firstColumn="0" w:lastColumn="0" w:oddVBand="0" w:evenVBand="0" w:oddHBand="1" w:evenHBand="0" w:firstRowFirstColumn="0" w:firstRowLastColumn="0" w:lastRowFirstColumn="0" w:lastRowLastColumn="0"/>
+              <w:rPr>
+                <w:rFonts w:asciiTheme="majorHAnsi" w:hAnsiTheme="majorHAnsi" w:cstheme="majorHAnsi"/>
+                <w:sz w:val="20"/>
+                <w:szCs w:val="20"/>
+              </w:rPr>
+            </w:pPr>
+            <w:r>
+              <w:rPr>
+                <w:rFonts w:asciiTheme="majorHAnsi" w:hAnsiTheme="majorHAnsi" w:cstheme="majorHAnsi"/>
+                <w:sz w:val="20"/>
+                <w:szCs w:val="20"/>
+              </w:rPr>
+              <w:t>Numeric</w:t>
+            </w:r>
+          </w:p>
+        </w:tc>
+      </w:tr>
+    </w:tbl>
+    <w:p>
+      <w:pPr>
+        <w:rPr>
+          <w:rFonts w:ascii="Calibri" w:eastAsiaTheme="majorEastAsia" w:hAnsi="Calibri" w:cs="Calibri"/>
+          <w:b/>
+          <w:bCs/>
+          <w:sz w:val="36"/>
+          <w:szCs w:val="36"/>
+        </w:rPr>
+      </w:pPr>
+      <w:r>
+        <w:br w:type="page"/>
       </w:r>
     </w:p>
     <w:p>
@@ -3208,6 +8176,7 @@
         <w:spacing w:before="0"/>
       </w:pPr>
       <w:r>
+        <w:lastRenderedPageBreak/>
         <w:t>References</w:t>
       </w:r>
     </w:p>
@@ -3231,6 +8200,168 @@
         <w:rPr>
           <w:rFonts w:ascii="Calibri" w:hAnsi="Calibri" w:cs="Calibri"/>
         </w:rPr>
+        <w:t xml:space="preserve">Bäck, S., J. C. Collins, and G. Russell. 1992. Effects of salinity on growth of Baltic and Atlantic </w:t>
+      </w:r>
+      <w:r>
+        <w:rPr>
+          <w:rFonts w:ascii="Calibri" w:hAnsi="Calibri" w:cs="Calibri"/>
+          <w:i/>
+          <w:iCs/>
+        </w:rPr>
+        <w:t>Fucus vesiculosus</w:t>
+      </w:r>
+      <w:r>
+        <w:rPr>
+          <w:rFonts w:ascii="Calibri" w:hAnsi="Calibri" w:cs="Calibri"/>
+        </w:rPr>
+        <w:t>. British Phycological Journal 27:39–47.</w:t>
+      </w:r>
+    </w:p>
+    <w:p>
+      <w:pPr>
+        <w:pStyle w:val="Bibliography"/>
+        <w:rPr>
+          <w:rFonts w:ascii="Calibri" w:hAnsi="Calibri" w:cs="Calibri"/>
+        </w:rPr>
+      </w:pPr>
+      <w:proofErr w:type="spellStart"/>
+      <w:r>
+        <w:rPr>
+          <w:rFonts w:ascii="Calibri" w:hAnsi="Calibri" w:cs="Calibri"/>
+        </w:rPr>
+        <w:t>Budzałek</w:t>
+      </w:r>
+      <w:proofErr w:type="spellEnd"/>
+      <w:r>
+        <w:rPr>
+          <w:rFonts w:ascii="Calibri" w:hAnsi="Calibri" w:cs="Calibri"/>
+        </w:rPr>
+        <w:t>, G., and S. Śliwińska-Wilczewska. 2021. Allelopathic effect of macroalgae Fucus vesiculosus (</w:t>
+      </w:r>
+      <w:proofErr w:type="spellStart"/>
+      <w:r>
+        <w:rPr>
+          <w:rFonts w:ascii="Calibri" w:hAnsi="Calibri" w:cs="Calibri"/>
+        </w:rPr>
+        <w:t>Ochrophyta</w:t>
+      </w:r>
+      <w:proofErr w:type="spellEnd"/>
+      <w:r>
+        <w:rPr>
+          <w:rFonts w:ascii="Calibri" w:hAnsi="Calibri" w:cs="Calibri"/>
+        </w:rPr>
+        <w:t xml:space="preserve">) and </w:t>
+      </w:r>
+      <w:proofErr w:type="spellStart"/>
+      <w:r>
+        <w:rPr>
+          <w:rFonts w:ascii="Calibri" w:hAnsi="Calibri" w:cs="Calibri"/>
+        </w:rPr>
+        <w:t>Coccotylus</w:t>
+      </w:r>
+      <w:proofErr w:type="spellEnd"/>
+      <w:r>
+        <w:rPr>
+          <w:rFonts w:ascii="Calibri" w:hAnsi="Calibri" w:cs="Calibri"/>
+        </w:rPr>
+        <w:t xml:space="preserve"> </w:t>
+      </w:r>
+      <w:proofErr w:type="spellStart"/>
+      <w:r>
+        <w:rPr>
+          <w:rFonts w:ascii="Calibri" w:hAnsi="Calibri" w:cs="Calibri"/>
+        </w:rPr>
+        <w:t>brodiei</w:t>
+      </w:r>
+      <w:proofErr w:type="spellEnd"/>
+      <w:r>
+        <w:rPr>
+          <w:rFonts w:ascii="Calibri" w:hAnsi="Calibri" w:cs="Calibri"/>
+        </w:rPr>
+        <w:t xml:space="preserve"> (Rhodophyta) on the growth and photosynthesis performance of Baltic cyanobacteria. Annales Universitatis </w:t>
+      </w:r>
+      <w:proofErr w:type="spellStart"/>
+      <w:r>
+        <w:rPr>
+          <w:rFonts w:ascii="Calibri" w:hAnsi="Calibri" w:cs="Calibri"/>
+        </w:rPr>
+        <w:t>Paedagogicae</w:t>
+      </w:r>
+      <w:proofErr w:type="spellEnd"/>
+      <w:r>
+        <w:rPr>
+          <w:rFonts w:ascii="Calibri" w:hAnsi="Calibri" w:cs="Calibri"/>
+        </w:rPr>
+        <w:t xml:space="preserve"> </w:t>
+      </w:r>
+      <w:proofErr w:type="spellStart"/>
+      <w:r>
+        <w:rPr>
+          <w:rFonts w:ascii="Calibri" w:hAnsi="Calibri" w:cs="Calibri"/>
+        </w:rPr>
+        <w:t>Cracoviensis</w:t>
+      </w:r>
+      <w:proofErr w:type="spellEnd"/>
+      <w:r>
+        <w:rPr>
+          <w:rFonts w:ascii="Calibri" w:hAnsi="Calibri" w:cs="Calibri"/>
+        </w:rPr>
+        <w:t xml:space="preserve"> Studia Naturae:81–94.</w:t>
+      </w:r>
+    </w:p>
+    <w:p>
+      <w:pPr>
+        <w:pStyle w:val="Bibliography"/>
+        <w:rPr>
+          <w:rFonts w:ascii="Calibri" w:hAnsi="Calibri" w:cs="Calibri"/>
+        </w:rPr>
+      </w:pPr>
+      <w:r>
+        <w:rPr>
+          <w:rFonts w:ascii="Calibri" w:hAnsi="Calibri" w:cs="Calibri"/>
+        </w:rPr>
+        <w:t xml:space="preserve">Cervin, G., M. </w:t>
+      </w:r>
+      <w:proofErr w:type="spellStart"/>
+      <w:r>
+        <w:rPr>
+          <w:rFonts w:ascii="Calibri" w:hAnsi="Calibri" w:cs="Calibri"/>
+        </w:rPr>
+        <w:t>Lindegarth</w:t>
+      </w:r>
+      <w:proofErr w:type="spellEnd"/>
+      <w:r>
+        <w:rPr>
+          <w:rFonts w:ascii="Calibri" w:hAnsi="Calibri" w:cs="Calibri"/>
+        </w:rPr>
+        <w:t>, R. M. Viejo, and P. Åberg. 2004. Effects of small-scale disturbances of canopy and grazing on intertidal assemblages on the Swedish west coast. Journal of Experimental Marine Biology and Ecology 302:35–49.</w:t>
+      </w:r>
+    </w:p>
+    <w:p>
+      <w:pPr>
+        <w:pStyle w:val="Bibliography"/>
+        <w:rPr>
+          <w:rFonts w:ascii="Calibri" w:hAnsi="Calibri" w:cs="Calibri"/>
+        </w:rPr>
+      </w:pPr>
+      <w:r>
+        <w:rPr>
+          <w:rFonts w:ascii="Calibri" w:hAnsi="Calibri" w:cs="Calibri"/>
+        </w:rPr>
+        <w:t>Choi, H. G., and T. A. Norton. 2005. Competition and facilitation between germlings of Ascophyllum nodosum and Fucus vesiculosus. Marine Biology 147:525–532.</w:t>
+      </w:r>
+    </w:p>
+    <w:p>
+      <w:pPr>
+        <w:pStyle w:val="Bibliography"/>
+        <w:rPr>
+          <w:rFonts w:ascii="Calibri" w:hAnsi="Calibri" w:cs="Calibri"/>
+        </w:rPr>
+      </w:pPr>
+      <w:r>
+        <w:rPr>
+          <w:rFonts w:ascii="Calibri" w:hAnsi="Calibri" w:cs="Calibri"/>
+        </w:rPr>
         <w:t>Clarke, K. R. 1993. Non‐parametric multivariate analyses of changes in community structure. Australian Journal of Ecology 18:117–143.</w:t>
       </w:r>
     </w:p>
@@ -3309,21 +8440,217 @@
         <w:rPr>
           <w:rFonts w:ascii="Calibri" w:hAnsi="Calibri" w:cs="Calibri"/>
         </w:rPr>
-        <w:t xml:space="preserve">, A., L. </w:t>
+        <w:t>, A., L. Tyberghein, H. Verbruggen, J. A. Coyer, J. L. Olsen, and G. Hoarau. 2013. Climate change impact on seaweed meadow distribution in the North Atlantic rocky intertidal. Ecology and evolution 3:1356–1373.</w:t>
+      </w:r>
+    </w:p>
+    <w:p>
+      <w:pPr>
+        <w:pStyle w:val="Bibliography"/>
+        <w:rPr>
+          <w:rFonts w:ascii="Calibri" w:hAnsi="Calibri" w:cs="Calibri"/>
+        </w:rPr>
+      </w:pPr>
+      <w:r>
+        <w:rPr>
+          <w:rFonts w:ascii="Calibri" w:hAnsi="Calibri" w:cs="Calibri"/>
+        </w:rPr>
+        <w:t xml:space="preserve">Linnaeus, C. 1753. Species plantarum, </w:t>
       </w:r>
       <w:proofErr w:type="spellStart"/>
       <w:r>
         <w:rPr>
           <w:rFonts w:ascii="Calibri" w:hAnsi="Calibri" w:cs="Calibri"/>
         </w:rPr>
-        <w:t>Tyberghein</w:t>
+        <w:t>exhibentes</w:t>
       </w:r>
       <w:proofErr w:type="spellEnd"/>
       <w:r>
         <w:rPr>
           <w:rFonts w:ascii="Calibri" w:hAnsi="Calibri" w:cs="Calibri"/>
         </w:rPr>
-        <w:t>, H. Verbruggen, J. A. Coyer, J. L. Olsen, and G. Hoarau. 2013. Climate change impact on seaweed meadow distribution in the North Atlantic rocky intertidal. Ecology and evolution 3:1356–1373.</w:t>
+        <w:t xml:space="preserve"> </w:t>
+      </w:r>
+      <w:proofErr w:type="spellStart"/>
+      <w:r>
+        <w:rPr>
+          <w:rFonts w:ascii="Calibri" w:hAnsi="Calibri" w:cs="Calibri"/>
+        </w:rPr>
+        <w:t>plantas</w:t>
+      </w:r>
+      <w:proofErr w:type="spellEnd"/>
+      <w:r>
+        <w:rPr>
+          <w:rFonts w:ascii="Calibri" w:hAnsi="Calibri" w:cs="Calibri"/>
+        </w:rPr>
+        <w:t xml:space="preserve"> rite </w:t>
+      </w:r>
+      <w:proofErr w:type="spellStart"/>
+      <w:r>
+        <w:rPr>
+          <w:rFonts w:ascii="Calibri" w:hAnsi="Calibri" w:cs="Calibri"/>
+        </w:rPr>
+        <w:t>cognitas</w:t>
+      </w:r>
+      <w:proofErr w:type="spellEnd"/>
+      <w:r>
+        <w:rPr>
+          <w:rFonts w:ascii="Calibri" w:hAnsi="Calibri" w:cs="Calibri"/>
+        </w:rPr>
+        <w:t xml:space="preserve"> ad genera </w:t>
+      </w:r>
+      <w:proofErr w:type="spellStart"/>
+      <w:r>
+        <w:rPr>
+          <w:rFonts w:ascii="Calibri" w:hAnsi="Calibri" w:cs="Calibri"/>
+        </w:rPr>
+        <w:t>relatas</w:t>
+      </w:r>
+      <w:proofErr w:type="spellEnd"/>
+      <w:r>
+        <w:rPr>
+          <w:rFonts w:ascii="Calibri" w:hAnsi="Calibri" w:cs="Calibri"/>
+        </w:rPr>
+        <w:t xml:space="preserve"> cum </w:t>
+      </w:r>
+      <w:proofErr w:type="spellStart"/>
+      <w:r>
+        <w:rPr>
+          <w:rFonts w:ascii="Calibri" w:hAnsi="Calibri" w:cs="Calibri"/>
+        </w:rPr>
+        <w:t>differentiis</w:t>
+      </w:r>
+      <w:proofErr w:type="spellEnd"/>
+      <w:r>
+        <w:rPr>
+          <w:rFonts w:ascii="Calibri" w:hAnsi="Calibri" w:cs="Calibri"/>
+        </w:rPr>
+        <w:t xml:space="preserve"> </w:t>
+      </w:r>
+      <w:proofErr w:type="spellStart"/>
+      <w:r>
+        <w:rPr>
+          <w:rFonts w:ascii="Calibri" w:hAnsi="Calibri" w:cs="Calibri"/>
+        </w:rPr>
+        <w:t>specificis</w:t>
+      </w:r>
+      <w:proofErr w:type="spellEnd"/>
+      <w:r>
+        <w:rPr>
+          <w:rFonts w:ascii="Calibri" w:hAnsi="Calibri" w:cs="Calibri"/>
+        </w:rPr>
+        <w:t xml:space="preserve">, </w:t>
+      </w:r>
+      <w:proofErr w:type="spellStart"/>
+      <w:r>
+        <w:rPr>
+          <w:rFonts w:ascii="Calibri" w:hAnsi="Calibri" w:cs="Calibri"/>
+        </w:rPr>
+        <w:t>nominibus</w:t>
+      </w:r>
+      <w:proofErr w:type="spellEnd"/>
+      <w:r>
+        <w:rPr>
+          <w:rFonts w:ascii="Calibri" w:hAnsi="Calibri" w:cs="Calibri"/>
+        </w:rPr>
+        <w:t xml:space="preserve"> </w:t>
+      </w:r>
+      <w:proofErr w:type="spellStart"/>
+      <w:r>
+        <w:rPr>
+          <w:rFonts w:ascii="Calibri" w:hAnsi="Calibri" w:cs="Calibri"/>
+        </w:rPr>
+        <w:t>trivialibus</w:t>
+      </w:r>
+      <w:proofErr w:type="spellEnd"/>
+      <w:r>
+        <w:rPr>
+          <w:rFonts w:ascii="Calibri" w:hAnsi="Calibri" w:cs="Calibri"/>
+        </w:rPr>
+        <w:t xml:space="preserve">, </w:t>
+      </w:r>
+      <w:proofErr w:type="spellStart"/>
+      <w:r>
+        <w:rPr>
+          <w:rFonts w:ascii="Calibri" w:hAnsi="Calibri" w:cs="Calibri"/>
+        </w:rPr>
+        <w:t>synonymis</w:t>
+      </w:r>
+      <w:proofErr w:type="spellEnd"/>
+      <w:r>
+        <w:rPr>
+          <w:rFonts w:ascii="Calibri" w:hAnsi="Calibri" w:cs="Calibri"/>
+        </w:rPr>
+        <w:t xml:space="preserve"> </w:t>
+      </w:r>
+      <w:proofErr w:type="spellStart"/>
+      <w:r>
+        <w:rPr>
+          <w:rFonts w:ascii="Calibri" w:hAnsi="Calibri" w:cs="Calibri"/>
+        </w:rPr>
+        <w:t>selectis</w:t>
+      </w:r>
+      <w:proofErr w:type="spellEnd"/>
+      <w:r>
+        <w:rPr>
+          <w:rFonts w:ascii="Calibri" w:hAnsi="Calibri" w:cs="Calibri"/>
+        </w:rPr>
+        <w:t xml:space="preserve">, </w:t>
+      </w:r>
+      <w:proofErr w:type="spellStart"/>
+      <w:r>
+        <w:rPr>
+          <w:rFonts w:ascii="Calibri" w:hAnsi="Calibri" w:cs="Calibri"/>
+        </w:rPr>
+        <w:t>locis</w:t>
+      </w:r>
+      <w:proofErr w:type="spellEnd"/>
+      <w:r>
+        <w:rPr>
+          <w:rFonts w:ascii="Calibri" w:hAnsi="Calibri" w:cs="Calibri"/>
+        </w:rPr>
+        <w:t xml:space="preserve"> </w:t>
+      </w:r>
+      <w:proofErr w:type="spellStart"/>
+      <w:r>
+        <w:rPr>
+          <w:rFonts w:ascii="Calibri" w:hAnsi="Calibri" w:cs="Calibri"/>
+        </w:rPr>
+        <w:t>natalibus</w:t>
+      </w:r>
+      <w:proofErr w:type="spellEnd"/>
+      <w:r>
+        <w:rPr>
+          <w:rFonts w:ascii="Calibri" w:hAnsi="Calibri" w:cs="Calibri"/>
+        </w:rPr>
+        <w:t xml:space="preserve">, secundum systema </w:t>
+      </w:r>
+      <w:proofErr w:type="spellStart"/>
+      <w:r>
+        <w:rPr>
+          <w:rFonts w:ascii="Calibri" w:hAnsi="Calibri" w:cs="Calibri"/>
+        </w:rPr>
+        <w:t>sexuale</w:t>
+      </w:r>
+      <w:proofErr w:type="spellEnd"/>
+      <w:r>
+        <w:rPr>
+          <w:rFonts w:ascii="Calibri" w:hAnsi="Calibri" w:cs="Calibri"/>
+        </w:rPr>
+        <w:t xml:space="preserve"> </w:t>
+      </w:r>
+      <w:proofErr w:type="spellStart"/>
+      <w:r>
+        <w:rPr>
+          <w:rFonts w:ascii="Calibri" w:hAnsi="Calibri" w:cs="Calibri"/>
+        </w:rPr>
+        <w:t>digestas</w:t>
+      </w:r>
+      <w:proofErr w:type="spellEnd"/>
+      <w:r>
+        <w:rPr>
+          <w:rFonts w:ascii="Calibri" w:hAnsi="Calibri" w:cs="Calibri"/>
+        </w:rPr>
+        <w:t>. Vol 1.</w:t>
       </w:r>
     </w:p>
     <w:p>
@@ -3337,20 +8664,118 @@
         <w:rPr>
           <w:rFonts w:ascii="Calibri" w:hAnsi="Calibri" w:cs="Calibri"/>
         </w:rPr>
-        <w:t xml:space="preserve">Linnaeus, C. 1753. Species plantarum, </w:t>
+        <w:t xml:space="preserve">Linné, C. von, and L. Salvius. 1758. Caroli </w:t>
       </w:r>
       <w:proofErr w:type="spellStart"/>
       <w:r>
         <w:rPr>
           <w:rFonts w:ascii="Calibri" w:hAnsi="Calibri" w:cs="Calibri"/>
         </w:rPr>
-        <w:t>exhibentes</w:t>
+        <w:t>Linnaei</w:t>
       </w:r>
       <w:proofErr w:type="spellEnd"/>
       <w:r>
         <w:rPr>
           <w:rFonts w:ascii="Calibri" w:hAnsi="Calibri" w:cs="Calibri"/>
         </w:rPr>
+        <w:t xml:space="preserve">...Systema naturae per regna </w:t>
+      </w:r>
+      <w:proofErr w:type="spellStart"/>
+      <w:r>
+        <w:rPr>
+          <w:rFonts w:ascii="Calibri" w:hAnsi="Calibri" w:cs="Calibri"/>
+        </w:rPr>
+        <w:t>tria</w:t>
+      </w:r>
+      <w:proofErr w:type="spellEnd"/>
+      <w:r>
+        <w:rPr>
+          <w:rFonts w:ascii="Calibri" w:hAnsi="Calibri" w:cs="Calibri"/>
+        </w:rPr>
+        <w:t xml:space="preserve"> naturae :secundum classes, ordines, genera, species, cum </w:t>
+      </w:r>
+      <w:proofErr w:type="spellStart"/>
+      <w:r>
+        <w:rPr>
+          <w:rFonts w:ascii="Calibri" w:hAnsi="Calibri" w:cs="Calibri"/>
+        </w:rPr>
+        <w:t>characteribus</w:t>
+      </w:r>
+      <w:proofErr w:type="spellEnd"/>
+      <w:r>
+        <w:rPr>
+          <w:rFonts w:ascii="Calibri" w:hAnsi="Calibri" w:cs="Calibri"/>
+        </w:rPr>
+        <w:t xml:space="preserve">, </w:t>
+      </w:r>
+      <w:proofErr w:type="spellStart"/>
+      <w:r>
+        <w:rPr>
+          <w:rFonts w:ascii="Calibri" w:hAnsi="Calibri" w:cs="Calibri"/>
+        </w:rPr>
+        <w:t>differentiis</w:t>
+      </w:r>
+      <w:proofErr w:type="spellEnd"/>
+      <w:r>
+        <w:rPr>
+          <w:rFonts w:ascii="Calibri" w:hAnsi="Calibri" w:cs="Calibri"/>
+        </w:rPr>
+        <w:t xml:space="preserve">, </w:t>
+      </w:r>
+      <w:proofErr w:type="spellStart"/>
+      <w:r>
+        <w:rPr>
+          <w:rFonts w:ascii="Calibri" w:hAnsi="Calibri" w:cs="Calibri"/>
+        </w:rPr>
+        <w:t>synonymis</w:t>
+      </w:r>
+      <w:proofErr w:type="spellEnd"/>
+      <w:r>
+        <w:rPr>
+          <w:rFonts w:ascii="Calibri" w:hAnsi="Calibri" w:cs="Calibri"/>
+        </w:rPr>
+        <w:t xml:space="preserve">, </w:t>
+      </w:r>
+      <w:proofErr w:type="spellStart"/>
+      <w:r>
+        <w:rPr>
+          <w:rFonts w:ascii="Calibri" w:hAnsi="Calibri" w:cs="Calibri"/>
+        </w:rPr>
+        <w:t>locis</w:t>
+      </w:r>
+      <w:proofErr w:type="spellEnd"/>
+      <w:r>
+        <w:rPr>
+          <w:rFonts w:ascii="Calibri" w:hAnsi="Calibri" w:cs="Calibri"/>
+        </w:rPr>
+        <w:t xml:space="preserve">. </w:t>
+      </w:r>
+      <w:proofErr w:type="spellStart"/>
+      <w:r>
+        <w:rPr>
+          <w:rFonts w:ascii="Calibri" w:hAnsi="Calibri" w:cs="Calibri"/>
+        </w:rPr>
+        <w:t>Impensis</w:t>
+      </w:r>
+      <w:proofErr w:type="spellEnd"/>
+      <w:r>
+        <w:rPr>
+          <w:rFonts w:ascii="Calibri" w:hAnsi="Calibri" w:cs="Calibri"/>
+        </w:rPr>
+        <w:t xml:space="preserve"> Direct. </w:t>
+      </w:r>
+      <w:proofErr w:type="spellStart"/>
+      <w:r>
+        <w:rPr>
+          <w:rFonts w:ascii="Calibri" w:hAnsi="Calibri" w:cs="Calibri"/>
+        </w:rPr>
+        <w:t>Laurentii</w:t>
+      </w:r>
+      <w:proofErr w:type="spellEnd"/>
+      <w:r>
+        <w:rPr>
+          <w:rFonts w:ascii="Calibri" w:hAnsi="Calibri" w:cs="Calibri"/>
+        </w:rPr>
         <w:t xml:space="preserve"> </w:t>
       </w:r>
       <w:proofErr w:type="spellStart"/>
@@ -3358,55 +8783,288 @@
         <w:rPr>
           <w:rFonts w:ascii="Calibri" w:hAnsi="Calibri" w:cs="Calibri"/>
         </w:rPr>
-        <w:t>plantas</w:t>
+        <w:t>Salvii</w:t>
       </w:r>
       <w:proofErr w:type="spellEnd"/>
       <w:r>
         <w:rPr>
           <w:rFonts w:ascii="Calibri" w:hAnsi="Calibri" w:cs="Calibri"/>
         </w:rPr>
-        <w:t xml:space="preserve"> rite </w:t>
+        <w:t xml:space="preserve">, </w:t>
       </w:r>
       <w:proofErr w:type="spellStart"/>
       <w:r>
         <w:rPr>
           <w:rFonts w:ascii="Calibri" w:hAnsi="Calibri" w:cs="Calibri"/>
         </w:rPr>
-        <w:t>cognitas</w:t>
+        <w:t>Holmiae</w:t>
       </w:r>
       <w:proofErr w:type="spellEnd"/>
       <w:r>
         <w:rPr>
           <w:rFonts w:ascii="Calibri" w:hAnsi="Calibri" w:cs="Calibri"/>
         </w:rPr>
-        <w:t xml:space="preserve"> ad genera </w:t>
-      </w:r>
+        <w:t>.</w:t>
+      </w:r>
+    </w:p>
+    <w:p>
+      <w:pPr>
+        <w:pStyle w:val="Bibliography"/>
+        <w:rPr>
+          <w:rFonts w:ascii="Calibri" w:hAnsi="Calibri" w:cs="Calibri"/>
+        </w:rPr>
+      </w:pPr>
       <w:proofErr w:type="spellStart"/>
       <w:r>
         <w:rPr>
           <w:rFonts w:ascii="Calibri" w:hAnsi="Calibri" w:cs="Calibri"/>
         </w:rPr>
-        <w:t>relatas</w:t>
+        <w:t>Marbà</w:t>
       </w:r>
       <w:proofErr w:type="spellEnd"/>
       <w:r>
         <w:rPr>
           <w:rFonts w:ascii="Calibri" w:hAnsi="Calibri" w:cs="Calibri"/>
         </w:rPr>
-        <w:t xml:space="preserve"> cum </w:t>
+        <w:t xml:space="preserve">, N., D. Krause-Jensen, B. Olesen, P. B. Christensen, A. Merzouk, J. Rodrigues, S. Wegeberg, and R. T. Wilce. 2017. Climate change stimulates the growth of the intertidal macroalgae Ascophyllum nodosum near the northern distribution limit. </w:t>
       </w:r>
       <w:proofErr w:type="spellStart"/>
       <w:r>
         <w:rPr>
           <w:rFonts w:ascii="Calibri" w:hAnsi="Calibri" w:cs="Calibri"/>
         </w:rPr>
-        <w:t>differentiis</w:t>
+        <w:t>Ambio</w:t>
       </w:r>
       <w:proofErr w:type="spellEnd"/>
       <w:r>
         <w:rPr>
           <w:rFonts w:ascii="Calibri" w:hAnsi="Calibri" w:cs="Calibri"/>
         </w:rPr>
+        <w:t xml:space="preserve"> 46:119–131.</w:t>
+      </w:r>
+    </w:p>
+    <w:p>
+      <w:pPr>
+        <w:pStyle w:val="Bibliography"/>
+        <w:rPr>
+          <w:rFonts w:ascii="Calibri" w:hAnsi="Calibri" w:cs="Calibri"/>
+        </w:rPr>
+      </w:pPr>
+      <w:r>
+        <w:rPr>
+          <w:rFonts w:ascii="Calibri" w:hAnsi="Calibri" w:cs="Calibri"/>
+        </w:rPr>
+        <w:t>Minchin, P., and L. Rennie. 2010. Does the Hellinger transformation make PCA a viable method for community ordination? 95th Annual ESA Meeting Contributed Oral Papers.</w:t>
+      </w:r>
+    </w:p>
+    <w:p>
+      <w:pPr>
+        <w:pStyle w:val="Bibliography"/>
+        <w:rPr>
+          <w:rFonts w:ascii="Calibri" w:hAnsi="Calibri" w:cs="Calibri"/>
+        </w:rPr>
+      </w:pPr>
+      <w:r>
+        <w:rPr>
+          <w:rFonts w:ascii="Calibri" w:hAnsi="Calibri" w:cs="Calibri"/>
+        </w:rPr>
+        <w:lastRenderedPageBreak/>
+        <w:t>Northeast Temperate Network. 2021, January 1. Long-term Rocky Intertidal - Database. https://irma.nps.gov/DataStore/Reference/Profile/2289832.</w:t>
+      </w:r>
+    </w:p>
+    <w:p>
+      <w:pPr>
+        <w:pStyle w:val="Bibliography"/>
+        <w:rPr>
+          <w:rFonts w:ascii="Calibri" w:hAnsi="Calibri" w:cs="Calibri"/>
+        </w:rPr>
+      </w:pPr>
+      <w:r>
+        <w:rPr>
+          <w:rFonts w:ascii="Calibri" w:hAnsi="Calibri" w:cs="Calibri"/>
+        </w:rPr>
+        <w:t xml:space="preserve">Parrot, D., M. Blümel, C. </w:t>
+      </w:r>
+      <w:proofErr w:type="spellStart"/>
+      <w:r>
+        <w:rPr>
+          <w:rFonts w:ascii="Calibri" w:hAnsi="Calibri" w:cs="Calibri"/>
+        </w:rPr>
+        <w:t>Utermann</w:t>
+      </w:r>
+      <w:proofErr w:type="spellEnd"/>
+      <w:r>
+        <w:rPr>
+          <w:rFonts w:ascii="Calibri" w:hAnsi="Calibri" w:cs="Calibri"/>
+        </w:rPr>
+        <w:t xml:space="preserve">, G. Chianese, S. Krause, A. Kovalev, S. N. Gorb, and D. </w:t>
+      </w:r>
+      <w:proofErr w:type="spellStart"/>
+      <w:r>
+        <w:rPr>
+          <w:rFonts w:ascii="Calibri" w:hAnsi="Calibri" w:cs="Calibri"/>
+        </w:rPr>
+        <w:t>Tasdemir</w:t>
+      </w:r>
+      <w:proofErr w:type="spellEnd"/>
+      <w:r>
+        <w:rPr>
+          <w:rFonts w:ascii="Calibri" w:hAnsi="Calibri" w:cs="Calibri"/>
+        </w:rPr>
+        <w:t>. 2019. Mapping the Surface Microbiome and Metabolome of Brown Seaweed Fucus vesiculosus by Amplicon Sequencing, Integrated Metabolomics and Imaging Techniques. Scientific Reports 9:1061.</w:t>
+      </w:r>
+    </w:p>
+    <w:p>
+      <w:pPr>
+        <w:pStyle w:val="Bibliography"/>
+        <w:rPr>
+          <w:rFonts w:ascii="Calibri" w:hAnsi="Calibri" w:cs="Calibri"/>
+        </w:rPr>
+      </w:pPr>
+      <w:r>
+        <w:rPr>
+          <w:rFonts w:ascii="Calibri" w:hAnsi="Calibri" w:cs="Calibri"/>
+        </w:rPr>
+        <w:t xml:space="preserve">Perry, F., E. </w:t>
+      </w:r>
+      <w:proofErr w:type="spellStart"/>
+      <w:r>
+        <w:rPr>
+          <w:rFonts w:ascii="Calibri" w:hAnsi="Calibri" w:cs="Calibri"/>
+        </w:rPr>
+        <w:t>d’Avack</w:t>
+      </w:r>
+      <w:proofErr w:type="spellEnd"/>
+      <w:r>
+        <w:rPr>
+          <w:rFonts w:ascii="Calibri" w:hAnsi="Calibri" w:cs="Calibri"/>
+        </w:rPr>
+        <w:t>, and J. Hill. 2020. Ascophyllum nodosum and Fucus vesiculosus on variable salinity mid eulittoral rock.</w:t>
+      </w:r>
+    </w:p>
+    <w:p>
+      <w:pPr>
+        <w:pStyle w:val="Bibliography"/>
+        <w:rPr>
+          <w:rFonts w:ascii="Calibri" w:hAnsi="Calibri" w:cs="Calibri"/>
+        </w:rPr>
+      </w:pPr>
+      <w:r>
+        <w:rPr>
+          <w:rFonts w:ascii="Calibri" w:hAnsi="Calibri" w:cs="Calibri"/>
+        </w:rPr>
+        <w:t xml:space="preserve">Putnam, A. B., S. C. </w:t>
+      </w:r>
+      <w:proofErr w:type="spellStart"/>
+      <w:r>
+        <w:rPr>
+          <w:rFonts w:ascii="Calibri" w:hAnsi="Calibri" w:cs="Calibri"/>
+        </w:rPr>
+        <w:t>Endyke</w:t>
+      </w:r>
+      <w:proofErr w:type="spellEnd"/>
+      <w:r>
+        <w:rPr>
+          <w:rFonts w:ascii="Calibri" w:hAnsi="Calibri" w:cs="Calibri"/>
+        </w:rPr>
+        <w:t>, A. R. Jones, L. A. D. Lockwood, J. Taylor, M. Albert, and M. D. Staudinger. 2024. Historical insights, current challenges: tracking marine biodiversity in an urban harbor ecosystem in the face of climate change. Marine Biodiversity 54.</w:t>
+      </w:r>
+    </w:p>
+    <w:p>
+      <w:pPr>
+        <w:pStyle w:val="Bibliography"/>
+        <w:rPr>
+          <w:rFonts w:ascii="Calibri" w:hAnsi="Calibri" w:cs="Calibri"/>
+        </w:rPr>
+      </w:pPr>
+      <w:r>
+        <w:rPr>
+          <w:rFonts w:ascii="Calibri" w:hAnsi="Calibri" w:cs="Calibri"/>
+        </w:rPr>
+        <w:t xml:space="preserve">Råberg, S., and L. Kautsky. 2007. A comparative biodiversity study of the associated fauna of perennial </w:t>
+      </w:r>
+      <w:proofErr w:type="spellStart"/>
+      <w:r>
+        <w:rPr>
+          <w:rFonts w:ascii="Calibri" w:hAnsi="Calibri" w:cs="Calibri"/>
+        </w:rPr>
+        <w:t>fucoids</w:t>
+      </w:r>
+      <w:proofErr w:type="spellEnd"/>
+      <w:r>
+        <w:rPr>
+          <w:rFonts w:ascii="Calibri" w:hAnsi="Calibri" w:cs="Calibri"/>
+        </w:rPr>
+        <w:t xml:space="preserve"> and filamentous algae. Estuarine, Coastal and Shelf Science 73:249–258.</w:t>
+      </w:r>
+    </w:p>
+    <w:p>
+      <w:pPr>
+        <w:pStyle w:val="Bibliography"/>
+        <w:rPr>
+          <w:rFonts w:ascii="Calibri" w:hAnsi="Calibri" w:cs="Calibri"/>
+        </w:rPr>
+      </w:pPr>
+      <w:r>
+        <w:rPr>
+          <w:rFonts w:ascii="Calibri" w:hAnsi="Calibri" w:cs="Calibri"/>
+        </w:rPr>
+        <w:t>Trott, T. J. 2022. Mesoscale Spatial Patterns of Gulf of Maine Rocky Intertidal Communities. Diversity 14:557.</w:t>
+      </w:r>
+    </w:p>
+    <w:p>
+      <w:pPr>
+        <w:pStyle w:val="Bibliography"/>
+        <w:rPr>
+          <w:rFonts w:ascii="Calibri" w:hAnsi="Calibri" w:cs="Calibri"/>
+        </w:rPr>
+      </w:pPr>
+      <w:r>
+        <w:rPr>
+          <w:rFonts w:ascii="Calibri" w:hAnsi="Calibri" w:cs="Calibri"/>
+        </w:rPr>
+        <w:t xml:space="preserve">Watson, D. C., and T. A. Norton. 1985. Dietary preferences of the common periwinkle, </w:t>
+      </w:r>
+      <w:proofErr w:type="spellStart"/>
+      <w:r>
+        <w:rPr>
+          <w:rFonts w:ascii="Calibri" w:hAnsi="Calibri" w:cs="Calibri"/>
+        </w:rPr>
+        <w:t>Littorinalittorea</w:t>
+      </w:r>
+      <w:proofErr w:type="spellEnd"/>
+      <w:r>
+        <w:rPr>
+          <w:rFonts w:ascii="Calibri" w:hAnsi="Calibri" w:cs="Calibri"/>
+        </w:rPr>
+        <w:t xml:space="preserve"> (L.). Journal of Experimental Marine Biology and Ecology 88:193–211.</w:t>
+      </w:r>
+    </w:p>
+    <w:p>
+      <w:pPr>
+        <w:pStyle w:val="Bibliography"/>
+        <w:rPr>
+          <w:rFonts w:ascii="Calibri" w:hAnsi="Calibri" w:cs="Calibri"/>
+        </w:rPr>
+      </w:pPr>
+      <w:r>
+        <w:rPr>
+          <w:rFonts w:ascii="Calibri" w:hAnsi="Calibri" w:cs="Calibri"/>
+        </w:rPr>
+        <w:t xml:space="preserve">Watson, D. C., and T. A. Norton. 1987. The habitat and feeding preferences of Littorina obtusata (L.) and L. </w:t>
+      </w:r>
+      <w:proofErr w:type="spellStart"/>
+      <w:r>
+        <w:rPr>
+          <w:rFonts w:ascii="Calibri" w:hAnsi="Calibri" w:cs="Calibri"/>
+        </w:rPr>
+        <w:t>mariae</w:t>
+      </w:r>
+      <w:proofErr w:type="spellEnd"/>
+      <w:r>
+        <w:rPr>
+          <w:rFonts w:ascii="Calibri" w:hAnsi="Calibri" w:cs="Calibri"/>
+        </w:rPr>
         <w:t xml:space="preserve"> </w:t>
       </w:r>
       <w:proofErr w:type="spellStart"/>
@@ -3414,562 +9072,49 @@
         <w:rPr>
           <w:rFonts w:ascii="Calibri" w:hAnsi="Calibri" w:cs="Calibri"/>
         </w:rPr>
-        <w:t>specificis</w:t>
+        <w:t>sacchi</w:t>
       </w:r>
       <w:proofErr w:type="spellEnd"/>
       <w:r>
         <w:rPr>
           <w:rFonts w:ascii="Calibri" w:hAnsi="Calibri" w:cs="Calibri"/>
         </w:rPr>
-        <w:t xml:space="preserve">, </w:t>
+        <w:t xml:space="preserve"> et </w:t>
       </w:r>
       <w:proofErr w:type="spellStart"/>
       <w:r>
         <w:rPr>
           <w:rFonts w:ascii="Calibri" w:hAnsi="Calibri" w:cs="Calibri"/>
         </w:rPr>
-        <w:t>nominibus</w:t>
+        <w:t>rastelli</w:t>
       </w:r>
       <w:proofErr w:type="spellEnd"/>
       <w:r>
         <w:rPr>
           <w:rFonts w:ascii="Calibri" w:hAnsi="Calibri" w:cs="Calibri"/>
         </w:rPr>
-        <w:t xml:space="preserve"> </w:t>
-      </w:r>
+        <w:t>. Journal of Experimental Marine Biology and Ecology 112:61–72.</w:t>
+      </w:r>
+    </w:p>
+    <w:p>
+      <w:pPr>
+        <w:pStyle w:val="Bibliography"/>
+        <w:rPr>
+          <w:rFonts w:ascii="Calibri" w:hAnsi="Calibri" w:cs="Calibri"/>
+        </w:rPr>
+      </w:pPr>
       <w:proofErr w:type="spellStart"/>
       <w:r>
         <w:rPr>
           <w:rFonts w:ascii="Calibri" w:hAnsi="Calibri" w:cs="Calibri"/>
         </w:rPr>
-        <w:t>trivialibus</w:t>
+        <w:t>Westerbom</w:t>
       </w:r>
       <w:proofErr w:type="spellEnd"/>
       <w:r>
         <w:rPr>
           <w:rFonts w:ascii="Calibri" w:hAnsi="Calibri" w:cs="Calibri"/>
         </w:rPr>
-        <w:t xml:space="preserve">, </w:t>
-      </w:r>
-      <w:proofErr w:type="spellStart"/>
-      <w:r>
-        <w:rPr>
-          <w:rFonts w:ascii="Calibri" w:hAnsi="Calibri" w:cs="Calibri"/>
-        </w:rPr>
-        <w:t>synonymis</w:t>
-      </w:r>
-      <w:proofErr w:type="spellEnd"/>
-      <w:r>
-        <w:rPr>
-          <w:rFonts w:ascii="Calibri" w:hAnsi="Calibri" w:cs="Calibri"/>
-        </w:rPr>
-        <w:t xml:space="preserve"> </w:t>
-      </w:r>
-      <w:proofErr w:type="spellStart"/>
-      <w:r>
-        <w:rPr>
-          <w:rFonts w:ascii="Calibri" w:hAnsi="Calibri" w:cs="Calibri"/>
-        </w:rPr>
-        <w:t>selectis</w:t>
-      </w:r>
-      <w:proofErr w:type="spellEnd"/>
-      <w:r>
-        <w:rPr>
-          <w:rFonts w:ascii="Calibri" w:hAnsi="Calibri" w:cs="Calibri"/>
-        </w:rPr>
-        <w:t xml:space="preserve">, </w:t>
-      </w:r>
-      <w:proofErr w:type="spellStart"/>
-      <w:r>
-        <w:rPr>
-          <w:rFonts w:ascii="Calibri" w:hAnsi="Calibri" w:cs="Calibri"/>
-        </w:rPr>
-        <w:t>locis</w:t>
-      </w:r>
-      <w:proofErr w:type="spellEnd"/>
-      <w:r>
-        <w:rPr>
-          <w:rFonts w:ascii="Calibri" w:hAnsi="Calibri" w:cs="Calibri"/>
-        </w:rPr>
-        <w:t xml:space="preserve"> </w:t>
-      </w:r>
-      <w:proofErr w:type="spellStart"/>
-      <w:r>
-        <w:rPr>
-          <w:rFonts w:ascii="Calibri" w:hAnsi="Calibri" w:cs="Calibri"/>
-        </w:rPr>
-        <w:t>natalibus</w:t>
-      </w:r>
-      <w:proofErr w:type="spellEnd"/>
-      <w:r>
-        <w:rPr>
-          <w:rFonts w:ascii="Calibri" w:hAnsi="Calibri" w:cs="Calibri"/>
-        </w:rPr>
-        <w:t xml:space="preserve">, secundum systema </w:t>
-      </w:r>
-      <w:proofErr w:type="spellStart"/>
-      <w:r>
-        <w:rPr>
-          <w:rFonts w:ascii="Calibri" w:hAnsi="Calibri" w:cs="Calibri"/>
-        </w:rPr>
-        <w:t>sexuale</w:t>
-      </w:r>
-      <w:proofErr w:type="spellEnd"/>
-      <w:r>
-        <w:rPr>
-          <w:rFonts w:ascii="Calibri" w:hAnsi="Calibri" w:cs="Calibri"/>
-        </w:rPr>
-        <w:t xml:space="preserve"> </w:t>
-      </w:r>
-      <w:proofErr w:type="spellStart"/>
-      <w:r>
-        <w:rPr>
-          <w:rFonts w:ascii="Calibri" w:hAnsi="Calibri" w:cs="Calibri"/>
-        </w:rPr>
-        <w:t>digestas</w:t>
-      </w:r>
-      <w:proofErr w:type="spellEnd"/>
-      <w:r>
-        <w:rPr>
-          <w:rFonts w:ascii="Calibri" w:hAnsi="Calibri" w:cs="Calibri"/>
-        </w:rPr>
-        <w:t>. Vol 1.</w:t>
-      </w:r>
-    </w:p>
-    <w:p>
-      <w:pPr>
-        <w:pStyle w:val="Bibliography"/>
-        <w:rPr>
-          <w:rFonts w:ascii="Calibri" w:hAnsi="Calibri" w:cs="Calibri"/>
-        </w:rPr>
-      </w:pPr>
-      <w:r>
-        <w:rPr>
-          <w:rFonts w:ascii="Calibri" w:hAnsi="Calibri" w:cs="Calibri"/>
-        </w:rPr>
-        <w:t xml:space="preserve">Linné, C. von, and L. Salvius. 1758. Caroli </w:t>
-      </w:r>
-      <w:proofErr w:type="spellStart"/>
-      <w:r>
-        <w:rPr>
-          <w:rFonts w:ascii="Calibri" w:hAnsi="Calibri" w:cs="Calibri"/>
-        </w:rPr>
-        <w:t>Linnaei</w:t>
-      </w:r>
-      <w:proofErr w:type="spellEnd"/>
-      <w:r>
-        <w:rPr>
-          <w:rFonts w:ascii="Calibri" w:hAnsi="Calibri" w:cs="Calibri"/>
-        </w:rPr>
-        <w:t xml:space="preserve">...Systema naturae per regna </w:t>
-      </w:r>
-      <w:proofErr w:type="spellStart"/>
-      <w:r>
-        <w:rPr>
-          <w:rFonts w:ascii="Calibri" w:hAnsi="Calibri" w:cs="Calibri"/>
-        </w:rPr>
-        <w:t>tria</w:t>
-      </w:r>
-      <w:proofErr w:type="spellEnd"/>
-      <w:r>
-        <w:rPr>
-          <w:rFonts w:ascii="Calibri" w:hAnsi="Calibri" w:cs="Calibri"/>
-        </w:rPr>
-        <w:t xml:space="preserve"> naturae :secundum classes, ordines, genera, species, cum </w:t>
-      </w:r>
-      <w:proofErr w:type="spellStart"/>
-      <w:r>
-        <w:rPr>
-          <w:rFonts w:ascii="Calibri" w:hAnsi="Calibri" w:cs="Calibri"/>
-        </w:rPr>
-        <w:t>characteribus</w:t>
-      </w:r>
-      <w:proofErr w:type="spellEnd"/>
-      <w:r>
-        <w:rPr>
-          <w:rFonts w:ascii="Calibri" w:hAnsi="Calibri" w:cs="Calibri"/>
-        </w:rPr>
-        <w:t xml:space="preserve">, </w:t>
-      </w:r>
-      <w:proofErr w:type="spellStart"/>
-      <w:r>
-        <w:rPr>
-          <w:rFonts w:ascii="Calibri" w:hAnsi="Calibri" w:cs="Calibri"/>
-        </w:rPr>
-        <w:t>differentiis</w:t>
-      </w:r>
-      <w:proofErr w:type="spellEnd"/>
-      <w:r>
-        <w:rPr>
-          <w:rFonts w:ascii="Calibri" w:hAnsi="Calibri" w:cs="Calibri"/>
-        </w:rPr>
-        <w:t xml:space="preserve">, </w:t>
-      </w:r>
-      <w:proofErr w:type="spellStart"/>
-      <w:r>
-        <w:rPr>
-          <w:rFonts w:ascii="Calibri" w:hAnsi="Calibri" w:cs="Calibri"/>
-        </w:rPr>
-        <w:t>synonymis</w:t>
-      </w:r>
-      <w:proofErr w:type="spellEnd"/>
-      <w:r>
-        <w:rPr>
-          <w:rFonts w:ascii="Calibri" w:hAnsi="Calibri" w:cs="Calibri"/>
-        </w:rPr>
-        <w:t xml:space="preserve">, </w:t>
-      </w:r>
-      <w:proofErr w:type="spellStart"/>
-      <w:r>
-        <w:rPr>
-          <w:rFonts w:ascii="Calibri" w:hAnsi="Calibri" w:cs="Calibri"/>
-        </w:rPr>
-        <w:t>locis</w:t>
-      </w:r>
-      <w:proofErr w:type="spellEnd"/>
-      <w:r>
-        <w:rPr>
-          <w:rFonts w:ascii="Calibri" w:hAnsi="Calibri" w:cs="Calibri"/>
-        </w:rPr>
-        <w:t xml:space="preserve">. </w:t>
-      </w:r>
-      <w:proofErr w:type="spellStart"/>
-      <w:r>
-        <w:rPr>
-          <w:rFonts w:ascii="Calibri" w:hAnsi="Calibri" w:cs="Calibri"/>
-        </w:rPr>
-        <w:t>Impensis</w:t>
-      </w:r>
-      <w:proofErr w:type="spellEnd"/>
-      <w:r>
-        <w:rPr>
-          <w:rFonts w:ascii="Calibri" w:hAnsi="Calibri" w:cs="Calibri"/>
-        </w:rPr>
-        <w:t xml:space="preserve"> Direct. </w:t>
-      </w:r>
-      <w:proofErr w:type="spellStart"/>
-      <w:r>
-        <w:rPr>
-          <w:rFonts w:ascii="Calibri" w:hAnsi="Calibri" w:cs="Calibri"/>
-        </w:rPr>
-        <w:t>Laurentii</w:t>
-      </w:r>
-      <w:proofErr w:type="spellEnd"/>
-      <w:r>
-        <w:rPr>
-          <w:rFonts w:ascii="Calibri" w:hAnsi="Calibri" w:cs="Calibri"/>
-        </w:rPr>
-        <w:t xml:space="preserve"> </w:t>
-      </w:r>
-      <w:proofErr w:type="spellStart"/>
-      <w:r>
-        <w:rPr>
-          <w:rFonts w:ascii="Calibri" w:hAnsi="Calibri" w:cs="Calibri"/>
-        </w:rPr>
-        <w:t>Salvii</w:t>
-      </w:r>
-      <w:proofErr w:type="spellEnd"/>
-      <w:r>
-        <w:rPr>
-          <w:rFonts w:ascii="Calibri" w:hAnsi="Calibri" w:cs="Calibri"/>
-        </w:rPr>
-        <w:t xml:space="preserve">, </w:t>
-      </w:r>
-      <w:proofErr w:type="spellStart"/>
-      <w:r>
-        <w:rPr>
-          <w:rFonts w:ascii="Calibri" w:hAnsi="Calibri" w:cs="Calibri"/>
-        </w:rPr>
-        <w:t>Holmiae</w:t>
-      </w:r>
-      <w:proofErr w:type="spellEnd"/>
-      <w:r>
-        <w:rPr>
-          <w:rFonts w:ascii="Calibri" w:hAnsi="Calibri" w:cs="Calibri"/>
-        </w:rPr>
-        <w:t>.</w:t>
-      </w:r>
-    </w:p>
-    <w:p>
-      <w:pPr>
-        <w:pStyle w:val="Bibliography"/>
-        <w:rPr>
-          <w:rFonts w:ascii="Calibri" w:hAnsi="Calibri" w:cs="Calibri"/>
-        </w:rPr>
-      </w:pPr>
-      <w:proofErr w:type="spellStart"/>
-      <w:r>
-        <w:rPr>
-          <w:rFonts w:ascii="Calibri" w:hAnsi="Calibri" w:cs="Calibri"/>
-        </w:rPr>
-        <w:t>Marbà</w:t>
-      </w:r>
-      <w:proofErr w:type="spellEnd"/>
-      <w:r>
-        <w:rPr>
-          <w:rFonts w:ascii="Calibri" w:hAnsi="Calibri" w:cs="Calibri"/>
-        </w:rPr>
-        <w:t xml:space="preserve">, N., D. Krause-Jensen, B. Olesen, P. B. Christensen, A. Merzouk, J. Rodrigues, S. Wegeberg, and R. T. Wilce. 2017. Climate change stimulates the growth of the intertidal macroalgae Ascophyllum nodosum near the northern distribution limit. </w:t>
-      </w:r>
-      <w:proofErr w:type="spellStart"/>
-      <w:r>
-        <w:rPr>
-          <w:rFonts w:ascii="Calibri" w:hAnsi="Calibri" w:cs="Calibri"/>
-        </w:rPr>
-        <w:t>Ambio</w:t>
-      </w:r>
-      <w:proofErr w:type="spellEnd"/>
-      <w:r>
-        <w:rPr>
-          <w:rFonts w:ascii="Calibri" w:hAnsi="Calibri" w:cs="Calibri"/>
-        </w:rPr>
-        <w:t xml:space="preserve"> 46:119–131.</w:t>
-      </w:r>
-    </w:p>
-    <w:p>
-      <w:pPr>
-        <w:pStyle w:val="Bibliography"/>
-        <w:rPr>
-          <w:rFonts w:ascii="Calibri" w:hAnsi="Calibri" w:cs="Calibri"/>
-        </w:rPr>
-      </w:pPr>
-      <w:r>
-        <w:rPr>
-          <w:rFonts w:ascii="Calibri" w:hAnsi="Calibri" w:cs="Calibri"/>
-        </w:rPr>
-        <w:t>Minchin, P., and L. Rennie. 2010. Does the Hellinger transformation make PCA a viable method for community ordination? 95th Annual ESA Meeting Contributed Oral Papers.</w:t>
-      </w:r>
-    </w:p>
-    <w:p>
-      <w:pPr>
-        <w:pStyle w:val="Bibliography"/>
-        <w:rPr>
-          <w:rFonts w:ascii="Calibri" w:hAnsi="Calibri" w:cs="Calibri"/>
-        </w:rPr>
-      </w:pPr>
-      <w:r>
-        <w:rPr>
-          <w:rFonts w:ascii="Calibri" w:hAnsi="Calibri" w:cs="Calibri"/>
-        </w:rPr>
-        <w:t>Northeast Temperate Network. 2021, January 1. Long-term Rocky Intertidal - Database. https://irma.nps.gov/DataStore/Reference/Profile/2289832.</w:t>
-      </w:r>
-    </w:p>
-    <w:p>
-      <w:pPr>
-        <w:pStyle w:val="Bibliography"/>
-        <w:rPr>
-          <w:rFonts w:ascii="Calibri" w:hAnsi="Calibri" w:cs="Calibri"/>
-        </w:rPr>
-      </w:pPr>
-      <w:r>
-        <w:rPr>
-          <w:rFonts w:ascii="Calibri" w:hAnsi="Calibri" w:cs="Calibri"/>
-        </w:rPr>
-        <w:t xml:space="preserve">Parrot, D., M. Blümel, C. </w:t>
-      </w:r>
-      <w:proofErr w:type="spellStart"/>
-      <w:r>
-        <w:rPr>
-          <w:rFonts w:ascii="Calibri" w:hAnsi="Calibri" w:cs="Calibri"/>
-        </w:rPr>
-        <w:t>Utermann</w:t>
-      </w:r>
-      <w:proofErr w:type="spellEnd"/>
-      <w:r>
-        <w:rPr>
-          <w:rFonts w:ascii="Calibri" w:hAnsi="Calibri" w:cs="Calibri"/>
-        </w:rPr>
-        <w:t xml:space="preserve">, G. Chianese, S. Krause, A. Kovalev, S. N. Gorb, and D. </w:t>
-      </w:r>
-      <w:proofErr w:type="spellStart"/>
-      <w:r>
-        <w:rPr>
-          <w:rFonts w:ascii="Calibri" w:hAnsi="Calibri" w:cs="Calibri"/>
-        </w:rPr>
-        <w:t>Tasdemir</w:t>
-      </w:r>
-      <w:proofErr w:type="spellEnd"/>
-      <w:r>
-        <w:rPr>
-          <w:rFonts w:ascii="Calibri" w:hAnsi="Calibri" w:cs="Calibri"/>
-        </w:rPr>
-        <w:t>. 2019. Mapping the Surface Microbiome and Metabolome of Brown Seaweed Fucus vesiculosus by Amplicon Sequencing, Integrated Metabolomics and Imaging Techniques. Scientific Reports 9:1061.</w:t>
-      </w:r>
-    </w:p>
-    <w:p>
-      <w:pPr>
-        <w:pStyle w:val="Bibliography"/>
-        <w:rPr>
-          <w:rFonts w:ascii="Calibri" w:hAnsi="Calibri" w:cs="Calibri"/>
-        </w:rPr>
-      </w:pPr>
-      <w:r>
-        <w:rPr>
-          <w:rFonts w:ascii="Calibri" w:hAnsi="Calibri" w:cs="Calibri"/>
-        </w:rPr>
-        <w:t xml:space="preserve">Putnam, A. B., S. C. </w:t>
-      </w:r>
-      <w:proofErr w:type="spellStart"/>
-      <w:r>
-        <w:rPr>
-          <w:rFonts w:ascii="Calibri" w:hAnsi="Calibri" w:cs="Calibri"/>
-        </w:rPr>
-        <w:t>Endyke</w:t>
-      </w:r>
-      <w:proofErr w:type="spellEnd"/>
-      <w:r>
-        <w:rPr>
-          <w:rFonts w:ascii="Calibri" w:hAnsi="Calibri" w:cs="Calibri"/>
-        </w:rPr>
-        <w:t>, A. R. Jones, L. A. D. Lockwood, J. Taylor, M. Albert, and M. D. Staudinger. 2024. Historical insights, current challenges: tracking marine biodiversity in an urban harbor ecosystem in the face of climate change. Marine Biodiversity 54.</w:t>
-      </w:r>
-    </w:p>
-    <w:p>
-      <w:pPr>
-        <w:pStyle w:val="Bibliography"/>
-        <w:rPr>
-          <w:rFonts w:ascii="Calibri" w:hAnsi="Calibri" w:cs="Calibri"/>
-        </w:rPr>
-      </w:pPr>
-      <w:r>
-        <w:rPr>
-          <w:rFonts w:ascii="Calibri" w:hAnsi="Calibri" w:cs="Calibri"/>
-        </w:rPr>
-        <w:lastRenderedPageBreak/>
-        <w:t xml:space="preserve">Råberg, S., and L. Kautsky. 2007. A comparative biodiversity study of the associated fauna of perennial </w:t>
-      </w:r>
-      <w:proofErr w:type="spellStart"/>
-      <w:r>
-        <w:rPr>
-          <w:rFonts w:ascii="Calibri" w:hAnsi="Calibri" w:cs="Calibri"/>
-        </w:rPr>
-        <w:t>fucoids</w:t>
-      </w:r>
-      <w:proofErr w:type="spellEnd"/>
-      <w:r>
-        <w:rPr>
-          <w:rFonts w:ascii="Calibri" w:hAnsi="Calibri" w:cs="Calibri"/>
-        </w:rPr>
-        <w:t xml:space="preserve"> and filamentous algae. Estuarine, Coastal and Shelf Science 73:249–258.</w:t>
-      </w:r>
-    </w:p>
-    <w:p>
-      <w:pPr>
-        <w:pStyle w:val="Bibliography"/>
-        <w:rPr>
-          <w:rFonts w:ascii="Calibri" w:hAnsi="Calibri" w:cs="Calibri"/>
-        </w:rPr>
-      </w:pPr>
-      <w:r>
-        <w:rPr>
-          <w:rFonts w:ascii="Calibri" w:hAnsi="Calibri" w:cs="Calibri"/>
-        </w:rPr>
-        <w:t>Trott, T. J. 2022. Mesoscale Spatial Patterns of Gulf of Maine Rocky Intertidal Communities. Diversity 14:557.</w:t>
-      </w:r>
-    </w:p>
-    <w:p>
-      <w:pPr>
-        <w:pStyle w:val="Bibliography"/>
-        <w:rPr>
-          <w:rFonts w:ascii="Calibri" w:hAnsi="Calibri" w:cs="Calibri"/>
-        </w:rPr>
-      </w:pPr>
-      <w:r>
-        <w:rPr>
-          <w:rFonts w:ascii="Calibri" w:hAnsi="Calibri" w:cs="Calibri"/>
-        </w:rPr>
-        <w:t xml:space="preserve">Watson, D. C., and T. A. Norton. 1985. Dietary preferences of the common periwinkle, </w:t>
-      </w:r>
-      <w:proofErr w:type="spellStart"/>
-      <w:r>
-        <w:rPr>
-          <w:rFonts w:ascii="Calibri" w:hAnsi="Calibri" w:cs="Calibri"/>
-        </w:rPr>
-        <w:t>Littorinalittorea</w:t>
-      </w:r>
-      <w:proofErr w:type="spellEnd"/>
-      <w:r>
-        <w:rPr>
-          <w:rFonts w:ascii="Calibri" w:hAnsi="Calibri" w:cs="Calibri"/>
-        </w:rPr>
-        <w:t xml:space="preserve"> (L.). Journal of Experimental Marine Biology and Ecology 88:193–211.</w:t>
-      </w:r>
-    </w:p>
-    <w:p>
-      <w:pPr>
-        <w:pStyle w:val="Bibliography"/>
-        <w:rPr>
-          <w:rFonts w:ascii="Calibri" w:hAnsi="Calibri" w:cs="Calibri"/>
-        </w:rPr>
-      </w:pPr>
-      <w:r>
-        <w:rPr>
-          <w:rFonts w:ascii="Calibri" w:hAnsi="Calibri" w:cs="Calibri"/>
-        </w:rPr>
-        <w:t xml:space="preserve">Watson, D. C., and T. A. Norton. 1987. The habitat and feeding preferences of Littorina obtusata (L.) and L. </w:t>
-      </w:r>
-      <w:proofErr w:type="spellStart"/>
-      <w:r>
-        <w:rPr>
-          <w:rFonts w:ascii="Calibri" w:hAnsi="Calibri" w:cs="Calibri"/>
-        </w:rPr>
-        <w:t>mariae</w:t>
-      </w:r>
-      <w:proofErr w:type="spellEnd"/>
-      <w:r>
-        <w:rPr>
-          <w:rFonts w:ascii="Calibri" w:hAnsi="Calibri" w:cs="Calibri"/>
-        </w:rPr>
-        <w:t xml:space="preserve"> </w:t>
-      </w:r>
-      <w:proofErr w:type="spellStart"/>
-      <w:r>
-        <w:rPr>
-          <w:rFonts w:ascii="Calibri" w:hAnsi="Calibri" w:cs="Calibri"/>
-        </w:rPr>
-        <w:t>sacchi</w:t>
-      </w:r>
-      <w:proofErr w:type="spellEnd"/>
-      <w:r>
-        <w:rPr>
-          <w:rFonts w:ascii="Calibri" w:hAnsi="Calibri" w:cs="Calibri"/>
-        </w:rPr>
-        <w:t xml:space="preserve"> et </w:t>
-      </w:r>
-      <w:proofErr w:type="spellStart"/>
-      <w:r>
-        <w:rPr>
-          <w:rFonts w:ascii="Calibri" w:hAnsi="Calibri" w:cs="Calibri"/>
-        </w:rPr>
-        <w:t>rastelli</w:t>
-      </w:r>
-      <w:proofErr w:type="spellEnd"/>
-      <w:r>
-        <w:rPr>
-          <w:rFonts w:ascii="Calibri" w:hAnsi="Calibri" w:cs="Calibri"/>
-        </w:rPr>
-        <w:t>. Journal of Experimental Marine Biology and Ecology 112:61–72.</w:t>
-      </w:r>
-    </w:p>
-    <w:p>
-      <w:pPr>
-        <w:pStyle w:val="Bibliography"/>
-        <w:rPr>
-          <w:rFonts w:ascii="Calibri" w:hAnsi="Calibri" w:cs="Calibri"/>
-        </w:rPr>
-      </w:pPr>
-      <w:proofErr w:type="spellStart"/>
-      <w:r>
-        <w:rPr>
-          <w:rFonts w:ascii="Calibri" w:hAnsi="Calibri" w:cs="Calibri"/>
-        </w:rPr>
-        <w:t>Westerbom</w:t>
-      </w:r>
-      <w:proofErr w:type="spellEnd"/>
-      <w:r>
-        <w:rPr>
-          <w:rFonts w:ascii="Calibri" w:hAnsi="Calibri" w:cs="Calibri"/>
-        </w:rPr>
         <w:t>, M., and M. Koivisto. 2022. Mussels and canopy-forming algae as ecosystem engineers: their contribution to community organization in the rocky sublittoral. Frontiers in Marine Science 9.</w:t>
       </w:r>
     </w:p>
@@ -3979,8 +9124,8 @@
       </w:r>
     </w:p>
     <w:sectPr>
-      <w:headerReference w:type="default" r:id="rId17"/>
-      <w:footerReference w:type="default" r:id="rId18"/>
+      <w:headerReference w:type="default" r:id="rId20"/>
+      <w:footerReference w:type="default" r:id="rId21"/>
       <w:pgSz w:w="12240" w:h="15840"/>
       <w:pgMar w:top="1440" w:right="1440" w:bottom="1440" w:left="1440" w:header="720" w:footer="720" w:gutter="0"/>
       <w:cols w:space="720"/>
@@ -5421,7 +10566,6 @@
     <w:lsdException w:name="TOC Heading" w:semiHidden="1" w:uiPriority="39" w:unhideWhenUsed="1" w:qFormat="1"/>
     <w:lsdException w:name="Plain Table 1" w:uiPriority="41"/>
     <w:lsdException w:name="Plain Table 2" w:uiPriority="42"/>
-    <w:lsdException w:name="Plain Table 3" w:uiPriority="43"/>
     <w:lsdException w:name="Plain Table 4" w:uiPriority="44"/>
     <w:lsdException w:name="Plain Table 5" w:uiPriority="45"/>
     <w:lsdException w:name="Grid Table Light" w:uiPriority="40"/>
@@ -6348,6 +11492,102 @@
       <w:u w:val="single"/>
     </w:rPr>
   </w:style>
+  <w:style w:type="table" w:styleId="PlainTable3">
+    <w:name w:val="Plain Table 3"/>
+    <w:basedOn w:val="TableNormal"/>
+    <w:uiPriority w:val="99"/>
+    <w:rsid w:val="007721AE"/>
+    <w:pPr>
+      <w:spacing w:after="0" w:line="240" w:lineRule="auto"/>
+    </w:pPr>
+    <w:rPr>
+      <w:rFonts w:eastAsiaTheme="minorEastAsia"/>
+    </w:rPr>
+    <w:tblPr>
+      <w:tblStyleRowBandSize w:val="1"/>
+      <w:tblStyleColBandSize w:val="1"/>
+    </w:tblPr>
+    <w:tblStylePr w:type="firstRow">
+      <w:rPr>
+        <w:b/>
+        <w:bCs/>
+        <w:caps/>
+      </w:rPr>
+      <w:tblPr/>
+      <w:tcPr>
+        <w:tcBorders>
+          <w:bottom w:val="single" w:sz="4" w:space="0" w:color="7F7F7F" w:themeColor="text1" w:themeTint="80"/>
+        </w:tcBorders>
+      </w:tcPr>
+    </w:tblStylePr>
+    <w:tblStylePr w:type="lastRow">
+      <w:rPr>
+        <w:b/>
+        <w:bCs/>
+        <w:caps/>
+      </w:rPr>
+      <w:tblPr/>
+      <w:tcPr>
+        <w:tcBorders>
+          <w:top w:val="nil"/>
+        </w:tcBorders>
+      </w:tcPr>
+    </w:tblStylePr>
+    <w:tblStylePr w:type="firstCol">
+      <w:rPr>
+        <w:b/>
+        <w:bCs/>
+        <w:caps/>
+      </w:rPr>
+      <w:tblPr/>
+      <w:tcPr>
+        <w:tcBorders>
+          <w:right w:val="single" w:sz="4" w:space="0" w:color="7F7F7F" w:themeColor="text1" w:themeTint="80"/>
+        </w:tcBorders>
+      </w:tcPr>
+    </w:tblStylePr>
+    <w:tblStylePr w:type="lastCol">
+      <w:rPr>
+        <w:b/>
+        <w:bCs/>
+        <w:caps/>
+      </w:rPr>
+      <w:tblPr/>
+      <w:tcPr>
+        <w:tcBorders>
+          <w:left w:val="nil"/>
+        </w:tcBorders>
+      </w:tcPr>
+    </w:tblStylePr>
+    <w:tblStylePr w:type="band1Vert">
+      <w:tblPr/>
+      <w:tcPr>
+        <w:shd w:val="clear" w:color="auto" w:fill="F2F2F2" w:themeFill="background1" w:themeFillShade="F2"/>
+      </w:tcPr>
+    </w:tblStylePr>
+    <w:tblStylePr w:type="band1Horz">
+      <w:tblPr/>
+      <w:tcPr>
+        <w:shd w:val="clear" w:color="auto" w:fill="F2F2F2" w:themeFill="background1" w:themeFillShade="F2"/>
+      </w:tcPr>
+    </w:tblStylePr>
+    <w:tblStylePr w:type="neCell">
+      <w:tblPr/>
+      <w:tcPr>
+        <w:tcBorders>
+          <w:left w:val="nil"/>
+        </w:tcBorders>
+      </w:tcPr>
+    </w:tblStylePr>
+    <w:tblStylePr w:type="nwCell">
+      <w:tblPr/>
+      <w:tcPr>
+        <w:tcBorders>
+          <w:right w:val="nil"/>
+        </w:tcBorders>
+      </w:tcPr>
+    </w:tblStylePr>
+  </w:style>
 </w:styles>
 </file>
 

--- a/Predicting Abundance of Key Algal Species in the Rocky Intertidal of Acadia NP.docx
+++ b/Predicting Abundance of Key Algal Species in the Rocky Intertidal of Acadia NP.docx
@@ -109,6 +109,206 @@
       <w:r>
         <w:lastRenderedPageBreak/>
         <w:t>Executive Summary</w:t>
+      </w:r>
+    </w:p>
+    <w:p>
+      <w:pPr>
+        <w:pStyle w:val="BulkofText"/>
+        <w:spacing w:after="240"/>
+      </w:pPr>
+      <w:r>
+        <w:br/>
+      </w:r>
+      <w:r>
+        <w:t xml:space="preserve">The rocky intertidal, including the shores of Acadia National Park, are </w:t>
+      </w:r>
+      <w:r>
+        <w:t>experiencing escalating stressors and change, including warming waters and introduction of invasive species. Some of these algal species, including rockweed (</w:t>
+      </w:r>
+      <w:r>
+        <w:rPr>
+          <w:i/>
+          <w:iCs/>
+        </w:rPr>
+        <w:t>Fucus vesiculosus</w:t>
+      </w:r>
+      <w:r>
+        <w:t>) and knotted wrack (</w:t>
+      </w:r>
+      <w:r>
+        <w:rPr>
+          <w:i/>
+          <w:iCs/>
+        </w:rPr>
+        <w:t>Ascophyllum nodosum</w:t>
+      </w:r>
+      <w:r>
+        <w:t xml:space="preserve">) are </w:t>
+      </w:r>
+      <w:r>
+        <w:t>disproportionately important</w:t>
+      </w:r>
+      <w:r>
+        <w:t xml:space="preserve"> for the wellbeing of the ecosystem, as they provide habitat, shade, an</w:t>
+      </w:r>
+      <w:r>
+        <w:t>d food for the other organisms living in the rocky intertidal. The rocky intertidal ecosystem represents an important recreation and interpretation space for park-goers. The goal of this analysis is to understand what is driving change in these critical algal species and to build a model that can tell us how well or poor they will do in the future.</w:t>
+      </w:r>
+    </w:p>
+    <w:p>
+      <w:pPr>
+        <w:pStyle w:val="BulkofText"/>
+        <w:spacing w:after="240"/>
+      </w:pPr>
+      <w:r>
+        <w:t xml:space="preserve">Using five years (2013 – 2018) of data collected by the Northeast Temperate Network, multiple predictive models were built to predict </w:t>
+      </w:r>
+      <w:r>
+        <w:rPr>
+          <w:i/>
+          <w:iCs/>
+        </w:rPr>
+        <w:t>F. vesiculosus</w:t>
+      </w:r>
+      <w:r>
+        <w:t xml:space="preserve"> and </w:t>
+      </w:r>
+      <w:r>
+        <w:rPr>
+          <w:i/>
+          <w:iCs/>
+        </w:rPr>
+        <w:t>A. nodosum</w:t>
+      </w:r>
+      <w:r>
+        <w:t xml:space="preserve"> abundance, and to determine which other algae and invertebrates contribute to that prediction most.</w:t>
+      </w:r>
+    </w:p>
+    <w:p>
+      <w:pPr>
+        <w:pStyle w:val="BulkofText"/>
+        <w:spacing w:after="240"/>
+      </w:pPr>
+      <w:r>
+        <w:t>Of the models tested, eXtreme Gradient Boosting (XGBoost)</w:t>
+      </w:r>
+      <w:r>
+        <w:t xml:space="preserve"> provided the strongest </w:t>
+      </w:r>
+      <w:r>
+        <w:t>predictions</w:t>
+      </w:r>
+      <w:r>
+        <w:t xml:space="preserve">, predicting </w:t>
+      </w:r>
+      <w:r>
+        <w:t>about</w:t>
+      </w:r>
+      <w:r>
+        <w:t xml:space="preserve"> </w:t>
+      </w:r>
+      <w:r>
+        <w:t>89</w:t>
+      </w:r>
+      <w:r>
+        <w:t xml:space="preserve">% of the variation in </w:t>
+      </w:r>
+      <w:r>
+        <w:rPr>
+          <w:i/>
+          <w:iCs/>
+        </w:rPr>
+        <w:t>Ascophyllum</w:t>
+      </w:r>
+      <w:r>
+        <w:t xml:space="preserve"> cover and about 78% for </w:t>
+      </w:r>
+      <w:r>
+        <w:rPr>
+          <w:i/>
+          <w:iCs/>
+        </w:rPr>
+        <w:t>Fucus</w:t>
+      </w:r>
+      <w:r>
+        <w:t xml:space="preserve">, with an error rate </w:t>
+      </w:r>
+      <w:r>
+        <w:t xml:space="preserve">in predictions </w:t>
+      </w:r>
+      <w:r>
+        <w:t>of about 10 – 15% (on a scale of 0 – 100%)</w:t>
+      </w:r>
+      <w:r>
+        <w:t xml:space="preserve">. The most </w:t>
+      </w:r>
+      <w:r>
+        <w:t>important</w:t>
+      </w:r>
+      <w:r>
+        <w:t xml:space="preserve"> predictors were the previous year’s abundance of each </w:t>
+      </w:r>
+      <w:r>
+        <w:t xml:space="preserve">target </w:t>
+      </w:r>
+      <w:r>
+        <w:t xml:space="preserve">species, followed by signs of competition </w:t>
+      </w:r>
+      <w:r>
+        <w:t>with each other, and signs of competition with</w:t>
+      </w:r>
+      <w:r>
+        <w:t xml:space="preserve"> other algae such as </w:t>
+      </w:r>
+      <w:r>
+        <w:rPr>
+          <w:i/>
+          <w:iCs/>
+        </w:rPr>
+        <w:t>Chondrus</w:t>
+      </w:r>
+      <w:r>
+        <w:t xml:space="preserve"> and </w:t>
+      </w:r>
+      <w:r>
+        <w:rPr>
+          <w:i/>
+          <w:iCs/>
+        </w:rPr>
+        <w:t>Mastocarpus</w:t>
+      </w:r>
+      <w:r>
+        <w:t xml:space="preserve">. </w:t>
+      </w:r>
+      <w:r>
+        <w:t>Interestingly</w:t>
+      </w:r>
+      <w:r>
+        <w:t>,</w:t>
+      </w:r>
+      <w:r>
+        <w:t xml:space="preserve"> invertebrate abundance</w:t>
+      </w:r>
+      <w:r>
+        <w:t>,</w:t>
+      </w:r>
+      <w:r>
+        <w:t xml:space="preserve"> including snails which are known to graze on algae, only slightly influenced</w:t>
+      </w:r>
+      <w:r>
+        <w:t xml:space="preserve"> prediction.</w:t>
+      </w:r>
+    </w:p>
+    <w:p>
+      <w:pPr>
+        <w:pStyle w:val="BulkofText"/>
+      </w:pPr>
+      <w:r>
+        <w:lastRenderedPageBreak/>
+        <w:t xml:space="preserve">For park management, the key takeaway is that abundance of these target species, at least within current environmental parameters, is relatively consistent, despite uncertainty for the ecosystem. Management should continue to monitor broad-strokes trends, either through the existing NETN protocol or an expanded protocol. Investigating environmental variables may shed additional light on the future of these algal ecosystem engineers, which may provide more avenues for management </w:t>
+      </w:r>
+      <w:r>
+        <w:t>actions. The current model and monitoring protocol may eventually inform whether or not these target species are on the decline, but they may not be proactive enough or include enough information on why those changes are occurring to step in and address them.</w:t>
       </w:r>
       <w:r>
         <w:br w:type="page"/>
@@ -1413,7 +1613,6 @@
     <w:p>
       <w:pPr>
         <w:pStyle w:val="BulkofText"/>
-        <w:keepNext/>
       </w:pPr>
       <w:r>
         <w:rPr>
@@ -1525,7 +1724,6 @@
     <w:p>
       <w:pPr>
         <w:pStyle w:val="BulkofText"/>
-        <w:keepNext/>
       </w:pPr>
       <w:r>
         <w:rPr>
@@ -1716,7 +1914,6 @@
     <w:p>
       <w:pPr>
         <w:pStyle w:val="BulkofText"/>
-        <w:keepNext/>
       </w:pPr>
       <w:r>
         <w:rPr>
@@ -1950,14 +2147,27 @@
                       <w:r>
                         <w:t xml:space="preserve">Table </w:t>
                       </w:r>
-                      <w:fldSimple w:instr=" SEQ Table \* ARABIC ">
-                        <w:r>
-                          <w:rPr>
-                            <w:noProof/>
-                          </w:rPr>
-                          <w:t>1</w:t>
-                        </w:r>
-                      </w:fldSimple>
+                      <w:r>
+                        <w:fldChar w:fldCharType="begin"/>
+                      </w:r>
+                      <w:r>
+                        <w:instrText xml:space="preserve"> SEQ Table \* ARABIC </w:instrText>
+                      </w:r>
+                      <w:r>
+                        <w:fldChar w:fldCharType="separate"/>
+                      </w:r>
+                      <w:r>
+                        <w:rPr>
+                          <w:noProof/>
+                        </w:rPr>
+                        <w:t>1</w:t>
+                      </w:r>
+                      <w:r>
+                        <w:rPr>
+                          <w:noProof/>
+                        </w:rPr>
+                        <w:fldChar w:fldCharType="end"/>
+                      </w:r>
                       <w:r>
                         <w:t xml:space="preserve"> - Summary statistics for numeric variables including percent cover data, invertebrate abundance data, and invertebrate mean measurement data.</w:t>
                       </w:r>
@@ -2004,7 +2214,7 @@
           <w:noProof/>
         </w:rPr>
         <w:drawing>
-          <wp:inline distT="0" distB="0" distL="0" distR="0" wp14:anchorId="7DA880F8" wp14:editId="2CC9CC6A">
+          <wp:inline distT="0" distB="0" distL="0" distR="0" wp14:anchorId="7DA880F8" wp14:editId="514118C5">
             <wp:extent cx="7416541" cy="3726363"/>
             <wp:effectExtent l="0" t="2857" r="0" b="0"/>
             <wp:docPr id="509222934" name="Picture 6" descr="A white background with many small black and white lines&#10;&#10;AI-generated content may be incorrect."/>
@@ -2555,10 +2765,7 @@
         <w:spacing w:before="0"/>
       </w:pPr>
       <w:r>
-        <w:t>Model</w:t>
-      </w:r>
-      <w:r>
-        <w:t>ing Methodology</w:t>
+        <w:t>Model Evaluations</w:t>
       </w:r>
     </w:p>
     <w:p>
@@ -2732,15 +2939,7 @@
         <w:t>η</w:t>
       </w:r>
       <w:r>
-        <w:t xml:space="preserve">) was tested across values of 0.05, 0.1, and 0.2. Moderate values were selected as a high learning rate resulted in the model fixing to the high number of zeroes in the data. Maximum tree depth was tested at 3, 5, and 7 to avoid </w:t>
-      </w:r>
-      <w:proofErr w:type="gramStart"/>
-      <w:r>
-        <w:t>overfitting to</w:t>
-      </w:r>
-      <w:proofErr w:type="gramEnd"/>
-      <w:r>
-        <w:t xml:space="preserve"> the sparse data and relatively small number of years in the sample size. Row </w:t>
+        <w:t xml:space="preserve">) was tested across values of 0.05, 0.1, and 0.2. Moderate values were selected as a high learning rate resulted in the model fixing to the high number of zeroes in the data. Maximum tree depth was tested at 3, 5, and 7 to avoid overfitting to the sparse data and relatively small number of years in the sample size. Row </w:t>
       </w:r>
       <w:r>
         <w:lastRenderedPageBreak/>
@@ -2752,7 +2951,7 @@
         <w:pStyle w:val="Heading2"/>
       </w:pPr>
       <w:r>
-        <w:t>Model Evaluation</w:t>
+        <w:t>Final Model Selection</w:t>
       </w:r>
     </w:p>
     <w:p>
@@ -2780,15 +2979,7 @@
         <w:t>F. vesiculosus</w:t>
       </w:r>
       <w:r>
-        <w:t xml:space="preserve">. Both models represent only moderate improvement over the baseline, with between a ~10% and ~20% reduction in MSE magnitude. XGBoost narrowly outperforms Random Forest for predicting both target variables and is computationally more efficient while still maintaining interpretability via </w:t>
-      </w:r>
-      <w:proofErr w:type="gramStart"/>
-      <w:r>
-        <w:t>importance</w:t>
-      </w:r>
-      <w:proofErr w:type="gramEnd"/>
-      <w:r>
-        <w:t xml:space="preserve"> metrics, so it is the standout model here.</w:t>
+        <w:t>. Both models represent only moderate improvement over the baseline, with between a ~10% and ~20% reduction in MSE magnitude. XGBoost narrowly outperforms Random Forest for predicting both target variables and is computationally more efficient while still maintaining interpretability via importance metrics, so it is the standout model here.</w:t>
       </w:r>
     </w:p>
     <w:p>
@@ -3021,7 +3212,7 @@
           <w:noProof/>
         </w:rPr>
         <w:drawing>
-          <wp:inline distT="0" distB="0" distL="0" distR="0" wp14:anchorId="042E87B4" wp14:editId="549D2CBA">
+          <wp:inline distT="0" distB="0" distL="0" distR="0" wp14:anchorId="042E87B4" wp14:editId="7ECE73E5">
             <wp:extent cx="5943600" cy="1409700"/>
             <wp:effectExtent l="0" t="0" r="0" b="0"/>
             <wp:docPr id="670628435" name="Picture 2"/>
@@ -3161,34 +3352,171 @@
           <w:i/>
           <w:iCs/>
         </w:rPr>
+        <w:t xml:space="preserve">A. nodosum </w:t>
+      </w:r>
+      <w:r>
+        <w:t xml:space="preserve">(SHAP = 16.238), followed by </w:t>
+      </w:r>
+      <w:r>
+        <w:rPr>
+          <w:i/>
+          <w:iCs/>
+        </w:rPr>
+        <w:t xml:space="preserve">Ascophyllum </w:t>
+      </w:r>
+      <w:r>
+        <w:t xml:space="preserve">epibiont (SHAP = 5.248), </w:t>
+      </w:r>
+      <w:r>
+        <w:rPr>
+          <w:i/>
+          <w:iCs/>
+        </w:rPr>
+        <w:t xml:space="preserve">F. vesiculosus </w:t>
+      </w:r>
+      <w:r>
+        <w:t xml:space="preserve">percent cover (SHAP = 3.667), and </w:t>
+      </w:r>
+      <w:r>
+        <w:rPr>
+          <w:i/>
+          <w:iCs/>
+        </w:rPr>
+        <w:t>Chondrus/Mastocarpus</w:t>
+      </w:r>
+      <w:r>
+        <w:rPr>
+          <w:i/>
+          <w:iCs/>
+        </w:rPr>
+        <w:t xml:space="preserve"> spp.</w:t>
+      </w:r>
+      <w:r>
+        <w:t xml:space="preserve"> percent cover (SHAP = 2.271).</w:t>
+      </w:r>
+      <w:r>
+        <w:t xml:space="preserve"> The previous year’s percent cover of </w:t>
+      </w:r>
+      <w:r>
+        <w:rPr>
+          <w:i/>
+          <w:iCs/>
+        </w:rPr>
         <w:t>A. nodosum</w:t>
       </w:r>
       <w:r>
-        <w:rPr>
-          <w:i/>
-          <w:iCs/>
-        </w:rPr>
+        <w:t xml:space="preserve"> and </w:t>
+      </w:r>
+      <w:r>
+        <w:rPr>
+          <w:i/>
+          <w:iCs/>
+        </w:rPr>
+        <w:t xml:space="preserve">A. nodosum </w:t>
+      </w:r>
+      <w:r>
+        <w:t xml:space="preserve">epibiont coverage have strong positive correlations with the following year’s percent cover, with high values increasing predicted percent cover. High values of </w:t>
+      </w:r>
+      <w:r>
+        <w:rPr>
+          <w:i/>
+          <w:iCs/>
+        </w:rPr>
+        <w:t xml:space="preserve">F. vesiculosus </w:t>
+      </w:r>
+      <w:r>
+        <w:t xml:space="preserve">and </w:t>
+      </w:r>
+      <w:r>
+        <w:rPr>
+          <w:i/>
+          <w:iCs/>
+        </w:rPr>
+        <w:t xml:space="preserve">Chondrus/Mastocarpus spp. </w:t>
+      </w:r>
+      <w:r>
+        <w:t xml:space="preserve">percent cover are associated with a reduction in </w:t>
+      </w:r>
+      <w:r>
+        <w:rPr>
+          <w:i/>
+          <w:iCs/>
+        </w:rPr>
+        <w:t xml:space="preserve">A. nodosum </w:t>
+      </w:r>
+      <w:r>
+        <w:t>percent cover.</w:t>
+      </w:r>
+    </w:p>
+    <w:p>
+      <w:pPr>
+        <w:pStyle w:val="BulkofText"/>
+      </w:pPr>
+      <w:r>
+        <w:t xml:space="preserve">Figure 7 illustrates that </w:t>
+      </w:r>
+      <w:r>
+        <w:t xml:space="preserve">the strongest predictors of </w:t>
+      </w:r>
+      <w:r>
+        <w:rPr>
+          <w:i/>
+          <w:iCs/>
+        </w:rPr>
+        <w:t>F. vesiculosus</w:t>
+      </w:r>
+      <w:r>
+        <w:t xml:space="preserve"> percent cover are the previous year’s percent cover of </w:t>
+      </w:r>
+      <w:r>
+        <w:rPr>
+          <w:i/>
+          <w:iCs/>
+        </w:rPr>
+        <w:t xml:space="preserve">F. vesiculosus </w:t>
+      </w:r>
+      <w:r>
+        <w:t xml:space="preserve">(SHAP = 20.382), </w:t>
+      </w:r>
+      <w:r>
+        <w:rPr>
+          <w:i/>
+          <w:iCs/>
+        </w:rPr>
+        <w:t xml:space="preserve">A. nodosum </w:t>
+      </w:r>
+      <w:r>
+        <w:t xml:space="preserve">percent cover (SHAP = 4.789), </w:t>
+      </w:r>
+      <w:r>
+        <w:rPr>
+          <w:i/>
+          <w:iCs/>
+        </w:rPr>
+        <w:t>Chondrus/Mastocarpus</w:t>
+      </w:r>
+      <w:r>
         <w:t xml:space="preserve"> </w:t>
       </w:r>
       <w:r>
-        <w:t xml:space="preserve">(SHAP = 16.238), followed by </w:t>
-      </w:r>
-      <w:r>
-        <w:rPr>
-          <w:i/>
-          <w:iCs/>
-        </w:rPr>
-        <w:t>A</w:t>
-      </w:r>
-      <w:r>
-        <w:rPr>
-          <w:i/>
-          <w:iCs/>
-        </w:rPr>
-        <w:t xml:space="preserve">scophyllum </w:t>
-      </w:r>
-      <w:r>
-        <w:t xml:space="preserve">epibiont (SHAP = 5.248), </w:t>
+        <w:rPr>
+          <w:i/>
+          <w:iCs/>
+        </w:rPr>
+        <w:t xml:space="preserve">spp. </w:t>
+      </w:r>
+      <w:r>
+        <w:t xml:space="preserve">percent cover (SHAP = 4.292), and </w:t>
+      </w:r>
+      <w:r>
+        <w:rPr>
+          <w:i/>
+          <w:iCs/>
+        </w:rPr>
+        <w:t xml:space="preserve">Littorina obtusata </w:t>
+      </w:r>
+      <w:r>
+        <w:t xml:space="preserve">count (SHAP = 3.840). The previous year’s percent cover of </w:t>
       </w:r>
       <w:r>
         <w:rPr>
@@ -3198,30 +3526,7 @@
         <w:t xml:space="preserve">F. vesiculosus </w:t>
       </w:r>
       <w:r>
-        <w:t xml:space="preserve">percent cover (SHAP = 3.667), and </w:t>
-      </w:r>
-      <w:r>
-        <w:rPr>
-          <w:i/>
-          <w:iCs/>
-        </w:rPr>
-        <w:t>Chondrus/Mastocarpus</w:t>
-      </w:r>
-      <w:r>
-        <w:rPr>
-          <w:i/>
-          <w:iCs/>
-        </w:rPr>
-        <w:t xml:space="preserve"> spp.</w:t>
-      </w:r>
-      <w:r>
-        <w:t xml:space="preserve"> percent cover (SHAP = 2.271).</w:t>
-      </w:r>
-      <w:r>
-        <w:t xml:space="preserve"> T</w:t>
-      </w:r>
-      <w:r>
-        <w:t xml:space="preserve">he previous year’s percent cover of </w:t>
+        <w:t xml:space="preserve">has a strong positive influence on the following year’s percent cover, with high values increasing percent cover. </w:t>
       </w:r>
       <w:r>
         <w:rPr>
@@ -3238,10 +3543,10 @@
           <w:i/>
           <w:iCs/>
         </w:rPr>
-        <w:t xml:space="preserve">A. nodosum </w:t>
-      </w:r>
-      <w:r>
-        <w:t xml:space="preserve">epibiont coverage have strong positive correlations with the following year’s percent cover, with high values increasing predicted percent cover. High values of </w:t>
+        <w:t>Chondrus/Mastocarpus spp.</w:t>
+      </w:r>
+      <w:r>
+        <w:t xml:space="preserve"> percent cover is negatively correlated, with high values reducing </w:t>
       </w:r>
       <w:r>
         <w:rPr>
@@ -3251,224 +3556,32 @@
         <w:t xml:space="preserve">F. vesiculosus </w:t>
       </w:r>
       <w:r>
-        <w:t xml:space="preserve">and </w:t>
-      </w:r>
-      <w:r>
-        <w:rPr>
-          <w:i/>
-          <w:iCs/>
-        </w:rPr>
-        <w:t xml:space="preserve">Chondrus/Mastocarpus spp. </w:t>
-      </w:r>
-      <w:r>
-        <w:t xml:space="preserve">percent cover are associated with a reduction in </w:t>
-      </w:r>
-      <w:r>
-        <w:rPr>
-          <w:i/>
-          <w:iCs/>
-        </w:rPr>
-        <w:t xml:space="preserve">A. nodosum </w:t>
-      </w:r>
-      <w:r>
-        <w:t>percent cover.</w:t>
+        <w:t xml:space="preserve">percent cover. </w:t>
+      </w:r>
+      <w:r>
+        <w:rPr>
+          <w:i/>
+          <w:iCs/>
+        </w:rPr>
+        <w:t xml:space="preserve">L. obtusata </w:t>
+      </w:r>
+      <w:r>
+        <w:t xml:space="preserve">count shows some positive association with </w:t>
+      </w:r>
+      <w:r>
+        <w:rPr>
+          <w:i/>
+          <w:iCs/>
+        </w:rPr>
+        <w:t xml:space="preserve">F. vesiculosus </w:t>
+      </w:r>
+      <w:r>
+        <w:t>percent cover, with high values improving percent cover.</w:t>
       </w:r>
     </w:p>
     <w:p>
       <w:pPr>
         <w:pStyle w:val="BulkofText"/>
-      </w:pPr>
-      <w:r>
-        <w:t xml:space="preserve">Figure 7 illustrates that </w:t>
-      </w:r>
-      <w:r>
-        <w:t xml:space="preserve">the strongest predictors of </w:t>
-      </w:r>
-      <w:r>
-        <w:rPr>
-          <w:i/>
-          <w:iCs/>
-        </w:rPr>
-        <w:t>F. vesiculosus</w:t>
-      </w:r>
-      <w:r>
-        <w:t xml:space="preserve"> percent cover are the previous year’s percent cover of </w:t>
-      </w:r>
-      <w:r>
-        <w:rPr>
-          <w:i/>
-          <w:iCs/>
-        </w:rPr>
-        <w:t>F. vesiculosus</w:t>
-      </w:r>
-      <w:r>
-        <w:rPr>
-          <w:i/>
-          <w:iCs/>
-        </w:rPr>
-        <w:t xml:space="preserve"> </w:t>
-      </w:r>
-      <w:r>
-        <w:t xml:space="preserve">(SHAP = 20.382), </w:t>
-      </w:r>
-      <w:r>
-        <w:rPr>
-          <w:i/>
-          <w:iCs/>
-        </w:rPr>
-        <w:t xml:space="preserve">A. nodosum </w:t>
-      </w:r>
-      <w:r>
-        <w:t xml:space="preserve">percent cover (SHAP = 4.789), </w:t>
-      </w:r>
-      <w:r>
-        <w:rPr>
-          <w:i/>
-          <w:iCs/>
-        </w:rPr>
-        <w:t>Chondrus/Mastocarpus</w:t>
-      </w:r>
-      <w:r>
-        <w:t xml:space="preserve"> </w:t>
-      </w:r>
-      <w:r>
-        <w:rPr>
-          <w:i/>
-          <w:iCs/>
-        </w:rPr>
-        <w:t xml:space="preserve">spp. </w:t>
-      </w:r>
-      <w:r>
-        <w:t xml:space="preserve">percent cover (SHAP = </w:t>
-      </w:r>
-      <w:r>
-        <w:t>4</w:t>
-      </w:r>
-      <w:r>
-        <w:t>.2</w:t>
-      </w:r>
-      <w:r>
-        <w:t>92</w:t>
-      </w:r>
-      <w:r>
-        <w:t>)</w:t>
-      </w:r>
-      <w:r>
-        <w:t xml:space="preserve">, and </w:t>
-      </w:r>
-      <w:r>
-        <w:rPr>
-          <w:i/>
-          <w:iCs/>
-        </w:rPr>
-        <w:t xml:space="preserve">Littorina obtusata </w:t>
-      </w:r>
-      <w:r>
-        <w:t xml:space="preserve">count (SHAP = 3.840). The </w:t>
-      </w:r>
-      <w:r>
-        <w:t xml:space="preserve">previous year’s </w:t>
-      </w:r>
-      <w:proofErr w:type="gramStart"/>
-      <w:r>
-        <w:t>percent</w:t>
-      </w:r>
-      <w:proofErr w:type="gramEnd"/>
-      <w:r>
-        <w:t xml:space="preserve"> cover of </w:t>
-      </w:r>
-      <w:r>
-        <w:rPr>
-          <w:i/>
-          <w:iCs/>
-        </w:rPr>
-        <w:t>F. vesiculosus</w:t>
-      </w:r>
-      <w:r>
-        <w:rPr>
-          <w:i/>
-          <w:iCs/>
-        </w:rPr>
-        <w:t xml:space="preserve"> </w:t>
-      </w:r>
-      <w:proofErr w:type="gramStart"/>
-      <w:r>
-        <w:t>has</w:t>
-      </w:r>
-      <w:proofErr w:type="gramEnd"/>
-      <w:r>
-        <w:t xml:space="preserve"> a strong positive influence on the following year’s </w:t>
-      </w:r>
-      <w:proofErr w:type="gramStart"/>
-      <w:r>
-        <w:t>percent</w:t>
-      </w:r>
-      <w:proofErr w:type="gramEnd"/>
-      <w:r>
-        <w:t xml:space="preserve"> cover, with high values increasing percent cover. </w:t>
-      </w:r>
-      <w:r>
-        <w:rPr>
-          <w:i/>
-          <w:iCs/>
-        </w:rPr>
-        <w:t>A. nodosum</w:t>
-      </w:r>
-      <w:r>
-        <w:t xml:space="preserve"> and </w:t>
-      </w:r>
-      <w:r>
-        <w:rPr>
-          <w:i/>
-          <w:iCs/>
-        </w:rPr>
-        <w:t>Chondrus/Mastocarpus spp.</w:t>
-      </w:r>
-      <w:r>
-        <w:t xml:space="preserve"> percent cover is negatively correlated, with high values reducing </w:t>
-      </w:r>
-      <w:r>
-        <w:rPr>
-          <w:i/>
-          <w:iCs/>
-        </w:rPr>
-        <w:t xml:space="preserve">F. vesiculosus </w:t>
-      </w:r>
-      <w:r>
-        <w:t xml:space="preserve">percent cover. </w:t>
-      </w:r>
-      <w:r>
-        <w:rPr>
-          <w:i/>
-          <w:iCs/>
-        </w:rPr>
-        <w:t xml:space="preserve">L. obtusata </w:t>
-      </w:r>
-      <w:r>
-        <w:t xml:space="preserve">count shows some positive association with </w:t>
-      </w:r>
-      <w:r>
-        <w:rPr>
-          <w:i/>
-          <w:iCs/>
-        </w:rPr>
-        <w:t>F. vesiculosus</w:t>
-      </w:r>
-      <w:r>
-        <w:rPr>
-          <w:i/>
-          <w:iCs/>
-        </w:rPr>
-        <w:t xml:space="preserve"> </w:t>
-      </w:r>
-      <w:r>
-        <w:t>percent cover, with high values improving percent cover.</w:t>
-      </w:r>
-    </w:p>
-    <w:p>
-      <w:pPr>
-        <w:pStyle w:val="BulkofText"/>
-        <w:keepNext/>
       </w:pPr>
       <w:r>
         <w:rPr>
@@ -3649,13 +3762,7 @@
         <w:rPr>
           <w:noProof/>
         </w:rPr>
-        <w:t xml:space="preserve"> </w:t>
-      </w:r>
-      <w:r>
-        <w:rPr>
-          <w:noProof/>
-        </w:rPr>
-        <w:t xml:space="preserve">SHAP plot showing the impact of time lagged predictor variables on model prediction of </w:t>
+        <w:t xml:space="preserve"> SHAP plot showing the impact of time lagged predictor variables on model prediction of </w:t>
       </w:r>
       <w:r>
         <w:rPr>
@@ -3822,13 +3929,7 @@
         <w:pStyle w:val="BulkofText"/>
       </w:pPr>
       <w:r>
-        <w:t>Th</w:t>
-      </w:r>
-      <w:r>
-        <w:t>e XGBoost SHAP results</w:t>
-      </w:r>
-      <w:r>
-        <w:t xml:space="preserve"> suggest that the previous year’s </w:t>
+        <w:t xml:space="preserve">The XGBoost SHAP results suggest that the previous year’s </w:t>
       </w:r>
       <w:r>
         <w:rPr>
@@ -3872,15 +3973,7 @@
       </w:r>
       <w:r>
         <w:lastRenderedPageBreak/>
-        <w:t xml:space="preserve">reduction in predicted percent cover. This is somewhat supported by </w:t>
-      </w:r>
-      <w:proofErr w:type="gramStart"/>
-      <w:r>
-        <w:t>the literature</w:t>
-      </w:r>
-      <w:proofErr w:type="gramEnd"/>
-      <w:r>
-        <w:t xml:space="preserve">, as these macroalgal species have been shown to compete with each other for space and light, though the interaction is complex and, under specific environmental conditions (i.e., desiccation) the competition skews towards mutualism </w:t>
+        <w:t xml:space="preserve">reduction in predicted percent cover. This is somewhat supported by the literature, as these macroalgal species have been shown to compete with each other for space and light, though the interaction is complex and, under specific environmental conditions (i.e., desiccation) the competition skews towards mutualism </w:t>
       </w:r>
       <w:r>
         <w:fldChar w:fldCharType="begin"/>
@@ -3951,15 +4044,7 @@
         <w:fldChar w:fldCharType="separate"/>
       </w:r>
       <w:r>
-        <w:t>(</w:t>
-      </w:r>
-      <w:proofErr w:type="spellStart"/>
-      <w:r>
-        <w:t>Budzałek</w:t>
-      </w:r>
-      <w:proofErr w:type="spellEnd"/>
-      <w:r>
-        <w:t xml:space="preserve"> and Śliwińska-Wilczewska 2021)</w:t>
+        <w:t>(Budzałek and Śliwińska-Wilczewska 2021)</w:t>
       </w:r>
       <w:r>
         <w:fldChar w:fldCharType="end"/>
@@ -4062,10 +4147,7 @@
         <w:pStyle w:val="BulkofText"/>
       </w:pPr>
       <w:r>
-        <w:t>The XGBo</w:t>
-      </w:r>
-      <w:r>
-        <w:t xml:space="preserve">ost model described in this analysis is a good starting point for accurately predicting key macroalgal species </w:t>
+        <w:t xml:space="preserve">The XGBoost model described in this analysis is a good starting point for accurately predicting key macroalgal species </w:t>
       </w:r>
       <w:r>
         <w:t xml:space="preserve">future </w:t>
@@ -4106,7 +4188,38 @@
       </w:pPr>
       <w:r>
         <w:lastRenderedPageBreak/>
-        <w:t>Appendix A: Data Dictionary</w:t>
+        <w:t>Appendix A: GitHub</w:t>
+      </w:r>
+    </w:p>
+    <w:p>
+      <w:r>
+        <w:t xml:space="preserve">This project is available in full from </w:t>
+      </w:r>
+      <w:hyperlink r:id="rId20" w:history="1">
+        <w:r>
+          <w:rPr>
+            <w:rStyle w:val="Hyperlink"/>
+          </w:rPr>
+          <w:t>https://github.com/nicklagoni/DSE6311/</w:t>
+        </w:r>
+      </w:hyperlink>
+      <w:r>
+        <w:t>.</w:t>
+      </w:r>
+    </w:p>
+    <w:p>
+      <w:pPr>
+        <w:pStyle w:val="Heading1"/>
+        <w:spacing w:before="0"/>
+      </w:pPr>
+      <w:r>
+        <w:t xml:space="preserve">Appendix </w:t>
+      </w:r>
+      <w:r>
+        <w:t>B</w:t>
+      </w:r>
+      <w:r>
+        <w:t>: Data Dictionary</w:t>
       </w:r>
     </w:p>
     <w:p>
@@ -6678,6 +6791,7 @@
                 <w:sz w:val="20"/>
                 <w:szCs w:val="20"/>
               </w:rPr>
+              <w:lastRenderedPageBreak/>
               <w:t>other_substrate</w:t>
             </w:r>
           </w:p>
@@ -6931,7 +7045,6 @@
                 <w:sz w:val="20"/>
                 <w:szCs w:val="20"/>
               </w:rPr>
-              <w:lastRenderedPageBreak/>
               <w:t>common_periwinkle_littorina_littorea</w:t>
             </w:r>
           </w:p>
@@ -6955,25 +7068,7 @@
                 <w:sz w:val="20"/>
                 <w:szCs w:val="20"/>
               </w:rPr>
-              <w:t xml:space="preserve">Abundance of common </w:t>
-            </w:r>
-            <w:proofErr w:type="gramStart"/>
-            <w:r>
-              <w:rPr>
-                <w:rFonts w:asciiTheme="majorHAnsi" w:hAnsiTheme="majorHAnsi" w:cstheme="majorHAnsi"/>
-                <w:sz w:val="20"/>
-                <w:szCs w:val="20"/>
-              </w:rPr>
-              <w:t>periwinkle</w:t>
-            </w:r>
-            <w:proofErr w:type="gramEnd"/>
-            <w:r>
-              <w:rPr>
-                <w:rFonts w:asciiTheme="majorHAnsi" w:hAnsiTheme="majorHAnsi" w:cstheme="majorHAnsi"/>
-                <w:sz w:val="20"/>
-                <w:szCs w:val="20"/>
-              </w:rPr>
-              <w:t xml:space="preserve"> (*Littorina littorea*) per plot</w:t>
+              <w:t>Abundance of common periwinkle (*Littorina littorea*) per plot</w:t>
             </w:r>
           </w:p>
         </w:tc>
@@ -7093,25 +7188,7 @@
                 <w:sz w:val="20"/>
                 <w:szCs w:val="20"/>
               </w:rPr>
-              <w:t xml:space="preserve">Abundance of smooth </w:t>
-            </w:r>
-            <w:proofErr w:type="gramStart"/>
-            <w:r>
-              <w:rPr>
-                <w:rFonts w:asciiTheme="majorHAnsi" w:hAnsiTheme="majorHAnsi" w:cstheme="majorHAnsi"/>
-                <w:sz w:val="20"/>
-                <w:szCs w:val="20"/>
-              </w:rPr>
-              <w:t>periwinkle</w:t>
-            </w:r>
-            <w:proofErr w:type="gramEnd"/>
-            <w:r>
-              <w:rPr>
-                <w:rFonts w:asciiTheme="majorHAnsi" w:hAnsiTheme="majorHAnsi" w:cstheme="majorHAnsi"/>
-                <w:sz w:val="20"/>
-                <w:szCs w:val="20"/>
-              </w:rPr>
-              <w:t xml:space="preserve"> (*Littorina obtusata*) per plot</w:t>
+              <w:t>Abundance of smooth periwinkle (*Littorina obtusata*) per plot</w:t>
             </w:r>
           </w:p>
         </w:tc>
@@ -7228,25 +7305,7 @@
                 <w:sz w:val="20"/>
                 <w:szCs w:val="20"/>
               </w:rPr>
-              <w:t xml:space="preserve">Abundance of rough </w:t>
-            </w:r>
-            <w:proofErr w:type="gramStart"/>
-            <w:r>
-              <w:rPr>
-                <w:rFonts w:asciiTheme="majorHAnsi" w:hAnsiTheme="majorHAnsi" w:cstheme="majorHAnsi"/>
-                <w:sz w:val="20"/>
-                <w:szCs w:val="20"/>
-              </w:rPr>
-              <w:t>periwinkle</w:t>
-            </w:r>
-            <w:proofErr w:type="gramEnd"/>
-            <w:r>
-              <w:rPr>
-                <w:rFonts w:asciiTheme="majorHAnsi" w:hAnsiTheme="majorHAnsi" w:cstheme="majorHAnsi"/>
-                <w:sz w:val="20"/>
-                <w:szCs w:val="20"/>
-              </w:rPr>
-              <w:t xml:space="preserve"> (*Littorina saxatilis*) per plot</w:t>
+              <w:t>Abundance of rough periwinkle (*Littorina saxatilis*) per plot</w:t>
             </w:r>
           </w:p>
         </w:tc>
@@ -8224,89 +8283,95 @@
           <w:rFonts w:ascii="Calibri" w:hAnsi="Calibri" w:cs="Calibri"/>
         </w:rPr>
       </w:pPr>
-      <w:proofErr w:type="spellStart"/>
       <w:r>
         <w:rPr>
           <w:rFonts w:ascii="Calibri" w:hAnsi="Calibri" w:cs="Calibri"/>
         </w:rPr>
-        <w:t>Budzałek</w:t>
-      </w:r>
-      <w:proofErr w:type="spellEnd"/>
-      <w:r>
+        <w:t>Budzałek, G., and S. Śliwińska-Wilczewska. 2021. Allelopathic effect of macroalgae Fucus vesiculosus (Ochrophyta) and Coccotylus brodiei (Rhodophyta) on the growth and photosynthesis performance of Baltic cyanobacteria. Annales Universitatis Paedagogicae Cracoviensis Studia Naturae:81–94.</w:t>
+      </w:r>
+    </w:p>
+    <w:p>
+      <w:pPr>
+        <w:pStyle w:val="Bibliography"/>
         <w:rPr>
           <w:rFonts w:ascii="Calibri" w:hAnsi="Calibri" w:cs="Calibri"/>
         </w:rPr>
-        <w:t>, G., and S. Śliwińska-Wilczewska. 2021. Allelopathic effect of macroalgae Fucus vesiculosus (</w:t>
-      </w:r>
-      <w:proofErr w:type="spellStart"/>
+      </w:pPr>
       <w:r>
         <w:rPr>
           <w:rFonts w:ascii="Calibri" w:hAnsi="Calibri" w:cs="Calibri"/>
         </w:rPr>
-        <w:t>Ochrophyta</w:t>
-      </w:r>
-      <w:proofErr w:type="spellEnd"/>
-      <w:r>
+        <w:t>Cervin, G., M. Lindegarth, R. M. Viejo, and P. Åberg. 2004. Effects of small-scale disturbances of canopy and grazing on intertidal assemblages on the Swedish west coast. Journal of Experimental Marine Biology and Ecology 302:35–49.</w:t>
+      </w:r>
+    </w:p>
+    <w:p>
+      <w:pPr>
+        <w:pStyle w:val="Bibliography"/>
         <w:rPr>
           <w:rFonts w:ascii="Calibri" w:hAnsi="Calibri" w:cs="Calibri"/>
         </w:rPr>
-        <w:t xml:space="preserve">) and </w:t>
-      </w:r>
-      <w:proofErr w:type="spellStart"/>
+      </w:pPr>
       <w:r>
         <w:rPr>
           <w:rFonts w:ascii="Calibri" w:hAnsi="Calibri" w:cs="Calibri"/>
         </w:rPr>
-        <w:t>Coccotylus</w:t>
-      </w:r>
-      <w:proofErr w:type="spellEnd"/>
-      <w:r>
+        <w:t>Choi, H. G., and T. A. Norton. 2005. Competition and facilitation between germlings of Ascophyllum nodosum and Fucus vesiculosus. Marine Biology 147:525–532.</w:t>
+      </w:r>
+    </w:p>
+    <w:p>
+      <w:pPr>
+        <w:pStyle w:val="Bibliography"/>
         <w:rPr>
           <w:rFonts w:ascii="Calibri" w:hAnsi="Calibri" w:cs="Calibri"/>
         </w:rPr>
-        <w:t xml:space="preserve"> </w:t>
-      </w:r>
-      <w:proofErr w:type="spellStart"/>
+      </w:pPr>
       <w:r>
         <w:rPr>
           <w:rFonts w:ascii="Calibri" w:hAnsi="Calibri" w:cs="Calibri"/>
         </w:rPr>
-        <w:t>brodiei</w:t>
-      </w:r>
-      <w:proofErr w:type="spellEnd"/>
-      <w:r>
+        <w:t>Clarke, K. R. 1993. Non‐parametric multivariate analyses of changes in community structure. Australian Journal of Ecology 18:117–143.</w:t>
+      </w:r>
+    </w:p>
+    <w:p>
+      <w:pPr>
+        <w:pStyle w:val="Bibliography"/>
         <w:rPr>
           <w:rFonts w:ascii="Calibri" w:hAnsi="Calibri" w:cs="Calibri"/>
         </w:rPr>
-        <w:t xml:space="preserve"> (Rhodophyta) on the growth and photosynthesis performance of Baltic cyanobacteria. Annales Universitatis </w:t>
-      </w:r>
-      <w:proofErr w:type="spellStart"/>
+      </w:pPr>
       <w:r>
         <w:rPr>
           <w:rFonts w:ascii="Calibri" w:hAnsi="Calibri" w:cs="Calibri"/>
         </w:rPr>
-        <w:t>Paedagogicae</w:t>
-      </w:r>
-      <w:proofErr w:type="spellEnd"/>
-      <w:r>
+        <w:t>Dayton, P. K. 1972. Toward an understanding of community resilience and the potential effects of enrichments to the benthos at McMurdo Sound, Antarctica. Page Proceedings of the colloquium on conservation problems in Antarctica. Allen Press Lawrence, KS.</w:t>
+      </w:r>
+    </w:p>
+    <w:p>
+      <w:pPr>
+        <w:pStyle w:val="Bibliography"/>
         <w:rPr>
           <w:rFonts w:ascii="Calibri" w:hAnsi="Calibri" w:cs="Calibri"/>
         </w:rPr>
-        <w:t xml:space="preserve"> </w:t>
-      </w:r>
-      <w:proofErr w:type="spellStart"/>
+      </w:pPr>
       <w:r>
         <w:rPr>
           <w:rFonts w:ascii="Calibri" w:hAnsi="Calibri" w:cs="Calibri"/>
         </w:rPr>
-        <w:t>Cracoviensis</w:t>
-      </w:r>
-      <w:proofErr w:type="spellEnd"/>
-      <w:r>
+        <w:t>Dexter, E., G. Rollwagen-Bollens, and S. M. Bollens. 2018. The trouble with stress: A flexible method for the evaluation of nonmetric multidimensional scaling. Limnology and Oceanography: Methods 16:434–443.</w:t>
+      </w:r>
+    </w:p>
+    <w:p>
+      <w:pPr>
+        <w:pStyle w:val="Bibliography"/>
         <w:rPr>
           <w:rFonts w:ascii="Calibri" w:hAnsi="Calibri" w:cs="Calibri"/>
         </w:rPr>
-        <w:t xml:space="preserve"> Studia Naturae:81–94.</w:t>
+      </w:pPr>
+      <w:r>
+        <w:rPr>
+          <w:rFonts w:ascii="Calibri" w:hAnsi="Calibri" w:cs="Calibri"/>
+        </w:rPr>
+        <w:t>Hadlock, R. H. 1979. The distribution of Littorina obtusata (L.) in the rocky intertidal: effects of competition with Littorina littorea (L.). Master’s thesis, Department of Zoology, University of Rhode Island, Kingston, RI.</w:t>
       </w:r>
     </w:p>
     <w:p>
@@ -8320,21 +8385,21 @@
         <w:rPr>
           <w:rFonts w:ascii="Calibri" w:hAnsi="Calibri" w:cs="Calibri"/>
         </w:rPr>
-        <w:t xml:space="preserve">Cervin, G., M. </w:t>
-      </w:r>
-      <w:proofErr w:type="spellStart"/>
-      <w:r>
+        <w:t>Jueterbock, A., L. Tyberghein, H. Verbruggen, J. A. Coyer, J. L. Olsen, and G. Hoarau. 2013. Climate change impact on seaweed meadow distribution in the North Atlantic rocky intertidal. Ecology and evolution 3:1356–1373.</w:t>
+      </w:r>
+    </w:p>
+    <w:p>
+      <w:pPr>
+        <w:pStyle w:val="Bibliography"/>
         <w:rPr>
           <w:rFonts w:ascii="Calibri" w:hAnsi="Calibri" w:cs="Calibri"/>
         </w:rPr>
-        <w:t>Lindegarth</w:t>
-      </w:r>
-      <w:proofErr w:type="spellEnd"/>
+      </w:pPr>
       <w:r>
         <w:rPr>
           <w:rFonts w:ascii="Calibri" w:hAnsi="Calibri" w:cs="Calibri"/>
         </w:rPr>
-        <w:t>, R. M. Viejo, and P. Åberg. 2004. Effects of small-scale disturbances of canopy and grazing on intertidal assemblages on the Swedish west coast. Journal of Experimental Marine Biology and Ecology 302:35–49.</w:t>
+        <w:t>Linnaeus, C. 1753. Species plantarum, exhibentes plantas rite cognitas ad genera relatas cum differentiis specificis, nominibus trivialibus, synonymis selectis, locis natalibus, secundum systema sexuale digestas. Vol 1.</w:t>
       </w:r>
     </w:p>
     <w:p>
@@ -8348,7 +8413,7 @@
         <w:rPr>
           <w:rFonts w:ascii="Calibri" w:hAnsi="Calibri" w:cs="Calibri"/>
         </w:rPr>
-        <w:t>Choi, H. G., and T. A. Norton. 2005. Competition and facilitation between germlings of Ascophyllum nodosum and Fucus vesiculosus. Marine Biology 147:525–532.</w:t>
+        <w:t>Linné, C. von, and L. Salvius. 1758. Caroli Linnaei...Systema naturae per regna tria naturae :secundum classes, ordines, genera, species, cum characteribus, differentiis, synonymis, locis. Impensis Direct. Laurentii Salvii, Holmiae.</w:t>
       </w:r>
     </w:p>
     <w:p>
@@ -8362,485 +8427,7 @@
         <w:rPr>
           <w:rFonts w:ascii="Calibri" w:hAnsi="Calibri" w:cs="Calibri"/>
         </w:rPr>
-        <w:t>Clarke, K. R. 1993. Non‐parametric multivariate analyses of changes in community structure. Australian Journal of Ecology 18:117–143.</w:t>
-      </w:r>
-    </w:p>
-    <w:p>
-      <w:pPr>
-        <w:pStyle w:val="Bibliography"/>
-        <w:rPr>
-          <w:rFonts w:ascii="Calibri" w:hAnsi="Calibri" w:cs="Calibri"/>
-        </w:rPr>
-      </w:pPr>
-      <w:r>
-        <w:rPr>
-          <w:rFonts w:ascii="Calibri" w:hAnsi="Calibri" w:cs="Calibri"/>
-        </w:rPr>
-        <w:t>Dayton, P. K. 1972. Toward an understanding of community resilience and the potential effects of enrichments to the benthos at McMurdo Sound, Antarctica. Page Proceedings of the colloquium on conservation problems in Antarctica. Allen Press Lawrence, KS.</w:t>
-      </w:r>
-    </w:p>
-    <w:p>
-      <w:pPr>
-        <w:pStyle w:val="Bibliography"/>
-        <w:rPr>
-          <w:rFonts w:ascii="Calibri" w:hAnsi="Calibri" w:cs="Calibri"/>
-        </w:rPr>
-      </w:pPr>
-      <w:r>
-        <w:rPr>
-          <w:rFonts w:ascii="Calibri" w:hAnsi="Calibri" w:cs="Calibri"/>
-        </w:rPr>
-        <w:t xml:space="preserve">Dexter, E., G. </w:t>
-      </w:r>
-      <w:proofErr w:type="spellStart"/>
-      <w:r>
-        <w:rPr>
-          <w:rFonts w:ascii="Calibri" w:hAnsi="Calibri" w:cs="Calibri"/>
-        </w:rPr>
-        <w:t>Rollwagen</w:t>
-      </w:r>
-      <w:proofErr w:type="spellEnd"/>
-      <w:r>
-        <w:rPr>
-          <w:rFonts w:ascii="Calibri" w:hAnsi="Calibri" w:cs="Calibri"/>
-        </w:rPr>
-        <w:t>-Bollens, and S. M. Bollens. 2018. The trouble with stress: A flexible method for the evaluation of nonmetric multidimensional scaling. Limnology and Oceanography: Methods 16:434–443.</w:t>
-      </w:r>
-    </w:p>
-    <w:p>
-      <w:pPr>
-        <w:pStyle w:val="Bibliography"/>
-        <w:rPr>
-          <w:rFonts w:ascii="Calibri" w:hAnsi="Calibri" w:cs="Calibri"/>
-        </w:rPr>
-      </w:pPr>
-      <w:r>
-        <w:rPr>
-          <w:rFonts w:ascii="Calibri" w:hAnsi="Calibri" w:cs="Calibri"/>
-        </w:rPr>
-        <w:t>Hadlock, R. H. 1979. The distribution of Littorina obtusata (L.) in the rocky intertidal: effects of competition with Littorina littorea (L.). Master’s thesis, Department of Zoology, University of Rhode Island, Kingston, RI.</w:t>
-      </w:r>
-    </w:p>
-    <w:p>
-      <w:pPr>
-        <w:pStyle w:val="Bibliography"/>
-        <w:rPr>
-          <w:rFonts w:ascii="Calibri" w:hAnsi="Calibri" w:cs="Calibri"/>
-        </w:rPr>
-      </w:pPr>
-      <w:proofErr w:type="spellStart"/>
-      <w:r>
-        <w:rPr>
-          <w:rFonts w:ascii="Calibri" w:hAnsi="Calibri" w:cs="Calibri"/>
-        </w:rPr>
-        <w:t>Jueterbock</w:t>
-      </w:r>
-      <w:proofErr w:type="spellEnd"/>
-      <w:r>
-        <w:rPr>
-          <w:rFonts w:ascii="Calibri" w:hAnsi="Calibri" w:cs="Calibri"/>
-        </w:rPr>
-        <w:t>, A., L. Tyberghein, H. Verbruggen, J. A. Coyer, J. L. Olsen, and G. Hoarau. 2013. Climate change impact on seaweed meadow distribution in the North Atlantic rocky intertidal. Ecology and evolution 3:1356–1373.</w:t>
-      </w:r>
-    </w:p>
-    <w:p>
-      <w:pPr>
-        <w:pStyle w:val="Bibliography"/>
-        <w:rPr>
-          <w:rFonts w:ascii="Calibri" w:hAnsi="Calibri" w:cs="Calibri"/>
-        </w:rPr>
-      </w:pPr>
-      <w:r>
-        <w:rPr>
-          <w:rFonts w:ascii="Calibri" w:hAnsi="Calibri" w:cs="Calibri"/>
-        </w:rPr>
-        <w:t xml:space="preserve">Linnaeus, C. 1753. Species plantarum, </w:t>
-      </w:r>
-      <w:proofErr w:type="spellStart"/>
-      <w:r>
-        <w:rPr>
-          <w:rFonts w:ascii="Calibri" w:hAnsi="Calibri" w:cs="Calibri"/>
-        </w:rPr>
-        <w:t>exhibentes</w:t>
-      </w:r>
-      <w:proofErr w:type="spellEnd"/>
-      <w:r>
-        <w:rPr>
-          <w:rFonts w:ascii="Calibri" w:hAnsi="Calibri" w:cs="Calibri"/>
-        </w:rPr>
-        <w:t xml:space="preserve"> </w:t>
-      </w:r>
-      <w:proofErr w:type="spellStart"/>
-      <w:r>
-        <w:rPr>
-          <w:rFonts w:ascii="Calibri" w:hAnsi="Calibri" w:cs="Calibri"/>
-        </w:rPr>
-        <w:t>plantas</w:t>
-      </w:r>
-      <w:proofErr w:type="spellEnd"/>
-      <w:r>
-        <w:rPr>
-          <w:rFonts w:ascii="Calibri" w:hAnsi="Calibri" w:cs="Calibri"/>
-        </w:rPr>
-        <w:t xml:space="preserve"> rite </w:t>
-      </w:r>
-      <w:proofErr w:type="spellStart"/>
-      <w:r>
-        <w:rPr>
-          <w:rFonts w:ascii="Calibri" w:hAnsi="Calibri" w:cs="Calibri"/>
-        </w:rPr>
-        <w:t>cognitas</w:t>
-      </w:r>
-      <w:proofErr w:type="spellEnd"/>
-      <w:r>
-        <w:rPr>
-          <w:rFonts w:ascii="Calibri" w:hAnsi="Calibri" w:cs="Calibri"/>
-        </w:rPr>
-        <w:t xml:space="preserve"> ad genera </w:t>
-      </w:r>
-      <w:proofErr w:type="spellStart"/>
-      <w:r>
-        <w:rPr>
-          <w:rFonts w:ascii="Calibri" w:hAnsi="Calibri" w:cs="Calibri"/>
-        </w:rPr>
-        <w:t>relatas</w:t>
-      </w:r>
-      <w:proofErr w:type="spellEnd"/>
-      <w:r>
-        <w:rPr>
-          <w:rFonts w:ascii="Calibri" w:hAnsi="Calibri" w:cs="Calibri"/>
-        </w:rPr>
-        <w:t xml:space="preserve"> cum </w:t>
-      </w:r>
-      <w:proofErr w:type="spellStart"/>
-      <w:r>
-        <w:rPr>
-          <w:rFonts w:ascii="Calibri" w:hAnsi="Calibri" w:cs="Calibri"/>
-        </w:rPr>
-        <w:t>differentiis</w:t>
-      </w:r>
-      <w:proofErr w:type="spellEnd"/>
-      <w:r>
-        <w:rPr>
-          <w:rFonts w:ascii="Calibri" w:hAnsi="Calibri" w:cs="Calibri"/>
-        </w:rPr>
-        <w:t xml:space="preserve"> </w:t>
-      </w:r>
-      <w:proofErr w:type="spellStart"/>
-      <w:r>
-        <w:rPr>
-          <w:rFonts w:ascii="Calibri" w:hAnsi="Calibri" w:cs="Calibri"/>
-        </w:rPr>
-        <w:t>specificis</w:t>
-      </w:r>
-      <w:proofErr w:type="spellEnd"/>
-      <w:r>
-        <w:rPr>
-          <w:rFonts w:ascii="Calibri" w:hAnsi="Calibri" w:cs="Calibri"/>
-        </w:rPr>
-        <w:t xml:space="preserve">, </w:t>
-      </w:r>
-      <w:proofErr w:type="spellStart"/>
-      <w:r>
-        <w:rPr>
-          <w:rFonts w:ascii="Calibri" w:hAnsi="Calibri" w:cs="Calibri"/>
-        </w:rPr>
-        <w:t>nominibus</w:t>
-      </w:r>
-      <w:proofErr w:type="spellEnd"/>
-      <w:r>
-        <w:rPr>
-          <w:rFonts w:ascii="Calibri" w:hAnsi="Calibri" w:cs="Calibri"/>
-        </w:rPr>
-        <w:t xml:space="preserve"> </w:t>
-      </w:r>
-      <w:proofErr w:type="spellStart"/>
-      <w:r>
-        <w:rPr>
-          <w:rFonts w:ascii="Calibri" w:hAnsi="Calibri" w:cs="Calibri"/>
-        </w:rPr>
-        <w:t>trivialibus</w:t>
-      </w:r>
-      <w:proofErr w:type="spellEnd"/>
-      <w:r>
-        <w:rPr>
-          <w:rFonts w:ascii="Calibri" w:hAnsi="Calibri" w:cs="Calibri"/>
-        </w:rPr>
-        <w:t xml:space="preserve">, </w:t>
-      </w:r>
-      <w:proofErr w:type="spellStart"/>
-      <w:r>
-        <w:rPr>
-          <w:rFonts w:ascii="Calibri" w:hAnsi="Calibri" w:cs="Calibri"/>
-        </w:rPr>
-        <w:t>synonymis</w:t>
-      </w:r>
-      <w:proofErr w:type="spellEnd"/>
-      <w:r>
-        <w:rPr>
-          <w:rFonts w:ascii="Calibri" w:hAnsi="Calibri" w:cs="Calibri"/>
-        </w:rPr>
-        <w:t xml:space="preserve"> </w:t>
-      </w:r>
-      <w:proofErr w:type="spellStart"/>
-      <w:r>
-        <w:rPr>
-          <w:rFonts w:ascii="Calibri" w:hAnsi="Calibri" w:cs="Calibri"/>
-        </w:rPr>
-        <w:t>selectis</w:t>
-      </w:r>
-      <w:proofErr w:type="spellEnd"/>
-      <w:r>
-        <w:rPr>
-          <w:rFonts w:ascii="Calibri" w:hAnsi="Calibri" w:cs="Calibri"/>
-        </w:rPr>
-        <w:t xml:space="preserve">, </w:t>
-      </w:r>
-      <w:proofErr w:type="spellStart"/>
-      <w:r>
-        <w:rPr>
-          <w:rFonts w:ascii="Calibri" w:hAnsi="Calibri" w:cs="Calibri"/>
-        </w:rPr>
-        <w:t>locis</w:t>
-      </w:r>
-      <w:proofErr w:type="spellEnd"/>
-      <w:r>
-        <w:rPr>
-          <w:rFonts w:ascii="Calibri" w:hAnsi="Calibri" w:cs="Calibri"/>
-        </w:rPr>
-        <w:t xml:space="preserve"> </w:t>
-      </w:r>
-      <w:proofErr w:type="spellStart"/>
-      <w:r>
-        <w:rPr>
-          <w:rFonts w:ascii="Calibri" w:hAnsi="Calibri" w:cs="Calibri"/>
-        </w:rPr>
-        <w:t>natalibus</w:t>
-      </w:r>
-      <w:proofErr w:type="spellEnd"/>
-      <w:r>
-        <w:rPr>
-          <w:rFonts w:ascii="Calibri" w:hAnsi="Calibri" w:cs="Calibri"/>
-        </w:rPr>
-        <w:t xml:space="preserve">, secundum systema </w:t>
-      </w:r>
-      <w:proofErr w:type="spellStart"/>
-      <w:r>
-        <w:rPr>
-          <w:rFonts w:ascii="Calibri" w:hAnsi="Calibri" w:cs="Calibri"/>
-        </w:rPr>
-        <w:t>sexuale</w:t>
-      </w:r>
-      <w:proofErr w:type="spellEnd"/>
-      <w:r>
-        <w:rPr>
-          <w:rFonts w:ascii="Calibri" w:hAnsi="Calibri" w:cs="Calibri"/>
-        </w:rPr>
-        <w:t xml:space="preserve"> </w:t>
-      </w:r>
-      <w:proofErr w:type="spellStart"/>
-      <w:r>
-        <w:rPr>
-          <w:rFonts w:ascii="Calibri" w:hAnsi="Calibri" w:cs="Calibri"/>
-        </w:rPr>
-        <w:t>digestas</w:t>
-      </w:r>
-      <w:proofErr w:type="spellEnd"/>
-      <w:r>
-        <w:rPr>
-          <w:rFonts w:ascii="Calibri" w:hAnsi="Calibri" w:cs="Calibri"/>
-        </w:rPr>
-        <w:t>. Vol 1.</w:t>
-      </w:r>
-    </w:p>
-    <w:p>
-      <w:pPr>
-        <w:pStyle w:val="Bibliography"/>
-        <w:rPr>
-          <w:rFonts w:ascii="Calibri" w:hAnsi="Calibri" w:cs="Calibri"/>
-        </w:rPr>
-      </w:pPr>
-      <w:r>
-        <w:rPr>
-          <w:rFonts w:ascii="Calibri" w:hAnsi="Calibri" w:cs="Calibri"/>
-        </w:rPr>
-        <w:t xml:space="preserve">Linné, C. von, and L. Salvius. 1758. Caroli </w:t>
-      </w:r>
-      <w:proofErr w:type="spellStart"/>
-      <w:r>
-        <w:rPr>
-          <w:rFonts w:ascii="Calibri" w:hAnsi="Calibri" w:cs="Calibri"/>
-        </w:rPr>
-        <w:t>Linnaei</w:t>
-      </w:r>
-      <w:proofErr w:type="spellEnd"/>
-      <w:r>
-        <w:rPr>
-          <w:rFonts w:ascii="Calibri" w:hAnsi="Calibri" w:cs="Calibri"/>
-        </w:rPr>
-        <w:t xml:space="preserve">...Systema naturae per regna </w:t>
-      </w:r>
-      <w:proofErr w:type="spellStart"/>
-      <w:r>
-        <w:rPr>
-          <w:rFonts w:ascii="Calibri" w:hAnsi="Calibri" w:cs="Calibri"/>
-        </w:rPr>
-        <w:t>tria</w:t>
-      </w:r>
-      <w:proofErr w:type="spellEnd"/>
-      <w:r>
-        <w:rPr>
-          <w:rFonts w:ascii="Calibri" w:hAnsi="Calibri" w:cs="Calibri"/>
-        </w:rPr>
-        <w:t xml:space="preserve"> naturae :secundum classes, ordines, genera, species, cum </w:t>
-      </w:r>
-      <w:proofErr w:type="spellStart"/>
-      <w:r>
-        <w:rPr>
-          <w:rFonts w:ascii="Calibri" w:hAnsi="Calibri" w:cs="Calibri"/>
-        </w:rPr>
-        <w:t>characteribus</w:t>
-      </w:r>
-      <w:proofErr w:type="spellEnd"/>
-      <w:r>
-        <w:rPr>
-          <w:rFonts w:ascii="Calibri" w:hAnsi="Calibri" w:cs="Calibri"/>
-        </w:rPr>
-        <w:t xml:space="preserve">, </w:t>
-      </w:r>
-      <w:proofErr w:type="spellStart"/>
-      <w:r>
-        <w:rPr>
-          <w:rFonts w:ascii="Calibri" w:hAnsi="Calibri" w:cs="Calibri"/>
-        </w:rPr>
-        <w:t>differentiis</w:t>
-      </w:r>
-      <w:proofErr w:type="spellEnd"/>
-      <w:r>
-        <w:rPr>
-          <w:rFonts w:ascii="Calibri" w:hAnsi="Calibri" w:cs="Calibri"/>
-        </w:rPr>
-        <w:t xml:space="preserve">, </w:t>
-      </w:r>
-      <w:proofErr w:type="spellStart"/>
-      <w:r>
-        <w:rPr>
-          <w:rFonts w:ascii="Calibri" w:hAnsi="Calibri" w:cs="Calibri"/>
-        </w:rPr>
-        <w:t>synonymis</w:t>
-      </w:r>
-      <w:proofErr w:type="spellEnd"/>
-      <w:r>
-        <w:rPr>
-          <w:rFonts w:ascii="Calibri" w:hAnsi="Calibri" w:cs="Calibri"/>
-        </w:rPr>
-        <w:t xml:space="preserve">, </w:t>
-      </w:r>
-      <w:proofErr w:type="spellStart"/>
-      <w:r>
-        <w:rPr>
-          <w:rFonts w:ascii="Calibri" w:hAnsi="Calibri" w:cs="Calibri"/>
-        </w:rPr>
-        <w:t>locis</w:t>
-      </w:r>
-      <w:proofErr w:type="spellEnd"/>
-      <w:r>
-        <w:rPr>
-          <w:rFonts w:ascii="Calibri" w:hAnsi="Calibri" w:cs="Calibri"/>
-        </w:rPr>
-        <w:t xml:space="preserve">. </w:t>
-      </w:r>
-      <w:proofErr w:type="spellStart"/>
-      <w:r>
-        <w:rPr>
-          <w:rFonts w:ascii="Calibri" w:hAnsi="Calibri" w:cs="Calibri"/>
-        </w:rPr>
-        <w:t>Impensis</w:t>
-      </w:r>
-      <w:proofErr w:type="spellEnd"/>
-      <w:r>
-        <w:rPr>
-          <w:rFonts w:ascii="Calibri" w:hAnsi="Calibri" w:cs="Calibri"/>
-        </w:rPr>
-        <w:t xml:space="preserve"> Direct. </w:t>
-      </w:r>
-      <w:proofErr w:type="spellStart"/>
-      <w:r>
-        <w:rPr>
-          <w:rFonts w:ascii="Calibri" w:hAnsi="Calibri" w:cs="Calibri"/>
-        </w:rPr>
-        <w:t>Laurentii</w:t>
-      </w:r>
-      <w:proofErr w:type="spellEnd"/>
-      <w:r>
-        <w:rPr>
-          <w:rFonts w:ascii="Calibri" w:hAnsi="Calibri" w:cs="Calibri"/>
-        </w:rPr>
-        <w:t xml:space="preserve"> </w:t>
-      </w:r>
-      <w:proofErr w:type="spellStart"/>
-      <w:r>
-        <w:rPr>
-          <w:rFonts w:ascii="Calibri" w:hAnsi="Calibri" w:cs="Calibri"/>
-        </w:rPr>
-        <w:t>Salvii</w:t>
-      </w:r>
-      <w:proofErr w:type="spellEnd"/>
-      <w:r>
-        <w:rPr>
-          <w:rFonts w:ascii="Calibri" w:hAnsi="Calibri" w:cs="Calibri"/>
-        </w:rPr>
-        <w:t xml:space="preserve">, </w:t>
-      </w:r>
-      <w:proofErr w:type="spellStart"/>
-      <w:r>
-        <w:rPr>
-          <w:rFonts w:ascii="Calibri" w:hAnsi="Calibri" w:cs="Calibri"/>
-        </w:rPr>
-        <w:t>Holmiae</w:t>
-      </w:r>
-      <w:proofErr w:type="spellEnd"/>
-      <w:r>
-        <w:rPr>
-          <w:rFonts w:ascii="Calibri" w:hAnsi="Calibri" w:cs="Calibri"/>
-        </w:rPr>
-        <w:t>.</w:t>
-      </w:r>
-    </w:p>
-    <w:p>
-      <w:pPr>
-        <w:pStyle w:val="Bibliography"/>
-        <w:rPr>
-          <w:rFonts w:ascii="Calibri" w:hAnsi="Calibri" w:cs="Calibri"/>
-        </w:rPr>
-      </w:pPr>
-      <w:proofErr w:type="spellStart"/>
-      <w:r>
-        <w:rPr>
-          <w:rFonts w:ascii="Calibri" w:hAnsi="Calibri" w:cs="Calibri"/>
-        </w:rPr>
-        <w:t>Marbà</w:t>
-      </w:r>
-      <w:proofErr w:type="spellEnd"/>
-      <w:r>
-        <w:rPr>
-          <w:rFonts w:ascii="Calibri" w:hAnsi="Calibri" w:cs="Calibri"/>
-        </w:rPr>
-        <w:t xml:space="preserve">, N., D. Krause-Jensen, B. Olesen, P. B. Christensen, A. Merzouk, J. Rodrigues, S. Wegeberg, and R. T. Wilce. 2017. Climate change stimulates the growth of the intertidal macroalgae Ascophyllum nodosum near the northern distribution limit. </w:t>
-      </w:r>
-      <w:proofErr w:type="spellStart"/>
-      <w:r>
-        <w:rPr>
-          <w:rFonts w:ascii="Calibri" w:hAnsi="Calibri" w:cs="Calibri"/>
-        </w:rPr>
-        <w:t>Ambio</w:t>
-      </w:r>
-      <w:proofErr w:type="spellEnd"/>
-      <w:r>
-        <w:rPr>
-          <w:rFonts w:ascii="Calibri" w:hAnsi="Calibri" w:cs="Calibri"/>
-        </w:rPr>
-        <w:t xml:space="preserve"> 46:119–131.</w:t>
+        <w:t>Marbà, N., D. Krause-Jensen, B. Olesen, P. B. Christensen, A. Merzouk, J. Rodrigues, S. Wegeberg, and R. T. Wilce. 2017. Climate change stimulates the growth of the intertidal macroalgae Ascophyllum nodosum near the northern distribution limit. Ambio 46:119–131.</w:t>
       </w:r>
     </w:p>
     <w:p>
@@ -8883,35 +8470,35 @@
         <w:rPr>
           <w:rFonts w:ascii="Calibri" w:hAnsi="Calibri" w:cs="Calibri"/>
         </w:rPr>
-        <w:t xml:space="preserve">Parrot, D., M. Blümel, C. </w:t>
-      </w:r>
-      <w:proofErr w:type="spellStart"/>
-      <w:r>
+        <w:t>Parrot, D., M. Blümel, C. Utermann, G. Chianese, S. Krause, A. Kovalev, S. N. Gorb, and D. Tasdemir. 2019. Mapping the Surface Microbiome and Metabolome of Brown Seaweed Fucus vesiculosus by Amplicon Sequencing, Integrated Metabolomics and Imaging Techniques. Scientific Reports 9:1061.</w:t>
+      </w:r>
+    </w:p>
+    <w:p>
+      <w:pPr>
+        <w:pStyle w:val="Bibliography"/>
         <w:rPr>
           <w:rFonts w:ascii="Calibri" w:hAnsi="Calibri" w:cs="Calibri"/>
         </w:rPr>
-        <w:t>Utermann</w:t>
-      </w:r>
-      <w:proofErr w:type="spellEnd"/>
+      </w:pPr>
       <w:r>
         <w:rPr>
           <w:rFonts w:ascii="Calibri" w:hAnsi="Calibri" w:cs="Calibri"/>
         </w:rPr>
-        <w:t xml:space="preserve">, G. Chianese, S. Krause, A. Kovalev, S. N. Gorb, and D. </w:t>
-      </w:r>
-      <w:proofErr w:type="spellStart"/>
-      <w:r>
+        <w:t>Perry, F., E. d’Avack, and J. Hill. 2020. Ascophyllum nodosum and Fucus vesiculosus on variable salinity mid eulittoral rock.</w:t>
+      </w:r>
+    </w:p>
+    <w:p>
+      <w:pPr>
+        <w:pStyle w:val="Bibliography"/>
         <w:rPr>
           <w:rFonts w:ascii="Calibri" w:hAnsi="Calibri" w:cs="Calibri"/>
         </w:rPr>
-        <w:t>Tasdemir</w:t>
-      </w:r>
-      <w:proofErr w:type="spellEnd"/>
+      </w:pPr>
       <w:r>
         <w:rPr>
           <w:rFonts w:ascii="Calibri" w:hAnsi="Calibri" w:cs="Calibri"/>
         </w:rPr>
-        <w:t>. 2019. Mapping the Surface Microbiome and Metabolome of Brown Seaweed Fucus vesiculosus by Amplicon Sequencing, Integrated Metabolomics and Imaging Techniques. Scientific Reports 9:1061.</w:t>
+        <w:t>Putnam, A. B., S. C. Endyke, A. R. Jones, L. A. D. Lockwood, J. Taylor, M. Albert, and M. D. Staudinger. 2024. Historical insights, current challenges: tracking marine biodiversity in an urban harbor ecosystem in the face of climate change. Marine Biodiversity 54.</w:t>
       </w:r>
     </w:p>
     <w:p>
@@ -8925,21 +8512,21 @@
         <w:rPr>
           <w:rFonts w:ascii="Calibri" w:hAnsi="Calibri" w:cs="Calibri"/>
         </w:rPr>
-        <w:t xml:space="preserve">Perry, F., E. </w:t>
-      </w:r>
-      <w:proofErr w:type="spellStart"/>
-      <w:r>
+        <w:t>Råberg, S., and L. Kautsky. 2007. A comparative biodiversity study of the associated fauna of perennial fucoids and filamentous algae. Estuarine, Coastal and Shelf Science 73:249–258.</w:t>
+      </w:r>
+    </w:p>
+    <w:p>
+      <w:pPr>
+        <w:pStyle w:val="Bibliography"/>
         <w:rPr>
           <w:rFonts w:ascii="Calibri" w:hAnsi="Calibri" w:cs="Calibri"/>
         </w:rPr>
-        <w:t>d’Avack</w:t>
-      </w:r>
-      <w:proofErr w:type="spellEnd"/>
+      </w:pPr>
       <w:r>
         <w:rPr>
           <w:rFonts w:ascii="Calibri" w:hAnsi="Calibri" w:cs="Calibri"/>
         </w:rPr>
-        <w:t>, and J. Hill. 2020. Ascophyllum nodosum and Fucus vesiculosus on variable salinity mid eulittoral rock.</w:t>
+        <w:t>Trott, T. J. 2022. Mesoscale Spatial Patterns of Gulf of Maine Rocky Intertidal Communities. Diversity 14:557.</w:t>
       </w:r>
     </w:p>
     <w:p>
@@ -8953,21 +8540,21 @@
         <w:rPr>
           <w:rFonts w:ascii="Calibri" w:hAnsi="Calibri" w:cs="Calibri"/>
         </w:rPr>
-        <w:t xml:space="preserve">Putnam, A. B., S. C. </w:t>
-      </w:r>
-      <w:proofErr w:type="spellStart"/>
-      <w:r>
+        <w:t>Watson, D. C., and T. A. Norton. 1985. Dietary preferences of the common periwinkle, Littorinalittorea (L.). Journal of Experimental Marine Biology and Ecology 88:193–211.</w:t>
+      </w:r>
+    </w:p>
+    <w:p>
+      <w:pPr>
+        <w:pStyle w:val="Bibliography"/>
         <w:rPr>
           <w:rFonts w:ascii="Calibri" w:hAnsi="Calibri" w:cs="Calibri"/>
         </w:rPr>
-        <w:t>Endyke</w:t>
-      </w:r>
-      <w:proofErr w:type="spellEnd"/>
+      </w:pPr>
       <w:r>
         <w:rPr>
           <w:rFonts w:ascii="Calibri" w:hAnsi="Calibri" w:cs="Calibri"/>
         </w:rPr>
-        <w:t>, A. R. Jones, L. A. D. Lockwood, J. Taylor, M. Albert, and M. D. Staudinger. 2024. Historical insights, current challenges: tracking marine biodiversity in an urban harbor ecosystem in the face of climate change. Marine Biodiversity 54.</w:t>
+        <w:t>Watson, D. C., and T. A. Norton. 1987. The habitat and feeding preferences of Littorina obtusata (L.) and L. mariae sacchi et rastelli. Journal of Experimental Marine Biology and Ecology 112:61–72.</w:t>
       </w:r>
     </w:p>
     <w:p>
@@ -8981,141 +8568,7 @@
         <w:rPr>
           <w:rFonts w:ascii="Calibri" w:hAnsi="Calibri" w:cs="Calibri"/>
         </w:rPr>
-        <w:t xml:space="preserve">Råberg, S., and L. Kautsky. 2007. A comparative biodiversity study of the associated fauna of perennial </w:t>
-      </w:r>
-      <w:proofErr w:type="spellStart"/>
-      <w:r>
-        <w:rPr>
-          <w:rFonts w:ascii="Calibri" w:hAnsi="Calibri" w:cs="Calibri"/>
-        </w:rPr>
-        <w:t>fucoids</w:t>
-      </w:r>
-      <w:proofErr w:type="spellEnd"/>
-      <w:r>
-        <w:rPr>
-          <w:rFonts w:ascii="Calibri" w:hAnsi="Calibri" w:cs="Calibri"/>
-        </w:rPr>
-        <w:t xml:space="preserve"> and filamentous algae. Estuarine, Coastal and Shelf Science 73:249–258.</w:t>
-      </w:r>
-    </w:p>
-    <w:p>
-      <w:pPr>
-        <w:pStyle w:val="Bibliography"/>
-        <w:rPr>
-          <w:rFonts w:ascii="Calibri" w:hAnsi="Calibri" w:cs="Calibri"/>
-        </w:rPr>
-      </w:pPr>
-      <w:r>
-        <w:rPr>
-          <w:rFonts w:ascii="Calibri" w:hAnsi="Calibri" w:cs="Calibri"/>
-        </w:rPr>
-        <w:t>Trott, T. J. 2022. Mesoscale Spatial Patterns of Gulf of Maine Rocky Intertidal Communities. Diversity 14:557.</w:t>
-      </w:r>
-    </w:p>
-    <w:p>
-      <w:pPr>
-        <w:pStyle w:val="Bibliography"/>
-        <w:rPr>
-          <w:rFonts w:ascii="Calibri" w:hAnsi="Calibri" w:cs="Calibri"/>
-        </w:rPr>
-      </w:pPr>
-      <w:r>
-        <w:rPr>
-          <w:rFonts w:ascii="Calibri" w:hAnsi="Calibri" w:cs="Calibri"/>
-        </w:rPr>
-        <w:t xml:space="preserve">Watson, D. C., and T. A. Norton. 1985. Dietary preferences of the common periwinkle, </w:t>
-      </w:r>
-      <w:proofErr w:type="spellStart"/>
-      <w:r>
-        <w:rPr>
-          <w:rFonts w:ascii="Calibri" w:hAnsi="Calibri" w:cs="Calibri"/>
-        </w:rPr>
-        <w:t>Littorinalittorea</w:t>
-      </w:r>
-      <w:proofErr w:type="spellEnd"/>
-      <w:r>
-        <w:rPr>
-          <w:rFonts w:ascii="Calibri" w:hAnsi="Calibri" w:cs="Calibri"/>
-        </w:rPr>
-        <w:t xml:space="preserve"> (L.). Journal of Experimental Marine Biology and Ecology 88:193–211.</w:t>
-      </w:r>
-    </w:p>
-    <w:p>
-      <w:pPr>
-        <w:pStyle w:val="Bibliography"/>
-        <w:rPr>
-          <w:rFonts w:ascii="Calibri" w:hAnsi="Calibri" w:cs="Calibri"/>
-        </w:rPr>
-      </w:pPr>
-      <w:r>
-        <w:rPr>
-          <w:rFonts w:ascii="Calibri" w:hAnsi="Calibri" w:cs="Calibri"/>
-        </w:rPr>
-        <w:t xml:space="preserve">Watson, D. C., and T. A. Norton. 1987. The habitat and feeding preferences of Littorina obtusata (L.) and L. </w:t>
-      </w:r>
-      <w:proofErr w:type="spellStart"/>
-      <w:r>
-        <w:rPr>
-          <w:rFonts w:ascii="Calibri" w:hAnsi="Calibri" w:cs="Calibri"/>
-        </w:rPr>
-        <w:t>mariae</w:t>
-      </w:r>
-      <w:proofErr w:type="spellEnd"/>
-      <w:r>
-        <w:rPr>
-          <w:rFonts w:ascii="Calibri" w:hAnsi="Calibri" w:cs="Calibri"/>
-        </w:rPr>
-        <w:t xml:space="preserve"> </w:t>
-      </w:r>
-      <w:proofErr w:type="spellStart"/>
-      <w:r>
-        <w:rPr>
-          <w:rFonts w:ascii="Calibri" w:hAnsi="Calibri" w:cs="Calibri"/>
-        </w:rPr>
-        <w:t>sacchi</w:t>
-      </w:r>
-      <w:proofErr w:type="spellEnd"/>
-      <w:r>
-        <w:rPr>
-          <w:rFonts w:ascii="Calibri" w:hAnsi="Calibri" w:cs="Calibri"/>
-        </w:rPr>
-        <w:t xml:space="preserve"> et </w:t>
-      </w:r>
-      <w:proofErr w:type="spellStart"/>
-      <w:r>
-        <w:rPr>
-          <w:rFonts w:ascii="Calibri" w:hAnsi="Calibri" w:cs="Calibri"/>
-        </w:rPr>
-        <w:t>rastelli</w:t>
-      </w:r>
-      <w:proofErr w:type="spellEnd"/>
-      <w:r>
-        <w:rPr>
-          <w:rFonts w:ascii="Calibri" w:hAnsi="Calibri" w:cs="Calibri"/>
-        </w:rPr>
-        <w:t>. Journal of Experimental Marine Biology and Ecology 112:61–72.</w:t>
-      </w:r>
-    </w:p>
-    <w:p>
-      <w:pPr>
-        <w:pStyle w:val="Bibliography"/>
-        <w:rPr>
-          <w:rFonts w:ascii="Calibri" w:hAnsi="Calibri" w:cs="Calibri"/>
-        </w:rPr>
-      </w:pPr>
-      <w:proofErr w:type="spellStart"/>
-      <w:r>
-        <w:rPr>
-          <w:rFonts w:ascii="Calibri" w:hAnsi="Calibri" w:cs="Calibri"/>
-        </w:rPr>
-        <w:t>Westerbom</w:t>
-      </w:r>
-      <w:proofErr w:type="spellEnd"/>
-      <w:r>
-        <w:rPr>
-          <w:rFonts w:ascii="Calibri" w:hAnsi="Calibri" w:cs="Calibri"/>
-        </w:rPr>
-        <w:t>, M., and M. Koivisto. 2022. Mussels and canopy-forming algae as ecosystem engineers: their contribution to community organization in the rocky sublittoral. Frontiers in Marine Science 9.</w:t>
+        <w:t>Westerbom, M., and M. Koivisto. 2022. Mussels and canopy-forming algae as ecosystem engineers: their contribution to community organization in the rocky sublittoral. Frontiers in Marine Science 9.</w:t>
       </w:r>
     </w:p>
     <w:p>
@@ -9124,8 +8577,8 @@
       </w:r>
     </w:p>
     <w:sectPr>
-      <w:headerReference w:type="default" r:id="rId20"/>
-      <w:footerReference w:type="default" r:id="rId21"/>
+      <w:headerReference w:type="default" r:id="rId21"/>
+      <w:footerReference w:type="default" r:id="rId22"/>
       <w:pgSz w:w="12240" w:h="15840"/>
       <w:pgMar w:top="1440" w:right="1440" w:bottom="1440" w:left="1440" w:header="720" w:footer="720" w:gutter="0"/>
       <w:cols w:space="720"/>
@@ -11131,9 +10584,9 @@
     <w:basedOn w:val="Normal"/>
     <w:autoRedefine/>
     <w:qFormat/>
-    <w:rsid w:val="00D95954"/>
+    <w:rsid w:val="007B43F3"/>
     <w:pPr>
-      <w:spacing w:after="120" w:line="480" w:lineRule="auto"/>
+      <w:spacing w:before="120" w:after="120" w:line="480" w:lineRule="auto"/>
     </w:pPr>
     <w:rPr>
       <w:rFonts w:ascii="Calibri" w:eastAsia="Arial" w:hAnsi="Calibri" w:cs="Calibri"/>
